--- a/系统数据库设计文档.docx
+++ b/系统数据库设计文档.docx
@@ -314,8 +314,18 @@
           <w:sz w:val="30"/>
           <w:szCs w:val="30"/>
         </w:rPr>
-        <w:t>组长：梁聪聪</w:t>
-      </w:r>
+        <w:t>组长：梁聪</w:t>
+      </w:r>
+      <w:proofErr w:type="gramStart"/>
+      <w:r>
+        <w:rPr>
+          <w:rFonts w:asciiTheme="majorEastAsia" w:eastAsiaTheme="majorEastAsia" w:hAnsiTheme="majorEastAsia" w:hint="eastAsia"/>
+          <w:sz w:val="30"/>
+          <w:szCs w:val="30"/>
+        </w:rPr>
+        <w:t>聪</w:t>
+      </w:r>
+      <w:proofErr w:type="gramEnd"/>
     </w:p>
     <w:p>
       <w:pPr>
@@ -429,11 +439,11 @@
       </w:r>
     </w:p>
     <w:bookmarkStart w:id="0" w:name="_Toc11315542" w:displacedByCustomXml="next"/>
-    <w:bookmarkStart w:id="1" w:name="_Toc37267292" w:displacedByCustomXml="next"/>
-    <w:bookmarkStart w:id="2" w:name="_Toc37267182" w:displacedByCustomXml="next"/>
+    <w:bookmarkStart w:id="1" w:name="_Toc35076580" w:displacedByCustomXml="next"/>
+    <w:bookmarkStart w:id="2" w:name="_Toc35077051" w:displacedByCustomXml="next"/>
     <w:bookmarkStart w:id="3" w:name="_Toc37266724" w:displacedByCustomXml="next"/>
-    <w:bookmarkStart w:id="4" w:name="_Toc35077051" w:displacedByCustomXml="next"/>
-    <w:bookmarkStart w:id="5" w:name="_Toc35076580" w:displacedByCustomXml="next"/>
+    <w:bookmarkStart w:id="4" w:name="_Toc37267182" w:displacedByCustomXml="next"/>
+    <w:bookmarkStart w:id="5" w:name="_Toc37267292" w:displacedByCustomXml="next"/>
     <w:sdt>
       <w:sdtPr>
         <w:rPr>
@@ -2273,7 +2283,21 @@
         <w:rPr>
           <w:rFonts w:asciiTheme="majorEastAsia" w:eastAsiaTheme="majorEastAsia" w:hAnsiTheme="majorEastAsia" w:hint="eastAsia"/>
         </w:rPr>
-        <w:t xml:space="preserve">列出将要使用或访问此数据库的所有应用程序，对于这些应用程序的每一个，给出它的名称 和版本号。 </w:t>
+        <w:t>列出将要使用或</w:t>
+      </w:r>
+      <w:proofErr w:type="gramStart"/>
+      <w:r>
+        <w:rPr>
+          <w:rFonts w:asciiTheme="majorEastAsia" w:eastAsiaTheme="majorEastAsia" w:hAnsiTheme="majorEastAsia" w:hint="eastAsia"/>
+        </w:rPr>
+        <w:t>访问此</w:t>
+      </w:r>
+      <w:proofErr w:type="gramEnd"/>
+      <w:r>
+        <w:rPr>
+          <w:rFonts w:asciiTheme="majorEastAsia" w:eastAsiaTheme="majorEastAsia" w:hAnsiTheme="majorEastAsia" w:hint="eastAsia"/>
+        </w:rPr>
+        <w:t xml:space="preserve">数据库的所有应用程序，对于这些应用程序的每一个，给出它的名称 和版本号。 </w:t>
       </w:r>
     </w:p>
     <w:p>
@@ -2403,7 +2427,21 @@
         <w:rPr>
           <w:rFonts w:hint="eastAsia"/>
         </w:rPr>
-        <w:t>（梁聪聪）</w:t>
+        <w:t>（梁聪</w:t>
+      </w:r>
+      <w:proofErr w:type="gramStart"/>
+      <w:r>
+        <w:rPr>
+          <w:rFonts w:hint="eastAsia"/>
+        </w:rPr>
+        <w:t>聪</w:t>
+      </w:r>
+      <w:proofErr w:type="gramEnd"/>
+      <w:r>
+        <w:rPr>
+          <w:rFonts w:hint="eastAsia"/>
+        </w:rPr>
+        <w:t>）</w:t>
       </w:r>
       <w:bookmarkEnd w:id="32"/>
     </w:p>
@@ -2433,7 +2471,21 @@
         <w:rPr>
           <w:rFonts w:asciiTheme="majorEastAsia" w:eastAsiaTheme="majorEastAsia" w:hAnsiTheme="majorEastAsia" w:hint="eastAsia"/>
         </w:rPr>
-        <w:t xml:space="preserve"> 说明本数据库将反映的现实世界中的实体、属性和它们之间的关系等的原始数据形式，包括 各数据项、记录、系、文卷的标识符、定义、类型、度量单位和值域，建立本数据库的每一 幅用户视图。 </w:t>
+        <w:t xml:space="preserve"> 说明本数据库将反映的现实世界中的实体、属性和它们之间的关系等的原始数据形式，包括 各数据项、记录、系、文卷的标识符、定义、类型、度量单位和值域，建立本数据库的每一 </w:t>
+      </w:r>
+      <w:proofErr w:type="gramStart"/>
+      <w:r>
+        <w:rPr>
+          <w:rFonts w:asciiTheme="majorEastAsia" w:eastAsiaTheme="majorEastAsia" w:hAnsiTheme="majorEastAsia" w:hint="eastAsia"/>
+        </w:rPr>
+        <w:t>幅用户</w:t>
+      </w:r>
+      <w:proofErr w:type="gramEnd"/>
+      <w:r>
+        <w:rPr>
+          <w:rFonts w:asciiTheme="majorEastAsia" w:eastAsiaTheme="majorEastAsia" w:hAnsiTheme="majorEastAsia" w:hint="eastAsia"/>
+        </w:rPr>
+        <w:t xml:space="preserve">视图。 </w:t>
       </w:r>
     </w:p>
     <w:p>
@@ -2724,7 +2776,19 @@
       <w:rPr>
         <w:rFonts w:hint="eastAsia"/>
       </w:rPr>
-      <w:t>宿舍管理系统</w:t>
+      <w:t>宿舍</w:t>
+    </w:r>
+    <w:r>
+      <w:rPr>
+        <w:rFonts w:hint="eastAsia"/>
+      </w:rPr>
+      <w:t>安防</w:t>
+    </w:r>
+    <w:r>
+      <w:rPr>
+        <w:rFonts w:hint="eastAsia"/>
+      </w:rPr>
+      <w:t>系统</w:t>
     </w:r>
     <w:r>
       <w:rPr>
@@ -5491,7 +5555,7 @@
 </file>
 
 <file path=customXml/itemProps2.xml><?xml version="1.0" encoding="utf-8"?>
-<ds:datastoreItem xmlns:ds="http://schemas.openxmlformats.org/officeDocument/2006/customXml" ds:itemID="{5A6E2ABF-4140-42D8-B2B5-D626E0BC5123}">
+<ds:datastoreItem xmlns:ds="http://schemas.openxmlformats.org/officeDocument/2006/customXml" ds:itemID="{59462D6B-AE5F-450F-903F-858D550C5D05}">
   <ds:schemaRefs>
     <ds:schemaRef ds:uri="http://schemas.openxmlformats.org/officeDocument/2006/bibliography"/>
   </ds:schemaRefs>

--- a/系统数据库设计文档.docx
+++ b/系统数据库设计文档.docx
@@ -471,9 +471,15 @@
         <w:p>
           <w:pPr>
             <w:pStyle w:val="TOC"/>
+            <w:jc w:val="center"/>
+            <w:rPr>
+              <w:color w:val="000000" w:themeColor="text1"/>
+              <w:lang w:val="zh-CN"/>
+            </w:rPr>
           </w:pPr>
           <w:r>
             <w:rPr>
+              <w:color w:val="000000" w:themeColor="text1"/>
               <w:lang w:val="zh-CN"/>
             </w:rPr>
             <w:t>目录</w:t>
@@ -487,9 +493,10 @@
             </w:tabs>
             <w:ind w:left="480"/>
             <w:rPr>
-              <w:noProof/>
-              <w:sz w:val="21"/>
-              <w:szCs w:val="22"/>
+              <w:rStyle w:val="af"/>
+              <w:rFonts w:ascii="宋体" w:eastAsia="宋体" w:hAnsi="宋体"/>
+              <w:b/>
+              <w:sz w:val="28"/>
             </w:rPr>
           </w:pPr>
           <w:r>
@@ -501,60 +508,83 @@
           <w:r>
             <w:fldChar w:fldCharType="separate"/>
           </w:r>
-          <w:hyperlink w:anchor="_Toc37757140" w:history="1">
+          <w:hyperlink w:anchor="_Toc37761244" w:history="1">
             <w:r>
               <w:rPr>
                 <w:rStyle w:val="af"/>
                 <w:rFonts w:ascii="宋体" w:eastAsia="宋体" w:hAnsi="宋体"/>
-                <w:noProof/>
-              </w:rPr>
-              <w:t>1引言（白伟婷）</w:t>
-            </w:r>
-            <w:r>
-              <w:rPr>
-                <w:noProof/>
-                <w:webHidden/>
+                <w:b/>
+                <w:noProof/>
+                <w:sz w:val="28"/>
+              </w:rPr>
+              <w:t>1 引言（白伟婷）</w:t>
+            </w:r>
+            <w:r>
+              <w:rPr>
+                <w:rStyle w:val="af"/>
+                <w:rFonts w:ascii="宋体" w:eastAsia="宋体" w:hAnsi="宋体"/>
+                <w:b/>
+                <w:webHidden/>
+                <w:sz w:val="28"/>
               </w:rPr>
               <w:tab/>
             </w:r>
             <w:r>
               <w:rPr>
-                <w:noProof/>
-                <w:webHidden/>
+                <w:rStyle w:val="af"/>
+                <w:rFonts w:ascii="宋体" w:eastAsia="宋体" w:hAnsi="宋体"/>
+                <w:b/>
+                <w:webHidden/>
+                <w:sz w:val="28"/>
               </w:rPr>
               <w:fldChar w:fldCharType="begin"/>
             </w:r>
             <w:r>
               <w:rPr>
-                <w:noProof/>
-                <w:webHidden/>
-              </w:rPr>
-              <w:instrText xml:space="preserve"> PAGEREF _Toc37757140 \h </w:instrText>
-            </w:r>
-            <w:r>
-              <w:rPr>
-                <w:noProof/>
-                <w:webHidden/>
-              </w:rPr>
-            </w:r>
-            <w:r>
-              <w:rPr>
-                <w:noProof/>
-                <w:webHidden/>
+                <w:rStyle w:val="af"/>
+                <w:rFonts w:ascii="宋体" w:eastAsia="宋体" w:hAnsi="宋体"/>
+                <w:b/>
+                <w:webHidden/>
+                <w:sz w:val="28"/>
+              </w:rPr>
+              <w:instrText xml:space="preserve"> PAGEREF _Toc37761244 \h </w:instrText>
+            </w:r>
+            <w:r>
+              <w:rPr>
+                <w:rStyle w:val="af"/>
+                <w:rFonts w:ascii="宋体" w:eastAsia="宋体" w:hAnsi="宋体"/>
+                <w:b/>
+                <w:webHidden/>
+                <w:sz w:val="28"/>
+              </w:rPr>
+            </w:r>
+            <w:r>
+              <w:rPr>
+                <w:rStyle w:val="af"/>
+                <w:rFonts w:ascii="宋体" w:eastAsia="宋体" w:hAnsi="宋体"/>
+                <w:b/>
+                <w:webHidden/>
+                <w:sz w:val="28"/>
               </w:rPr>
               <w:fldChar w:fldCharType="separate"/>
             </w:r>
             <w:r>
               <w:rPr>
-                <w:noProof/>
-                <w:webHidden/>
-              </w:rPr>
-              <w:t>3</w:t>
-            </w:r>
-            <w:r>
-              <w:rPr>
-                <w:noProof/>
-                <w:webHidden/>
+                <w:rStyle w:val="af"/>
+                <w:rFonts w:ascii="宋体" w:eastAsia="宋体" w:hAnsi="宋体"/>
+                <w:b/>
+                <w:webHidden/>
+                <w:sz w:val="28"/>
+              </w:rPr>
+              <w:t>1</w:t>
+            </w:r>
+            <w:r>
+              <w:rPr>
+                <w:rStyle w:val="af"/>
+                <w:rFonts w:ascii="宋体" w:eastAsia="宋体" w:hAnsi="宋体"/>
+                <w:b/>
+                <w:webHidden/>
+                <w:sz w:val="28"/>
               </w:rPr>
               <w:fldChar w:fldCharType="end"/>
             </w:r>
@@ -573,20 +603,14 @@
               <w:szCs w:val="22"/>
             </w:rPr>
           </w:pPr>
-          <w:hyperlink w:anchor="_Toc37757141" w:history="1">
+          <w:hyperlink w:anchor="_Toc37761245" w:history="1">
             <w:r>
               <w:rPr>
                 <w:rStyle w:val="af"/>
-                <w:noProof/>
-              </w:rPr>
-              <w:t>1.1</w:t>
-            </w:r>
-            <w:r>
-              <w:rPr>
-                <w:rStyle w:val="af"/>
-                <w:noProof/>
-              </w:rPr>
-              <w:t>编写目的</w:t>
+                <w:rFonts w:ascii="宋体" w:eastAsia="宋体" w:hAnsi="宋体"/>
+                <w:noProof/>
+              </w:rPr>
+              <w:t>1.1 编写目的</w:t>
             </w:r>
             <w:r>
               <w:rPr>
@@ -607,7 +631,7 @@
                 <w:noProof/>
                 <w:webHidden/>
               </w:rPr>
-              <w:instrText xml:space="preserve"> PAGEREF _Toc37757141 \h </w:instrText>
+              <w:instrText xml:space="preserve"> PAGEREF _Toc37761245 \h </w:instrText>
             </w:r>
             <w:r>
               <w:rPr>
@@ -627,7 +651,7 @@
                 <w:noProof/>
                 <w:webHidden/>
               </w:rPr>
-              <w:t>3</w:t>
+              <w:t>1</w:t>
             </w:r>
             <w:r>
               <w:rPr>
@@ -651,20 +675,14 @@
               <w:szCs w:val="22"/>
             </w:rPr>
           </w:pPr>
-          <w:hyperlink w:anchor="_Toc37757142" w:history="1">
+          <w:hyperlink w:anchor="_Toc37761246" w:history="1">
             <w:r>
               <w:rPr>
                 <w:rStyle w:val="af"/>
-                <w:noProof/>
-              </w:rPr>
-              <w:t>1.2</w:t>
-            </w:r>
-            <w:r>
-              <w:rPr>
-                <w:rStyle w:val="af"/>
-                <w:noProof/>
-              </w:rPr>
-              <w:t>背景</w:t>
+                <w:rFonts w:ascii="宋体" w:eastAsia="宋体" w:hAnsi="宋体"/>
+                <w:noProof/>
+              </w:rPr>
+              <w:t>1.2 背景</w:t>
             </w:r>
             <w:r>
               <w:rPr>
@@ -685,7 +703,7 @@
                 <w:noProof/>
                 <w:webHidden/>
               </w:rPr>
-              <w:instrText xml:space="preserve"> PAGEREF _Toc37757142 \h </w:instrText>
+              <w:instrText xml:space="preserve"> PAGEREF _Toc37761246 \h </w:instrText>
             </w:r>
             <w:r>
               <w:rPr>
@@ -705,7 +723,7 @@
                 <w:noProof/>
                 <w:webHidden/>
               </w:rPr>
-              <w:t>3</w:t>
+              <w:t>1</w:t>
             </w:r>
             <w:r>
               <w:rPr>
@@ -729,20 +747,14 @@
               <w:szCs w:val="22"/>
             </w:rPr>
           </w:pPr>
-          <w:hyperlink w:anchor="_Toc37757143" w:history="1">
+          <w:hyperlink w:anchor="_Toc37761247" w:history="1">
             <w:r>
               <w:rPr>
                 <w:rStyle w:val="af"/>
-                <w:noProof/>
-              </w:rPr>
-              <w:t>1.3</w:t>
-            </w:r>
-            <w:r>
-              <w:rPr>
-                <w:rStyle w:val="af"/>
-                <w:noProof/>
-              </w:rPr>
-              <w:t>定义</w:t>
+                <w:rFonts w:ascii="宋体" w:eastAsia="宋体" w:hAnsi="宋体"/>
+                <w:noProof/>
+              </w:rPr>
+              <w:t>1.3 定义</w:t>
             </w:r>
             <w:r>
               <w:rPr>
@@ -763,7 +775,7 @@
                 <w:noProof/>
                 <w:webHidden/>
               </w:rPr>
-              <w:instrText xml:space="preserve"> PAGEREF _Toc37757143 \h </w:instrText>
+              <w:instrText xml:space="preserve"> PAGEREF _Toc37761247 \h </w:instrText>
             </w:r>
             <w:r>
               <w:rPr>
@@ -783,7 +795,7 @@
                 <w:noProof/>
                 <w:webHidden/>
               </w:rPr>
-              <w:t>3</w:t>
+              <w:t>1</w:t>
             </w:r>
             <w:r>
               <w:rPr>
@@ -807,20 +819,14 @@
               <w:szCs w:val="22"/>
             </w:rPr>
           </w:pPr>
-          <w:hyperlink w:anchor="_Toc37757144" w:history="1">
+          <w:hyperlink w:anchor="_Toc37761248" w:history="1">
             <w:r>
               <w:rPr>
                 <w:rStyle w:val="af"/>
-                <w:noProof/>
-              </w:rPr>
-              <w:t>1.4</w:t>
-            </w:r>
-            <w:r>
-              <w:rPr>
-                <w:rStyle w:val="af"/>
-                <w:noProof/>
-              </w:rPr>
-              <w:t>参考资料</w:t>
+                <w:rFonts w:ascii="宋体" w:eastAsia="宋体" w:hAnsi="宋体"/>
+                <w:noProof/>
+              </w:rPr>
+              <w:t>1.4 参考资料</w:t>
             </w:r>
             <w:r>
               <w:rPr>
@@ -841,7 +847,7 @@
                 <w:noProof/>
                 <w:webHidden/>
               </w:rPr>
-              <w:instrText xml:space="preserve"> PAGEREF _Toc37757144 \h </w:instrText>
+              <w:instrText xml:space="preserve"> PAGEREF _Toc37761248 \h </w:instrText>
             </w:r>
             <w:r>
               <w:rPr>
@@ -861,7 +867,7 @@
                 <w:noProof/>
                 <w:webHidden/>
               </w:rPr>
-              <w:t>3</w:t>
+              <w:t>1</w:t>
             </w:r>
             <w:r>
               <w:rPr>
@@ -880,71 +886,89 @@
             </w:tabs>
             <w:ind w:left="480"/>
             <w:rPr>
-              <w:noProof/>
-              <w:sz w:val="21"/>
-              <w:szCs w:val="22"/>
+              <w:rStyle w:val="af"/>
+              <w:rFonts w:ascii="宋体" w:eastAsia="宋体" w:hAnsi="宋体"/>
+              <w:b/>
+              <w:sz w:val="28"/>
             </w:rPr>
           </w:pPr>
-          <w:hyperlink w:anchor="_Toc37757145" w:history="1">
+          <w:hyperlink w:anchor="_Toc37761249" w:history="1">
             <w:r>
               <w:rPr>
                 <w:rStyle w:val="af"/>
-                <w:noProof/>
-              </w:rPr>
-              <w:t>2</w:t>
+                <w:rFonts w:ascii="宋体" w:eastAsia="宋体" w:hAnsi="宋体"/>
+                <w:b/>
+                <w:noProof/>
+                <w:sz w:val="28"/>
+              </w:rPr>
+              <w:t>2 外部设计（韩家乐）</w:t>
             </w:r>
             <w:r>
               <w:rPr>
                 <w:rStyle w:val="af"/>
-                <w:noProof/>
-              </w:rPr>
-              <w:t>外部设计（韩家乐）</w:t>
-            </w:r>
-            <w:r>
-              <w:rPr>
-                <w:noProof/>
-                <w:webHidden/>
+                <w:rFonts w:ascii="宋体" w:eastAsia="宋体" w:hAnsi="宋体"/>
+                <w:b/>
+                <w:webHidden/>
+                <w:sz w:val="28"/>
               </w:rPr>
               <w:tab/>
             </w:r>
             <w:r>
               <w:rPr>
-                <w:noProof/>
-                <w:webHidden/>
+                <w:rStyle w:val="af"/>
+                <w:rFonts w:ascii="宋体" w:eastAsia="宋体" w:hAnsi="宋体"/>
+                <w:b/>
+                <w:webHidden/>
+                <w:sz w:val="28"/>
               </w:rPr>
               <w:fldChar w:fldCharType="begin"/>
             </w:r>
             <w:r>
               <w:rPr>
-                <w:noProof/>
-                <w:webHidden/>
-              </w:rPr>
-              <w:instrText xml:space="preserve"> PAGEREF _Toc37757145 \h </w:instrText>
-            </w:r>
-            <w:r>
-              <w:rPr>
-                <w:noProof/>
-                <w:webHidden/>
-              </w:rPr>
-            </w:r>
-            <w:r>
-              <w:rPr>
-                <w:noProof/>
-                <w:webHidden/>
+                <w:rStyle w:val="af"/>
+                <w:rFonts w:ascii="宋体" w:eastAsia="宋体" w:hAnsi="宋体"/>
+                <w:b/>
+                <w:webHidden/>
+                <w:sz w:val="28"/>
+              </w:rPr>
+              <w:instrText xml:space="preserve"> PAGEREF _Toc37761249 \h </w:instrText>
+            </w:r>
+            <w:r>
+              <w:rPr>
+                <w:rStyle w:val="af"/>
+                <w:rFonts w:ascii="宋体" w:eastAsia="宋体" w:hAnsi="宋体"/>
+                <w:b/>
+                <w:webHidden/>
+                <w:sz w:val="28"/>
+              </w:rPr>
+            </w:r>
+            <w:r>
+              <w:rPr>
+                <w:rStyle w:val="af"/>
+                <w:rFonts w:ascii="宋体" w:eastAsia="宋体" w:hAnsi="宋体"/>
+                <w:b/>
+                <w:webHidden/>
+                <w:sz w:val="28"/>
               </w:rPr>
               <w:fldChar w:fldCharType="separate"/>
             </w:r>
             <w:r>
               <w:rPr>
-                <w:noProof/>
-                <w:webHidden/>
-              </w:rPr>
-              <w:t>3</w:t>
-            </w:r>
-            <w:r>
-              <w:rPr>
-                <w:noProof/>
-                <w:webHidden/>
+                <w:rStyle w:val="af"/>
+                <w:rFonts w:ascii="宋体" w:eastAsia="宋体" w:hAnsi="宋体"/>
+                <w:b/>
+                <w:webHidden/>
+                <w:sz w:val="28"/>
+              </w:rPr>
+              <w:t>1</w:t>
+            </w:r>
+            <w:r>
+              <w:rPr>
+                <w:rStyle w:val="af"/>
+                <w:rFonts w:ascii="宋体" w:eastAsia="宋体" w:hAnsi="宋体"/>
+                <w:b/>
+                <w:webHidden/>
+                <w:sz w:val="28"/>
               </w:rPr>
               <w:fldChar w:fldCharType="end"/>
             </w:r>
@@ -963,20 +987,14 @@
               <w:szCs w:val="22"/>
             </w:rPr>
           </w:pPr>
-          <w:hyperlink w:anchor="_Toc37757146" w:history="1">
+          <w:hyperlink w:anchor="_Toc37761250" w:history="1">
             <w:r>
               <w:rPr>
                 <w:rStyle w:val="af"/>
-                <w:noProof/>
-              </w:rPr>
-              <w:t xml:space="preserve">2.1 </w:t>
-            </w:r>
-            <w:r>
-              <w:rPr>
-                <w:rStyle w:val="af"/>
-                <w:noProof/>
-              </w:rPr>
-              <w:t>标识符和状态</w:t>
+                <w:rFonts w:ascii="宋体" w:eastAsia="宋体" w:hAnsi="宋体"/>
+                <w:noProof/>
+              </w:rPr>
+              <w:t>2.1 标识符和状态</w:t>
             </w:r>
             <w:r>
               <w:rPr>
@@ -997,7 +1015,7 @@
                 <w:noProof/>
                 <w:webHidden/>
               </w:rPr>
-              <w:instrText xml:space="preserve"> PAGEREF _Toc37757146 \h </w:instrText>
+              <w:instrText xml:space="preserve"> PAGEREF _Toc37761250 \h </w:instrText>
             </w:r>
             <w:r>
               <w:rPr>
@@ -1017,7 +1035,7 @@
                 <w:noProof/>
                 <w:webHidden/>
               </w:rPr>
-              <w:t>3</w:t>
+              <w:t>1</w:t>
             </w:r>
             <w:r>
               <w:rPr>
@@ -1041,17 +1059,21 @@
               <w:szCs w:val="22"/>
             </w:rPr>
           </w:pPr>
-          <w:hyperlink w:anchor="_Toc37757147" w:history="1">
+          <w:hyperlink w:anchor="_Toc37761251" w:history="1">
             <w:r>
               <w:rPr>
                 <w:rStyle w:val="af"/>
+                <w:rFonts w:ascii="宋体" w:eastAsia="宋体" w:hAnsi="宋体"/>
                 <w:noProof/>
               </w:rPr>
               <w:t xml:space="preserve">2.2 </w:t>
             </w:r>
+            <w:bookmarkStart w:id="6" w:name="_GoBack"/>
+            <w:bookmarkEnd w:id="6"/>
             <w:r>
               <w:rPr>
                 <w:rStyle w:val="af"/>
+                <w:rFonts w:ascii="宋体" w:eastAsia="宋体" w:hAnsi="宋体"/>
                 <w:noProof/>
               </w:rPr>
               <w:t>使用它的程序</w:t>
@@ -1075,7 +1097,7 @@
                 <w:noProof/>
                 <w:webHidden/>
               </w:rPr>
-              <w:instrText xml:space="preserve"> PAGEREF _Toc37757147 \h </w:instrText>
+              <w:instrText xml:space="preserve"> PAGEREF _Toc37761251 \h </w:instrText>
             </w:r>
             <w:r>
               <w:rPr>
@@ -1095,7 +1117,7 @@
                 <w:noProof/>
                 <w:webHidden/>
               </w:rPr>
-              <w:t>3</w:t>
+              <w:t>2</w:t>
             </w:r>
             <w:r>
               <w:rPr>
@@ -1119,20 +1141,14 @@
               <w:szCs w:val="22"/>
             </w:rPr>
           </w:pPr>
-          <w:hyperlink w:anchor="_Toc37757148" w:history="1">
+          <w:hyperlink w:anchor="_Toc37761252" w:history="1">
             <w:r>
               <w:rPr>
                 <w:rStyle w:val="af"/>
-                <w:noProof/>
-              </w:rPr>
-              <w:t xml:space="preserve">2.3 </w:t>
-            </w:r>
-            <w:r>
-              <w:rPr>
-                <w:rStyle w:val="af"/>
-                <w:noProof/>
-              </w:rPr>
-              <w:t>约定</w:t>
+                <w:rFonts w:ascii="宋体" w:eastAsia="宋体" w:hAnsi="宋体"/>
+                <w:noProof/>
+              </w:rPr>
+              <w:t>2.3 约定</w:t>
             </w:r>
             <w:r>
               <w:rPr>
@@ -1153,7 +1169,7 @@
                 <w:noProof/>
                 <w:webHidden/>
               </w:rPr>
-              <w:instrText xml:space="preserve"> PAGEREF _Toc37757148 \h </w:instrText>
+              <w:instrText xml:space="preserve"> PAGEREF _Toc37761252 \h </w:instrText>
             </w:r>
             <w:r>
               <w:rPr>
@@ -1173,7 +1189,7 @@
                 <w:noProof/>
                 <w:webHidden/>
               </w:rPr>
-              <w:t>4</w:t>
+              <w:t>2</w:t>
             </w:r>
             <w:r>
               <w:rPr>
@@ -1197,20 +1213,14 @@
               <w:szCs w:val="22"/>
             </w:rPr>
           </w:pPr>
-          <w:hyperlink w:anchor="_Toc37757149" w:history="1">
+          <w:hyperlink w:anchor="_Toc37761253" w:history="1">
             <w:r>
               <w:rPr>
                 <w:rStyle w:val="af"/>
-                <w:noProof/>
-              </w:rPr>
-              <w:t xml:space="preserve">2.4 </w:t>
-            </w:r>
-            <w:r>
-              <w:rPr>
-                <w:rStyle w:val="af"/>
-                <w:noProof/>
-              </w:rPr>
-              <w:t>专门指导</w:t>
+                <w:rFonts w:ascii="宋体" w:eastAsia="宋体" w:hAnsi="宋体"/>
+                <w:noProof/>
+              </w:rPr>
+              <w:t>2.4 专门指导</w:t>
             </w:r>
             <w:r>
               <w:rPr>
@@ -1231,7 +1241,7 @@
                 <w:noProof/>
                 <w:webHidden/>
               </w:rPr>
-              <w:instrText xml:space="preserve"> PAGEREF _Toc37757149 \h </w:instrText>
+              <w:instrText xml:space="preserve"> PAGEREF _Toc37761253 \h </w:instrText>
             </w:r>
             <w:r>
               <w:rPr>
@@ -1251,7 +1261,7 @@
                 <w:noProof/>
                 <w:webHidden/>
               </w:rPr>
-              <w:t>4</w:t>
+              <w:t>2</w:t>
             </w:r>
             <w:r>
               <w:rPr>
@@ -1275,20 +1285,14 @@
               <w:szCs w:val="22"/>
             </w:rPr>
           </w:pPr>
-          <w:hyperlink w:anchor="_Toc37757150" w:history="1">
+          <w:hyperlink w:anchor="_Toc37761254" w:history="1">
             <w:r>
               <w:rPr>
                 <w:rStyle w:val="af"/>
-                <w:noProof/>
-              </w:rPr>
-              <w:t xml:space="preserve">2.5 </w:t>
-            </w:r>
-            <w:r>
-              <w:rPr>
-                <w:rStyle w:val="af"/>
-                <w:noProof/>
-              </w:rPr>
-              <w:t>支持软件</w:t>
+                <w:rFonts w:ascii="宋体" w:eastAsia="宋体" w:hAnsi="宋体"/>
+                <w:noProof/>
+              </w:rPr>
+              <w:t>2.5 支持软件</w:t>
             </w:r>
             <w:r>
               <w:rPr>
@@ -1309,7 +1313,7 @@
                 <w:noProof/>
                 <w:webHidden/>
               </w:rPr>
-              <w:instrText xml:space="preserve"> PAGEREF _Toc37757150 \h </w:instrText>
+              <w:instrText xml:space="preserve"> PAGEREF _Toc37761254 \h </w:instrText>
             </w:r>
             <w:r>
               <w:rPr>
@@ -1329,7 +1333,7 @@
                 <w:noProof/>
                 <w:webHidden/>
               </w:rPr>
-              <w:t>4</w:t>
+              <w:t>2</w:t>
             </w:r>
             <w:r>
               <w:rPr>
@@ -1348,71 +1352,89 @@
             </w:tabs>
             <w:ind w:left="480"/>
             <w:rPr>
-              <w:noProof/>
-              <w:sz w:val="21"/>
-              <w:szCs w:val="22"/>
+              <w:rStyle w:val="af"/>
+              <w:rFonts w:ascii="宋体" w:eastAsia="宋体" w:hAnsi="宋体"/>
+              <w:b/>
+              <w:sz w:val="28"/>
             </w:rPr>
           </w:pPr>
-          <w:hyperlink w:anchor="_Toc37757151" w:history="1">
+          <w:hyperlink w:anchor="_Toc37761255" w:history="1">
             <w:r>
               <w:rPr>
                 <w:rStyle w:val="af"/>
-                <w:noProof/>
-              </w:rPr>
-              <w:t>3</w:t>
+                <w:rFonts w:ascii="宋体" w:eastAsia="宋体" w:hAnsi="宋体"/>
+                <w:b/>
+                <w:noProof/>
+                <w:sz w:val="28"/>
+              </w:rPr>
+              <w:t>3 结构设计（梁聪聪）</w:t>
             </w:r>
             <w:r>
               <w:rPr>
                 <w:rStyle w:val="af"/>
-                <w:noProof/>
-              </w:rPr>
-              <w:t>结构设计（梁聪聪）</w:t>
-            </w:r>
-            <w:r>
-              <w:rPr>
-                <w:noProof/>
-                <w:webHidden/>
+                <w:rFonts w:ascii="宋体" w:eastAsia="宋体" w:hAnsi="宋体"/>
+                <w:b/>
+                <w:webHidden/>
+                <w:sz w:val="28"/>
               </w:rPr>
               <w:tab/>
             </w:r>
             <w:r>
               <w:rPr>
-                <w:noProof/>
-                <w:webHidden/>
+                <w:rStyle w:val="af"/>
+                <w:rFonts w:ascii="宋体" w:eastAsia="宋体" w:hAnsi="宋体"/>
+                <w:b/>
+                <w:webHidden/>
+                <w:sz w:val="28"/>
               </w:rPr>
               <w:fldChar w:fldCharType="begin"/>
             </w:r>
             <w:r>
               <w:rPr>
-                <w:noProof/>
-                <w:webHidden/>
-              </w:rPr>
-              <w:instrText xml:space="preserve"> PAGEREF _Toc37757151 \h </w:instrText>
-            </w:r>
-            <w:r>
-              <w:rPr>
-                <w:noProof/>
-                <w:webHidden/>
-              </w:rPr>
-            </w:r>
-            <w:r>
-              <w:rPr>
-                <w:noProof/>
-                <w:webHidden/>
+                <w:rStyle w:val="af"/>
+                <w:rFonts w:ascii="宋体" w:eastAsia="宋体" w:hAnsi="宋体"/>
+                <w:b/>
+                <w:webHidden/>
+                <w:sz w:val="28"/>
+              </w:rPr>
+              <w:instrText xml:space="preserve"> PAGEREF _Toc37761255 \h </w:instrText>
+            </w:r>
+            <w:r>
+              <w:rPr>
+                <w:rStyle w:val="af"/>
+                <w:rFonts w:ascii="宋体" w:eastAsia="宋体" w:hAnsi="宋体"/>
+                <w:b/>
+                <w:webHidden/>
+                <w:sz w:val="28"/>
+              </w:rPr>
+            </w:r>
+            <w:r>
+              <w:rPr>
+                <w:rStyle w:val="af"/>
+                <w:rFonts w:ascii="宋体" w:eastAsia="宋体" w:hAnsi="宋体"/>
+                <w:b/>
+                <w:webHidden/>
+                <w:sz w:val="28"/>
               </w:rPr>
               <w:fldChar w:fldCharType="separate"/>
             </w:r>
             <w:r>
               <w:rPr>
-                <w:noProof/>
-                <w:webHidden/>
-              </w:rPr>
-              <w:t>4</w:t>
-            </w:r>
-            <w:r>
-              <w:rPr>
-                <w:noProof/>
-                <w:webHidden/>
+                <w:rStyle w:val="af"/>
+                <w:rFonts w:ascii="宋体" w:eastAsia="宋体" w:hAnsi="宋体"/>
+                <w:b/>
+                <w:webHidden/>
+                <w:sz w:val="28"/>
+              </w:rPr>
+              <w:t>2</w:t>
+            </w:r>
+            <w:r>
+              <w:rPr>
+                <w:rStyle w:val="af"/>
+                <w:rFonts w:ascii="宋体" w:eastAsia="宋体" w:hAnsi="宋体"/>
+                <w:b/>
+                <w:webHidden/>
+                <w:sz w:val="28"/>
               </w:rPr>
               <w:fldChar w:fldCharType="end"/>
             </w:r>
@@ -1431,20 +1453,14 @@
               <w:szCs w:val="22"/>
             </w:rPr>
           </w:pPr>
-          <w:hyperlink w:anchor="_Toc37757152" w:history="1">
+          <w:hyperlink w:anchor="_Toc37761256" w:history="1">
             <w:r>
               <w:rPr>
                 <w:rStyle w:val="af"/>
-                <w:noProof/>
-              </w:rPr>
-              <w:t xml:space="preserve">3.1 </w:t>
-            </w:r>
-            <w:r>
-              <w:rPr>
-                <w:rStyle w:val="af"/>
-                <w:noProof/>
-              </w:rPr>
-              <w:t>概念结构设计</w:t>
+                <w:rFonts w:ascii="宋体" w:eastAsia="宋体" w:hAnsi="宋体"/>
+                <w:noProof/>
+              </w:rPr>
+              <w:t>3.1 概念结构设计</w:t>
             </w:r>
             <w:r>
               <w:rPr>
@@ -1465,7 +1481,7 @@
                 <w:noProof/>
                 <w:webHidden/>
               </w:rPr>
-              <w:instrText xml:space="preserve"> PAGEREF _Toc37757152 \h </w:instrText>
+              <w:instrText xml:space="preserve"> PAGEREF _Toc37761256 \h </w:instrText>
             </w:r>
             <w:r>
               <w:rPr>
@@ -1485,7 +1501,7 @@
                 <w:noProof/>
                 <w:webHidden/>
               </w:rPr>
-              <w:t>4</w:t>
+              <w:t>2</w:t>
             </w:r>
             <w:r>
               <w:rPr>
@@ -1509,20 +1525,14 @@
               <w:szCs w:val="22"/>
             </w:rPr>
           </w:pPr>
-          <w:hyperlink w:anchor="_Toc37757153" w:history="1">
+          <w:hyperlink w:anchor="_Toc37761257" w:history="1">
             <w:r>
               <w:rPr>
                 <w:rStyle w:val="af"/>
-                <w:noProof/>
-              </w:rPr>
-              <w:t xml:space="preserve">3.2 </w:t>
-            </w:r>
-            <w:r>
-              <w:rPr>
-                <w:rStyle w:val="af"/>
-                <w:noProof/>
-              </w:rPr>
-              <w:t>逻辑结构设计</w:t>
+                <w:rFonts w:ascii="宋体" w:eastAsia="宋体" w:hAnsi="宋体"/>
+                <w:noProof/>
+              </w:rPr>
+              <w:t>3.2 逻辑结构设计</w:t>
             </w:r>
             <w:r>
               <w:rPr>
@@ -1543,7 +1553,7 @@
                 <w:noProof/>
                 <w:webHidden/>
               </w:rPr>
-              <w:instrText xml:space="preserve"> PAGEREF _Toc37757153 \h </w:instrText>
+              <w:instrText xml:space="preserve"> PAGEREF _Toc37761257 \h </w:instrText>
             </w:r>
             <w:r>
               <w:rPr>
@@ -1563,7 +1573,7 @@
                 <w:noProof/>
                 <w:webHidden/>
               </w:rPr>
-              <w:t>4</w:t>
+              <w:t>3</w:t>
             </w:r>
             <w:r>
               <w:rPr>
@@ -1587,20 +1597,14 @@
               <w:szCs w:val="22"/>
             </w:rPr>
           </w:pPr>
-          <w:hyperlink w:anchor="_Toc37757154" w:history="1">
+          <w:hyperlink w:anchor="_Toc37761258" w:history="1">
             <w:r>
               <w:rPr>
                 <w:rStyle w:val="af"/>
-                <w:noProof/>
-              </w:rPr>
-              <w:t xml:space="preserve">3.3 </w:t>
-            </w:r>
-            <w:r>
-              <w:rPr>
-                <w:rStyle w:val="af"/>
-                <w:noProof/>
-              </w:rPr>
-              <w:t>物理结构设计</w:t>
+                <w:rFonts w:ascii="宋体" w:eastAsia="宋体" w:hAnsi="宋体"/>
+                <w:noProof/>
+              </w:rPr>
+              <w:t>3.3 物理结构设计</w:t>
             </w:r>
             <w:r>
               <w:rPr>
@@ -1621,7 +1625,7 @@
                 <w:noProof/>
                 <w:webHidden/>
               </w:rPr>
-              <w:instrText xml:space="preserve"> PAGEREF _Toc37757154 \h </w:instrText>
+              <w:instrText xml:space="preserve"> PAGEREF _Toc37761258 \h </w:instrText>
             </w:r>
             <w:r>
               <w:rPr>
@@ -1641,7 +1645,7 @@
                 <w:noProof/>
                 <w:webHidden/>
               </w:rPr>
-              <w:t>4</w:t>
+              <w:t>3</w:t>
             </w:r>
             <w:r>
               <w:rPr>
@@ -1660,71 +1664,89 @@
             </w:tabs>
             <w:ind w:left="480"/>
             <w:rPr>
-              <w:noProof/>
-              <w:sz w:val="21"/>
-              <w:szCs w:val="22"/>
+              <w:rStyle w:val="af"/>
+              <w:rFonts w:ascii="宋体" w:eastAsia="宋体" w:hAnsi="宋体"/>
+              <w:b/>
+              <w:sz w:val="28"/>
             </w:rPr>
           </w:pPr>
-          <w:hyperlink w:anchor="_Toc37757155" w:history="1">
+          <w:hyperlink w:anchor="_Toc37761259" w:history="1">
             <w:r>
               <w:rPr>
                 <w:rStyle w:val="af"/>
-                <w:noProof/>
-              </w:rPr>
-              <w:t>4</w:t>
+                <w:rFonts w:ascii="宋体" w:eastAsia="宋体" w:hAnsi="宋体"/>
+                <w:b/>
+                <w:noProof/>
+                <w:sz w:val="28"/>
+              </w:rPr>
+              <w:t>4 运用设计（梅意婕）</w:t>
             </w:r>
             <w:r>
               <w:rPr>
                 <w:rStyle w:val="af"/>
-                <w:noProof/>
-              </w:rPr>
-              <w:t>运用设计（梅意婕）</w:t>
-            </w:r>
-            <w:r>
-              <w:rPr>
-                <w:noProof/>
-                <w:webHidden/>
+                <w:rFonts w:ascii="宋体" w:eastAsia="宋体" w:hAnsi="宋体"/>
+                <w:b/>
+                <w:webHidden/>
+                <w:sz w:val="28"/>
               </w:rPr>
               <w:tab/>
             </w:r>
             <w:r>
               <w:rPr>
-                <w:noProof/>
-                <w:webHidden/>
+                <w:rStyle w:val="af"/>
+                <w:rFonts w:ascii="宋体" w:eastAsia="宋体" w:hAnsi="宋体"/>
+                <w:b/>
+                <w:webHidden/>
+                <w:sz w:val="28"/>
               </w:rPr>
               <w:fldChar w:fldCharType="begin"/>
             </w:r>
             <w:r>
               <w:rPr>
-                <w:noProof/>
-                <w:webHidden/>
-              </w:rPr>
-              <w:instrText xml:space="preserve"> PAGEREF _Toc37757155 \h </w:instrText>
-            </w:r>
-            <w:r>
-              <w:rPr>
-                <w:noProof/>
-                <w:webHidden/>
-              </w:rPr>
-            </w:r>
-            <w:r>
-              <w:rPr>
-                <w:noProof/>
-                <w:webHidden/>
+                <w:rStyle w:val="af"/>
+                <w:rFonts w:ascii="宋体" w:eastAsia="宋体" w:hAnsi="宋体"/>
+                <w:b/>
+                <w:webHidden/>
+                <w:sz w:val="28"/>
+              </w:rPr>
+              <w:instrText xml:space="preserve"> PAGEREF _Toc37761259 \h </w:instrText>
+            </w:r>
+            <w:r>
+              <w:rPr>
+                <w:rStyle w:val="af"/>
+                <w:rFonts w:ascii="宋体" w:eastAsia="宋体" w:hAnsi="宋体"/>
+                <w:b/>
+                <w:webHidden/>
+                <w:sz w:val="28"/>
+              </w:rPr>
+            </w:r>
+            <w:r>
+              <w:rPr>
+                <w:rStyle w:val="af"/>
+                <w:rFonts w:ascii="宋体" w:eastAsia="宋体" w:hAnsi="宋体"/>
+                <w:b/>
+                <w:webHidden/>
+                <w:sz w:val="28"/>
               </w:rPr>
               <w:fldChar w:fldCharType="separate"/>
             </w:r>
             <w:r>
               <w:rPr>
-                <w:noProof/>
-                <w:webHidden/>
-              </w:rPr>
-              <w:t>5</w:t>
-            </w:r>
-            <w:r>
-              <w:rPr>
-                <w:noProof/>
-                <w:webHidden/>
+                <w:rStyle w:val="af"/>
+                <w:rFonts w:ascii="宋体" w:eastAsia="宋体" w:hAnsi="宋体"/>
+                <w:b/>
+                <w:webHidden/>
+                <w:sz w:val="28"/>
+              </w:rPr>
+              <w:t>3</w:t>
+            </w:r>
+            <w:r>
+              <w:rPr>
+                <w:rStyle w:val="af"/>
+                <w:rFonts w:ascii="宋体" w:eastAsia="宋体" w:hAnsi="宋体"/>
+                <w:b/>
+                <w:webHidden/>
+                <w:sz w:val="28"/>
               </w:rPr>
               <w:fldChar w:fldCharType="end"/>
             </w:r>
@@ -1743,20 +1765,14 @@
               <w:szCs w:val="22"/>
             </w:rPr>
           </w:pPr>
-          <w:hyperlink w:anchor="_Toc37757156" w:history="1">
+          <w:hyperlink w:anchor="_Toc37761260" w:history="1">
             <w:r>
               <w:rPr>
                 <w:rStyle w:val="af"/>
-                <w:noProof/>
-              </w:rPr>
-              <w:t xml:space="preserve">4.1 </w:t>
-            </w:r>
-            <w:r>
-              <w:rPr>
-                <w:rStyle w:val="af"/>
-                <w:noProof/>
-              </w:rPr>
-              <w:t>数据字典设计</w:t>
+                <w:rFonts w:ascii="宋体" w:eastAsia="宋体" w:hAnsi="宋体"/>
+                <w:noProof/>
+              </w:rPr>
+              <w:t>4.1 数据字典设计</w:t>
             </w:r>
             <w:r>
               <w:rPr>
@@ -1777,7 +1793,7 @@
                 <w:noProof/>
                 <w:webHidden/>
               </w:rPr>
-              <w:instrText xml:space="preserve"> PAGEREF _Toc37757156 \h </w:instrText>
+              <w:instrText xml:space="preserve"> PAGEREF _Toc37761260 \h </w:instrText>
             </w:r>
             <w:r>
               <w:rPr>
@@ -1797,7 +1813,7 @@
                 <w:noProof/>
                 <w:webHidden/>
               </w:rPr>
-              <w:t>5</w:t>
+              <w:t>3</w:t>
             </w:r>
             <w:r>
               <w:rPr>
@@ -1821,20 +1837,14 @@
               <w:szCs w:val="22"/>
             </w:rPr>
           </w:pPr>
-          <w:hyperlink w:anchor="_Toc37757157" w:history="1">
+          <w:hyperlink w:anchor="_Toc37761261" w:history="1">
             <w:r>
               <w:rPr>
                 <w:rStyle w:val="af"/>
-                <w:noProof/>
-              </w:rPr>
-              <w:t xml:space="preserve">4.2 </w:t>
-            </w:r>
-            <w:r>
-              <w:rPr>
-                <w:rStyle w:val="af"/>
-                <w:noProof/>
-              </w:rPr>
-              <w:t>安全保密设计</w:t>
+                <w:rFonts w:ascii="宋体" w:eastAsia="宋体" w:hAnsi="宋体"/>
+                <w:noProof/>
+              </w:rPr>
+              <w:t>4.2 安全保密设计</w:t>
             </w:r>
             <w:r>
               <w:rPr>
@@ -1855,7 +1865,7 @@
                 <w:noProof/>
                 <w:webHidden/>
               </w:rPr>
-              <w:instrText xml:space="preserve"> PAGEREF _Toc37757157 \h </w:instrText>
+              <w:instrText xml:space="preserve"> PAGEREF _Toc37761261 \h </w:instrText>
             </w:r>
             <w:r>
               <w:rPr>
@@ -1875,7 +1885,7 @@
                 <w:noProof/>
                 <w:webHidden/>
               </w:rPr>
-              <w:t>5</w:t>
+              <w:t>3</w:t>
             </w:r>
             <w:r>
               <w:rPr>
@@ -1902,10 +1912,15 @@
       <w:pPr>
         <w:widowControl/>
         <w:jc w:val="left"/>
-      </w:pPr>
-      <w:r>
-        <w:br w:type="page"/>
-      </w:r>
+        <w:sectPr>
+          <w:headerReference w:type="default" r:id="rId10"/>
+          <w:pgSz w:w="11906" w:h="16838"/>
+          <w:pgMar w:top="1440" w:right="1800" w:bottom="1440" w:left="1800" w:header="851" w:footer="992" w:gutter="0"/>
+          <w:pgNumType w:start="1"/>
+          <w:cols w:space="425"/>
+          <w:docGrid w:type="lines" w:linePitch="312"/>
+        </w:sectPr>
+      </w:pPr>
     </w:p>
     <w:p>
       <w:pPr>
@@ -1916,7 +1931,7 @@
           <w:szCs w:val="30"/>
         </w:rPr>
       </w:pPr>
-      <w:bookmarkStart w:id="6" w:name="_Toc37757140"/>
+      <w:bookmarkStart w:id="7" w:name="_Toc37761244"/>
       <w:r>
         <w:rPr>
           <w:rFonts w:ascii="宋体" w:eastAsia="宋体" w:hAnsi="宋体"/>
@@ -1925,6 +1940,14 @@
         </w:rPr>
         <w:lastRenderedPageBreak/>
         <w:t>1</w:t>
+      </w:r>
+      <w:r>
+        <w:rPr>
+          <w:rFonts w:ascii="宋体" w:eastAsia="宋体" w:hAnsi="宋体"/>
+          <w:sz w:val="30"/>
+          <w:szCs w:val="30"/>
+        </w:rPr>
+        <w:t xml:space="preserve"> </w:t>
       </w:r>
       <w:r>
         <w:rPr>
@@ -1964,57 +1987,86 @@
       <w:bookmarkEnd w:id="3"/>
       <w:bookmarkEnd w:id="2"/>
       <w:bookmarkEnd w:id="1"/>
-      <w:bookmarkEnd w:id="6"/>
+      <w:bookmarkEnd w:id="7"/>
     </w:p>
     <w:p>
       <w:pPr>
         <w:pStyle w:val="3"/>
-      </w:pPr>
-      <w:bookmarkStart w:id="7" w:name="_Toc11315543"/>
-      <w:bookmarkStart w:id="8" w:name="_Toc35076581"/>
-      <w:bookmarkStart w:id="9" w:name="_Toc35077052"/>
-      <w:bookmarkStart w:id="10" w:name="_Toc37266725"/>
-      <w:bookmarkStart w:id="11" w:name="_Toc37267183"/>
-      <w:bookmarkStart w:id="12" w:name="_Toc37267293"/>
-      <w:bookmarkStart w:id="13" w:name="_Toc37757141"/>
-      <w:r>
-        <w:rPr>
-          <w:rFonts w:hint="eastAsia"/>
+        <w:rPr>
+          <w:rFonts w:ascii="宋体" w:eastAsia="宋体" w:hAnsi="宋体"/>
+          <w:bCs w:val="0"/>
+          <w:sz w:val="28"/>
+          <w:szCs w:val="28"/>
+        </w:rPr>
+      </w:pPr>
+      <w:bookmarkStart w:id="8" w:name="_Toc11315543"/>
+      <w:bookmarkStart w:id="9" w:name="_Toc35076581"/>
+      <w:bookmarkStart w:id="10" w:name="_Toc35077052"/>
+      <w:bookmarkStart w:id="11" w:name="_Toc37266725"/>
+      <w:bookmarkStart w:id="12" w:name="_Toc37267183"/>
+      <w:bookmarkStart w:id="13" w:name="_Toc37267293"/>
+      <w:bookmarkStart w:id="14" w:name="_Toc37761245"/>
+      <w:r>
+        <w:rPr>
+          <w:rFonts w:ascii="宋体" w:eastAsia="宋体" w:hAnsi="宋体" w:hint="eastAsia"/>
+          <w:bCs w:val="0"/>
+          <w:sz w:val="28"/>
+          <w:szCs w:val="28"/>
         </w:rPr>
         <w:t>1</w:t>
       </w:r>
       <w:r>
+        <w:rPr>
+          <w:rFonts w:ascii="宋体" w:eastAsia="宋体" w:hAnsi="宋体"/>
+          <w:bCs w:val="0"/>
+          <w:sz w:val="28"/>
+          <w:szCs w:val="28"/>
+        </w:rPr>
         <w:t>.1</w:t>
       </w:r>
       <w:r>
         <w:rPr>
-          <w:rFonts w:hint="eastAsia"/>
+          <w:rFonts w:ascii="宋体" w:eastAsia="宋体" w:hAnsi="宋体"/>
+          <w:bCs w:val="0"/>
+          <w:sz w:val="28"/>
+          <w:szCs w:val="28"/>
+        </w:rPr>
+        <w:t xml:space="preserve"> </w:t>
+      </w:r>
+      <w:r>
+        <w:rPr>
+          <w:rFonts w:ascii="宋体" w:eastAsia="宋体" w:hAnsi="宋体" w:hint="eastAsia"/>
+          <w:bCs w:val="0"/>
+          <w:sz w:val="28"/>
+          <w:szCs w:val="28"/>
         </w:rPr>
         <w:t>编写目的</w:t>
       </w:r>
-      <w:bookmarkEnd w:id="7"/>
       <w:bookmarkEnd w:id="8"/>
       <w:bookmarkEnd w:id="9"/>
       <w:bookmarkEnd w:id="10"/>
       <w:bookmarkEnd w:id="11"/>
       <w:bookmarkEnd w:id="12"/>
       <w:bookmarkEnd w:id="13"/>
+      <w:bookmarkEnd w:id="14"/>
     </w:p>
     <w:p>
       <w:pPr>
-        <w:rPr>
-          <w:rFonts w:asciiTheme="majorEastAsia" w:eastAsiaTheme="majorEastAsia" w:hAnsiTheme="majorEastAsia"/>
-        </w:rPr>
-      </w:pPr>
-      <w:r>
-        <w:rPr>
-          <w:rFonts w:asciiTheme="majorEastAsia" w:eastAsiaTheme="majorEastAsia" w:hAnsiTheme="majorEastAsia" w:hint="eastAsia"/>
+        <w:spacing w:line="440" w:lineRule="exact"/>
+        <w:ind w:firstLineChars="200" w:firstLine="480"/>
+        <w:rPr>
+          <w:rFonts w:ascii="宋体" w:eastAsia="宋体" w:hAnsi="宋体"/>
+        </w:rPr>
+      </w:pPr>
+      <w:r>
+        <w:rPr>
+          <w:rFonts w:ascii="宋体" w:eastAsia="宋体" w:hAnsi="宋体" w:hint="eastAsia"/>
         </w:rPr>
         <w:t>说明编写这份数据库设计说明书的目的，指出预期的读者</w:t>
       </w:r>
       <w:r>
         <w:rPr>
-          <w:rFonts w:asciiTheme="majorEastAsia" w:eastAsiaTheme="majorEastAsia" w:hAnsiTheme="majorEastAsia" w:hint="eastAsia"/>
+          <w:rFonts w:ascii="宋体" w:eastAsia="宋体" w:hAnsi="宋体" w:hint="eastAsia"/>
         </w:rPr>
         <w:t>。</w:t>
       </w:r>
@@ -2022,106 +2074,139 @@
     <w:p>
       <w:pPr>
         <w:pStyle w:val="3"/>
-      </w:pPr>
-      <w:bookmarkStart w:id="14" w:name="_Toc37266726"/>
-      <w:bookmarkStart w:id="15" w:name="_Toc37267184"/>
-      <w:bookmarkStart w:id="16" w:name="_Toc37267294"/>
-      <w:bookmarkStart w:id="17" w:name="_Toc37757142"/>
-      <w:r>
-        <w:rPr>
-          <w:rFonts w:hint="eastAsia"/>
+        <w:rPr>
+          <w:rFonts w:ascii="宋体" w:eastAsia="宋体" w:hAnsi="宋体"/>
+          <w:bCs w:val="0"/>
+          <w:sz w:val="28"/>
+          <w:szCs w:val="28"/>
+        </w:rPr>
+      </w:pPr>
+      <w:bookmarkStart w:id="15" w:name="_Toc37266726"/>
+      <w:bookmarkStart w:id="16" w:name="_Toc37267184"/>
+      <w:bookmarkStart w:id="17" w:name="_Toc37267294"/>
+      <w:bookmarkStart w:id="18" w:name="_Toc37761246"/>
+      <w:r>
+        <w:rPr>
+          <w:rFonts w:ascii="宋体" w:eastAsia="宋体" w:hAnsi="宋体" w:hint="eastAsia"/>
+          <w:bCs w:val="0"/>
+          <w:sz w:val="28"/>
+          <w:szCs w:val="28"/>
         </w:rPr>
         <w:t>1</w:t>
       </w:r>
       <w:r>
+        <w:rPr>
+          <w:rFonts w:ascii="宋体" w:eastAsia="宋体" w:hAnsi="宋体"/>
+          <w:bCs w:val="0"/>
+          <w:sz w:val="28"/>
+          <w:szCs w:val="28"/>
+        </w:rPr>
         <w:t>.2</w:t>
       </w:r>
       <w:r>
         <w:rPr>
-          <w:rFonts w:hint="eastAsia"/>
+          <w:rFonts w:ascii="宋体" w:eastAsia="宋体" w:hAnsi="宋体"/>
+          <w:bCs w:val="0"/>
+          <w:sz w:val="28"/>
+          <w:szCs w:val="28"/>
+        </w:rPr>
+        <w:t xml:space="preserve"> </w:t>
+      </w:r>
+      <w:r>
+        <w:rPr>
+          <w:rFonts w:ascii="宋体" w:eastAsia="宋体" w:hAnsi="宋体" w:hint="eastAsia"/>
+          <w:bCs w:val="0"/>
+          <w:sz w:val="28"/>
+          <w:szCs w:val="28"/>
         </w:rPr>
         <w:t>背景</w:t>
       </w:r>
-      <w:bookmarkEnd w:id="14"/>
       <w:bookmarkEnd w:id="15"/>
       <w:bookmarkEnd w:id="16"/>
       <w:bookmarkEnd w:id="17"/>
+      <w:bookmarkEnd w:id="18"/>
     </w:p>
     <w:p>
       <w:pPr>
-        <w:rPr>
-          <w:b/>
-          <w:bCs/>
-        </w:rPr>
-      </w:pPr>
-      <w:bookmarkStart w:id="18" w:name="_Toc37266727"/>
-      <w:bookmarkStart w:id="19" w:name="_Toc37267185"/>
-      <w:bookmarkStart w:id="20" w:name="_Toc37267295"/>
-      <w:r>
-        <w:rPr>
-          <w:rFonts w:hint="eastAsia"/>
-        </w:rPr>
-        <w:t>说明：</w:t>
-      </w:r>
-      <w:r>
-        <w:rPr>
-          <w:rFonts w:hint="eastAsia"/>
-        </w:rPr>
-        <w:t xml:space="preserve"> a </w:t>
-      </w:r>
-      <w:r>
-        <w:rPr>
-          <w:rFonts w:hint="eastAsia"/>
-        </w:rPr>
-        <w:t>说明待开发的数据库的名称和使用此数据库的软件系统的名称；</w:t>
-      </w:r>
-      <w:r>
-        <w:rPr>
-          <w:rFonts w:hint="eastAsia"/>
-        </w:rPr>
-        <w:t xml:space="preserve"> b </w:t>
-      </w:r>
-      <w:r>
-        <w:rPr>
-          <w:rFonts w:hint="eastAsia"/>
-        </w:rPr>
-        <w:t>列出该软件系统开发项目的任务提出者、用户以及将安装该软件和这个数据库的计算站</w:t>
+        <w:spacing w:line="440" w:lineRule="exact"/>
+        <w:ind w:firstLineChars="200" w:firstLine="480"/>
+        <w:rPr>
+          <w:rFonts w:ascii="宋体" w:eastAsia="宋体" w:hAnsi="宋体"/>
+        </w:rPr>
+      </w:pPr>
+      <w:bookmarkStart w:id="19" w:name="_Toc37266727"/>
+      <w:bookmarkStart w:id="20" w:name="_Toc37267185"/>
+      <w:bookmarkStart w:id="21" w:name="_Toc37267295"/>
+      <w:r>
+        <w:rPr>
+          <w:rFonts w:ascii="宋体" w:eastAsia="宋体" w:hAnsi="宋体" w:hint="eastAsia"/>
+        </w:rPr>
+        <w:t>说明： a 说明待开发的数据库的名称和使用此数据库的软件系统的名称； b 列出该软件系统开发项目的任务提出者、用户以及将安装该软件和这个数据库的计算站</w:t>
       </w:r>
     </w:p>
     <w:p>
       <w:pPr>
         <w:pStyle w:val="3"/>
-      </w:pPr>
-      <w:bookmarkStart w:id="21" w:name="_Toc37757143"/>
-      <w:r>
-        <w:rPr>
-          <w:rFonts w:hint="eastAsia"/>
+        <w:rPr>
+          <w:rFonts w:ascii="宋体" w:eastAsia="宋体" w:hAnsi="宋体"/>
+          <w:bCs w:val="0"/>
+          <w:sz w:val="28"/>
+          <w:szCs w:val="28"/>
+        </w:rPr>
+      </w:pPr>
+      <w:bookmarkStart w:id="22" w:name="_Toc37761247"/>
+      <w:r>
+        <w:rPr>
+          <w:rFonts w:ascii="宋体" w:eastAsia="宋体" w:hAnsi="宋体" w:hint="eastAsia"/>
+          <w:bCs w:val="0"/>
+          <w:sz w:val="28"/>
+          <w:szCs w:val="28"/>
         </w:rPr>
         <w:t>1</w:t>
       </w:r>
       <w:r>
+        <w:rPr>
+          <w:rFonts w:ascii="宋体" w:eastAsia="宋体" w:hAnsi="宋体"/>
+          <w:bCs w:val="0"/>
+          <w:sz w:val="28"/>
+          <w:szCs w:val="28"/>
+        </w:rPr>
         <w:t>.3</w:t>
       </w:r>
       <w:r>
         <w:rPr>
-          <w:rFonts w:hint="eastAsia"/>
+          <w:rFonts w:ascii="宋体" w:eastAsia="宋体" w:hAnsi="宋体"/>
+          <w:bCs w:val="0"/>
+          <w:sz w:val="28"/>
+          <w:szCs w:val="28"/>
+        </w:rPr>
+        <w:t xml:space="preserve"> </w:t>
+      </w:r>
+      <w:r>
+        <w:rPr>
+          <w:rFonts w:ascii="宋体" w:eastAsia="宋体" w:hAnsi="宋体" w:hint="eastAsia"/>
+          <w:bCs w:val="0"/>
+          <w:sz w:val="28"/>
+          <w:szCs w:val="28"/>
         </w:rPr>
         <w:t>定义</w:t>
       </w:r>
-      <w:bookmarkEnd w:id="18"/>
       <w:bookmarkEnd w:id="19"/>
       <w:bookmarkEnd w:id="20"/>
       <w:bookmarkEnd w:id="21"/>
+      <w:bookmarkEnd w:id="22"/>
     </w:p>
     <w:p>
       <w:pPr>
-        <w:rPr>
-          <w:rFonts w:asciiTheme="majorEastAsia" w:eastAsiaTheme="majorEastAsia" w:hAnsiTheme="majorEastAsia"/>
-        </w:rPr>
-      </w:pPr>
-      <w:r>
-        <w:rPr>
-          <w:rFonts w:asciiTheme="majorEastAsia" w:eastAsiaTheme="majorEastAsia" w:hAnsiTheme="majorEastAsia" w:hint="eastAsia"/>
+        <w:spacing w:line="440" w:lineRule="exact"/>
+        <w:ind w:firstLineChars="200" w:firstLine="480"/>
+        <w:rPr>
+          <w:rFonts w:ascii="宋体" w:eastAsia="宋体" w:hAnsi="宋体"/>
+        </w:rPr>
+      </w:pPr>
+      <w:r>
+        <w:rPr>
+          <w:rFonts w:ascii="宋体" w:eastAsia="宋体" w:hAnsi="宋体" w:hint="eastAsia"/>
         </w:rPr>
         <w:t>列出本文件中用到的专门术语的定义和外文首字母组词的原词组。</w:t>
       </w:r>
@@ -2129,545 +2214,813 @@
     <w:p>
       <w:pPr>
         <w:pStyle w:val="3"/>
-      </w:pPr>
-      <w:bookmarkStart w:id="22" w:name="_Toc37266728"/>
-      <w:bookmarkStart w:id="23" w:name="_Toc37267186"/>
-      <w:bookmarkStart w:id="24" w:name="_Toc37267296"/>
-      <w:bookmarkStart w:id="25" w:name="_Toc37757144"/>
-      <w:r>
-        <w:rPr>
-          <w:rFonts w:hint="eastAsia"/>
+        <w:rPr>
+          <w:rFonts w:ascii="宋体" w:eastAsia="宋体" w:hAnsi="宋体"/>
+          <w:bCs w:val="0"/>
+          <w:sz w:val="28"/>
+          <w:szCs w:val="28"/>
+        </w:rPr>
+      </w:pPr>
+      <w:bookmarkStart w:id="23" w:name="_Toc37266728"/>
+      <w:bookmarkStart w:id="24" w:name="_Toc37267186"/>
+      <w:bookmarkStart w:id="25" w:name="_Toc37267296"/>
+      <w:bookmarkStart w:id="26" w:name="_Toc37761248"/>
+      <w:r>
+        <w:rPr>
+          <w:rFonts w:ascii="宋体" w:eastAsia="宋体" w:hAnsi="宋体" w:hint="eastAsia"/>
+          <w:bCs w:val="0"/>
+          <w:sz w:val="28"/>
+          <w:szCs w:val="28"/>
         </w:rPr>
         <w:t>1</w:t>
       </w:r>
       <w:r>
+        <w:rPr>
+          <w:rFonts w:ascii="宋体" w:eastAsia="宋体" w:hAnsi="宋体"/>
+          <w:bCs w:val="0"/>
+          <w:sz w:val="28"/>
+          <w:szCs w:val="28"/>
+        </w:rPr>
         <w:t>.4</w:t>
       </w:r>
       <w:r>
         <w:rPr>
-          <w:rFonts w:hint="eastAsia"/>
+          <w:rFonts w:ascii="宋体" w:eastAsia="宋体" w:hAnsi="宋体"/>
+          <w:bCs w:val="0"/>
+          <w:sz w:val="28"/>
+          <w:szCs w:val="28"/>
+        </w:rPr>
+        <w:t xml:space="preserve"> </w:t>
+      </w:r>
+      <w:r>
+        <w:rPr>
+          <w:rFonts w:ascii="宋体" w:eastAsia="宋体" w:hAnsi="宋体" w:hint="eastAsia"/>
+          <w:bCs w:val="0"/>
+          <w:sz w:val="28"/>
+          <w:szCs w:val="28"/>
         </w:rPr>
         <w:t>参考资料</w:t>
       </w:r>
-      <w:bookmarkEnd w:id="22"/>
       <w:bookmarkEnd w:id="23"/>
       <w:bookmarkEnd w:id="24"/>
       <w:bookmarkEnd w:id="25"/>
-    </w:p>
-    <w:p>
-      <w:pPr>
-        <w:rPr>
-          <w:rFonts w:asciiTheme="majorEastAsia" w:eastAsiaTheme="majorEastAsia" w:hAnsiTheme="majorEastAsia"/>
-        </w:rPr>
-      </w:pPr>
-      <w:r>
-        <w:rPr>
-          <w:rFonts w:asciiTheme="majorEastAsia" w:eastAsiaTheme="majorEastAsia" w:hAnsiTheme="majorEastAsia" w:hint="eastAsia"/>
-        </w:rPr>
-        <w:t>列出有关的参考文件，如： a 本项目的经核准的计划任务书或合同，上级机关的批文； b 属于本项目的其他已发表文件； c 本文件中各处引用的文件、资料，包括所要用到的软件开发标准。列出这些文件的标题、 文件编号、发表日期和出版单位，说明能够得到这些文件资料的来源。</w:t>
-      </w:r>
-    </w:p>
-    <w:p>
-      <w:pPr>
-        <w:pStyle w:val="2"/>
-      </w:pPr>
-      <w:bookmarkStart w:id="26" w:name="_Toc37757145"/>
-      <w:r>
-        <w:rPr>
-          <w:rFonts w:hint="eastAsia"/>
-        </w:rPr>
-        <w:t>2</w:t>
-      </w:r>
-      <w:r>
-        <w:rPr>
-          <w:rFonts w:hint="eastAsia"/>
-        </w:rPr>
-        <w:t>外部设计</w:t>
-      </w:r>
-      <w:r>
-        <w:rPr>
-          <w:rFonts w:hint="eastAsia"/>
-        </w:rPr>
-        <w:t>（韩家乐）</w:t>
-      </w:r>
       <w:bookmarkEnd w:id="26"/>
     </w:p>
     <w:p>
       <w:pPr>
-        <w:pStyle w:val="3"/>
-      </w:pPr>
-      <w:bookmarkStart w:id="27" w:name="_Toc37757146"/>
-      <w:r>
-        <w:rPr>
-          <w:rFonts w:hint="eastAsia"/>
-        </w:rPr>
-        <w:t>2</w:t>
-      </w:r>
-      <w:r>
-        <w:rPr>
-          <w:rFonts w:hint="eastAsia"/>
-        </w:rPr>
-        <w:t>.</w:t>
-      </w:r>
-      <w:r>
-        <w:t xml:space="preserve">1 </w:t>
-      </w:r>
-      <w:r>
-        <w:rPr>
-          <w:rFonts w:hint="eastAsia"/>
-        </w:rPr>
-        <w:t>标识符和状态</w:t>
-      </w:r>
-      <w:bookmarkEnd w:id="27"/>
-      <w:r>
-        <w:rPr>
-          <w:rFonts w:hint="eastAsia"/>
-        </w:rPr>
-        <w:t xml:space="preserve"> </w:t>
+        <w:spacing w:line="440" w:lineRule="exact"/>
+        <w:ind w:firstLineChars="200" w:firstLine="480"/>
+        <w:rPr>
+          <w:rFonts w:ascii="宋体" w:eastAsia="宋体" w:hAnsi="宋体"/>
+        </w:rPr>
+      </w:pPr>
+      <w:r>
+        <w:rPr>
+          <w:rFonts w:ascii="宋体" w:eastAsia="宋体" w:hAnsi="宋体" w:hint="eastAsia"/>
+        </w:rPr>
+        <w:t>列出有关的参考文件，如： a 本项目的经核准的计划任务书或合同，上级机关的批文； b 属于本项目的其他已发表文件； c 本文件中各处引用的文件、资料，包括所要用到的软件开发标准。列出这些文件的标题、 文件编号、发表日期和出版单位，说明能够得到这些文件资料的来源。</w:t>
       </w:r>
     </w:p>
     <w:p>
       <w:pPr>
-        <w:rPr>
-          <w:rFonts w:asciiTheme="majorEastAsia" w:eastAsiaTheme="majorEastAsia" w:hAnsiTheme="majorEastAsia"/>
-        </w:rPr>
-      </w:pPr>
-      <w:r>
-        <w:rPr>
-          <w:rFonts w:asciiTheme="majorEastAsia" w:eastAsiaTheme="majorEastAsia" w:hAnsiTheme="majorEastAsia" w:hint="eastAsia"/>
-        </w:rPr>
-        <w:t>联系用途，详细说明用于唯一地标识该数据库的代码、名称或标识符，附加的描述性信息亦 要给出。如果该数据库属于尚在实验中、尚在测试中或是暂时使用的，则要说明这一特点及 其有效时间范围。</w:t>
-      </w:r>
+        <w:pStyle w:val="2"/>
+        <w:rPr>
+          <w:rFonts w:ascii="宋体" w:eastAsia="宋体" w:hAnsi="宋体"/>
+          <w:sz w:val="30"/>
+          <w:szCs w:val="30"/>
+        </w:rPr>
+      </w:pPr>
+      <w:bookmarkStart w:id="27" w:name="_Toc37761249"/>
+      <w:r>
+        <w:rPr>
+          <w:rFonts w:ascii="宋体" w:eastAsia="宋体" w:hAnsi="宋体" w:hint="eastAsia"/>
+          <w:sz w:val="30"/>
+          <w:szCs w:val="30"/>
+        </w:rPr>
+        <w:t>2</w:t>
+      </w:r>
+      <w:r>
+        <w:rPr>
+          <w:rFonts w:ascii="宋体" w:eastAsia="宋体" w:hAnsi="宋体"/>
+          <w:sz w:val="30"/>
+          <w:szCs w:val="30"/>
+        </w:rPr>
+        <w:t xml:space="preserve"> </w:t>
+      </w:r>
+      <w:r>
+        <w:rPr>
+          <w:rFonts w:ascii="宋体" w:eastAsia="宋体" w:hAnsi="宋体" w:hint="eastAsia"/>
+          <w:sz w:val="30"/>
+          <w:szCs w:val="30"/>
+        </w:rPr>
+        <w:t>外部设计</w:t>
+      </w:r>
+      <w:r>
+        <w:rPr>
+          <w:rFonts w:ascii="宋体" w:eastAsia="宋体" w:hAnsi="宋体" w:hint="eastAsia"/>
+          <w:sz w:val="30"/>
+          <w:szCs w:val="30"/>
+        </w:rPr>
+        <w:t>（韩家乐）</w:t>
+      </w:r>
+      <w:bookmarkEnd w:id="27"/>
     </w:p>
     <w:p>
       <w:pPr>
         <w:pStyle w:val="3"/>
-      </w:pPr>
-      <w:bookmarkStart w:id="28" w:name="_Toc37757147"/>
-      <w:r>
-        <w:rPr>
-          <w:rFonts w:hint="eastAsia"/>
-        </w:rPr>
-        <w:t>2</w:t>
-      </w:r>
-      <w:r>
-        <w:rPr>
-          <w:rFonts w:hint="eastAsia"/>
-        </w:rPr>
-        <w:t>.</w:t>
-      </w:r>
-      <w:r>
-        <w:t xml:space="preserve">2 </w:t>
-      </w:r>
-      <w:r>
-        <w:rPr>
-          <w:rFonts w:hint="eastAsia"/>
-        </w:rPr>
-        <w:t>使用它的程序</w:t>
+        <w:rPr>
+          <w:rFonts w:ascii="宋体" w:eastAsia="宋体" w:hAnsi="宋体"/>
+          <w:bCs w:val="0"/>
+          <w:sz w:val="28"/>
+          <w:szCs w:val="28"/>
+        </w:rPr>
+      </w:pPr>
+      <w:bookmarkStart w:id="28" w:name="_Toc37761250"/>
+      <w:r>
+        <w:rPr>
+          <w:rFonts w:ascii="宋体" w:eastAsia="宋体" w:hAnsi="宋体" w:hint="eastAsia"/>
+          <w:bCs w:val="0"/>
+          <w:sz w:val="28"/>
+          <w:szCs w:val="28"/>
+        </w:rPr>
+        <w:t>2.</w:t>
+      </w:r>
+      <w:r>
+        <w:rPr>
+          <w:rFonts w:ascii="宋体" w:eastAsia="宋体" w:hAnsi="宋体"/>
+          <w:bCs w:val="0"/>
+          <w:sz w:val="28"/>
+          <w:szCs w:val="28"/>
+        </w:rPr>
+        <w:t xml:space="preserve">1 </w:t>
+      </w:r>
+      <w:r>
+        <w:rPr>
+          <w:rFonts w:ascii="宋体" w:eastAsia="宋体" w:hAnsi="宋体" w:hint="eastAsia"/>
+          <w:bCs w:val="0"/>
+          <w:sz w:val="28"/>
+          <w:szCs w:val="28"/>
+        </w:rPr>
+        <w:t>标识符和状态</w:t>
       </w:r>
       <w:bookmarkEnd w:id="28"/>
       <w:r>
         <w:rPr>
-          <w:rFonts w:hint="eastAsia"/>
+          <w:rFonts w:ascii="宋体" w:eastAsia="宋体" w:hAnsi="宋体" w:hint="eastAsia"/>
+          <w:bCs w:val="0"/>
+          <w:sz w:val="28"/>
+          <w:szCs w:val="28"/>
         </w:rPr>
         <w:t xml:space="preserve"> </w:t>
       </w:r>
     </w:p>
     <w:p>
       <w:pPr>
-        <w:rPr>
-          <w:rFonts w:asciiTheme="majorEastAsia" w:eastAsiaTheme="majorEastAsia" w:hAnsiTheme="majorEastAsia"/>
-        </w:rPr>
-      </w:pPr>
-      <w:r>
-        <w:rPr>
-          <w:rFonts w:asciiTheme="majorEastAsia" w:eastAsiaTheme="majorEastAsia" w:hAnsiTheme="majorEastAsia" w:hint="eastAsia"/>
-        </w:rPr>
-        <w:t>列出将要使用或</w:t>
-      </w:r>
-      <w:proofErr w:type="gramStart"/>
-      <w:r>
-        <w:rPr>
-          <w:rFonts w:asciiTheme="majorEastAsia" w:eastAsiaTheme="majorEastAsia" w:hAnsiTheme="majorEastAsia" w:hint="eastAsia"/>
-        </w:rPr>
-        <w:t>访问此</w:t>
-      </w:r>
-      <w:proofErr w:type="gramEnd"/>
-      <w:r>
-        <w:rPr>
-          <w:rFonts w:asciiTheme="majorEastAsia" w:eastAsiaTheme="majorEastAsia" w:hAnsiTheme="majorEastAsia" w:hint="eastAsia"/>
-        </w:rPr>
-        <w:t xml:space="preserve">数据库的所有应用程序，对于这些应用程序的每一个，给出它的名称 和版本号。 </w:t>
+        <w:spacing w:line="440" w:lineRule="exact"/>
+        <w:ind w:firstLineChars="200" w:firstLine="480"/>
+        <w:rPr>
+          <w:rFonts w:ascii="宋体" w:eastAsia="宋体" w:hAnsi="宋体"/>
+        </w:rPr>
+      </w:pPr>
+      <w:r>
+        <w:rPr>
+          <w:rFonts w:ascii="宋体" w:eastAsia="宋体" w:hAnsi="宋体" w:hint="eastAsia"/>
+        </w:rPr>
+        <w:t>联系用途，详细说明用于唯一地标识该数据库的代码、名称或标识符，附加的描述性信息亦 要给出。如果该数据库属于尚在实验中、尚在测试中或是暂时使用的，则要说明这一特点及 其有效时间范围。</w:t>
       </w:r>
     </w:p>
     <w:p>
       <w:pPr>
         <w:pStyle w:val="3"/>
-      </w:pPr>
-      <w:bookmarkStart w:id="29" w:name="_Toc37757148"/>
-      <w:r>
+        <w:rPr>
+          <w:rFonts w:ascii="宋体" w:eastAsia="宋体" w:hAnsi="宋体"/>
+          <w:bCs w:val="0"/>
+          <w:sz w:val="28"/>
+          <w:szCs w:val="28"/>
+        </w:rPr>
+      </w:pPr>
+      <w:bookmarkStart w:id="29" w:name="_Toc37761251"/>
+      <w:r>
+        <w:rPr>
+          <w:rFonts w:ascii="宋体" w:eastAsia="宋体" w:hAnsi="宋体" w:hint="eastAsia"/>
+          <w:bCs w:val="0"/>
+          <w:sz w:val="28"/>
+          <w:szCs w:val="28"/>
+        </w:rPr>
         <w:lastRenderedPageBreak/>
-        <w:t>2.3</w:t>
-      </w:r>
-      <w:r>
-        <w:rPr>
-          <w:rFonts w:hint="eastAsia"/>
-        </w:rPr>
-        <w:t xml:space="preserve"> </w:t>
-      </w:r>
-      <w:r>
-        <w:rPr>
-          <w:rFonts w:hint="eastAsia"/>
-        </w:rPr>
-        <w:t>约定</w:t>
+        <w:t>2.</w:t>
+      </w:r>
+      <w:r>
+        <w:rPr>
+          <w:rFonts w:ascii="宋体" w:eastAsia="宋体" w:hAnsi="宋体"/>
+          <w:bCs w:val="0"/>
+          <w:sz w:val="28"/>
+          <w:szCs w:val="28"/>
+        </w:rPr>
+        <w:t xml:space="preserve">2 </w:t>
+      </w:r>
+      <w:r>
+        <w:rPr>
+          <w:rFonts w:ascii="宋体" w:eastAsia="宋体" w:hAnsi="宋体" w:hint="eastAsia"/>
+          <w:bCs w:val="0"/>
+          <w:sz w:val="28"/>
+          <w:szCs w:val="28"/>
+        </w:rPr>
+        <w:t>使用它的程序</w:t>
       </w:r>
       <w:bookmarkEnd w:id="29"/>
       <w:r>
         <w:rPr>
-          <w:rFonts w:hint="eastAsia"/>
+          <w:rFonts w:ascii="宋体" w:eastAsia="宋体" w:hAnsi="宋体" w:hint="eastAsia"/>
+          <w:bCs w:val="0"/>
+          <w:sz w:val="28"/>
+          <w:szCs w:val="28"/>
         </w:rPr>
         <w:t xml:space="preserve"> </w:t>
       </w:r>
     </w:p>
     <w:p>
       <w:pPr>
-        <w:rPr>
-          <w:rFonts w:asciiTheme="majorEastAsia" w:eastAsiaTheme="majorEastAsia" w:hAnsiTheme="majorEastAsia"/>
-        </w:rPr>
-      </w:pPr>
-      <w:r>
-        <w:rPr>
-          <w:rFonts w:asciiTheme="majorEastAsia" w:eastAsiaTheme="majorEastAsia" w:hAnsiTheme="majorEastAsia" w:hint="eastAsia"/>
-        </w:rPr>
-        <w:t>陈述一个程序员或一个系统分析员为了能使用此数据库而需要了解的建立标号、标识的约 定，例如用于标识数据库的不同版本的约定和用于标识库内各个文卷、、记录、数据项的命 名约定等。</w:t>
+        <w:spacing w:line="440" w:lineRule="exact"/>
+        <w:ind w:firstLineChars="200" w:firstLine="480"/>
+        <w:rPr>
+          <w:rFonts w:ascii="宋体" w:eastAsia="宋体" w:hAnsi="宋体"/>
+        </w:rPr>
+      </w:pPr>
+      <w:r>
+        <w:rPr>
+          <w:rFonts w:ascii="宋体" w:eastAsia="宋体" w:hAnsi="宋体" w:hint="eastAsia"/>
+        </w:rPr>
+        <w:t>列出将要使用或</w:t>
+      </w:r>
+      <w:proofErr w:type="gramStart"/>
+      <w:r>
+        <w:rPr>
+          <w:rFonts w:ascii="宋体" w:eastAsia="宋体" w:hAnsi="宋体" w:hint="eastAsia"/>
+        </w:rPr>
+        <w:t>访问此</w:t>
+      </w:r>
+      <w:proofErr w:type="gramEnd"/>
+      <w:r>
+        <w:rPr>
+          <w:rFonts w:ascii="宋体" w:eastAsia="宋体" w:hAnsi="宋体" w:hint="eastAsia"/>
+        </w:rPr>
+        <w:t xml:space="preserve">数据库的所有应用程序，对于这些应用程序的每一个，给出它的名称 和版本号。 </w:t>
       </w:r>
     </w:p>
     <w:p>
       <w:pPr>
         <w:pStyle w:val="3"/>
-      </w:pPr>
-      <w:bookmarkStart w:id="30" w:name="_Toc37757149"/>
-      <w:r>
-        <w:t xml:space="preserve">2.4 </w:t>
-      </w:r>
-      <w:r>
-        <w:rPr>
-          <w:rFonts w:hint="eastAsia"/>
-        </w:rPr>
-        <w:t>专门指导</w:t>
+        <w:rPr>
+          <w:rFonts w:ascii="宋体" w:eastAsia="宋体" w:hAnsi="宋体"/>
+          <w:bCs w:val="0"/>
+          <w:sz w:val="28"/>
+          <w:szCs w:val="28"/>
+        </w:rPr>
+      </w:pPr>
+      <w:bookmarkStart w:id="30" w:name="_Toc37761252"/>
+      <w:r>
+        <w:rPr>
+          <w:rFonts w:ascii="宋体" w:eastAsia="宋体" w:hAnsi="宋体"/>
+          <w:bCs w:val="0"/>
+          <w:sz w:val="28"/>
+          <w:szCs w:val="28"/>
+        </w:rPr>
+        <w:t>2.3</w:t>
+      </w:r>
+      <w:r>
+        <w:rPr>
+          <w:rFonts w:ascii="宋体" w:eastAsia="宋体" w:hAnsi="宋体" w:hint="eastAsia"/>
+          <w:bCs w:val="0"/>
+          <w:sz w:val="28"/>
+          <w:szCs w:val="28"/>
+        </w:rPr>
+        <w:t xml:space="preserve"> 约定</w:t>
       </w:r>
       <w:bookmarkEnd w:id="30"/>
       <w:r>
         <w:rPr>
-          <w:rFonts w:hint="eastAsia"/>
+          <w:rFonts w:ascii="宋体" w:eastAsia="宋体" w:hAnsi="宋体" w:hint="eastAsia"/>
+          <w:bCs w:val="0"/>
+          <w:sz w:val="28"/>
+          <w:szCs w:val="28"/>
         </w:rPr>
         <w:t xml:space="preserve"> </w:t>
       </w:r>
     </w:p>
     <w:p>
       <w:pPr>
-        <w:rPr>
-          <w:rFonts w:asciiTheme="majorEastAsia" w:eastAsiaTheme="majorEastAsia" w:hAnsiTheme="majorEastAsia"/>
-        </w:rPr>
-      </w:pPr>
-      <w:r>
-        <w:rPr>
-          <w:rFonts w:asciiTheme="majorEastAsia" w:eastAsiaTheme="majorEastAsia" w:hAnsiTheme="majorEastAsia" w:hint="eastAsia"/>
-        </w:rPr>
-        <w:t xml:space="preserve">向准备从事此数据库的生成、从事此数据库的测试、维护人员提供专门的指导，例如将被送 入数据库的数据的格式和标准、送入数据库的操作规程和步骤，用于产生、修改、更新或使 用这些数据文卷的操作指导。如果这些指导的内容篇幅很长，列出可参阅的文件资料的名称和章条。 </w:t>
+        <w:spacing w:line="440" w:lineRule="exact"/>
+        <w:ind w:firstLineChars="200" w:firstLine="480"/>
+        <w:rPr>
+          <w:rFonts w:ascii="宋体" w:eastAsia="宋体" w:hAnsi="宋体"/>
+        </w:rPr>
+      </w:pPr>
+      <w:r>
+        <w:rPr>
+          <w:rFonts w:ascii="宋体" w:eastAsia="宋体" w:hAnsi="宋体" w:hint="eastAsia"/>
+        </w:rPr>
+        <w:t>陈述一个程序员或一个系统分析员为了能使用此数据库而需要了解的建立标号、标识的约 定，例如用于标识数据库的不同版本的约定和用于标识库内各个文卷、、记录、数据项的命 名约定等。</w:t>
       </w:r>
     </w:p>
     <w:p>
       <w:pPr>
         <w:pStyle w:val="3"/>
-      </w:pPr>
-      <w:bookmarkStart w:id="31" w:name="_Toc37757150"/>
-      <w:r>
-        <w:t xml:space="preserve">2.5 </w:t>
-      </w:r>
-      <w:r>
-        <w:rPr>
-          <w:rFonts w:hint="eastAsia"/>
-        </w:rPr>
-        <w:t>支持软件</w:t>
+        <w:rPr>
+          <w:rFonts w:ascii="宋体" w:eastAsia="宋体" w:hAnsi="宋体"/>
+          <w:bCs w:val="0"/>
+          <w:sz w:val="28"/>
+          <w:szCs w:val="28"/>
+        </w:rPr>
+      </w:pPr>
+      <w:bookmarkStart w:id="31" w:name="_Toc37761253"/>
+      <w:r>
+        <w:rPr>
+          <w:rFonts w:ascii="宋体" w:eastAsia="宋体" w:hAnsi="宋体"/>
+          <w:bCs w:val="0"/>
+          <w:sz w:val="28"/>
+          <w:szCs w:val="28"/>
+        </w:rPr>
+        <w:t xml:space="preserve">2.4 </w:t>
+      </w:r>
+      <w:r>
+        <w:rPr>
+          <w:rFonts w:ascii="宋体" w:eastAsia="宋体" w:hAnsi="宋体" w:hint="eastAsia"/>
+          <w:bCs w:val="0"/>
+          <w:sz w:val="28"/>
+          <w:szCs w:val="28"/>
+        </w:rPr>
+        <w:t>专门指导</w:t>
       </w:r>
       <w:bookmarkEnd w:id="31"/>
+      <w:r>
+        <w:rPr>
+          <w:rFonts w:ascii="宋体" w:eastAsia="宋体" w:hAnsi="宋体" w:hint="eastAsia"/>
+          <w:bCs w:val="0"/>
+          <w:sz w:val="28"/>
+          <w:szCs w:val="28"/>
+        </w:rPr>
+        <w:t xml:space="preserve"> </w:t>
+      </w:r>
     </w:p>
     <w:p>
       <w:pPr>
-        <w:rPr>
-          <w:rFonts w:asciiTheme="majorEastAsia" w:eastAsiaTheme="majorEastAsia" w:hAnsiTheme="majorEastAsia"/>
-        </w:rPr>
-      </w:pPr>
-      <w:r>
-        <w:rPr>
-          <w:rFonts w:asciiTheme="majorEastAsia" w:eastAsiaTheme="majorEastAsia" w:hAnsiTheme="majorEastAsia" w:hint="eastAsia"/>
-        </w:rPr>
-        <w:t xml:space="preserve"> 简单介绍同此数据库直接有关的支持软件，如数据库管理系统、存储定位程序和用于装入、 生成、修改、更新数据库的程序等。说明这些软件的名称、版本号和主要功能特性，如所用 数据模型的类型、允许 的数据容量等。列出这些支持软件的技术文件的标题、编号及来源</w:t>
+        <w:spacing w:line="440" w:lineRule="exact"/>
+        <w:ind w:firstLineChars="200" w:firstLine="480"/>
+        <w:rPr>
+          <w:rFonts w:ascii="宋体" w:eastAsia="宋体" w:hAnsi="宋体"/>
+        </w:rPr>
+      </w:pPr>
+      <w:r>
+        <w:rPr>
+          <w:rFonts w:ascii="宋体" w:eastAsia="宋体" w:hAnsi="宋体" w:hint="eastAsia"/>
+        </w:rPr>
+        <w:t xml:space="preserve">向准备从事此数据库的生成、从事此数据库的测试、维护人员提供专门的指导，例如将被送 入数据库的数据的格式和标准、送入数据库的操作规程和步骤，用于产生、修改、更新或使 用这些数据文卷的操作指导。如果这些指导的内容篇幅很长，列出可参阅的文件资料的名称和章条。 </w:t>
       </w:r>
     </w:p>
     <w:p>
       <w:pPr>
-        <w:pStyle w:val="2"/>
-      </w:pPr>
-      <w:bookmarkStart w:id="32" w:name="_Toc37757151"/>
-      <w:r>
-        <w:rPr>
-          <w:rFonts w:hint="eastAsia"/>
-        </w:rPr>
-        <w:t>3</w:t>
-      </w:r>
-      <w:r>
-        <w:rPr>
-          <w:rFonts w:hint="eastAsia"/>
-        </w:rPr>
-        <w:t>结构设计</w:t>
-      </w:r>
-      <w:r>
-        <w:rPr>
-          <w:rFonts w:hint="eastAsia"/>
-        </w:rPr>
-        <w:t>（梁聪</w:t>
-      </w:r>
-      <w:proofErr w:type="gramStart"/>
-      <w:r>
-        <w:rPr>
-          <w:rFonts w:hint="eastAsia"/>
-        </w:rPr>
-        <w:t>聪</w:t>
-      </w:r>
-      <w:proofErr w:type="gramEnd"/>
-      <w:r>
-        <w:rPr>
-          <w:rFonts w:hint="eastAsia"/>
-        </w:rPr>
-        <w:t>）</w:t>
+        <w:pStyle w:val="3"/>
+        <w:rPr>
+          <w:rFonts w:ascii="宋体" w:eastAsia="宋体" w:hAnsi="宋体"/>
+          <w:bCs w:val="0"/>
+          <w:sz w:val="28"/>
+          <w:szCs w:val="28"/>
+        </w:rPr>
+      </w:pPr>
+      <w:bookmarkStart w:id="32" w:name="_Toc37761254"/>
+      <w:r>
+        <w:rPr>
+          <w:rFonts w:ascii="宋体" w:eastAsia="宋体" w:hAnsi="宋体"/>
+          <w:bCs w:val="0"/>
+          <w:sz w:val="28"/>
+          <w:szCs w:val="28"/>
+        </w:rPr>
+        <w:t xml:space="preserve">2.5 </w:t>
+      </w:r>
+      <w:r>
+        <w:rPr>
+          <w:rFonts w:ascii="宋体" w:eastAsia="宋体" w:hAnsi="宋体" w:hint="eastAsia"/>
+          <w:bCs w:val="0"/>
+          <w:sz w:val="28"/>
+          <w:szCs w:val="28"/>
+        </w:rPr>
+        <w:t>支持软件</w:t>
       </w:r>
       <w:bookmarkEnd w:id="32"/>
     </w:p>
     <w:p>
       <w:pPr>
-        <w:pStyle w:val="3"/>
-      </w:pPr>
-      <w:bookmarkStart w:id="33" w:name="_Toc37757152"/>
-      <w:r>
-        <w:t xml:space="preserve">3.1 </w:t>
-      </w:r>
-      <w:r>
-        <w:rPr>
-          <w:rFonts w:hint="eastAsia"/>
-        </w:rPr>
-        <w:t>概念结构设计</w:t>
+        <w:spacing w:line="440" w:lineRule="exact"/>
+        <w:ind w:firstLineChars="200" w:firstLine="480"/>
+        <w:rPr>
+          <w:rFonts w:ascii="宋体" w:eastAsia="宋体" w:hAnsi="宋体"/>
+        </w:rPr>
+      </w:pPr>
+      <w:r>
+        <w:rPr>
+          <w:rFonts w:ascii="宋体" w:eastAsia="宋体" w:hAnsi="宋体" w:hint="eastAsia"/>
+        </w:rPr>
+        <w:t xml:space="preserve"> 简单介绍同此数据库直接有关的支持软件，如数据库管理系统、存储定位程序和用于装入、 生成、修改、更新数据库的程序等。说明这些软件的名称、版本号和主要功能特性，如所用 数据模型的类型、允许 的数据容量等。列出这些支持软件的技术文件的标题、编号及来源</w:t>
+      </w:r>
+    </w:p>
+    <w:p>
+      <w:pPr>
+        <w:pStyle w:val="2"/>
+        <w:rPr>
+          <w:rFonts w:ascii="宋体" w:eastAsia="宋体" w:hAnsi="宋体"/>
+          <w:sz w:val="30"/>
+          <w:szCs w:val="30"/>
+        </w:rPr>
+      </w:pPr>
+      <w:bookmarkStart w:id="33" w:name="_Toc37761255"/>
+      <w:r>
+        <w:rPr>
+          <w:rFonts w:ascii="宋体" w:eastAsia="宋体" w:hAnsi="宋体" w:hint="eastAsia"/>
+          <w:sz w:val="30"/>
+          <w:szCs w:val="30"/>
+        </w:rPr>
+        <w:t>3</w:t>
+      </w:r>
+      <w:r>
+        <w:rPr>
+          <w:rFonts w:ascii="宋体" w:eastAsia="宋体" w:hAnsi="宋体"/>
+          <w:sz w:val="30"/>
+          <w:szCs w:val="30"/>
+        </w:rPr>
+        <w:t xml:space="preserve"> </w:t>
+      </w:r>
+      <w:r>
+        <w:rPr>
+          <w:rFonts w:ascii="宋体" w:eastAsia="宋体" w:hAnsi="宋体" w:hint="eastAsia"/>
+          <w:sz w:val="30"/>
+          <w:szCs w:val="30"/>
+        </w:rPr>
+        <w:t>结构设计</w:t>
+      </w:r>
+      <w:r>
+        <w:rPr>
+          <w:rFonts w:ascii="宋体" w:eastAsia="宋体" w:hAnsi="宋体" w:hint="eastAsia"/>
+          <w:sz w:val="30"/>
+          <w:szCs w:val="30"/>
+        </w:rPr>
+        <w:t>（梁聪</w:t>
+      </w:r>
+      <w:proofErr w:type="gramStart"/>
+      <w:r>
+        <w:rPr>
+          <w:rFonts w:ascii="宋体" w:eastAsia="宋体" w:hAnsi="宋体" w:hint="eastAsia"/>
+          <w:sz w:val="30"/>
+          <w:szCs w:val="30"/>
+        </w:rPr>
+        <w:t>聪</w:t>
+      </w:r>
+      <w:proofErr w:type="gramEnd"/>
+      <w:r>
+        <w:rPr>
+          <w:rFonts w:ascii="宋体" w:eastAsia="宋体" w:hAnsi="宋体" w:hint="eastAsia"/>
+          <w:sz w:val="30"/>
+          <w:szCs w:val="30"/>
+        </w:rPr>
+        <w:t>）</w:t>
       </w:r>
       <w:bookmarkEnd w:id="33"/>
     </w:p>
     <w:p>
       <w:pPr>
-        <w:rPr>
-          <w:rFonts w:asciiTheme="majorEastAsia" w:eastAsiaTheme="majorEastAsia" w:hAnsiTheme="majorEastAsia"/>
-        </w:rPr>
-      </w:pPr>
-      <w:r>
-        <w:rPr>
-          <w:rFonts w:asciiTheme="majorEastAsia" w:eastAsiaTheme="majorEastAsia" w:hAnsiTheme="majorEastAsia" w:hint="eastAsia"/>
-        </w:rPr>
-        <w:t xml:space="preserve"> 说明本数据库将反映的现实世界中的实体、属性和它们之间的关系等的原始数据形式，包括 各数据项、记录、系、文卷的标识符、定义、类型、度量单位和值域，建立本数据库的每一 </w:t>
-      </w:r>
-      <w:proofErr w:type="gramStart"/>
-      <w:r>
-        <w:rPr>
-          <w:rFonts w:asciiTheme="majorEastAsia" w:eastAsiaTheme="majorEastAsia" w:hAnsiTheme="majorEastAsia" w:hint="eastAsia"/>
-        </w:rPr>
-        <w:t>幅用户</w:t>
-      </w:r>
-      <w:proofErr w:type="gramEnd"/>
-      <w:r>
-        <w:rPr>
-          <w:rFonts w:asciiTheme="majorEastAsia" w:eastAsiaTheme="majorEastAsia" w:hAnsiTheme="majorEastAsia" w:hint="eastAsia"/>
-        </w:rPr>
-        <w:t xml:space="preserve">视图。 </w:t>
-      </w:r>
+        <w:pStyle w:val="3"/>
+        <w:rPr>
+          <w:rFonts w:ascii="宋体" w:eastAsia="宋体" w:hAnsi="宋体"/>
+          <w:bCs w:val="0"/>
+          <w:sz w:val="28"/>
+          <w:szCs w:val="28"/>
+        </w:rPr>
+      </w:pPr>
+      <w:bookmarkStart w:id="34" w:name="_Toc37761256"/>
+      <w:r>
+        <w:rPr>
+          <w:rFonts w:ascii="宋体" w:eastAsia="宋体" w:hAnsi="宋体"/>
+          <w:bCs w:val="0"/>
+          <w:sz w:val="28"/>
+          <w:szCs w:val="28"/>
+        </w:rPr>
+        <w:t xml:space="preserve">3.1 </w:t>
+      </w:r>
+      <w:r>
+        <w:rPr>
+          <w:rFonts w:ascii="宋体" w:eastAsia="宋体" w:hAnsi="宋体" w:hint="eastAsia"/>
+          <w:bCs w:val="0"/>
+          <w:sz w:val="28"/>
+          <w:szCs w:val="28"/>
+        </w:rPr>
+        <w:t>概念结构设计</w:t>
+      </w:r>
+      <w:bookmarkEnd w:id="34"/>
     </w:p>
     <w:p>
       <w:pPr>
-        <w:pStyle w:val="3"/>
-      </w:pPr>
-      <w:bookmarkStart w:id="34" w:name="_Toc37757153"/>
-      <w:r>
-        <w:t xml:space="preserve">3.2 </w:t>
-      </w:r>
-      <w:r>
-        <w:rPr>
-          <w:rFonts w:hint="eastAsia"/>
-        </w:rPr>
-        <w:t>逻辑结构设计</w:t>
-      </w:r>
-      <w:bookmarkEnd w:id="34"/>
-      <w:r>
-        <w:rPr>
-          <w:rFonts w:hint="eastAsia"/>
-        </w:rPr>
-        <w:t xml:space="preserve"> </w:t>
+        <w:spacing w:line="440" w:lineRule="exact"/>
+        <w:ind w:firstLineChars="200" w:firstLine="480"/>
+        <w:rPr>
+          <w:rFonts w:ascii="宋体" w:eastAsia="宋体" w:hAnsi="宋体"/>
+        </w:rPr>
+      </w:pPr>
+      <w:r>
+        <w:rPr>
+          <w:rFonts w:ascii="宋体" w:eastAsia="宋体" w:hAnsi="宋体" w:hint="eastAsia"/>
+        </w:rPr>
+        <w:t xml:space="preserve"> 说明本数据库将反映的现实世界中的实体、属性和它们之间的关系等的原始数据形式，包括 各数据项、记录、系、文卷的标识符、定义、类型、度量单位和值域，建立本数据库的每一 </w:t>
+      </w:r>
+      <w:proofErr w:type="gramStart"/>
+      <w:r>
+        <w:rPr>
+          <w:rFonts w:ascii="宋体" w:eastAsia="宋体" w:hAnsi="宋体" w:hint="eastAsia"/>
+        </w:rPr>
+        <w:t>幅用户</w:t>
+      </w:r>
+      <w:proofErr w:type="gramEnd"/>
+      <w:r>
+        <w:rPr>
+          <w:rFonts w:ascii="宋体" w:eastAsia="宋体" w:hAnsi="宋体" w:hint="eastAsia"/>
+        </w:rPr>
+        <w:t xml:space="preserve">视图。 </w:t>
       </w:r>
     </w:p>
     <w:p>
       <w:pPr>
-        <w:rPr>
-          <w:rFonts w:asciiTheme="majorEastAsia" w:eastAsiaTheme="majorEastAsia" w:hAnsiTheme="majorEastAsia"/>
-        </w:rPr>
-      </w:pPr>
-      <w:r>
-        <w:rPr>
-          <w:rFonts w:asciiTheme="majorEastAsia" w:eastAsiaTheme="majorEastAsia" w:hAnsiTheme="majorEastAsia" w:hint="eastAsia"/>
-        </w:rPr>
-        <w:t xml:space="preserve">说明把上述原始数据进行分解、合并后重新组织起来的数据库全局逻辑结构，包括所确定的 关键字和属性、重新确定的记录结构和文卷结构、所建立的各个文卷之间的相互关系，形成 本数据库的数据库管理员视图。 </w:t>
+        <w:pStyle w:val="3"/>
+        <w:rPr>
+          <w:rFonts w:ascii="宋体" w:eastAsia="宋体" w:hAnsi="宋体"/>
+          <w:bCs w:val="0"/>
+          <w:sz w:val="28"/>
+          <w:szCs w:val="28"/>
+        </w:rPr>
+      </w:pPr>
+      <w:bookmarkStart w:id="35" w:name="_Toc37761257"/>
+      <w:r>
+        <w:rPr>
+          <w:rFonts w:ascii="宋体" w:eastAsia="宋体" w:hAnsi="宋体"/>
+          <w:bCs w:val="0"/>
+          <w:sz w:val="28"/>
+          <w:szCs w:val="28"/>
+        </w:rPr>
+        <w:lastRenderedPageBreak/>
+        <w:t xml:space="preserve">3.2 </w:t>
+      </w:r>
+      <w:r>
+        <w:rPr>
+          <w:rFonts w:ascii="宋体" w:eastAsia="宋体" w:hAnsi="宋体" w:hint="eastAsia"/>
+          <w:bCs w:val="0"/>
+          <w:sz w:val="28"/>
+          <w:szCs w:val="28"/>
+        </w:rPr>
+        <w:t>逻辑结构设计</w:t>
+      </w:r>
+      <w:bookmarkEnd w:id="35"/>
+      <w:r>
+        <w:rPr>
+          <w:rFonts w:ascii="宋体" w:eastAsia="宋体" w:hAnsi="宋体" w:hint="eastAsia"/>
+          <w:bCs w:val="0"/>
+          <w:sz w:val="28"/>
+          <w:szCs w:val="28"/>
+        </w:rPr>
+        <w:t xml:space="preserve"> </w:t>
       </w:r>
     </w:p>
     <w:p>
       <w:pPr>
-        <w:pStyle w:val="3"/>
-      </w:pPr>
-      <w:bookmarkStart w:id="35" w:name="_Toc37757154"/>
-      <w:r>
-        <w:rPr>
-          <w:rFonts w:hint="eastAsia"/>
-        </w:rPr>
-        <w:t>3</w:t>
-      </w:r>
-      <w:r>
-        <w:t xml:space="preserve">.3 </w:t>
-      </w:r>
-      <w:r>
-        <w:rPr>
-          <w:rFonts w:hint="eastAsia"/>
-        </w:rPr>
-        <w:t>物理结构设计</w:t>
-      </w:r>
-      <w:bookmarkEnd w:id="35"/>
-      <w:r>
-        <w:rPr>
-          <w:rFonts w:hint="eastAsia"/>
-        </w:rPr>
-        <w:t xml:space="preserve"> </w:t>
+        <w:spacing w:line="440" w:lineRule="exact"/>
+        <w:ind w:firstLineChars="200" w:firstLine="480"/>
+        <w:rPr>
+          <w:rFonts w:ascii="宋体" w:eastAsia="宋体" w:hAnsi="宋体"/>
+        </w:rPr>
+      </w:pPr>
+      <w:r>
+        <w:rPr>
+          <w:rFonts w:ascii="宋体" w:eastAsia="宋体" w:hAnsi="宋体" w:hint="eastAsia"/>
+        </w:rPr>
+        <w:t xml:space="preserve">说明把上述原始数据进行分解、合并后重新组织起来的数据库全局逻辑结构，包括所确定的 关键字和属性、重新确定的记录结构和文卷结构、所建立的各个文卷之间的相互关系，形成 本数据库的数据库管理员视图。 </w:t>
       </w:r>
     </w:p>
     <w:p>
       <w:pPr>
-        <w:rPr>
-          <w:rFonts w:asciiTheme="majorEastAsia" w:eastAsiaTheme="majorEastAsia" w:hAnsiTheme="majorEastAsia"/>
-        </w:rPr>
-      </w:pPr>
-      <w:r>
-        <w:rPr>
-          <w:rFonts w:asciiTheme="majorEastAsia" w:eastAsiaTheme="majorEastAsia" w:hAnsiTheme="majorEastAsia" w:hint="eastAsia"/>
-        </w:rPr>
-        <w:t>建立系统程序员视图，包括： a 数据在内存中的安排，包括对索引区、缓冲区的设计； b 所使用的外存设备及外存空间的组织，包括索引区、数据块的组织与划分； c 访问数据的方式方法。</w:t>
+        <w:pStyle w:val="3"/>
+        <w:rPr>
+          <w:rFonts w:ascii="宋体" w:eastAsia="宋体" w:hAnsi="宋体"/>
+          <w:bCs w:val="0"/>
+          <w:sz w:val="28"/>
+          <w:szCs w:val="28"/>
+        </w:rPr>
+      </w:pPr>
+      <w:bookmarkStart w:id="36" w:name="_Toc37761258"/>
+      <w:r>
+        <w:rPr>
+          <w:rFonts w:ascii="宋体" w:eastAsia="宋体" w:hAnsi="宋体" w:hint="eastAsia"/>
+          <w:bCs w:val="0"/>
+          <w:sz w:val="28"/>
+          <w:szCs w:val="28"/>
+        </w:rPr>
+        <w:t>3</w:t>
+      </w:r>
+      <w:r>
+        <w:rPr>
+          <w:rFonts w:ascii="宋体" w:eastAsia="宋体" w:hAnsi="宋体"/>
+          <w:bCs w:val="0"/>
+          <w:sz w:val="28"/>
+          <w:szCs w:val="28"/>
+        </w:rPr>
+        <w:t xml:space="preserve">.3 </w:t>
+      </w:r>
+      <w:r>
+        <w:rPr>
+          <w:rFonts w:ascii="宋体" w:eastAsia="宋体" w:hAnsi="宋体" w:hint="eastAsia"/>
+          <w:bCs w:val="0"/>
+          <w:sz w:val="28"/>
+          <w:szCs w:val="28"/>
+        </w:rPr>
+        <w:t>物理结构设计</w:t>
+      </w:r>
+      <w:bookmarkEnd w:id="36"/>
+      <w:r>
+        <w:rPr>
+          <w:rFonts w:ascii="宋体" w:eastAsia="宋体" w:hAnsi="宋体" w:hint="eastAsia"/>
+          <w:bCs w:val="0"/>
+          <w:sz w:val="28"/>
+          <w:szCs w:val="28"/>
+        </w:rPr>
+        <w:t xml:space="preserve"> </w:t>
       </w:r>
     </w:p>
     <w:p>
       <w:pPr>
-        <w:pStyle w:val="2"/>
-      </w:pPr>
-      <w:r>
-        <w:rPr>
-          <w:rFonts w:hint="eastAsia"/>
-        </w:rPr>
-        <w:lastRenderedPageBreak/>
-        <w:t xml:space="preserve"> </w:t>
-      </w:r>
-      <w:bookmarkStart w:id="36" w:name="_Toc37757155"/>
-      <w:r>
-        <w:rPr>
-          <w:rFonts w:hint="eastAsia"/>
-        </w:rPr>
-        <w:t>4</w:t>
-      </w:r>
-      <w:r>
-        <w:rPr>
-          <w:rFonts w:hint="eastAsia"/>
-        </w:rPr>
-        <w:t>运用设计</w:t>
-      </w:r>
-      <w:r>
-        <w:rPr>
-          <w:rFonts w:hint="eastAsia"/>
-        </w:rPr>
-        <w:t>（梅意婕）</w:t>
-      </w:r>
-      <w:bookmarkEnd w:id="36"/>
+        <w:spacing w:line="440" w:lineRule="exact"/>
+        <w:ind w:firstLineChars="200" w:firstLine="480"/>
+        <w:rPr>
+          <w:rFonts w:ascii="宋体" w:eastAsia="宋体" w:hAnsi="宋体"/>
+        </w:rPr>
+      </w:pPr>
+      <w:r>
+        <w:rPr>
+          <w:rFonts w:ascii="宋体" w:eastAsia="宋体" w:hAnsi="宋体" w:hint="eastAsia"/>
+        </w:rPr>
+        <w:t>建立系统程序员视图，包括： a 数据在内存中的安排，包括对索引区、缓冲区的设计； b 所使用的外存设备及外存空间的组织，包括索引区、数据块的组织与划分； c 访问数据的方式方法。</w:t>
+      </w:r>
     </w:p>
     <w:p>
       <w:pPr>
-        <w:pStyle w:val="3"/>
-      </w:pPr>
-      <w:bookmarkStart w:id="37" w:name="_Toc37757156"/>
-      <w:r>
-        <w:t xml:space="preserve">4.1 </w:t>
-      </w:r>
-      <w:r>
-        <w:rPr>
-          <w:rFonts w:hint="eastAsia"/>
-        </w:rPr>
-        <w:t>数据字典设计</w:t>
+        <w:pStyle w:val="2"/>
+        <w:rPr>
+          <w:rFonts w:ascii="宋体" w:eastAsia="宋体" w:hAnsi="宋体"/>
+          <w:sz w:val="30"/>
+          <w:szCs w:val="30"/>
+        </w:rPr>
+      </w:pPr>
+      <w:bookmarkStart w:id="37" w:name="_Toc37761259"/>
+      <w:r>
+        <w:rPr>
+          <w:rFonts w:ascii="宋体" w:eastAsia="宋体" w:hAnsi="宋体" w:hint="eastAsia"/>
+          <w:sz w:val="30"/>
+          <w:szCs w:val="30"/>
+        </w:rPr>
+        <w:t>4</w:t>
+      </w:r>
+      <w:r>
+        <w:rPr>
+          <w:rFonts w:ascii="宋体" w:eastAsia="宋体" w:hAnsi="宋体"/>
+          <w:sz w:val="30"/>
+          <w:szCs w:val="30"/>
+        </w:rPr>
+        <w:t xml:space="preserve"> </w:t>
+      </w:r>
+      <w:r>
+        <w:rPr>
+          <w:rFonts w:ascii="宋体" w:eastAsia="宋体" w:hAnsi="宋体" w:hint="eastAsia"/>
+          <w:sz w:val="30"/>
+          <w:szCs w:val="30"/>
+        </w:rPr>
+        <w:t>运用设计</w:t>
+      </w:r>
+      <w:r>
+        <w:rPr>
+          <w:rFonts w:ascii="宋体" w:eastAsia="宋体" w:hAnsi="宋体" w:hint="eastAsia"/>
+          <w:sz w:val="30"/>
+          <w:szCs w:val="30"/>
+        </w:rPr>
+        <w:t>（梅意婕）</w:t>
       </w:r>
       <w:bookmarkEnd w:id="37"/>
-      <w:r>
-        <w:rPr>
-          <w:rFonts w:hint="eastAsia"/>
-        </w:rPr>
-        <w:t xml:space="preserve"> </w:t>
-      </w:r>
     </w:p>
     <w:p>
       <w:pPr>
-        <w:rPr>
-          <w:rFonts w:asciiTheme="majorEastAsia" w:eastAsiaTheme="majorEastAsia" w:hAnsiTheme="majorEastAsia"/>
-        </w:rPr>
-      </w:pPr>
-      <w:r>
-        <w:rPr>
-          <w:rFonts w:asciiTheme="majorEastAsia" w:eastAsiaTheme="majorEastAsia" w:hAnsiTheme="majorEastAsia" w:hint="eastAsia"/>
-        </w:rPr>
-        <w:t>对数据库设计中涉及到的各种项目，如数据项、记录、系、文卷、模式、子模式等一般要建 立起数据字典，以说明它们的标识符、同义名及有关信息。在本节中要说明对此数据字典设 计的基本考虑。</w:t>
+        <w:pStyle w:val="3"/>
+        <w:rPr>
+          <w:rFonts w:ascii="宋体" w:eastAsia="宋体" w:hAnsi="宋体"/>
+          <w:bCs w:val="0"/>
+          <w:sz w:val="28"/>
+          <w:szCs w:val="28"/>
+        </w:rPr>
+      </w:pPr>
+      <w:bookmarkStart w:id="38" w:name="_Toc37761260"/>
+      <w:r>
+        <w:rPr>
+          <w:rFonts w:ascii="宋体" w:eastAsia="宋体" w:hAnsi="宋体"/>
+          <w:bCs w:val="0"/>
+          <w:sz w:val="28"/>
+          <w:szCs w:val="28"/>
+        </w:rPr>
+        <w:t xml:space="preserve">4.1 </w:t>
+      </w:r>
+      <w:r>
+        <w:rPr>
+          <w:rFonts w:ascii="宋体" w:eastAsia="宋体" w:hAnsi="宋体" w:hint="eastAsia"/>
+          <w:bCs w:val="0"/>
+          <w:sz w:val="28"/>
+          <w:szCs w:val="28"/>
+        </w:rPr>
+        <w:t>数据字典设计</w:t>
+      </w:r>
+      <w:bookmarkEnd w:id="38"/>
+      <w:r>
+        <w:rPr>
+          <w:rFonts w:ascii="宋体" w:eastAsia="宋体" w:hAnsi="宋体" w:hint="eastAsia"/>
+          <w:bCs w:val="0"/>
+          <w:sz w:val="28"/>
+          <w:szCs w:val="28"/>
+        </w:rPr>
+        <w:t xml:space="preserve"> </w:t>
       </w:r>
     </w:p>
     <w:p>
       <w:pPr>
-        <w:pStyle w:val="3"/>
-      </w:pPr>
-      <w:bookmarkStart w:id="38" w:name="_Toc37757157"/>
-      <w:r>
-        <w:t xml:space="preserve">4.2 </w:t>
-      </w:r>
-      <w:r>
-        <w:rPr>
-          <w:rFonts w:hint="eastAsia"/>
-        </w:rPr>
-        <w:t>安全保密设计</w:t>
-      </w:r>
-      <w:bookmarkEnd w:id="38"/>
-      <w:r>
-        <w:rPr>
-          <w:rFonts w:hint="eastAsia"/>
-        </w:rPr>
-        <w:t xml:space="preserve"> </w:t>
+        <w:spacing w:line="440" w:lineRule="exact"/>
+        <w:ind w:firstLineChars="200" w:firstLine="480"/>
+        <w:rPr>
+          <w:rFonts w:ascii="宋体" w:eastAsia="宋体" w:hAnsi="宋体"/>
+        </w:rPr>
+      </w:pPr>
+      <w:r>
+        <w:rPr>
+          <w:rFonts w:ascii="宋体" w:eastAsia="宋体" w:hAnsi="宋体" w:hint="eastAsia"/>
+        </w:rPr>
+        <w:t>对数据库设计中涉及到的各种项目，如数据项、记录、系、文卷、模式、子模式等一般要建 立起数据字典，以说明它们的标识符、同义名及有关信息。在本节中要说明对此数据字典设 计的基本考虑。</w:t>
       </w:r>
     </w:p>
     <w:p>
       <w:pPr>
-        <w:rPr>
-          <w:rFonts w:asciiTheme="majorEastAsia" w:eastAsiaTheme="majorEastAsia" w:hAnsiTheme="majorEastAsia"/>
-        </w:rPr>
-      </w:pPr>
-      <w:r>
-        <w:rPr>
-          <w:rFonts w:asciiTheme="majorEastAsia" w:eastAsiaTheme="majorEastAsia" w:hAnsiTheme="majorEastAsia" w:hint="eastAsia"/>
+        <w:pStyle w:val="3"/>
+        <w:rPr>
+          <w:rFonts w:ascii="宋体" w:eastAsia="宋体" w:hAnsi="宋体"/>
+          <w:bCs w:val="0"/>
+          <w:sz w:val="28"/>
+          <w:szCs w:val="28"/>
+        </w:rPr>
+      </w:pPr>
+      <w:bookmarkStart w:id="39" w:name="_Toc37761261"/>
+      <w:r>
+        <w:rPr>
+          <w:rFonts w:ascii="宋体" w:eastAsia="宋体" w:hAnsi="宋体"/>
+          <w:bCs w:val="0"/>
+          <w:sz w:val="28"/>
+          <w:szCs w:val="28"/>
+        </w:rPr>
+        <w:t xml:space="preserve">4.2 </w:t>
+      </w:r>
+      <w:r>
+        <w:rPr>
+          <w:rFonts w:ascii="宋体" w:eastAsia="宋体" w:hAnsi="宋体" w:hint="eastAsia"/>
+          <w:bCs w:val="0"/>
+          <w:sz w:val="28"/>
+          <w:szCs w:val="28"/>
+        </w:rPr>
+        <w:t>安全保密设计</w:t>
+      </w:r>
+      <w:bookmarkEnd w:id="39"/>
+      <w:r>
+        <w:rPr>
+          <w:rFonts w:ascii="宋体" w:eastAsia="宋体" w:hAnsi="宋体" w:hint="eastAsia"/>
+          <w:bCs w:val="0"/>
+          <w:sz w:val="28"/>
+          <w:szCs w:val="28"/>
+        </w:rPr>
+        <w:t xml:space="preserve"> </w:t>
+      </w:r>
+    </w:p>
+    <w:p>
+      <w:pPr>
+        <w:spacing w:line="440" w:lineRule="exact"/>
+        <w:ind w:firstLineChars="200" w:firstLine="480"/>
+        <w:rPr>
+          <w:rFonts w:ascii="宋体" w:eastAsia="宋体" w:hAnsi="宋体"/>
+        </w:rPr>
+      </w:pPr>
+      <w:r>
+        <w:rPr>
+          <w:rFonts w:ascii="宋体" w:eastAsia="宋体" w:hAnsi="宋体" w:hint="eastAsia"/>
         </w:rPr>
         <w:t>说明在数据库的设计中，将如何通过区分不同的访问者、不同的访问类型和不同的数据对象， 进行分别对待而获得的数据库安全保密的设计考虑。</w:t>
       </w:r>
     </w:p>
     <w:sectPr>
-      <w:headerReference w:type="default" r:id="rId10"/>
       <w:footerReference w:type="default" r:id="rId11"/>
       <w:pgSz w:w="11906" w:h="16838"/>
       <w:pgMar w:top="1440" w:right="1800" w:bottom="1440" w:left="1800" w:header="851" w:footer="992" w:gutter="0"/>
@@ -2702,13 +3055,12 @@
 <w:ftr xmlns:wpc="http://schemas.microsoft.com/office/word/2010/wordprocessingCanvas" xmlns:cx="http://schemas.microsoft.com/office/drawing/2014/chartex" xmlns:cx1="http://schemas.microsoft.com/office/drawing/2015/9/8/chartex" xmlns:cx2="http://schemas.microsoft.com/office/drawing/2015/10/21/chartex" xmlns:cx3="http://schemas.microsoft.com/office/drawing/2016/5/9/chartex" xmlns:cx4="http://schemas.microsoft.com/office/drawing/2016/5/10/chartex" xmlns:cx5="http://schemas.microsoft.com/office/drawing/2016/5/11/chartex" xmlns:cx6="http://schemas.microsoft.com/office/drawing/2016/5/12/chartex" xmlns:cx7="http://schemas.microsoft.com/office/drawing/2016/5/13/chartex" xmlns:cx8="http://schemas.microsoft.com/office/drawing/2016/5/14/chartex" xmlns:mc="http://schemas.openxmlformats.org/markup-compatibility/2006" xmlns:aink="http://schemas.microsoft.com/office/drawing/2016/ink" xmlns:am3d="http://schemas.microsoft.com/office/drawing/2017/model3d" xmlns:o="urn:schemas-microsoft-com:office:office" xmlns:r="http://schemas.openxmlformats.org/officeDocument/2006/relationships" xmlns:m="http://schemas.openxmlformats.org/officeDocument/2006/math" xmlns:v="urn:schemas-microsoft-com:vml" xmlns:wp14="http://schemas.microsoft.com/office/word/2010/wordprocessingDrawing" xmlns:wp="http://schemas.openxmlformats.org/drawingml/2006/wordprocessingDrawing" xmlns:w10="urn:schemas-microsoft-com:office:word" xmlns:w="http://schemas.openxmlformats.org/wordprocessingml/2006/main" xmlns:w14="http://schemas.microsoft.com/office/word/2010/wordml" xmlns:w15="http://schemas.microsoft.com/office/word/2012/wordml" xmlns:w16cid="http://schemas.microsoft.com/office/word/2016/wordml/cid" xmlns:w16se="http://schemas.microsoft.com/office/word/2015/wordml/symex" xmlns:wpg="http://schemas.microsoft.com/office/word/2010/wordprocessingGroup" xmlns:wpi="http://schemas.microsoft.com/office/word/2010/wordprocessingInk" xmlns:wne="http://schemas.microsoft.com/office/word/2006/wordml" xmlns:wps="http://schemas.microsoft.com/office/word/2010/wordprocessingShape" mc:Ignorable="w14 w15 w16se w16cid wp14">
   <w:sdt>
     <w:sdtPr>
-      <w:id w:val="-1210636551"/>
+      <w:id w:val="2017417440"/>
       <w:docPartObj>
         <w:docPartGallery w:val="Page Numbers (Bottom of Page)"/>
         <w:docPartUnique/>
       </w:docPartObj>
     </w:sdtPr>
-    <w:sdtEndPr/>
     <w:sdtContent>
       <w:p>
         <w:pPr>
@@ -2768,6 +3120,9 @@
   <w:p>
     <w:pPr>
       <w:pStyle w:val="ab"/>
+      <w:rPr>
+        <w:rFonts w:hint="eastAsia"/>
+      </w:rPr>
     </w:pPr>
     <w:r>
       <w:t>AI</w:t>
@@ -2808,11 +3163,6 @@
       </w:rPr>
       <w:t>设计</w:t>
     </w:r>
-  </w:p>
-  <w:p>
-    <w:pPr>
-      <w:pStyle w:val="ab"/>
-    </w:pPr>
   </w:p>
 </w:hdr>
 </file>
@@ -4073,7 +4423,7 @@
     </w:rPrDefault>
     <w:pPrDefault/>
   </w:docDefaults>
-  <w:latentStyles w:defLockedState="0" w:defUIPriority="99" w:defSemiHidden="0" w:defUnhideWhenUsed="0" w:defQFormat="0" w:count="376">
+  <w:latentStyles w:defLockedState="0" w:defUIPriority="99" w:defSemiHidden="0" w:defUnhideWhenUsed="0" w:defQFormat="0" w:count="377">
     <w:lsdException w:name="Normal" w:uiPriority="0" w:qFormat="1"/>
     <w:lsdException w:name="heading 1" w:uiPriority="0" w:qFormat="1"/>
     <w:lsdException w:name="heading 2" w:uiPriority="0" w:unhideWhenUsed="1" w:qFormat="1"/>
@@ -4447,6 +4797,7 @@
     <w:lsdException w:name="Hashtag" w:semiHidden="1" w:unhideWhenUsed="1"/>
     <w:lsdException w:name="Unresolved Mention" w:semiHidden="1" w:unhideWhenUsed="1"/>
     <w:lsdException w:name="Smart Link" w:semiHidden="1" w:unhideWhenUsed="1"/>
+    <w:lsdException w:name="Smart Link Error" w:semiHidden="1" w:unhideWhenUsed="1"/>
   </w:latentStyles>
   <w:style w:type="paragraph" w:default="1" w:styleId="a">
     <w:name w:val="Normal"/>
@@ -4696,6 +5047,7 @@
     <w:name w:val="标题 3 字符"/>
     <w:basedOn w:val="a0"/>
     <w:link w:val="3"/>
+    <w:qFormat/>
     <w:rsid w:val="008C47C7"/>
     <w:rPr>
       <w:rFonts w:asciiTheme="minorHAnsi" w:eastAsiaTheme="minorEastAsia" w:hAnsiTheme="minorHAnsi" w:cstheme="minorBidi"/>
@@ -5555,7 +5907,7 @@
 </file>
 
 <file path=customXml/itemProps2.xml><?xml version="1.0" encoding="utf-8"?>
-<ds:datastoreItem xmlns:ds="http://schemas.openxmlformats.org/officeDocument/2006/customXml" ds:itemID="{59462D6B-AE5F-450F-903F-858D550C5D05}">
+<ds:datastoreItem xmlns:ds="http://schemas.openxmlformats.org/officeDocument/2006/customXml" ds:itemID="{0B714B13-069B-4A18-8748-B312F810563C}">
   <ds:schemaRefs>
     <ds:schemaRef ds:uri="http://schemas.openxmlformats.org/officeDocument/2006/bibliography"/>
   </ds:schemaRefs>

--- a/系统数据库设计文档.docx
+++ b/系统数据库设计文档.docx
@@ -439,11 +439,11 @@
       </w:r>
     </w:p>
     <w:bookmarkStart w:id="0" w:name="_Toc11315542" w:displacedByCustomXml="next"/>
-    <w:bookmarkStart w:id="1" w:name="_Toc37267292" w:displacedByCustomXml="next"/>
-    <w:bookmarkStart w:id="2" w:name="_Toc37267182" w:displacedByCustomXml="next"/>
+    <w:bookmarkStart w:id="1" w:name="_Toc35076580" w:displacedByCustomXml="next"/>
+    <w:bookmarkStart w:id="2" w:name="_Toc35077051" w:displacedByCustomXml="next"/>
     <w:bookmarkStart w:id="3" w:name="_Toc37266724" w:displacedByCustomXml="next"/>
-    <w:bookmarkStart w:id="4" w:name="_Toc35077051" w:displacedByCustomXml="next"/>
-    <w:bookmarkStart w:id="5" w:name="_Toc35076580" w:displacedByCustomXml="next"/>
+    <w:bookmarkStart w:id="4" w:name="_Toc37267182" w:displacedByCustomXml="next"/>
+    <w:bookmarkStart w:id="5" w:name="_Toc37267292" w:displacedByCustomXml="next"/>
     <w:sdt>
       <w:sdtPr>
         <w:rPr>
@@ -496,6 +496,7 @@
               <w:rStyle w:val="af"/>
               <w:rFonts w:ascii="宋体" w:eastAsia="宋体" w:hAnsi="宋体"/>
               <w:b/>
+              <w:noProof/>
               <w:sz w:val="28"/>
             </w:rPr>
           </w:pPr>
@@ -524,6 +525,7 @@
                 <w:rStyle w:val="af"/>
                 <w:rFonts w:ascii="宋体" w:eastAsia="宋体" w:hAnsi="宋体"/>
                 <w:b/>
+                <w:noProof/>
                 <w:webHidden/>
                 <w:sz w:val="28"/>
               </w:rPr>
@@ -534,6 +536,7 @@
                 <w:rStyle w:val="af"/>
                 <w:rFonts w:ascii="宋体" w:eastAsia="宋体" w:hAnsi="宋体"/>
                 <w:b/>
+                <w:noProof/>
                 <w:webHidden/>
                 <w:sz w:val="28"/>
               </w:rPr>
@@ -544,6 +547,7 @@
                 <w:rStyle w:val="af"/>
                 <w:rFonts w:ascii="宋体" w:eastAsia="宋体" w:hAnsi="宋体"/>
                 <w:b/>
+                <w:noProof/>
                 <w:webHidden/>
                 <w:sz w:val="28"/>
               </w:rPr>
@@ -554,6 +558,7 @@
                 <w:rStyle w:val="af"/>
                 <w:rFonts w:ascii="宋体" w:eastAsia="宋体" w:hAnsi="宋体"/>
                 <w:b/>
+                <w:noProof/>
                 <w:webHidden/>
                 <w:sz w:val="28"/>
               </w:rPr>
@@ -563,6 +568,7 @@
                 <w:rStyle w:val="af"/>
                 <w:rFonts w:ascii="宋体" w:eastAsia="宋体" w:hAnsi="宋体"/>
                 <w:b/>
+                <w:noProof/>
                 <w:webHidden/>
                 <w:sz w:val="28"/>
               </w:rPr>
@@ -573,6 +579,7 @@
                 <w:rStyle w:val="af"/>
                 <w:rFonts w:ascii="宋体" w:eastAsia="宋体" w:hAnsi="宋体"/>
                 <w:b/>
+                <w:noProof/>
                 <w:webHidden/>
                 <w:sz w:val="28"/>
               </w:rPr>
@@ -583,6 +590,7 @@
                 <w:rStyle w:val="af"/>
                 <w:rFonts w:ascii="宋体" w:eastAsia="宋体" w:hAnsi="宋体"/>
                 <w:b/>
+                <w:noProof/>
                 <w:webHidden/>
                 <w:sz w:val="28"/>
               </w:rPr>
@@ -889,6 +897,7 @@
               <w:rStyle w:val="af"/>
               <w:rFonts w:ascii="宋体" w:eastAsia="宋体" w:hAnsi="宋体"/>
               <w:b/>
+              <w:noProof/>
               <w:sz w:val="28"/>
             </w:rPr>
           </w:pPr>
@@ -908,6 +917,7 @@
                 <w:rStyle w:val="af"/>
                 <w:rFonts w:ascii="宋体" w:eastAsia="宋体" w:hAnsi="宋体"/>
                 <w:b/>
+                <w:noProof/>
                 <w:webHidden/>
                 <w:sz w:val="28"/>
               </w:rPr>
@@ -918,6 +928,7 @@
                 <w:rStyle w:val="af"/>
                 <w:rFonts w:ascii="宋体" w:eastAsia="宋体" w:hAnsi="宋体"/>
                 <w:b/>
+                <w:noProof/>
                 <w:webHidden/>
                 <w:sz w:val="28"/>
               </w:rPr>
@@ -928,6 +939,7 @@
                 <w:rStyle w:val="af"/>
                 <w:rFonts w:ascii="宋体" w:eastAsia="宋体" w:hAnsi="宋体"/>
                 <w:b/>
+                <w:noProof/>
                 <w:webHidden/>
                 <w:sz w:val="28"/>
               </w:rPr>
@@ -938,6 +950,7 @@
                 <w:rStyle w:val="af"/>
                 <w:rFonts w:ascii="宋体" w:eastAsia="宋体" w:hAnsi="宋体"/>
                 <w:b/>
+                <w:noProof/>
                 <w:webHidden/>
                 <w:sz w:val="28"/>
               </w:rPr>
@@ -947,6 +960,7 @@
                 <w:rStyle w:val="af"/>
                 <w:rFonts w:ascii="宋体" w:eastAsia="宋体" w:hAnsi="宋体"/>
                 <w:b/>
+                <w:noProof/>
                 <w:webHidden/>
                 <w:sz w:val="28"/>
               </w:rPr>
@@ -957,6 +971,7 @@
                 <w:rStyle w:val="af"/>
                 <w:rFonts w:ascii="宋体" w:eastAsia="宋体" w:hAnsi="宋体"/>
                 <w:b/>
+                <w:noProof/>
                 <w:webHidden/>
                 <w:sz w:val="28"/>
               </w:rPr>
@@ -967,6 +982,7 @@
                 <w:rStyle w:val="af"/>
                 <w:rFonts w:ascii="宋体" w:eastAsia="宋体" w:hAnsi="宋体"/>
                 <w:b/>
+                <w:noProof/>
                 <w:webHidden/>
                 <w:sz w:val="28"/>
               </w:rPr>
@@ -1345,6 +1361,7 @@
               <w:rStyle w:val="af"/>
               <w:rFonts w:ascii="宋体" w:eastAsia="宋体" w:hAnsi="宋体"/>
               <w:b/>
+              <w:noProof/>
               <w:sz w:val="28"/>
             </w:rPr>
           </w:pPr>
@@ -1364,6 +1381,7 @@
                 <w:rStyle w:val="af"/>
                 <w:rFonts w:ascii="宋体" w:eastAsia="宋体" w:hAnsi="宋体"/>
                 <w:b/>
+                <w:noProof/>
                 <w:webHidden/>
                 <w:sz w:val="28"/>
               </w:rPr>
@@ -1374,6 +1392,7 @@
                 <w:rStyle w:val="af"/>
                 <w:rFonts w:ascii="宋体" w:eastAsia="宋体" w:hAnsi="宋体"/>
                 <w:b/>
+                <w:noProof/>
                 <w:webHidden/>
                 <w:sz w:val="28"/>
               </w:rPr>
@@ -1384,6 +1403,7 @@
                 <w:rStyle w:val="af"/>
                 <w:rFonts w:ascii="宋体" w:eastAsia="宋体" w:hAnsi="宋体"/>
                 <w:b/>
+                <w:noProof/>
                 <w:webHidden/>
                 <w:sz w:val="28"/>
               </w:rPr>
@@ -1394,6 +1414,7 @@
                 <w:rStyle w:val="af"/>
                 <w:rFonts w:ascii="宋体" w:eastAsia="宋体" w:hAnsi="宋体"/>
                 <w:b/>
+                <w:noProof/>
                 <w:webHidden/>
                 <w:sz w:val="28"/>
               </w:rPr>
@@ -1403,6 +1424,7 @@
                 <w:rStyle w:val="af"/>
                 <w:rFonts w:ascii="宋体" w:eastAsia="宋体" w:hAnsi="宋体"/>
                 <w:b/>
+                <w:noProof/>
                 <w:webHidden/>
                 <w:sz w:val="28"/>
               </w:rPr>
@@ -1413,16 +1435,18 @@
                 <w:rStyle w:val="af"/>
                 <w:rFonts w:ascii="宋体" w:eastAsia="宋体" w:hAnsi="宋体"/>
                 <w:b/>
+                <w:noProof/>
                 <w:webHidden/>
                 <w:sz w:val="28"/>
               </w:rPr>
-              <w:t>2</w:t>
+              <w:t>3</w:t>
             </w:r>
             <w:r>
               <w:rPr>
                 <w:rStyle w:val="af"/>
                 <w:rFonts w:ascii="宋体" w:eastAsia="宋体" w:hAnsi="宋体"/>
                 <w:b/>
+                <w:noProof/>
                 <w:webHidden/>
                 <w:sz w:val="28"/>
               </w:rPr>
@@ -1491,7 +1515,7 @@
                 <w:noProof/>
                 <w:webHidden/>
               </w:rPr>
-              <w:t>2</w:t>
+              <w:t>3</w:t>
             </w:r>
             <w:r>
               <w:rPr>
@@ -1563,7 +1587,7 @@
                 <w:noProof/>
                 <w:webHidden/>
               </w:rPr>
-              <w:t>3</w:t>
+              <w:t>4</w:t>
             </w:r>
             <w:r>
               <w:rPr>
@@ -1635,7 +1659,7 @@
                 <w:noProof/>
                 <w:webHidden/>
               </w:rPr>
-              <w:t>3</w:t>
+              <w:t>6</w:t>
             </w:r>
             <w:r>
               <w:rPr>
@@ -1657,6 +1681,7 @@
               <w:rStyle w:val="af"/>
               <w:rFonts w:ascii="宋体" w:eastAsia="宋体" w:hAnsi="宋体"/>
               <w:b/>
+              <w:noProof/>
               <w:sz w:val="28"/>
             </w:rPr>
           </w:pPr>
@@ -1676,6 +1701,7 @@
                 <w:rStyle w:val="af"/>
                 <w:rFonts w:ascii="宋体" w:eastAsia="宋体" w:hAnsi="宋体"/>
                 <w:b/>
+                <w:noProof/>
                 <w:webHidden/>
                 <w:sz w:val="28"/>
               </w:rPr>
@@ -1686,6 +1712,7 @@
                 <w:rStyle w:val="af"/>
                 <w:rFonts w:ascii="宋体" w:eastAsia="宋体" w:hAnsi="宋体"/>
                 <w:b/>
+                <w:noProof/>
                 <w:webHidden/>
                 <w:sz w:val="28"/>
               </w:rPr>
@@ -1696,6 +1723,7 @@
                 <w:rStyle w:val="af"/>
                 <w:rFonts w:ascii="宋体" w:eastAsia="宋体" w:hAnsi="宋体"/>
                 <w:b/>
+                <w:noProof/>
                 <w:webHidden/>
                 <w:sz w:val="28"/>
               </w:rPr>
@@ -1706,6 +1734,7 @@
                 <w:rStyle w:val="af"/>
                 <w:rFonts w:ascii="宋体" w:eastAsia="宋体" w:hAnsi="宋体"/>
                 <w:b/>
+                <w:noProof/>
                 <w:webHidden/>
                 <w:sz w:val="28"/>
               </w:rPr>
@@ -1715,6 +1744,7 @@
                 <w:rStyle w:val="af"/>
                 <w:rFonts w:ascii="宋体" w:eastAsia="宋体" w:hAnsi="宋体"/>
                 <w:b/>
+                <w:noProof/>
                 <w:webHidden/>
                 <w:sz w:val="28"/>
               </w:rPr>
@@ -1725,16 +1755,18 @@
                 <w:rStyle w:val="af"/>
                 <w:rFonts w:ascii="宋体" w:eastAsia="宋体" w:hAnsi="宋体"/>
                 <w:b/>
+                <w:noProof/>
                 <w:webHidden/>
                 <w:sz w:val="28"/>
               </w:rPr>
-              <w:t>3</w:t>
+              <w:t>9</w:t>
             </w:r>
             <w:r>
               <w:rPr>
                 <w:rStyle w:val="af"/>
                 <w:rFonts w:ascii="宋体" w:eastAsia="宋体" w:hAnsi="宋体"/>
                 <w:b/>
+                <w:noProof/>
                 <w:webHidden/>
                 <w:sz w:val="28"/>
               </w:rPr>
@@ -1803,7 +1835,7 @@
                 <w:noProof/>
                 <w:webHidden/>
               </w:rPr>
-              <w:t>3</w:t>
+              <w:t>9</w:t>
             </w:r>
             <w:r>
               <w:rPr>
@@ -1875,7 +1907,7 @@
                 <w:noProof/>
                 <w:webHidden/>
               </w:rPr>
-              <w:t>3</w:t>
+              <w:t>9</w:t>
             </w:r>
             <w:r>
               <w:rPr>
@@ -2746,9 +2778,6 @@
     <w:p>
       <w:pPr>
         <w:jc w:val="center"/>
-        <w:rPr>
-          <w:rFonts w:hint="eastAsia"/>
-        </w:rPr>
       </w:pPr>
       <w:r>
         <w:rPr>
@@ -2915,49 +2944,35 @@
       </w:r>
     </w:p>
     <w:p>
-      <w:pPr>
+      <w:r>
         <w:rPr>
           <w:rFonts w:hint="eastAsia"/>
         </w:rPr>
-      </w:pPr>
+        <w:t xml:space="preserve"> </w:t>
+      </w:r>
+      <w:r>
+        <w:t xml:space="preserve">                           </w:t>
+      </w:r>
       <w:r>
         <w:rPr>
           <w:rFonts w:hint="eastAsia"/>
         </w:rPr>
-        <w:t xml:space="preserve"> </w:t>
-      </w:r>
-      <w:r>
-        <w:t xml:space="preserve">                           </w:t>
+        <w:t>图</w:t>
       </w:r>
       <w:r>
         <w:rPr>
           <w:rFonts w:hint="eastAsia"/>
         </w:rPr>
-        <w:t>图</w:t>
+        <w:t>3</w:t>
+      </w:r>
+      <w:r>
+        <w:t>-1-2</w:t>
       </w:r>
       <w:r>
         <w:rPr>
           <w:rFonts w:hint="eastAsia"/>
         </w:rPr>
-        <w:t>3</w:t>
-      </w:r>
-      <w:r>
-        <w:t>-1-</w:t>
-      </w:r>
-      <w:r>
-        <w:t>2</w:t>
-      </w:r>
-      <w:r>
-        <w:rPr>
-          <w:rFonts w:hint="eastAsia"/>
-        </w:rPr>
-        <w:t>类</w:t>
-      </w:r>
-      <w:r>
-        <w:rPr>
-          <w:rFonts w:hint="eastAsia"/>
-        </w:rPr>
-        <w:t>图</w:t>
+        <w:t>类图</w:t>
       </w:r>
     </w:p>
     <w:p>
@@ -3343,10 +3358,17 @@
       </w:pPr>
       <w:r>
         <w:rPr>
+          <w:rFonts w:ascii="宋体" w:eastAsia="宋体" w:hAnsi="宋体"/>
+          <w:sz w:val="24"/>
+        </w:rPr>
+        <w:t>3.2</w:t>
+      </w:r>
+      <w:r>
+        <w:rPr>
           <w:rFonts w:ascii="宋体" w:eastAsia="宋体" w:hAnsi="宋体" w:hint="eastAsia"/>
           <w:sz w:val="24"/>
         </w:rPr>
-        <w:t>5.1.</w:t>
+        <w:t>.</w:t>
       </w:r>
       <w:r>
         <w:rPr>
@@ -4071,7 +4093,7 @@
         <w:spacing w:line="440" w:lineRule="exact"/>
         <w:ind w:firstLineChars="200" w:firstLine="480"/>
         <w:rPr>
-          <w:rFonts w:asciiTheme="majorEastAsia" w:eastAsiaTheme="majorEastAsia" w:hAnsiTheme="majorEastAsia" w:hint="eastAsia"/>
+          <w:rFonts w:asciiTheme="majorEastAsia" w:eastAsiaTheme="majorEastAsia" w:hAnsiTheme="majorEastAsia"/>
         </w:rPr>
       </w:pPr>
       <w:proofErr w:type="spellStart"/>
@@ -4162,7 +4184,7 @@
         <w:spacing w:before="100" w:beforeAutospacing="1" w:afterLines="50" w:after="156" w:line="440" w:lineRule="exact"/>
         <w:jc w:val="center"/>
         <w:rPr>
-          <w:rFonts w:ascii="宋体" w:eastAsia="宋体" w:hAnsi="宋体" w:cs="Times New Roman" w:hint="eastAsia"/>
+          <w:rFonts w:ascii="宋体" w:eastAsia="宋体" w:hAnsi="宋体" w:cs="Times New Roman"/>
         </w:rPr>
       </w:pPr>
       <w:r>
@@ -5920,7 +5942,7 @@
         <w:spacing w:before="100" w:beforeAutospacing="1" w:afterLines="50" w:after="156" w:line="440" w:lineRule="exact"/>
         <w:jc w:val="center"/>
         <w:rPr>
-          <w:rFonts w:ascii="宋体" w:eastAsia="宋体" w:hAnsi="宋体" w:cs="Times New Roman" w:hint="eastAsia"/>
+          <w:rFonts w:ascii="宋体" w:eastAsia="宋体" w:hAnsi="宋体" w:cs="Times New Roman"/>
         </w:rPr>
       </w:pPr>
       <w:r>
@@ -7566,7 +7588,7 @@
             <w:pPr>
               <w:jc w:val="center"/>
               <w:rPr>
-                <w:rFonts w:asciiTheme="minorEastAsia" w:hAnsiTheme="minorEastAsia" w:hint="eastAsia"/>
+                <w:rFonts w:asciiTheme="minorEastAsia" w:hAnsiTheme="minorEastAsia"/>
               </w:rPr>
             </w:pPr>
             <w:r>
@@ -7615,7 +7637,7 @@
             <w:pPr>
               <w:cnfStyle w:val="000000100000" w:firstRow="0" w:lastRow="0" w:firstColumn="0" w:lastColumn="0" w:oddVBand="0" w:evenVBand="0" w:oddHBand="1" w:evenHBand="0" w:firstRowFirstColumn="0" w:firstRowLastColumn="0" w:lastRowFirstColumn="0" w:lastRowLastColumn="0"/>
               <w:rPr>
-                <w:rFonts w:asciiTheme="minorEastAsia" w:hAnsiTheme="minorEastAsia" w:hint="eastAsia"/>
+                <w:rFonts w:asciiTheme="minorEastAsia" w:hAnsiTheme="minorEastAsia"/>
               </w:rPr>
             </w:pPr>
             <w:r>
@@ -7663,7 +7685,7 @@
               <w:jc w:val="center"/>
               <w:cnfStyle w:val="000000100000" w:firstRow="0" w:lastRow="0" w:firstColumn="0" w:lastColumn="0" w:oddVBand="0" w:evenVBand="0" w:oddHBand="1" w:evenHBand="0" w:firstRowFirstColumn="0" w:firstRowLastColumn="0" w:lastRowFirstColumn="0" w:lastRowLastColumn="0"/>
               <w:rPr>
-                <w:rFonts w:asciiTheme="minorEastAsia" w:hAnsiTheme="minorEastAsia" w:hint="eastAsia"/>
+                <w:rFonts w:asciiTheme="minorEastAsia" w:hAnsiTheme="minorEastAsia"/>
               </w:rPr>
             </w:pPr>
           </w:p>
@@ -8962,7 +8984,7 @@
             <w:pPr>
               <w:jc w:val="center"/>
               <w:rPr>
-                <w:rFonts w:asciiTheme="minorEastAsia" w:hAnsiTheme="minorEastAsia" w:hint="eastAsia"/>
+                <w:rFonts w:asciiTheme="minorEastAsia" w:hAnsiTheme="minorEastAsia"/>
               </w:rPr>
             </w:pPr>
             <w:r>
@@ -8983,7 +9005,7 @@
               <w:jc w:val="center"/>
               <w:cnfStyle w:val="000000000000" w:firstRow="0" w:lastRow="0" w:firstColumn="0" w:lastColumn="0" w:oddVBand="0" w:evenVBand="0" w:oddHBand="0" w:evenHBand="0" w:firstRowFirstColumn="0" w:firstRowLastColumn="0" w:lastRowFirstColumn="0" w:lastRowLastColumn="0"/>
               <w:rPr>
-                <w:rFonts w:asciiTheme="minorEastAsia" w:hAnsiTheme="minorEastAsia" w:hint="eastAsia"/>
+                <w:rFonts w:asciiTheme="minorEastAsia" w:hAnsiTheme="minorEastAsia"/>
               </w:rPr>
             </w:pPr>
             <w:proofErr w:type="spellStart"/>
@@ -9012,7 +9034,7 @@
               <w:jc w:val="center"/>
               <w:cnfStyle w:val="000000000000" w:firstRow="0" w:lastRow="0" w:firstColumn="0" w:lastColumn="0" w:oddVBand="0" w:evenVBand="0" w:oddHBand="0" w:evenHBand="0" w:firstRowFirstColumn="0" w:firstRowLastColumn="0" w:lastRowFirstColumn="0" w:lastRowLastColumn="0"/>
               <w:rPr>
-                <w:rFonts w:asciiTheme="minorEastAsia" w:hAnsiTheme="minorEastAsia" w:hint="eastAsia"/>
+                <w:rFonts w:asciiTheme="minorEastAsia" w:hAnsiTheme="minorEastAsia"/>
               </w:rPr>
             </w:pPr>
             <w:r>
@@ -9033,7 +9055,7 @@
               <w:jc w:val="center"/>
               <w:cnfStyle w:val="000000000000" w:firstRow="0" w:lastRow="0" w:firstColumn="0" w:lastColumn="0" w:oddVBand="0" w:evenVBand="0" w:oddHBand="0" w:evenHBand="0" w:firstRowFirstColumn="0" w:firstRowLastColumn="0" w:lastRowFirstColumn="0" w:lastRowLastColumn="0"/>
               <w:rPr>
-                <w:rFonts w:asciiTheme="minorEastAsia" w:hAnsiTheme="minorEastAsia" w:hint="eastAsia"/>
+                <w:rFonts w:asciiTheme="minorEastAsia" w:hAnsiTheme="minorEastAsia"/>
               </w:rPr>
             </w:pPr>
             <w:r>
@@ -9060,7 +9082,7 @@
               <w:jc w:val="center"/>
               <w:cnfStyle w:val="000000000000" w:firstRow="0" w:lastRow="0" w:firstColumn="0" w:lastColumn="0" w:oddVBand="0" w:evenVBand="0" w:oddHBand="0" w:evenHBand="0" w:firstRowFirstColumn="0" w:firstRowLastColumn="0" w:lastRowFirstColumn="0" w:lastRowLastColumn="0"/>
               <w:rPr>
-                <w:rFonts w:asciiTheme="minorEastAsia" w:hAnsiTheme="minorEastAsia" w:hint="eastAsia"/>
+                <w:rFonts w:asciiTheme="minorEastAsia" w:hAnsiTheme="minorEastAsia"/>
               </w:rPr>
             </w:pPr>
           </w:p>
@@ -9984,7 +10006,7 @@
             <w:pPr>
               <w:jc w:val="center"/>
               <w:rPr>
-                <w:rFonts w:asciiTheme="minorEastAsia" w:hAnsiTheme="minorEastAsia" w:hint="eastAsia"/>
+                <w:rFonts w:asciiTheme="minorEastAsia" w:hAnsiTheme="minorEastAsia"/>
               </w:rPr>
             </w:pPr>
             <w:r>
@@ -10005,7 +10027,7 @@
               <w:jc w:val="center"/>
               <w:cnfStyle w:val="000000100000" w:firstRow="0" w:lastRow="0" w:firstColumn="0" w:lastColumn="0" w:oddVBand="0" w:evenVBand="0" w:oddHBand="1" w:evenHBand="0" w:firstRowFirstColumn="0" w:firstRowLastColumn="0" w:lastRowFirstColumn="0" w:lastRowLastColumn="0"/>
               <w:rPr>
-                <w:rFonts w:asciiTheme="minorEastAsia" w:hAnsiTheme="minorEastAsia" w:hint="eastAsia"/>
+                <w:rFonts w:asciiTheme="minorEastAsia" w:hAnsiTheme="minorEastAsia"/>
               </w:rPr>
             </w:pPr>
             <w:proofErr w:type="spellStart"/>
@@ -10034,7 +10056,7 @@
               <w:jc w:val="center"/>
               <w:cnfStyle w:val="000000100000" w:firstRow="0" w:lastRow="0" w:firstColumn="0" w:lastColumn="0" w:oddVBand="0" w:evenVBand="0" w:oddHBand="1" w:evenHBand="0" w:firstRowFirstColumn="0" w:firstRowLastColumn="0" w:lastRowFirstColumn="0" w:lastRowLastColumn="0"/>
               <w:rPr>
-                <w:rFonts w:asciiTheme="minorEastAsia" w:hAnsiTheme="minorEastAsia" w:hint="eastAsia"/>
+                <w:rFonts w:asciiTheme="minorEastAsia" w:hAnsiTheme="minorEastAsia"/>
               </w:rPr>
             </w:pPr>
             <w:r>
@@ -10055,7 +10077,7 @@
               <w:jc w:val="center"/>
               <w:cnfStyle w:val="000000100000" w:firstRow="0" w:lastRow="0" w:firstColumn="0" w:lastColumn="0" w:oddVBand="0" w:evenVBand="0" w:oddHBand="1" w:evenHBand="0" w:firstRowFirstColumn="0" w:firstRowLastColumn="0" w:lastRowFirstColumn="0" w:lastRowLastColumn="0"/>
               <w:rPr>
-                <w:rFonts w:asciiTheme="minorEastAsia" w:hAnsiTheme="minorEastAsia" w:hint="eastAsia"/>
+                <w:rFonts w:asciiTheme="minorEastAsia" w:hAnsiTheme="minorEastAsia"/>
               </w:rPr>
             </w:pPr>
             <w:r>
@@ -10082,7 +10104,7 @@
               <w:jc w:val="center"/>
               <w:cnfStyle w:val="000000100000" w:firstRow="0" w:lastRow="0" w:firstColumn="0" w:lastColumn="0" w:oddVBand="0" w:evenVBand="0" w:oddHBand="1" w:evenHBand="0" w:firstRowFirstColumn="0" w:firstRowLastColumn="0" w:lastRowFirstColumn="0" w:lastRowLastColumn="0"/>
               <w:rPr>
-                <w:rFonts w:asciiTheme="minorEastAsia" w:hAnsiTheme="minorEastAsia" w:hint="eastAsia"/>
+                <w:rFonts w:asciiTheme="minorEastAsia" w:hAnsiTheme="minorEastAsia"/>
               </w:rPr>
             </w:pPr>
           </w:p>
@@ -11916,7 +11938,7 @@
       <w:pPr>
         <w:spacing w:before="100" w:beforeAutospacing="1" w:afterLines="50" w:after="156" w:line="440" w:lineRule="exact"/>
         <w:rPr>
-          <w:rFonts w:ascii="宋体" w:eastAsia="宋体" w:hAnsi="宋体" w:cs="Times New Roman" w:hint="eastAsia"/>
+          <w:rFonts w:ascii="宋体" w:eastAsia="宋体" w:hAnsi="宋体" w:cs="Times New Roman"/>
         </w:rPr>
       </w:pPr>
     </w:p>
@@ -13305,7 +13327,7 @@
             <w:pPr>
               <w:jc w:val="center"/>
               <w:rPr>
-                <w:rFonts w:asciiTheme="minorEastAsia" w:hAnsiTheme="minorEastAsia" w:hint="eastAsia"/>
+                <w:rFonts w:asciiTheme="minorEastAsia" w:hAnsiTheme="minorEastAsia"/>
               </w:rPr>
             </w:pPr>
             <w:r>
@@ -13326,7 +13348,7 @@
               <w:jc w:val="center"/>
               <w:cnfStyle w:val="000000100000" w:firstRow="0" w:lastRow="0" w:firstColumn="0" w:lastColumn="0" w:oddVBand="0" w:evenVBand="0" w:oddHBand="1" w:evenHBand="0" w:firstRowFirstColumn="0" w:firstRowLastColumn="0" w:lastRowFirstColumn="0" w:lastRowLastColumn="0"/>
               <w:rPr>
-                <w:rFonts w:asciiTheme="minorEastAsia" w:hAnsiTheme="minorEastAsia" w:hint="eastAsia"/>
+                <w:rFonts w:asciiTheme="minorEastAsia" w:hAnsiTheme="minorEastAsia"/>
               </w:rPr>
             </w:pPr>
             <w:r>
@@ -13353,7 +13375,7 @@
               <w:jc w:val="center"/>
               <w:cnfStyle w:val="000000100000" w:firstRow="0" w:lastRow="0" w:firstColumn="0" w:lastColumn="0" w:oddVBand="0" w:evenVBand="0" w:oddHBand="1" w:evenHBand="0" w:firstRowFirstColumn="0" w:firstRowLastColumn="0" w:lastRowFirstColumn="0" w:lastRowLastColumn="0"/>
               <w:rPr>
-                <w:rFonts w:asciiTheme="minorEastAsia" w:hAnsiTheme="minorEastAsia" w:hint="eastAsia"/>
+                <w:rFonts w:asciiTheme="minorEastAsia" w:hAnsiTheme="minorEastAsia"/>
               </w:rPr>
             </w:pPr>
             <w:r>
@@ -13374,7 +13396,7 @@
               <w:jc w:val="center"/>
               <w:cnfStyle w:val="000000100000" w:firstRow="0" w:lastRow="0" w:firstColumn="0" w:lastColumn="0" w:oddVBand="0" w:evenVBand="0" w:oddHBand="1" w:evenHBand="0" w:firstRowFirstColumn="0" w:firstRowLastColumn="0" w:lastRowFirstColumn="0" w:lastRowLastColumn="0"/>
               <w:rPr>
-                <w:rFonts w:asciiTheme="minorEastAsia" w:hAnsiTheme="minorEastAsia" w:hint="eastAsia"/>
+                <w:rFonts w:asciiTheme="minorEastAsia" w:hAnsiTheme="minorEastAsia"/>
               </w:rPr>
             </w:pPr>
             <w:r>
@@ -13401,7 +13423,7 @@
               <w:jc w:val="center"/>
               <w:cnfStyle w:val="000000100000" w:firstRow="0" w:lastRow="0" w:firstColumn="0" w:lastColumn="0" w:oddVBand="0" w:evenVBand="0" w:oddHBand="1" w:evenHBand="0" w:firstRowFirstColumn="0" w:firstRowLastColumn="0" w:lastRowFirstColumn="0" w:lastRowLastColumn="0"/>
               <w:rPr>
-                <w:rFonts w:asciiTheme="minorEastAsia" w:hAnsiTheme="minorEastAsia" w:hint="eastAsia"/>
+                <w:rFonts w:asciiTheme="minorEastAsia" w:hAnsiTheme="minorEastAsia"/>
               </w:rPr>
             </w:pPr>
             <w:r>
@@ -13490,7 +13512,7 @@
             <w:pPr>
               <w:jc w:val="center"/>
               <w:rPr>
-                <w:rFonts w:asciiTheme="minorEastAsia" w:hAnsiTheme="minorEastAsia" w:hint="eastAsia"/>
+                <w:rFonts w:asciiTheme="minorEastAsia" w:hAnsiTheme="minorEastAsia"/>
               </w:rPr>
             </w:pPr>
             <w:r>
@@ -13511,7 +13533,7 @@
               <w:jc w:val="center"/>
               <w:cnfStyle w:val="000000000000" w:firstRow="0" w:lastRow="0" w:firstColumn="0" w:lastColumn="0" w:oddVBand="0" w:evenVBand="0" w:oddHBand="0" w:evenHBand="0" w:firstRowFirstColumn="0" w:firstRowLastColumn="0" w:lastRowFirstColumn="0" w:lastRowLastColumn="0"/>
               <w:rPr>
-                <w:rFonts w:asciiTheme="minorEastAsia" w:hAnsiTheme="minorEastAsia" w:hint="eastAsia"/>
+                <w:rFonts w:asciiTheme="minorEastAsia" w:hAnsiTheme="minorEastAsia"/>
               </w:rPr>
             </w:pPr>
             <w:r>
@@ -13538,7 +13560,7 @@
               <w:jc w:val="center"/>
               <w:cnfStyle w:val="000000000000" w:firstRow="0" w:lastRow="0" w:firstColumn="0" w:lastColumn="0" w:oddVBand="0" w:evenVBand="0" w:oddHBand="0" w:evenHBand="0" w:firstRowFirstColumn="0" w:firstRowLastColumn="0" w:lastRowFirstColumn="0" w:lastRowLastColumn="0"/>
               <w:rPr>
-                <w:rFonts w:asciiTheme="minorEastAsia" w:hAnsiTheme="minorEastAsia" w:hint="eastAsia"/>
+                <w:rFonts w:asciiTheme="minorEastAsia" w:hAnsiTheme="minorEastAsia"/>
               </w:rPr>
             </w:pPr>
             <w:r>
@@ -13559,7 +13581,7 @@
               <w:jc w:val="center"/>
               <w:cnfStyle w:val="000000000000" w:firstRow="0" w:lastRow="0" w:firstColumn="0" w:lastColumn="0" w:oddVBand="0" w:evenVBand="0" w:oddHBand="0" w:evenHBand="0" w:firstRowFirstColumn="0" w:firstRowLastColumn="0" w:lastRowFirstColumn="0" w:lastRowLastColumn="0"/>
               <w:rPr>
-                <w:rFonts w:asciiTheme="minorEastAsia" w:hAnsiTheme="minorEastAsia" w:hint="eastAsia"/>
+                <w:rFonts w:asciiTheme="minorEastAsia" w:hAnsiTheme="minorEastAsia"/>
               </w:rPr>
             </w:pPr>
             <w:r>
@@ -13586,7 +13608,7 @@
               <w:jc w:val="center"/>
               <w:cnfStyle w:val="000000000000" w:firstRow="0" w:lastRow="0" w:firstColumn="0" w:lastColumn="0" w:oddVBand="0" w:evenVBand="0" w:oddHBand="0" w:evenHBand="0" w:firstRowFirstColumn="0" w:firstRowLastColumn="0" w:lastRowFirstColumn="0" w:lastRowLastColumn="0"/>
               <w:rPr>
-                <w:rFonts w:asciiTheme="minorEastAsia" w:hAnsiTheme="minorEastAsia" w:hint="eastAsia"/>
+                <w:rFonts w:asciiTheme="minorEastAsia" w:hAnsiTheme="minorEastAsia"/>
               </w:rPr>
             </w:pPr>
             <w:r>
@@ -13678,7 +13700,7 @@
             <w:pPr>
               <w:jc w:val="center"/>
               <w:rPr>
-                <w:rFonts w:asciiTheme="minorEastAsia" w:hAnsiTheme="minorEastAsia" w:hint="eastAsia"/>
+                <w:rFonts w:asciiTheme="minorEastAsia" w:hAnsiTheme="minorEastAsia"/>
               </w:rPr>
             </w:pPr>
             <w:r>
@@ -13728,7 +13750,7 @@
               <w:jc w:val="center"/>
               <w:cnfStyle w:val="000000100000" w:firstRow="0" w:lastRow="0" w:firstColumn="0" w:lastColumn="0" w:oddVBand="0" w:evenVBand="0" w:oddHBand="1" w:evenHBand="0" w:firstRowFirstColumn="0" w:firstRowLastColumn="0" w:lastRowFirstColumn="0" w:lastRowLastColumn="0"/>
               <w:rPr>
-                <w:rFonts w:asciiTheme="minorEastAsia" w:hAnsiTheme="minorEastAsia" w:hint="eastAsia"/>
+                <w:rFonts w:asciiTheme="minorEastAsia" w:hAnsiTheme="minorEastAsia"/>
               </w:rPr>
             </w:pPr>
             <w:r>
@@ -13749,7 +13771,7 @@
               <w:jc w:val="center"/>
               <w:cnfStyle w:val="000000100000" w:firstRow="0" w:lastRow="0" w:firstColumn="0" w:lastColumn="0" w:oddVBand="0" w:evenVBand="0" w:oddHBand="1" w:evenHBand="0" w:firstRowFirstColumn="0" w:firstRowLastColumn="0" w:lastRowFirstColumn="0" w:lastRowLastColumn="0"/>
               <w:rPr>
-                <w:rFonts w:asciiTheme="minorEastAsia" w:hAnsiTheme="minorEastAsia" w:hint="eastAsia"/>
+                <w:rFonts w:asciiTheme="minorEastAsia" w:hAnsiTheme="minorEastAsia"/>
               </w:rPr>
             </w:pPr>
             <w:r>
@@ -13782,7 +13804,7 @@
               <w:jc w:val="center"/>
               <w:cnfStyle w:val="000000100000" w:firstRow="0" w:lastRow="0" w:firstColumn="0" w:lastColumn="0" w:oddVBand="0" w:evenVBand="0" w:oddHBand="1" w:evenHBand="0" w:firstRowFirstColumn="0" w:firstRowLastColumn="0" w:lastRowFirstColumn="0" w:lastRowLastColumn="0"/>
               <w:rPr>
-                <w:rFonts w:asciiTheme="minorEastAsia" w:hAnsiTheme="minorEastAsia" w:hint="eastAsia"/>
+                <w:rFonts w:asciiTheme="minorEastAsia" w:hAnsiTheme="minorEastAsia"/>
               </w:rPr>
             </w:pPr>
             <w:r>
@@ -13854,7 +13876,7 @@
               <w:jc w:val="center"/>
               <w:cnfStyle w:val="000000100000" w:firstRow="0" w:lastRow="0" w:firstColumn="0" w:lastColumn="0" w:oddVBand="0" w:evenVBand="0" w:oddHBand="1" w:evenHBand="0" w:firstRowFirstColumn="0" w:firstRowLastColumn="0" w:lastRowFirstColumn="0" w:lastRowLastColumn="0"/>
               <w:rPr>
-                <w:rFonts w:asciiTheme="minorEastAsia" w:hAnsiTheme="minorEastAsia" w:hint="eastAsia"/>
+                <w:rFonts w:asciiTheme="minorEastAsia" w:hAnsiTheme="minorEastAsia"/>
               </w:rPr>
             </w:pPr>
             <w:proofErr w:type="gramStart"/>
@@ -13879,7 +13901,7 @@
             <w:pPr>
               <w:jc w:val="center"/>
               <w:rPr>
-                <w:rFonts w:asciiTheme="minorEastAsia" w:hAnsiTheme="minorEastAsia" w:hint="eastAsia"/>
+                <w:rFonts w:asciiTheme="minorEastAsia" w:hAnsiTheme="minorEastAsia"/>
               </w:rPr>
             </w:pPr>
             <w:r>
@@ -13906,7 +13928,7 @@
               <w:jc w:val="center"/>
               <w:cnfStyle w:val="000000000000" w:firstRow="0" w:lastRow="0" w:firstColumn="0" w:lastColumn="0" w:oddVBand="0" w:evenVBand="0" w:oddHBand="0" w:evenHBand="0" w:firstRowFirstColumn="0" w:firstRowLastColumn="0" w:lastRowFirstColumn="0" w:lastRowLastColumn="0"/>
               <w:rPr>
-                <w:rFonts w:asciiTheme="minorEastAsia" w:hAnsiTheme="minorEastAsia" w:hint="eastAsia"/>
+                <w:rFonts w:asciiTheme="minorEastAsia" w:hAnsiTheme="minorEastAsia"/>
               </w:rPr>
             </w:pPr>
             <w:proofErr w:type="spellStart"/>
@@ -13935,7 +13957,7 @@
               <w:jc w:val="center"/>
               <w:cnfStyle w:val="000000000000" w:firstRow="0" w:lastRow="0" w:firstColumn="0" w:lastColumn="0" w:oddVBand="0" w:evenVBand="0" w:oddHBand="0" w:evenHBand="0" w:firstRowFirstColumn="0" w:firstRowLastColumn="0" w:lastRowFirstColumn="0" w:lastRowLastColumn="0"/>
               <w:rPr>
-                <w:rFonts w:asciiTheme="minorEastAsia" w:hAnsiTheme="minorEastAsia" w:hint="eastAsia"/>
+                <w:rFonts w:asciiTheme="minorEastAsia" w:hAnsiTheme="minorEastAsia"/>
               </w:rPr>
             </w:pPr>
             <w:r>
@@ -13956,7 +13978,7 @@
               <w:jc w:val="center"/>
               <w:cnfStyle w:val="000000000000" w:firstRow="0" w:lastRow="0" w:firstColumn="0" w:lastColumn="0" w:oddVBand="0" w:evenVBand="0" w:oddHBand="0" w:evenHBand="0" w:firstRowFirstColumn="0" w:firstRowLastColumn="0" w:lastRowFirstColumn="0" w:lastRowLastColumn="0"/>
               <w:rPr>
-                <w:rFonts w:asciiTheme="minorEastAsia" w:hAnsiTheme="minorEastAsia" w:hint="eastAsia"/>
+                <w:rFonts w:asciiTheme="minorEastAsia" w:hAnsiTheme="minorEastAsia"/>
               </w:rPr>
             </w:pPr>
             <w:r>
@@ -13977,7 +13999,7 @@
               <w:jc w:val="center"/>
               <w:cnfStyle w:val="000000000000" w:firstRow="0" w:lastRow="0" w:firstColumn="0" w:lastColumn="0" w:oddVBand="0" w:evenVBand="0" w:oddHBand="0" w:evenHBand="0" w:firstRowFirstColumn="0" w:firstRowLastColumn="0" w:lastRowFirstColumn="0" w:lastRowLastColumn="0"/>
               <w:rPr>
-                <w:rFonts w:asciiTheme="minorEastAsia" w:hAnsiTheme="minorEastAsia" w:hint="eastAsia"/>
+                <w:rFonts w:asciiTheme="minorEastAsia" w:hAnsiTheme="minorEastAsia"/>
               </w:rPr>
             </w:pPr>
           </w:p>
@@ -15430,7 +15452,7 @@
             <w:pPr>
               <w:jc w:val="center"/>
               <w:rPr>
-                <w:rFonts w:asciiTheme="minorEastAsia" w:hAnsiTheme="minorEastAsia" w:hint="eastAsia"/>
+                <w:rFonts w:asciiTheme="minorEastAsia" w:hAnsiTheme="minorEastAsia"/>
               </w:rPr>
             </w:pPr>
             <w:r>
@@ -15451,7 +15473,7 @@
               <w:jc w:val="center"/>
               <w:cnfStyle w:val="000000100000" w:firstRow="0" w:lastRow="0" w:firstColumn="0" w:lastColumn="0" w:oddVBand="0" w:evenVBand="0" w:oddHBand="1" w:evenHBand="0" w:firstRowFirstColumn="0" w:firstRowLastColumn="0" w:lastRowFirstColumn="0" w:lastRowLastColumn="0"/>
               <w:rPr>
-                <w:rFonts w:asciiTheme="minorEastAsia" w:hAnsiTheme="minorEastAsia" w:hint="eastAsia"/>
+                <w:rFonts w:asciiTheme="minorEastAsia" w:hAnsiTheme="minorEastAsia"/>
               </w:rPr>
             </w:pPr>
             <w:r>
@@ -15478,7 +15500,7 @@
               <w:jc w:val="center"/>
               <w:cnfStyle w:val="000000100000" w:firstRow="0" w:lastRow="0" w:firstColumn="0" w:lastColumn="0" w:oddVBand="0" w:evenVBand="0" w:oddHBand="1" w:evenHBand="0" w:firstRowFirstColumn="0" w:firstRowLastColumn="0" w:lastRowFirstColumn="0" w:lastRowLastColumn="0"/>
               <w:rPr>
-                <w:rFonts w:asciiTheme="minorEastAsia" w:hAnsiTheme="minorEastAsia" w:hint="eastAsia"/>
+                <w:rFonts w:asciiTheme="minorEastAsia" w:hAnsiTheme="minorEastAsia"/>
               </w:rPr>
             </w:pPr>
             <w:r>
@@ -15499,7 +15521,7 @@
               <w:jc w:val="center"/>
               <w:cnfStyle w:val="000000100000" w:firstRow="0" w:lastRow="0" w:firstColumn="0" w:lastColumn="0" w:oddVBand="0" w:evenVBand="0" w:oddHBand="1" w:evenHBand="0" w:firstRowFirstColumn="0" w:firstRowLastColumn="0" w:lastRowFirstColumn="0" w:lastRowLastColumn="0"/>
               <w:rPr>
-                <w:rFonts w:asciiTheme="minorEastAsia" w:hAnsiTheme="minorEastAsia" w:hint="eastAsia"/>
+                <w:rFonts w:asciiTheme="minorEastAsia" w:hAnsiTheme="minorEastAsia"/>
               </w:rPr>
             </w:pPr>
             <w:r>
@@ -15526,7 +15548,7 @@
               <w:jc w:val="center"/>
               <w:cnfStyle w:val="000000100000" w:firstRow="0" w:lastRow="0" w:firstColumn="0" w:lastColumn="0" w:oddVBand="0" w:evenVBand="0" w:oddHBand="1" w:evenHBand="0" w:firstRowFirstColumn="0" w:firstRowLastColumn="0" w:lastRowFirstColumn="0" w:lastRowLastColumn="0"/>
               <w:rPr>
-                <w:rFonts w:asciiTheme="minorEastAsia" w:hAnsiTheme="minorEastAsia" w:hint="eastAsia"/>
+                <w:rFonts w:asciiTheme="minorEastAsia" w:hAnsiTheme="minorEastAsia"/>
               </w:rPr>
             </w:pPr>
             <w:r>
@@ -15615,7 +15637,7 @@
             <w:pPr>
               <w:jc w:val="center"/>
               <w:rPr>
-                <w:rFonts w:asciiTheme="minorEastAsia" w:hAnsiTheme="minorEastAsia" w:hint="eastAsia"/>
+                <w:rFonts w:asciiTheme="minorEastAsia" w:hAnsiTheme="minorEastAsia"/>
               </w:rPr>
             </w:pPr>
             <w:r>
@@ -15636,7 +15658,7 @@
               <w:jc w:val="center"/>
               <w:cnfStyle w:val="000000000000" w:firstRow="0" w:lastRow="0" w:firstColumn="0" w:lastColumn="0" w:oddVBand="0" w:evenVBand="0" w:oddHBand="0" w:evenHBand="0" w:firstRowFirstColumn="0" w:firstRowLastColumn="0" w:lastRowFirstColumn="0" w:lastRowLastColumn="0"/>
               <w:rPr>
-                <w:rFonts w:asciiTheme="minorEastAsia" w:hAnsiTheme="minorEastAsia" w:hint="eastAsia"/>
+                <w:rFonts w:asciiTheme="minorEastAsia" w:hAnsiTheme="minorEastAsia"/>
               </w:rPr>
             </w:pPr>
             <w:r>
@@ -15663,7 +15685,7 @@
               <w:jc w:val="center"/>
               <w:cnfStyle w:val="000000000000" w:firstRow="0" w:lastRow="0" w:firstColumn="0" w:lastColumn="0" w:oddVBand="0" w:evenVBand="0" w:oddHBand="0" w:evenHBand="0" w:firstRowFirstColumn="0" w:firstRowLastColumn="0" w:lastRowFirstColumn="0" w:lastRowLastColumn="0"/>
               <w:rPr>
-                <w:rFonts w:asciiTheme="minorEastAsia" w:hAnsiTheme="minorEastAsia" w:hint="eastAsia"/>
+                <w:rFonts w:asciiTheme="minorEastAsia" w:hAnsiTheme="minorEastAsia"/>
               </w:rPr>
             </w:pPr>
             <w:r>
@@ -15684,7 +15706,7 @@
               <w:jc w:val="center"/>
               <w:cnfStyle w:val="000000000000" w:firstRow="0" w:lastRow="0" w:firstColumn="0" w:lastColumn="0" w:oddVBand="0" w:evenVBand="0" w:oddHBand="0" w:evenHBand="0" w:firstRowFirstColumn="0" w:firstRowLastColumn="0" w:lastRowFirstColumn="0" w:lastRowLastColumn="0"/>
               <w:rPr>
-                <w:rFonts w:asciiTheme="minorEastAsia" w:hAnsiTheme="minorEastAsia" w:hint="eastAsia"/>
+                <w:rFonts w:asciiTheme="minorEastAsia" w:hAnsiTheme="minorEastAsia"/>
               </w:rPr>
             </w:pPr>
             <w:r>
@@ -15711,7 +15733,7 @@
               <w:jc w:val="center"/>
               <w:cnfStyle w:val="000000000000" w:firstRow="0" w:lastRow="0" w:firstColumn="0" w:lastColumn="0" w:oddVBand="0" w:evenVBand="0" w:oddHBand="0" w:evenHBand="0" w:firstRowFirstColumn="0" w:firstRowLastColumn="0" w:lastRowFirstColumn="0" w:lastRowLastColumn="0"/>
               <w:rPr>
-                <w:rFonts w:asciiTheme="minorEastAsia" w:hAnsiTheme="minorEastAsia" w:hint="eastAsia"/>
+                <w:rFonts w:asciiTheme="minorEastAsia" w:hAnsiTheme="minorEastAsia"/>
               </w:rPr>
             </w:pPr>
             <w:r>
@@ -15803,7 +15825,7 @@
             <w:pPr>
               <w:jc w:val="center"/>
               <w:rPr>
-                <w:rFonts w:asciiTheme="minorEastAsia" w:hAnsiTheme="minorEastAsia" w:hint="eastAsia"/>
+                <w:rFonts w:asciiTheme="minorEastAsia" w:hAnsiTheme="minorEastAsia"/>
               </w:rPr>
             </w:pPr>
             <w:r>
@@ -15853,7 +15875,7 @@
               <w:jc w:val="center"/>
               <w:cnfStyle w:val="000000100000" w:firstRow="0" w:lastRow="0" w:firstColumn="0" w:lastColumn="0" w:oddVBand="0" w:evenVBand="0" w:oddHBand="1" w:evenHBand="0" w:firstRowFirstColumn="0" w:firstRowLastColumn="0" w:lastRowFirstColumn="0" w:lastRowLastColumn="0"/>
               <w:rPr>
-                <w:rFonts w:asciiTheme="minorEastAsia" w:hAnsiTheme="minorEastAsia" w:hint="eastAsia"/>
+                <w:rFonts w:asciiTheme="minorEastAsia" w:hAnsiTheme="minorEastAsia"/>
               </w:rPr>
             </w:pPr>
             <w:r>
@@ -15874,7 +15896,7 @@
               <w:jc w:val="center"/>
               <w:cnfStyle w:val="000000100000" w:firstRow="0" w:lastRow="0" w:firstColumn="0" w:lastColumn="0" w:oddVBand="0" w:evenVBand="0" w:oddHBand="1" w:evenHBand="0" w:firstRowFirstColumn="0" w:firstRowLastColumn="0" w:lastRowFirstColumn="0" w:lastRowLastColumn="0"/>
               <w:rPr>
-                <w:rFonts w:asciiTheme="minorEastAsia" w:hAnsiTheme="minorEastAsia" w:hint="eastAsia"/>
+                <w:rFonts w:asciiTheme="minorEastAsia" w:hAnsiTheme="minorEastAsia"/>
               </w:rPr>
             </w:pPr>
             <w:r>
@@ -15907,7 +15929,7 @@
               <w:jc w:val="center"/>
               <w:cnfStyle w:val="000000100000" w:firstRow="0" w:lastRow="0" w:firstColumn="0" w:lastColumn="0" w:oddVBand="0" w:evenVBand="0" w:oddHBand="1" w:evenHBand="0" w:firstRowFirstColumn="0" w:firstRowLastColumn="0" w:lastRowFirstColumn="0" w:lastRowLastColumn="0"/>
               <w:rPr>
-                <w:rFonts w:asciiTheme="minorEastAsia" w:hAnsiTheme="minorEastAsia" w:hint="eastAsia"/>
+                <w:rFonts w:asciiTheme="minorEastAsia" w:hAnsiTheme="minorEastAsia"/>
               </w:rPr>
             </w:pPr>
             <w:r>
@@ -15979,7 +16001,7 @@
               <w:jc w:val="center"/>
               <w:cnfStyle w:val="000000100000" w:firstRow="0" w:lastRow="0" w:firstColumn="0" w:lastColumn="0" w:oddVBand="0" w:evenVBand="0" w:oddHBand="1" w:evenHBand="0" w:firstRowFirstColumn="0" w:firstRowLastColumn="0" w:lastRowFirstColumn="0" w:lastRowLastColumn="0"/>
               <w:rPr>
-                <w:rFonts w:asciiTheme="minorEastAsia" w:hAnsiTheme="minorEastAsia" w:hint="eastAsia"/>
+                <w:rFonts w:asciiTheme="minorEastAsia" w:hAnsiTheme="minorEastAsia"/>
               </w:rPr>
             </w:pPr>
             <w:proofErr w:type="gramStart"/>
@@ -16830,7 +16852,7 @@
             <w:pPr>
               <w:jc w:val="center"/>
               <w:rPr>
-                <w:rFonts w:asciiTheme="minorEastAsia" w:hAnsiTheme="minorEastAsia" w:hint="eastAsia"/>
+                <w:rFonts w:asciiTheme="minorEastAsia" w:hAnsiTheme="minorEastAsia"/>
               </w:rPr>
             </w:pPr>
             <w:r>
@@ -16851,7 +16873,7 @@
               <w:jc w:val="center"/>
               <w:cnfStyle w:val="000000000000" w:firstRow="0" w:lastRow="0" w:firstColumn="0" w:lastColumn="0" w:oddVBand="0" w:evenVBand="0" w:oddHBand="0" w:evenHBand="0" w:firstRowFirstColumn="0" w:firstRowLastColumn="0" w:lastRowFirstColumn="0" w:lastRowLastColumn="0"/>
               <w:rPr>
-                <w:rFonts w:asciiTheme="minorEastAsia" w:hAnsiTheme="minorEastAsia" w:hint="eastAsia"/>
+                <w:rFonts w:asciiTheme="minorEastAsia" w:hAnsiTheme="minorEastAsia"/>
               </w:rPr>
             </w:pPr>
             <w:r>
@@ -16872,7 +16894,7 @@
               <w:jc w:val="center"/>
               <w:cnfStyle w:val="000000000000" w:firstRow="0" w:lastRow="0" w:firstColumn="0" w:lastColumn="0" w:oddVBand="0" w:evenVBand="0" w:oddHBand="0" w:evenHBand="0" w:firstRowFirstColumn="0" w:firstRowLastColumn="0" w:lastRowFirstColumn="0" w:lastRowLastColumn="0"/>
               <w:rPr>
-                <w:rFonts w:asciiTheme="minorEastAsia" w:hAnsiTheme="minorEastAsia" w:hint="eastAsia"/>
+                <w:rFonts w:asciiTheme="minorEastAsia" w:hAnsiTheme="minorEastAsia"/>
               </w:rPr>
             </w:pPr>
             <w:r>
@@ -16893,7 +16915,7 @@
               <w:jc w:val="center"/>
               <w:cnfStyle w:val="000000000000" w:firstRow="0" w:lastRow="0" w:firstColumn="0" w:lastColumn="0" w:oddVBand="0" w:evenVBand="0" w:oddHBand="0" w:evenHBand="0" w:firstRowFirstColumn="0" w:firstRowLastColumn="0" w:lastRowFirstColumn="0" w:lastRowLastColumn="0"/>
               <w:rPr>
-                <w:rFonts w:asciiTheme="minorEastAsia" w:hAnsiTheme="minorEastAsia" w:hint="eastAsia"/>
+                <w:rFonts w:asciiTheme="minorEastAsia" w:hAnsiTheme="minorEastAsia"/>
               </w:rPr>
             </w:pPr>
             <w:r>
@@ -16993,13 +17015,7 @@
         </w:tc>
       </w:tr>
     </w:tbl>
-    <w:p>
-      <w:pPr>
-        <w:rPr>
-          <w:rFonts w:hint="eastAsia"/>
-        </w:rPr>
-      </w:pPr>
-    </w:p>
+    <w:p/>
     <w:p>
       <w:pPr>
         <w:pStyle w:val="2"/>
@@ -17196,6 +17212,7 @@
         <w:docPartUnique/>
       </w:docPartObj>
     </w:sdtPr>
+    <w:sdtEndPr/>
     <w:sdtContent>
       <w:p>
         <w:pPr>
@@ -20083,7 +20100,7 @@
 </file>
 
 <file path=customXml/itemProps2.xml><?xml version="1.0" encoding="utf-8"?>
-<ds:datastoreItem xmlns:ds="http://schemas.openxmlformats.org/officeDocument/2006/customXml" ds:itemID="{BE8EC199-92CB-43FB-8144-9F1A55B2E0B3}">
+<ds:datastoreItem xmlns:ds="http://schemas.openxmlformats.org/officeDocument/2006/customXml" ds:itemID="{D63D2EBE-7AC0-4FFE-9475-FF2BE3591352}">
   <ds:schemaRefs>
     <ds:schemaRef ds:uri="http://schemas.openxmlformats.org/officeDocument/2006/bibliography"/>
   </ds:schemaRefs>

--- a/系统数据库设计文档.docx
+++ b/系统数据库设计文档.docx
@@ -314,18 +314,8 @@
           <w:sz w:val="30"/>
           <w:szCs w:val="30"/>
         </w:rPr>
-        <w:t>组长：梁聪</w:t>
-      </w:r>
-      <w:proofErr w:type="gramStart"/>
-      <w:r>
-        <w:rPr>
-          <w:rFonts w:asciiTheme="majorEastAsia" w:eastAsiaTheme="majorEastAsia" w:hAnsiTheme="majorEastAsia" w:hint="eastAsia"/>
-          <w:sz w:val="30"/>
-          <w:szCs w:val="30"/>
-        </w:rPr>
-        <w:t>聪</w:t>
-      </w:r>
-      <w:proofErr w:type="gramEnd"/>
+        <w:t>组长：梁聪聪</w:t>
+      </w:r>
     </w:p>
     <w:p>
       <w:pPr>
@@ -439,11 +429,11 @@
       </w:r>
     </w:p>
     <w:bookmarkStart w:id="0" w:name="_Toc11315542" w:displacedByCustomXml="next"/>
-    <w:bookmarkStart w:id="1" w:name="_Toc35076580" w:displacedByCustomXml="next"/>
-    <w:bookmarkStart w:id="2" w:name="_Toc35077051" w:displacedByCustomXml="next"/>
+    <w:bookmarkStart w:id="1" w:name="_Toc37267292" w:displacedByCustomXml="next"/>
+    <w:bookmarkStart w:id="2" w:name="_Toc37267182" w:displacedByCustomXml="next"/>
     <w:bookmarkStart w:id="3" w:name="_Toc37266724" w:displacedByCustomXml="next"/>
-    <w:bookmarkStart w:id="4" w:name="_Toc37267182" w:displacedByCustomXml="next"/>
-    <w:bookmarkStart w:id="5" w:name="_Toc37267292" w:displacedByCustomXml="next"/>
+    <w:bookmarkStart w:id="4" w:name="_Toc35077051" w:displacedByCustomXml="next"/>
+    <w:bookmarkStart w:id="5" w:name="_Toc35076580" w:displacedByCustomXml="next"/>
     <w:sdt>
       <w:sdtPr>
         <w:rPr>
@@ -2473,21 +2463,7 @@
         <w:rPr>
           <w:rFonts w:ascii="宋体" w:eastAsia="宋体" w:hAnsi="宋体" w:hint="eastAsia"/>
         </w:rPr>
-        <w:t>列出将要使用或</w:t>
-      </w:r>
-      <w:proofErr w:type="gramStart"/>
-      <w:r>
-        <w:rPr>
-          <w:rFonts w:ascii="宋体" w:eastAsia="宋体" w:hAnsi="宋体" w:hint="eastAsia"/>
-        </w:rPr>
-        <w:t>访问此</w:t>
-      </w:r>
-      <w:proofErr w:type="gramEnd"/>
-      <w:r>
-        <w:rPr>
-          <w:rFonts w:ascii="宋体" w:eastAsia="宋体" w:hAnsi="宋体" w:hint="eastAsia"/>
-        </w:rPr>
-        <w:t xml:space="preserve">数据库的所有应用程序，对于这些应用程序的每一个，给出它的名称 和版本号。 </w:t>
+        <w:t xml:space="preserve">列出将要使用或访问此数据库的所有应用程序，对于这些应用程序的每一个，给出它的名称 和版本号。 </w:t>
       </w:r>
     </w:p>
     <w:p>
@@ -2687,25 +2663,7 @@
           <w:sz w:val="30"/>
           <w:szCs w:val="30"/>
         </w:rPr>
-        <w:t>（梁聪</w:t>
-      </w:r>
-      <w:proofErr w:type="gramStart"/>
-      <w:r>
-        <w:rPr>
-          <w:rFonts w:ascii="宋体" w:eastAsia="宋体" w:hAnsi="宋体" w:hint="eastAsia"/>
-          <w:sz w:val="30"/>
-          <w:szCs w:val="30"/>
-        </w:rPr>
-        <w:t>聪</w:t>
-      </w:r>
-      <w:proofErr w:type="gramEnd"/>
-      <w:r>
-        <w:rPr>
-          <w:rFonts w:ascii="宋体" w:eastAsia="宋体" w:hAnsi="宋体" w:hint="eastAsia"/>
-          <w:sz w:val="30"/>
-          <w:szCs w:val="30"/>
-        </w:rPr>
-        <w:t>）</w:t>
+        <w:t>（梁聪聪）</w:t>
       </w:r>
       <w:bookmarkEnd w:id="32"/>
     </w:p>
@@ -7941,14 +7899,12 @@
                 <w:rFonts w:asciiTheme="minorEastAsia" w:hAnsiTheme="minorEastAsia"/>
               </w:rPr>
             </w:pPr>
-            <w:proofErr w:type="gramStart"/>
             <w:r>
               <w:rPr>
                 <w:rFonts w:asciiTheme="minorEastAsia" w:hAnsiTheme="minorEastAsia" w:hint="eastAsia"/>
               </w:rPr>
               <w:t>外键</w:t>
             </w:r>
-            <w:proofErr w:type="gramEnd"/>
           </w:p>
         </w:tc>
       </w:tr>
@@ -9341,14 +9297,12 @@
                 <w:rFonts w:asciiTheme="minorEastAsia" w:hAnsiTheme="minorEastAsia"/>
               </w:rPr>
             </w:pPr>
-            <w:proofErr w:type="gramStart"/>
             <w:r>
               <w:rPr>
                 <w:rFonts w:asciiTheme="minorEastAsia" w:hAnsiTheme="minorEastAsia" w:hint="eastAsia"/>
               </w:rPr>
               <w:t>外键</w:t>
             </w:r>
-            <w:proofErr w:type="gramEnd"/>
           </w:p>
         </w:tc>
       </w:tr>
@@ -10360,14 +10314,12 @@
                 <w:rFonts w:asciiTheme="minorEastAsia" w:hAnsiTheme="minorEastAsia"/>
               </w:rPr>
             </w:pPr>
-            <w:proofErr w:type="gramStart"/>
             <w:r>
               <w:rPr>
                 <w:rFonts w:asciiTheme="minorEastAsia" w:hAnsiTheme="minorEastAsia" w:hint="eastAsia"/>
               </w:rPr>
               <w:t>外键</w:t>
             </w:r>
-            <w:proofErr w:type="gramEnd"/>
           </w:p>
         </w:tc>
       </w:tr>
@@ -13879,14 +13831,12 @@
                 <w:rFonts w:asciiTheme="minorEastAsia" w:hAnsiTheme="minorEastAsia"/>
               </w:rPr>
             </w:pPr>
-            <w:proofErr w:type="gramStart"/>
             <w:r>
               <w:rPr>
                 <w:rFonts w:asciiTheme="minorEastAsia" w:hAnsiTheme="minorEastAsia" w:hint="eastAsia"/>
               </w:rPr>
               <w:t>外键</w:t>
             </w:r>
-            <w:proofErr w:type="gramEnd"/>
           </w:p>
         </w:tc>
       </w:tr>
@@ -16004,14 +15954,12 @@
                 <w:rFonts w:asciiTheme="minorEastAsia" w:hAnsiTheme="minorEastAsia"/>
               </w:rPr>
             </w:pPr>
-            <w:proofErr w:type="gramStart"/>
             <w:r>
               <w:rPr>
                 <w:rFonts w:asciiTheme="minorEastAsia" w:hAnsiTheme="minorEastAsia" w:hint="eastAsia"/>
               </w:rPr>
               <w:t>外键</w:t>
             </w:r>
-            <w:proofErr w:type="gramEnd"/>
           </w:p>
         </w:tc>
       </w:tr>
@@ -16049,7 +15997,13 @@
         <w:rPr>
           <w:rFonts w:ascii="宋体" w:eastAsia="宋体" w:hAnsi="宋体" w:cs="Times New Roman"/>
         </w:rPr>
-        <w:t xml:space="preserve">9 </w:t>
+        <w:t>10</w:t>
+      </w:r>
+      <w:r>
+        <w:rPr>
+          <w:rFonts w:ascii="宋体" w:eastAsia="宋体" w:hAnsi="宋体" w:cs="Times New Roman"/>
+        </w:rPr>
+        <w:t xml:space="preserve"> </w:t>
       </w:r>
       <w:r>
         <w:rPr>
@@ -17102,19 +17056,4088 @@
       </w:r>
     </w:p>
     <w:p>
+      <w:r>
+        <w:rPr>
+          <w:rFonts w:hint="eastAsia"/>
+        </w:rPr>
+        <w:t>1</w:t>
+      </w:r>
+      <w:r>
+        <w:t>.</w:t>
+      </w:r>
+      <w:r>
+        <w:rPr>
+          <w:rFonts w:hint="eastAsia"/>
+        </w:rPr>
+        <w:t>数据字典常用的说明符号：</w:t>
+      </w:r>
+    </w:p>
+    <w:p>
+      <w:pPr>
+        <w:rPr>
+          <w:rFonts w:hint="eastAsia"/>
+        </w:rPr>
+      </w:pPr>
+    </w:p>
+    <w:tbl>
+      <w:tblPr>
+        <w:tblW w:w="3820" w:type="dxa"/>
+        <w:tblInd w:w="2234" w:type="dxa"/>
+        <w:tblLook w:val="04A0" w:firstRow="1" w:lastRow="0" w:firstColumn="1" w:lastColumn="0" w:noHBand="0" w:noVBand="1"/>
+      </w:tblPr>
+      <w:tblGrid>
+        <w:gridCol w:w="960"/>
+        <w:gridCol w:w="2860"/>
+      </w:tblGrid>
+      <w:tr>
+        <w:trPr>
+          <w:trHeight w:val="276"/>
+        </w:trPr>
+        <w:tc>
+          <w:tcPr>
+            <w:tcW w:w="960" w:type="dxa"/>
+            <w:tcBorders>
+              <w:top w:val="single" w:sz="4" w:space="0" w:color="auto"/>
+              <w:left w:val="single" w:sz="4" w:space="0" w:color="auto"/>
+              <w:bottom w:val="single" w:sz="4" w:space="0" w:color="auto"/>
+              <w:right w:val="single" w:sz="4" w:space="0" w:color="auto"/>
+            </w:tcBorders>
+            <w:shd w:val="clear" w:color="auto" w:fill="auto"/>
+            <w:noWrap/>
+            <w:vAlign w:val="center"/>
+            <w:hideMark/>
+          </w:tcPr>
+          <w:p>
+            <w:pPr>
+              <w:widowControl/>
+              <w:jc w:val="center"/>
+              <w:rPr>
+                <w:rFonts w:ascii="等线" w:eastAsia="等线" w:hAnsi="等线" w:cs="宋体"/>
+                <w:b/>
+                <w:bCs/>
+                <w:color w:val="000000"/>
+                <w:kern w:val="0"/>
+                <w:sz w:val="22"/>
+                <w:szCs w:val="22"/>
+              </w:rPr>
+            </w:pPr>
+            <w:r>
+              <w:rPr>
+                <w:rFonts w:ascii="等线" w:eastAsia="等线" w:hAnsi="等线" w:cs="宋体" w:hint="eastAsia"/>
+                <w:b/>
+                <w:bCs/>
+                <w:color w:val="000000"/>
+                <w:kern w:val="0"/>
+                <w:sz w:val="22"/>
+                <w:szCs w:val="22"/>
+              </w:rPr>
+              <w:t>符号</w:t>
+            </w:r>
+          </w:p>
+        </w:tc>
+        <w:tc>
+          <w:tcPr>
+            <w:tcW w:w="2860" w:type="dxa"/>
+            <w:tcBorders>
+              <w:top w:val="single" w:sz="4" w:space="0" w:color="auto"/>
+              <w:left w:val="nil"/>
+              <w:bottom w:val="single" w:sz="4" w:space="0" w:color="auto"/>
+              <w:right w:val="single" w:sz="4" w:space="0" w:color="auto"/>
+            </w:tcBorders>
+            <w:shd w:val="clear" w:color="auto" w:fill="auto"/>
+            <w:noWrap/>
+            <w:vAlign w:val="center"/>
+            <w:hideMark/>
+          </w:tcPr>
+          <w:p>
+            <w:pPr>
+              <w:widowControl/>
+              <w:jc w:val="center"/>
+              <w:rPr>
+                <w:rFonts w:ascii="等线" w:eastAsia="等线" w:hAnsi="等线" w:cs="宋体" w:hint="eastAsia"/>
+                <w:b/>
+                <w:bCs/>
+                <w:color w:val="000000"/>
+                <w:kern w:val="0"/>
+                <w:sz w:val="22"/>
+                <w:szCs w:val="22"/>
+              </w:rPr>
+            </w:pPr>
+            <w:r>
+              <w:rPr>
+                <w:rFonts w:ascii="等线" w:eastAsia="等线" w:hAnsi="等线" w:cs="宋体" w:hint="eastAsia"/>
+                <w:b/>
+                <w:bCs/>
+                <w:color w:val="000000"/>
+                <w:kern w:val="0"/>
+                <w:sz w:val="22"/>
+                <w:szCs w:val="22"/>
+              </w:rPr>
+              <w:t>含义</w:t>
+            </w:r>
+          </w:p>
+        </w:tc>
+      </w:tr>
+      <w:tr>
+        <w:trPr>
+          <w:trHeight w:val="276"/>
+        </w:trPr>
+        <w:tc>
+          <w:tcPr>
+            <w:tcW w:w="960" w:type="dxa"/>
+            <w:tcBorders>
+              <w:top w:val="nil"/>
+              <w:left w:val="single" w:sz="4" w:space="0" w:color="auto"/>
+              <w:bottom w:val="single" w:sz="4" w:space="0" w:color="auto"/>
+              <w:right w:val="single" w:sz="4" w:space="0" w:color="auto"/>
+            </w:tcBorders>
+            <w:shd w:val="clear" w:color="auto" w:fill="auto"/>
+            <w:noWrap/>
+            <w:vAlign w:val="center"/>
+            <w:hideMark/>
+          </w:tcPr>
+          <w:p>
+            <w:pPr>
+              <w:widowControl/>
+              <w:jc w:val="center"/>
+              <w:rPr>
+                <w:rFonts w:ascii="等线" w:eastAsia="等线" w:hAnsi="等线" w:cs="宋体" w:hint="eastAsia"/>
+                <w:color w:val="000000"/>
+                <w:kern w:val="0"/>
+                <w:sz w:val="22"/>
+                <w:szCs w:val="22"/>
+              </w:rPr>
+            </w:pPr>
+            <w:r>
+              <w:rPr>
+                <w:rFonts w:ascii="等线" w:eastAsia="等线" w:hAnsi="等线" w:cs="宋体" w:hint="eastAsia"/>
+                <w:color w:val="000000"/>
+                <w:kern w:val="0"/>
+                <w:sz w:val="22"/>
+                <w:szCs w:val="22"/>
+              </w:rPr>
+              <w:t>=</w:t>
+            </w:r>
+          </w:p>
+        </w:tc>
+        <w:tc>
+          <w:tcPr>
+            <w:tcW w:w="2860" w:type="dxa"/>
+            <w:tcBorders>
+              <w:top w:val="nil"/>
+              <w:left w:val="nil"/>
+              <w:bottom w:val="single" w:sz="4" w:space="0" w:color="auto"/>
+              <w:right w:val="single" w:sz="4" w:space="0" w:color="auto"/>
+            </w:tcBorders>
+            <w:shd w:val="clear" w:color="auto" w:fill="auto"/>
+            <w:noWrap/>
+            <w:vAlign w:val="center"/>
+            <w:hideMark/>
+          </w:tcPr>
+          <w:p>
+            <w:pPr>
+              <w:widowControl/>
+              <w:jc w:val="center"/>
+              <w:rPr>
+                <w:rFonts w:ascii="等线" w:eastAsia="等线" w:hAnsi="等线" w:cs="宋体" w:hint="eastAsia"/>
+                <w:color w:val="000000"/>
+                <w:kern w:val="0"/>
+                <w:sz w:val="22"/>
+                <w:szCs w:val="22"/>
+              </w:rPr>
+            </w:pPr>
+            <w:r>
+              <w:rPr>
+                <w:rFonts w:ascii="等线" w:eastAsia="等线" w:hAnsi="等线" w:cs="宋体" w:hint="eastAsia"/>
+                <w:color w:val="000000"/>
+                <w:kern w:val="0"/>
+                <w:sz w:val="22"/>
+                <w:szCs w:val="22"/>
+              </w:rPr>
+              <w:t>包含，由......构成</w:t>
+            </w:r>
+          </w:p>
+        </w:tc>
+      </w:tr>
+      <w:tr>
+        <w:trPr>
+          <w:trHeight w:val="276"/>
+        </w:trPr>
+        <w:tc>
+          <w:tcPr>
+            <w:tcW w:w="960" w:type="dxa"/>
+            <w:tcBorders>
+              <w:top w:val="nil"/>
+              <w:left w:val="single" w:sz="4" w:space="0" w:color="auto"/>
+              <w:bottom w:val="single" w:sz="4" w:space="0" w:color="auto"/>
+              <w:right w:val="single" w:sz="4" w:space="0" w:color="auto"/>
+            </w:tcBorders>
+            <w:shd w:val="clear" w:color="auto" w:fill="auto"/>
+            <w:noWrap/>
+            <w:vAlign w:val="center"/>
+            <w:hideMark/>
+          </w:tcPr>
+          <w:p>
+            <w:pPr>
+              <w:widowControl/>
+              <w:jc w:val="center"/>
+              <w:rPr>
+                <w:rFonts w:ascii="等线" w:eastAsia="等线" w:hAnsi="等线" w:cs="宋体" w:hint="eastAsia"/>
+                <w:color w:val="000000"/>
+                <w:kern w:val="0"/>
+                <w:sz w:val="22"/>
+                <w:szCs w:val="22"/>
+              </w:rPr>
+            </w:pPr>
+            <w:r>
+              <w:rPr>
+                <w:rFonts w:ascii="等线" w:eastAsia="等线" w:hAnsi="等线" w:cs="宋体" w:hint="eastAsia"/>
+                <w:color w:val="000000"/>
+                <w:kern w:val="0"/>
+                <w:sz w:val="22"/>
+                <w:szCs w:val="22"/>
+              </w:rPr>
+              <w:t>+</w:t>
+            </w:r>
+          </w:p>
+        </w:tc>
+        <w:tc>
+          <w:tcPr>
+            <w:tcW w:w="2860" w:type="dxa"/>
+            <w:tcBorders>
+              <w:top w:val="nil"/>
+              <w:left w:val="nil"/>
+              <w:bottom w:val="single" w:sz="4" w:space="0" w:color="auto"/>
+              <w:right w:val="single" w:sz="4" w:space="0" w:color="auto"/>
+            </w:tcBorders>
+            <w:shd w:val="clear" w:color="auto" w:fill="auto"/>
+            <w:noWrap/>
+            <w:vAlign w:val="center"/>
+            <w:hideMark/>
+          </w:tcPr>
+          <w:p>
+            <w:pPr>
+              <w:widowControl/>
+              <w:jc w:val="center"/>
+              <w:rPr>
+                <w:rFonts w:ascii="等线" w:eastAsia="等线" w:hAnsi="等线" w:cs="宋体" w:hint="eastAsia"/>
+                <w:color w:val="000000"/>
+                <w:kern w:val="0"/>
+                <w:sz w:val="22"/>
+                <w:szCs w:val="22"/>
+              </w:rPr>
+            </w:pPr>
+            <w:r>
+              <w:rPr>
+                <w:rFonts w:ascii="等线" w:eastAsia="等线" w:hAnsi="等线" w:cs="宋体" w:hint="eastAsia"/>
+                <w:color w:val="000000"/>
+                <w:kern w:val="0"/>
+                <w:sz w:val="22"/>
+                <w:szCs w:val="22"/>
+              </w:rPr>
+              <w:t>指明序列结构</w:t>
+            </w:r>
+          </w:p>
+        </w:tc>
+      </w:tr>
+      <w:tr>
+        <w:trPr>
+          <w:trHeight w:val="276"/>
+        </w:trPr>
+        <w:tc>
+          <w:tcPr>
+            <w:tcW w:w="960" w:type="dxa"/>
+            <w:tcBorders>
+              <w:top w:val="nil"/>
+              <w:left w:val="single" w:sz="4" w:space="0" w:color="auto"/>
+              <w:bottom w:val="single" w:sz="4" w:space="0" w:color="auto"/>
+              <w:right w:val="single" w:sz="4" w:space="0" w:color="auto"/>
+            </w:tcBorders>
+            <w:shd w:val="clear" w:color="auto" w:fill="auto"/>
+            <w:noWrap/>
+            <w:vAlign w:val="center"/>
+            <w:hideMark/>
+          </w:tcPr>
+          <w:p>
+            <w:pPr>
+              <w:widowControl/>
+              <w:jc w:val="center"/>
+              <w:rPr>
+                <w:rFonts w:ascii="等线" w:eastAsia="等线" w:hAnsi="等线" w:cs="宋体" w:hint="eastAsia"/>
+                <w:color w:val="000000"/>
+                <w:kern w:val="0"/>
+                <w:sz w:val="22"/>
+                <w:szCs w:val="22"/>
+              </w:rPr>
+            </w:pPr>
+            <w:r>
+              <w:rPr>
+                <w:rFonts w:ascii="等线" w:eastAsia="等线" w:hAnsi="等线" w:cs="宋体" w:hint="eastAsia"/>
+                <w:color w:val="000000"/>
+                <w:kern w:val="0"/>
+                <w:sz w:val="22"/>
+                <w:szCs w:val="22"/>
+              </w:rPr>
+              <w:t>()</w:t>
+            </w:r>
+          </w:p>
+        </w:tc>
+        <w:tc>
+          <w:tcPr>
+            <w:tcW w:w="2860" w:type="dxa"/>
+            <w:tcBorders>
+              <w:top w:val="nil"/>
+              <w:left w:val="nil"/>
+              <w:bottom w:val="single" w:sz="4" w:space="0" w:color="auto"/>
+              <w:right w:val="single" w:sz="4" w:space="0" w:color="auto"/>
+            </w:tcBorders>
+            <w:shd w:val="clear" w:color="auto" w:fill="auto"/>
+            <w:noWrap/>
+            <w:vAlign w:val="center"/>
+            <w:hideMark/>
+          </w:tcPr>
+          <w:p>
+            <w:pPr>
+              <w:widowControl/>
+              <w:jc w:val="center"/>
+              <w:rPr>
+                <w:rFonts w:ascii="等线" w:eastAsia="等线" w:hAnsi="等线" w:cs="宋体" w:hint="eastAsia"/>
+                <w:color w:val="000000"/>
+                <w:kern w:val="0"/>
+                <w:sz w:val="22"/>
+                <w:szCs w:val="22"/>
+              </w:rPr>
+            </w:pPr>
+            <w:r>
+              <w:rPr>
+                <w:rFonts w:ascii="等线" w:eastAsia="等线" w:hAnsi="等线" w:cs="宋体" w:hint="eastAsia"/>
+                <w:color w:val="000000"/>
+                <w:kern w:val="0"/>
+                <w:sz w:val="22"/>
+                <w:szCs w:val="22"/>
+              </w:rPr>
+              <w:t>内容可选</w:t>
+            </w:r>
+          </w:p>
+        </w:tc>
+      </w:tr>
+      <w:tr>
+        <w:trPr>
+          <w:trHeight w:val="276"/>
+        </w:trPr>
+        <w:tc>
+          <w:tcPr>
+            <w:tcW w:w="960" w:type="dxa"/>
+            <w:tcBorders>
+              <w:top w:val="nil"/>
+              <w:left w:val="single" w:sz="4" w:space="0" w:color="auto"/>
+              <w:bottom w:val="single" w:sz="4" w:space="0" w:color="auto"/>
+              <w:right w:val="single" w:sz="4" w:space="0" w:color="auto"/>
+            </w:tcBorders>
+            <w:shd w:val="clear" w:color="auto" w:fill="auto"/>
+            <w:noWrap/>
+            <w:vAlign w:val="center"/>
+            <w:hideMark/>
+          </w:tcPr>
+          <w:p>
+            <w:pPr>
+              <w:widowControl/>
+              <w:jc w:val="center"/>
+              <w:rPr>
+                <w:rFonts w:ascii="等线" w:eastAsia="等线" w:hAnsi="等线" w:cs="宋体" w:hint="eastAsia"/>
+                <w:color w:val="000000"/>
+                <w:kern w:val="0"/>
+                <w:sz w:val="22"/>
+                <w:szCs w:val="22"/>
+              </w:rPr>
+            </w:pPr>
+            <w:r>
+              <w:rPr>
+                <w:rFonts w:ascii="等线" w:eastAsia="等线" w:hAnsi="等线" w:cs="宋体" w:hint="eastAsia"/>
+                <w:color w:val="000000"/>
+                <w:kern w:val="0"/>
+                <w:sz w:val="22"/>
+                <w:szCs w:val="22"/>
+              </w:rPr>
+              <w:t>[]</w:t>
+            </w:r>
+          </w:p>
+        </w:tc>
+        <w:tc>
+          <w:tcPr>
+            <w:tcW w:w="2860" w:type="dxa"/>
+            <w:tcBorders>
+              <w:top w:val="nil"/>
+              <w:left w:val="nil"/>
+              <w:bottom w:val="single" w:sz="4" w:space="0" w:color="auto"/>
+              <w:right w:val="single" w:sz="4" w:space="0" w:color="auto"/>
+            </w:tcBorders>
+            <w:shd w:val="clear" w:color="auto" w:fill="auto"/>
+            <w:noWrap/>
+            <w:vAlign w:val="center"/>
+            <w:hideMark/>
+          </w:tcPr>
+          <w:p>
+            <w:pPr>
+              <w:widowControl/>
+              <w:jc w:val="center"/>
+              <w:rPr>
+                <w:rFonts w:ascii="等线" w:eastAsia="等线" w:hAnsi="等线" w:cs="宋体" w:hint="eastAsia"/>
+                <w:color w:val="000000"/>
+                <w:kern w:val="0"/>
+                <w:sz w:val="22"/>
+                <w:szCs w:val="22"/>
+              </w:rPr>
+            </w:pPr>
+            <w:r>
+              <w:rPr>
+                <w:rFonts w:ascii="等线" w:eastAsia="等线" w:hAnsi="等线" w:cs="宋体" w:hint="eastAsia"/>
+                <w:color w:val="000000"/>
+                <w:kern w:val="0"/>
+                <w:sz w:val="22"/>
+                <w:szCs w:val="22"/>
+              </w:rPr>
+              <w:t>内容多选一</w:t>
+            </w:r>
+          </w:p>
+        </w:tc>
+      </w:tr>
+      <w:tr>
+        <w:trPr>
+          <w:trHeight w:val="276"/>
+        </w:trPr>
+        <w:tc>
+          <w:tcPr>
+            <w:tcW w:w="960" w:type="dxa"/>
+            <w:tcBorders>
+              <w:top w:val="nil"/>
+              <w:left w:val="single" w:sz="4" w:space="0" w:color="auto"/>
+              <w:bottom w:val="single" w:sz="4" w:space="0" w:color="auto"/>
+              <w:right w:val="single" w:sz="4" w:space="0" w:color="auto"/>
+            </w:tcBorders>
+            <w:shd w:val="clear" w:color="auto" w:fill="auto"/>
+            <w:noWrap/>
+            <w:vAlign w:val="center"/>
+            <w:hideMark/>
+          </w:tcPr>
+          <w:p>
+            <w:pPr>
+              <w:widowControl/>
+              <w:jc w:val="center"/>
+              <w:rPr>
+                <w:rFonts w:ascii="等线" w:eastAsia="等线" w:hAnsi="等线" w:cs="宋体" w:hint="eastAsia"/>
+                <w:color w:val="000000"/>
+                <w:kern w:val="0"/>
+                <w:sz w:val="22"/>
+                <w:szCs w:val="22"/>
+              </w:rPr>
+            </w:pPr>
+            <w:r>
+              <w:rPr>
+                <w:rFonts w:ascii="等线" w:eastAsia="等线" w:hAnsi="等线" w:cs="宋体" w:hint="eastAsia"/>
+                <w:color w:val="000000"/>
+                <w:kern w:val="0"/>
+                <w:sz w:val="22"/>
+                <w:szCs w:val="22"/>
+              </w:rPr>
+              <w:t>|</w:t>
+            </w:r>
+          </w:p>
+        </w:tc>
+        <w:tc>
+          <w:tcPr>
+            <w:tcW w:w="2860" w:type="dxa"/>
+            <w:tcBorders>
+              <w:top w:val="nil"/>
+              <w:left w:val="nil"/>
+              <w:bottom w:val="single" w:sz="4" w:space="0" w:color="auto"/>
+              <w:right w:val="single" w:sz="4" w:space="0" w:color="auto"/>
+            </w:tcBorders>
+            <w:shd w:val="clear" w:color="auto" w:fill="auto"/>
+            <w:noWrap/>
+            <w:vAlign w:val="center"/>
+            <w:hideMark/>
+          </w:tcPr>
+          <w:p>
+            <w:pPr>
+              <w:widowControl/>
+              <w:jc w:val="center"/>
+              <w:rPr>
+                <w:rFonts w:ascii="等线" w:eastAsia="等线" w:hAnsi="等线" w:cs="宋体" w:hint="eastAsia"/>
+                <w:color w:val="000000"/>
+                <w:kern w:val="0"/>
+                <w:sz w:val="22"/>
+                <w:szCs w:val="22"/>
+              </w:rPr>
+            </w:pPr>
+            <w:r>
+              <w:rPr>
+                <w:rFonts w:ascii="等线" w:eastAsia="等线" w:hAnsi="等线" w:cs="宋体" w:hint="eastAsia"/>
+                <w:color w:val="000000"/>
+                <w:kern w:val="0"/>
+                <w:sz w:val="22"/>
+                <w:szCs w:val="22"/>
+              </w:rPr>
+              <w:t>分割[ ] 内部的多个选项</w:t>
+            </w:r>
+          </w:p>
+        </w:tc>
+      </w:tr>
+      <w:tr>
+        <w:trPr>
+          <w:trHeight w:val="276"/>
+        </w:trPr>
+        <w:tc>
+          <w:tcPr>
+            <w:tcW w:w="960" w:type="dxa"/>
+            <w:tcBorders>
+              <w:top w:val="nil"/>
+              <w:left w:val="single" w:sz="4" w:space="0" w:color="auto"/>
+              <w:bottom w:val="single" w:sz="4" w:space="0" w:color="auto"/>
+              <w:right w:val="single" w:sz="4" w:space="0" w:color="auto"/>
+            </w:tcBorders>
+            <w:shd w:val="clear" w:color="auto" w:fill="auto"/>
+            <w:noWrap/>
+            <w:vAlign w:val="center"/>
+            <w:hideMark/>
+          </w:tcPr>
+          <w:p>
+            <w:pPr>
+              <w:widowControl/>
+              <w:jc w:val="center"/>
+              <w:rPr>
+                <w:rFonts w:ascii="等线" w:eastAsia="等线" w:hAnsi="等线" w:cs="宋体" w:hint="eastAsia"/>
+                <w:color w:val="000000"/>
+                <w:kern w:val="0"/>
+                <w:sz w:val="22"/>
+                <w:szCs w:val="22"/>
+              </w:rPr>
+            </w:pPr>
+            <w:r>
+              <w:rPr>
+                <w:rFonts w:ascii="等线" w:eastAsia="等线" w:hAnsi="等线" w:cs="宋体" w:hint="eastAsia"/>
+                <w:color w:val="000000"/>
+                <w:kern w:val="0"/>
+                <w:sz w:val="22"/>
+                <w:szCs w:val="22"/>
+              </w:rPr>
+              <w:t>n{}m</w:t>
+            </w:r>
+          </w:p>
+        </w:tc>
+        <w:tc>
+          <w:tcPr>
+            <w:tcW w:w="2860" w:type="dxa"/>
+            <w:tcBorders>
+              <w:top w:val="nil"/>
+              <w:left w:val="nil"/>
+              <w:bottom w:val="single" w:sz="4" w:space="0" w:color="auto"/>
+              <w:right w:val="single" w:sz="4" w:space="0" w:color="auto"/>
+            </w:tcBorders>
+            <w:shd w:val="clear" w:color="auto" w:fill="auto"/>
+            <w:noWrap/>
+            <w:vAlign w:val="center"/>
+            <w:hideMark/>
+          </w:tcPr>
+          <w:p>
+            <w:pPr>
+              <w:widowControl/>
+              <w:jc w:val="center"/>
+              <w:rPr>
+                <w:rFonts w:ascii="等线" w:eastAsia="等线" w:hAnsi="等线" w:cs="宋体" w:hint="eastAsia"/>
+                <w:color w:val="000000"/>
+                <w:kern w:val="0"/>
+                <w:sz w:val="22"/>
+                <w:szCs w:val="22"/>
+              </w:rPr>
+            </w:pPr>
+            <w:r>
+              <w:rPr>
+                <w:rFonts w:ascii="等线" w:eastAsia="等线" w:hAnsi="等线" w:cs="宋体" w:hint="eastAsia"/>
+                <w:color w:val="000000"/>
+                <w:kern w:val="0"/>
+                <w:sz w:val="22"/>
+                <w:szCs w:val="22"/>
+              </w:rPr>
+              <w:t>循环</w:t>
+            </w:r>
+            <w:r>
+              <w:rPr>
+                <w:rFonts w:ascii="等线" w:eastAsia="等线" w:hAnsi="等线" w:cs="宋体" w:hint="eastAsia"/>
+                <w:color w:val="000000"/>
+                <w:kern w:val="0"/>
+                <w:sz w:val="22"/>
+                <w:szCs w:val="22"/>
+              </w:rPr>
+              <w:t>，最少n次，最多m次</w:t>
+            </w:r>
+          </w:p>
+        </w:tc>
+      </w:tr>
+      <w:tr>
+        <w:trPr>
+          <w:trHeight w:val="276"/>
+        </w:trPr>
+        <w:tc>
+          <w:tcPr>
+            <w:tcW w:w="960" w:type="dxa"/>
+            <w:tcBorders>
+              <w:top w:val="nil"/>
+              <w:left w:val="single" w:sz="4" w:space="0" w:color="auto"/>
+              <w:bottom w:val="single" w:sz="4" w:space="0" w:color="auto"/>
+              <w:right w:val="single" w:sz="4" w:space="0" w:color="auto"/>
+            </w:tcBorders>
+            <w:shd w:val="clear" w:color="auto" w:fill="auto"/>
+            <w:noWrap/>
+            <w:vAlign w:val="center"/>
+            <w:hideMark/>
+          </w:tcPr>
+          <w:p>
+            <w:pPr>
+              <w:widowControl/>
+              <w:jc w:val="center"/>
+              <w:rPr>
+                <w:rFonts w:ascii="等线" w:eastAsia="等线" w:hAnsi="等线" w:cs="宋体" w:hint="eastAsia"/>
+                <w:color w:val="000000"/>
+                <w:kern w:val="0"/>
+                <w:sz w:val="22"/>
+                <w:szCs w:val="22"/>
+              </w:rPr>
+            </w:pPr>
+            <w:r>
+              <w:rPr>
+                <w:rFonts w:ascii="等线" w:eastAsia="等线" w:hAnsi="等线" w:cs="宋体" w:hint="eastAsia"/>
+                <w:color w:val="000000"/>
+                <w:kern w:val="0"/>
+                <w:sz w:val="22"/>
+                <w:szCs w:val="22"/>
+              </w:rPr>
+              <w:t>@</w:t>
+            </w:r>
+          </w:p>
+        </w:tc>
+        <w:tc>
+          <w:tcPr>
+            <w:tcW w:w="2860" w:type="dxa"/>
+            <w:tcBorders>
+              <w:top w:val="nil"/>
+              <w:left w:val="nil"/>
+              <w:bottom w:val="single" w:sz="4" w:space="0" w:color="auto"/>
+              <w:right w:val="single" w:sz="4" w:space="0" w:color="auto"/>
+            </w:tcBorders>
+            <w:shd w:val="clear" w:color="auto" w:fill="auto"/>
+            <w:noWrap/>
+            <w:vAlign w:val="center"/>
+            <w:hideMark/>
+          </w:tcPr>
+          <w:p>
+            <w:pPr>
+              <w:widowControl/>
+              <w:jc w:val="center"/>
+              <w:rPr>
+                <w:rFonts w:ascii="等线" w:eastAsia="等线" w:hAnsi="等线" w:cs="宋体" w:hint="eastAsia"/>
+                <w:color w:val="000000"/>
+                <w:kern w:val="0"/>
+                <w:sz w:val="22"/>
+                <w:szCs w:val="22"/>
+              </w:rPr>
+            </w:pPr>
+            <w:r>
+              <w:rPr>
+                <w:rFonts w:ascii="等线" w:eastAsia="等线" w:hAnsi="等线" w:cs="宋体" w:hint="eastAsia"/>
+                <w:color w:val="000000"/>
+                <w:kern w:val="0"/>
+                <w:sz w:val="22"/>
+                <w:szCs w:val="22"/>
+              </w:rPr>
+              <w:t>数据存储的标识符</w:t>
+            </w:r>
+          </w:p>
+        </w:tc>
+      </w:tr>
+      <w:tr>
+        <w:trPr>
+          <w:trHeight w:val="276"/>
+        </w:trPr>
+        <w:tc>
+          <w:tcPr>
+            <w:tcW w:w="960" w:type="dxa"/>
+            <w:tcBorders>
+              <w:top w:val="nil"/>
+              <w:left w:val="single" w:sz="4" w:space="0" w:color="auto"/>
+              <w:bottom w:val="single" w:sz="4" w:space="0" w:color="auto"/>
+              <w:right w:val="single" w:sz="4" w:space="0" w:color="auto"/>
+            </w:tcBorders>
+            <w:shd w:val="clear" w:color="auto" w:fill="auto"/>
+            <w:noWrap/>
+            <w:vAlign w:val="center"/>
+            <w:hideMark/>
+          </w:tcPr>
+          <w:p>
+            <w:pPr>
+              <w:widowControl/>
+              <w:jc w:val="center"/>
+              <w:rPr>
+                <w:rFonts w:ascii="等线" w:eastAsia="等线" w:hAnsi="等线" w:cs="宋体" w:hint="eastAsia"/>
+                <w:color w:val="000000"/>
+                <w:kern w:val="0"/>
+                <w:sz w:val="22"/>
+                <w:szCs w:val="22"/>
+              </w:rPr>
+            </w:pPr>
+            <w:r>
+              <w:rPr>
+                <w:rFonts w:ascii="等线" w:eastAsia="等线" w:hAnsi="等线" w:cs="宋体" w:hint="eastAsia"/>
+                <w:color w:val="000000"/>
+                <w:kern w:val="0"/>
+                <w:sz w:val="22"/>
+                <w:szCs w:val="22"/>
+              </w:rPr>
+              <w:t>**</w:t>
+            </w:r>
+          </w:p>
+        </w:tc>
+        <w:tc>
+          <w:tcPr>
+            <w:tcW w:w="2860" w:type="dxa"/>
+            <w:tcBorders>
+              <w:top w:val="nil"/>
+              <w:left w:val="nil"/>
+              <w:bottom w:val="single" w:sz="4" w:space="0" w:color="auto"/>
+              <w:right w:val="single" w:sz="4" w:space="0" w:color="auto"/>
+            </w:tcBorders>
+            <w:shd w:val="clear" w:color="auto" w:fill="auto"/>
+            <w:noWrap/>
+            <w:vAlign w:val="center"/>
+            <w:hideMark/>
+          </w:tcPr>
+          <w:p>
+            <w:pPr>
+              <w:widowControl/>
+              <w:jc w:val="center"/>
+              <w:rPr>
+                <w:rFonts w:ascii="等线" w:eastAsia="等线" w:hAnsi="等线" w:cs="宋体" w:hint="eastAsia"/>
+                <w:color w:val="000000"/>
+                <w:kern w:val="0"/>
+                <w:sz w:val="22"/>
+                <w:szCs w:val="22"/>
+              </w:rPr>
+            </w:pPr>
+            <w:r>
+              <w:rPr>
+                <w:rFonts w:ascii="等线" w:eastAsia="等线" w:hAnsi="等线" w:cs="宋体" w:hint="eastAsia"/>
+                <w:color w:val="000000"/>
+                <w:kern w:val="0"/>
+                <w:sz w:val="22"/>
+                <w:szCs w:val="22"/>
+              </w:rPr>
+              <w:t>注释</w:t>
+            </w:r>
+          </w:p>
+        </w:tc>
+      </w:tr>
+    </w:tbl>
+    <w:p>
       <w:pPr>
         <w:spacing w:line="440" w:lineRule="exact"/>
-        <w:ind w:firstLineChars="200" w:firstLine="480"/>
+        <w:ind w:firstLineChars="1400" w:firstLine="3360"/>
+        <w:rPr>
+          <w:rFonts w:ascii="宋体" w:eastAsia="宋体" w:hAnsi="宋体" w:hint="eastAsia"/>
+        </w:rPr>
+      </w:pPr>
+      <w:r>
+        <w:rPr>
+          <w:rFonts w:ascii="宋体" w:eastAsia="宋体" w:hAnsi="宋体" w:hint="eastAsia"/>
+        </w:rPr>
+        <w:t>表4</w:t>
+      </w:r>
+      <w:r>
         <w:rPr>
           <w:rFonts w:ascii="宋体" w:eastAsia="宋体" w:hAnsi="宋体"/>
         </w:rPr>
+        <w:t>.1.1</w:t>
+      </w:r>
+    </w:p>
+    <w:p>
+      <w:pPr>
+        <w:spacing w:line="440" w:lineRule="exact"/>
+        <w:rPr>
+          <w:rFonts w:ascii="宋体" w:eastAsia="宋体" w:hAnsi="宋体"/>
+        </w:rPr>
       </w:pPr>
+    </w:p>
+    <w:p>
+      <w:pPr>
+        <w:spacing w:line="440" w:lineRule="exact"/>
+        <w:rPr>
+          <w:rFonts w:ascii="宋体" w:eastAsia="宋体" w:hAnsi="宋体"/>
+        </w:rPr>
+      </w:pPr>
       <w:r>
         <w:rPr>
           <w:rFonts w:ascii="宋体" w:eastAsia="宋体" w:hAnsi="宋体" w:hint="eastAsia"/>
         </w:rPr>
-        <w:t>对数据库设计中涉及到的各种项目，如数据项、记录、系、文卷、模式、子模式等一般要建 立起数据字典，以说明它们的标识符、同义名及有关信息。在本节中要说明对此数据字典设 计的基本考虑。</w:t>
-      </w:r>
+        <w:t>2</w:t>
+      </w:r>
+      <w:r>
+        <w:rPr>
+          <w:rFonts w:ascii="宋体" w:eastAsia="宋体" w:hAnsi="宋体"/>
+        </w:rPr>
+        <w:t>.</w:t>
+      </w:r>
+      <w:r>
+        <w:rPr>
+          <w:rFonts w:ascii="宋体" w:eastAsia="宋体" w:hAnsi="宋体" w:hint="eastAsia"/>
+        </w:rPr>
+        <w:t>“</w:t>
+      </w:r>
+      <w:r>
+        <w:rPr>
+          <w:rFonts w:ascii="宋体" w:eastAsia="宋体" w:hAnsi="宋体" w:hint="eastAsia"/>
+        </w:rPr>
+        <w:t>用户账号</w:t>
+      </w:r>
+      <w:r>
+        <w:rPr>
+          <w:rFonts w:ascii="宋体" w:eastAsia="宋体" w:hAnsi="宋体" w:hint="eastAsia"/>
+        </w:rPr>
+        <w:t>”</w:t>
+      </w:r>
+      <w:r>
+        <w:rPr>
+          <w:rFonts w:ascii="宋体" w:eastAsia="宋体" w:hAnsi="宋体" w:hint="eastAsia"/>
+        </w:rPr>
+        <w:t>数据元素说明</w:t>
+      </w:r>
+    </w:p>
+    <w:tbl>
+      <w:tblPr>
+        <w:tblStyle w:val="11"/>
+        <w:tblW w:w="0" w:type="auto"/>
+        <w:tblLook w:val="04A0" w:firstRow="1" w:lastRow="0" w:firstColumn="1" w:lastColumn="0" w:noHBand="0" w:noVBand="1"/>
+      </w:tblPr>
+      <w:tblGrid>
+        <w:gridCol w:w="1980"/>
+        <w:gridCol w:w="6316"/>
+      </w:tblGrid>
+      <w:tr>
+        <w:trPr>
+          <w:cnfStyle w:val="100000000000" w:firstRow="1" w:lastRow="0" w:firstColumn="0" w:lastColumn="0" w:oddVBand="0" w:evenVBand="0" w:oddHBand="0" w:evenHBand="0" w:firstRowFirstColumn="0" w:firstRowLastColumn="0" w:lastRowFirstColumn="0" w:lastRowLastColumn="0"/>
+        </w:trPr>
+        <w:tc>
+          <w:tcPr>
+            <w:cnfStyle w:val="001000000000" w:firstRow="0" w:lastRow="0" w:firstColumn="1" w:lastColumn="0" w:oddVBand="0" w:evenVBand="0" w:oddHBand="0" w:evenHBand="0" w:firstRowFirstColumn="0" w:firstRowLastColumn="0" w:lastRowFirstColumn="0" w:lastRowLastColumn="0"/>
+            <w:tcW w:w="1980" w:type="dxa"/>
+          </w:tcPr>
+          <w:p>
+            <w:pPr>
+              <w:spacing w:line="440" w:lineRule="exact"/>
+              <w:jc w:val="center"/>
+              <w:rPr>
+                <w:rFonts w:ascii="宋体" w:eastAsia="宋体" w:hAnsi="宋体" w:hint="eastAsia"/>
+              </w:rPr>
+            </w:pPr>
+            <w:r>
+              <w:rPr>
+                <w:rFonts w:ascii="宋体" w:eastAsia="宋体" w:hAnsi="宋体" w:hint="eastAsia"/>
+              </w:rPr>
+              <w:t>项目</w:t>
+            </w:r>
+          </w:p>
+        </w:tc>
+        <w:tc>
+          <w:tcPr>
+            <w:tcW w:w="6316" w:type="dxa"/>
+          </w:tcPr>
+          <w:p>
+            <w:pPr>
+              <w:spacing w:line="440" w:lineRule="exact"/>
+              <w:jc w:val="center"/>
+              <w:cnfStyle w:val="100000000000" w:firstRow="1" w:lastRow="0" w:firstColumn="0" w:lastColumn="0" w:oddVBand="0" w:evenVBand="0" w:oddHBand="0" w:evenHBand="0" w:firstRowFirstColumn="0" w:firstRowLastColumn="0" w:lastRowFirstColumn="0" w:lastRowLastColumn="0"/>
+              <w:rPr>
+                <w:rFonts w:ascii="宋体" w:eastAsia="宋体" w:hAnsi="宋体" w:hint="eastAsia"/>
+              </w:rPr>
+            </w:pPr>
+            <w:r>
+              <w:rPr>
+                <w:rFonts w:ascii="宋体" w:eastAsia="宋体" w:hAnsi="宋体" w:hint="eastAsia"/>
+              </w:rPr>
+              <w:t>描述</w:t>
+            </w:r>
+          </w:p>
+        </w:tc>
+      </w:tr>
+      <w:tr>
+        <w:trPr>
+          <w:cnfStyle w:val="000000100000" w:firstRow="0" w:lastRow="0" w:firstColumn="0" w:lastColumn="0" w:oddVBand="0" w:evenVBand="0" w:oddHBand="1" w:evenHBand="0" w:firstRowFirstColumn="0" w:firstRowLastColumn="0" w:lastRowFirstColumn="0" w:lastRowLastColumn="0"/>
+        </w:trPr>
+        <w:tc>
+          <w:tcPr>
+            <w:cnfStyle w:val="001000000000" w:firstRow="0" w:lastRow="0" w:firstColumn="1" w:lastColumn="0" w:oddVBand="0" w:evenVBand="0" w:oddHBand="0" w:evenHBand="0" w:firstRowFirstColumn="0" w:firstRowLastColumn="0" w:lastRowFirstColumn="0" w:lastRowLastColumn="0"/>
+            <w:tcW w:w="1980" w:type="dxa"/>
+          </w:tcPr>
+          <w:p>
+            <w:pPr>
+              <w:spacing w:line="440" w:lineRule="exact"/>
+              <w:jc w:val="center"/>
+              <w:rPr>
+                <w:rFonts w:ascii="宋体" w:eastAsia="宋体" w:hAnsi="宋体" w:hint="eastAsia"/>
+              </w:rPr>
+            </w:pPr>
+            <w:r>
+              <w:rPr>
+                <w:rFonts w:ascii="宋体" w:eastAsia="宋体" w:hAnsi="宋体" w:hint="eastAsia"/>
+              </w:rPr>
+              <w:t>名称</w:t>
+            </w:r>
+          </w:p>
+        </w:tc>
+        <w:tc>
+          <w:tcPr>
+            <w:tcW w:w="6316" w:type="dxa"/>
+          </w:tcPr>
+          <w:p>
+            <w:pPr>
+              <w:spacing w:line="440" w:lineRule="exact"/>
+              <w:jc w:val="center"/>
+              <w:cnfStyle w:val="000000100000" w:firstRow="0" w:lastRow="0" w:firstColumn="0" w:lastColumn="0" w:oddVBand="0" w:evenVBand="0" w:oddHBand="1" w:evenHBand="0" w:firstRowFirstColumn="0" w:firstRowLastColumn="0" w:lastRowFirstColumn="0" w:lastRowLastColumn="0"/>
+              <w:rPr>
+                <w:rFonts w:ascii="宋体" w:eastAsia="宋体" w:hAnsi="宋体" w:hint="eastAsia"/>
+              </w:rPr>
+            </w:pPr>
+            <w:r>
+              <w:rPr>
+                <w:rFonts w:ascii="宋体" w:eastAsia="宋体" w:hAnsi="宋体" w:hint="eastAsia"/>
+              </w:rPr>
+              <w:t>用户账号</w:t>
+            </w:r>
+          </w:p>
+        </w:tc>
+      </w:tr>
+      <w:tr>
+        <w:tc>
+          <w:tcPr>
+            <w:cnfStyle w:val="001000000000" w:firstRow="0" w:lastRow="0" w:firstColumn="1" w:lastColumn="0" w:oddVBand="0" w:evenVBand="0" w:oddHBand="0" w:evenHBand="0" w:firstRowFirstColumn="0" w:firstRowLastColumn="0" w:lastRowFirstColumn="0" w:lastRowLastColumn="0"/>
+            <w:tcW w:w="1980" w:type="dxa"/>
+          </w:tcPr>
+          <w:p>
+            <w:pPr>
+              <w:spacing w:line="440" w:lineRule="exact"/>
+              <w:jc w:val="center"/>
+              <w:rPr>
+                <w:rFonts w:ascii="宋体" w:eastAsia="宋体" w:hAnsi="宋体" w:hint="eastAsia"/>
+              </w:rPr>
+            </w:pPr>
+            <w:r>
+              <w:rPr>
+                <w:rFonts w:ascii="宋体" w:eastAsia="宋体" w:hAnsi="宋体" w:hint="eastAsia"/>
+              </w:rPr>
+              <w:t>别名</w:t>
+            </w:r>
+          </w:p>
+        </w:tc>
+        <w:tc>
+          <w:tcPr>
+            <w:tcW w:w="6316" w:type="dxa"/>
+          </w:tcPr>
+          <w:p>
+            <w:pPr>
+              <w:spacing w:line="440" w:lineRule="exact"/>
+              <w:jc w:val="center"/>
+              <w:cnfStyle w:val="000000000000" w:firstRow="0" w:lastRow="0" w:firstColumn="0" w:lastColumn="0" w:oddVBand="0" w:evenVBand="0" w:oddHBand="0" w:evenHBand="0" w:firstRowFirstColumn="0" w:firstRowLastColumn="0" w:lastRowFirstColumn="0" w:lastRowLastColumn="0"/>
+              <w:rPr>
+                <w:rFonts w:ascii="宋体" w:eastAsia="宋体" w:hAnsi="宋体" w:hint="eastAsia"/>
+              </w:rPr>
+            </w:pPr>
+            <w:r>
+              <w:rPr>
+                <w:rFonts w:ascii="宋体" w:eastAsia="宋体" w:hAnsi="宋体" w:hint="eastAsia"/>
+              </w:rPr>
+              <w:t>用户注册程序后获得的专门的识别码，不可重复</w:t>
+            </w:r>
+          </w:p>
+        </w:tc>
+      </w:tr>
+      <w:tr>
+        <w:trPr>
+          <w:cnfStyle w:val="000000100000" w:firstRow="0" w:lastRow="0" w:firstColumn="0" w:lastColumn="0" w:oddVBand="0" w:evenVBand="0" w:oddHBand="1" w:evenHBand="0" w:firstRowFirstColumn="0" w:firstRowLastColumn="0" w:lastRowFirstColumn="0" w:lastRowLastColumn="0"/>
+        </w:trPr>
+        <w:tc>
+          <w:tcPr>
+            <w:cnfStyle w:val="001000000000" w:firstRow="0" w:lastRow="0" w:firstColumn="1" w:lastColumn="0" w:oddVBand="0" w:evenVBand="0" w:oddHBand="0" w:evenHBand="0" w:firstRowFirstColumn="0" w:firstRowLastColumn="0" w:lastRowFirstColumn="0" w:lastRowLastColumn="0"/>
+            <w:tcW w:w="1980" w:type="dxa"/>
+          </w:tcPr>
+          <w:p>
+            <w:pPr>
+              <w:spacing w:line="440" w:lineRule="exact"/>
+              <w:jc w:val="center"/>
+              <w:rPr>
+                <w:rFonts w:ascii="宋体" w:eastAsia="宋体" w:hAnsi="宋体" w:hint="eastAsia"/>
+              </w:rPr>
+            </w:pPr>
+            <w:r>
+              <w:rPr>
+                <w:rFonts w:ascii="宋体" w:eastAsia="宋体" w:hAnsi="宋体" w:hint="eastAsia"/>
+              </w:rPr>
+              <w:t>使用地点和方法</w:t>
+            </w:r>
+          </w:p>
+        </w:tc>
+        <w:tc>
+          <w:tcPr>
+            <w:tcW w:w="6316" w:type="dxa"/>
+          </w:tcPr>
+          <w:p>
+            <w:pPr>
+              <w:spacing w:line="440" w:lineRule="exact"/>
+              <w:jc w:val="center"/>
+              <w:cnfStyle w:val="000000100000" w:firstRow="0" w:lastRow="0" w:firstColumn="0" w:lastColumn="0" w:oddVBand="0" w:evenVBand="0" w:oddHBand="1" w:evenHBand="0" w:firstRowFirstColumn="0" w:firstRowLastColumn="0" w:lastRowFirstColumn="0" w:lastRowLastColumn="0"/>
+              <w:rPr>
+                <w:rFonts w:ascii="宋体" w:eastAsia="宋体" w:hAnsi="宋体" w:hint="eastAsia"/>
+              </w:rPr>
+            </w:pPr>
+            <w:r>
+              <w:rPr>
+                <w:rFonts w:ascii="宋体" w:eastAsia="宋体" w:hAnsi="宋体" w:hint="eastAsia"/>
+              </w:rPr>
+              <w:t>注册成功后获得，不可修改（</w:t>
+            </w:r>
+            <w:r>
+              <w:rPr>
+                <w:rFonts w:ascii="宋体" w:eastAsia="宋体" w:hAnsi="宋体" w:hint="eastAsia"/>
+              </w:rPr>
+              <w:t>r</w:t>
+            </w:r>
+            <w:r>
+              <w:rPr>
+                <w:rFonts w:ascii="宋体" w:eastAsia="宋体" w:hAnsi="宋体"/>
+              </w:rPr>
+              <w:t>egister</w:t>
+            </w:r>
+            <w:r>
+              <w:rPr>
+                <w:rFonts w:ascii="宋体" w:eastAsia="宋体" w:hAnsi="宋体" w:hint="eastAsia"/>
+              </w:rPr>
+              <w:t>）</w:t>
+            </w:r>
+          </w:p>
+        </w:tc>
+      </w:tr>
+      <w:tr>
+        <w:tc>
+          <w:tcPr>
+            <w:cnfStyle w:val="001000000000" w:firstRow="0" w:lastRow="0" w:firstColumn="1" w:lastColumn="0" w:oddVBand="0" w:evenVBand="0" w:oddHBand="0" w:evenHBand="0" w:firstRowFirstColumn="0" w:firstRowLastColumn="0" w:lastRowFirstColumn="0" w:lastRowLastColumn="0"/>
+            <w:tcW w:w="1980" w:type="dxa"/>
+          </w:tcPr>
+          <w:p>
+            <w:pPr>
+              <w:spacing w:line="440" w:lineRule="exact"/>
+              <w:jc w:val="center"/>
+              <w:rPr>
+                <w:rFonts w:ascii="宋体" w:eastAsia="宋体" w:hAnsi="宋体" w:hint="eastAsia"/>
+              </w:rPr>
+            </w:pPr>
+            <w:r>
+              <w:rPr>
+                <w:rFonts w:ascii="宋体" w:eastAsia="宋体" w:hAnsi="宋体" w:hint="eastAsia"/>
+              </w:rPr>
+              <w:t>描述</w:t>
+            </w:r>
+          </w:p>
+        </w:tc>
+        <w:tc>
+          <w:tcPr>
+            <w:tcW w:w="6316" w:type="dxa"/>
+          </w:tcPr>
+          <w:p>
+            <w:pPr>
+              <w:spacing w:line="440" w:lineRule="exact"/>
+              <w:jc w:val="center"/>
+              <w:cnfStyle w:val="000000000000" w:firstRow="0" w:lastRow="0" w:firstColumn="0" w:lastColumn="0" w:oddVBand="0" w:evenVBand="0" w:oddHBand="0" w:evenHBand="0" w:firstRowFirstColumn="0" w:firstRowLastColumn="0" w:lastRowFirstColumn="0" w:lastRowLastColumn="0"/>
+              <w:rPr>
+                <w:rFonts w:ascii="宋体" w:eastAsia="宋体" w:hAnsi="宋体" w:hint="eastAsia"/>
+              </w:rPr>
+            </w:pPr>
+            <w:r>
+              <w:rPr>
+                <w:rFonts w:ascii="宋体" w:eastAsia="宋体" w:hAnsi="宋体" w:hint="eastAsia"/>
+              </w:rPr>
+              <w:t>用户注册后系统自动分配的ID码，用户账号=</w:t>
+            </w:r>
+            <w:r>
+              <w:rPr>
+                <w:rFonts w:ascii="宋体" w:eastAsia="宋体" w:hAnsi="宋体"/>
+              </w:rPr>
+              <w:t>9</w:t>
+            </w:r>
+            <w:r>
+              <w:rPr>
+                <w:rFonts w:ascii="宋体" w:eastAsia="宋体" w:hAnsi="宋体" w:hint="eastAsia"/>
+              </w:rPr>
+              <w:t>{</w:t>
+            </w:r>
+            <w:r>
+              <w:rPr>
+                <w:rFonts w:ascii="宋体" w:eastAsia="宋体" w:hAnsi="宋体"/>
+              </w:rPr>
+              <w:t>0</w:t>
+            </w:r>
+            <w:r>
+              <w:rPr>
+                <w:rFonts w:ascii="宋体" w:eastAsia="宋体" w:hAnsi="宋体" w:hint="eastAsia"/>
+              </w:rPr>
+              <w:t>|</w:t>
+            </w:r>
+            <w:r>
+              <w:rPr>
+                <w:rFonts w:ascii="宋体" w:eastAsia="宋体" w:hAnsi="宋体"/>
+              </w:rPr>
+              <w:t>1|2|3|4|5|6|7|8|9</w:t>
+            </w:r>
+            <w:r>
+              <w:rPr>
+                <w:rFonts w:ascii="宋体" w:eastAsia="宋体" w:hAnsi="宋体" w:hint="eastAsia"/>
+              </w:rPr>
+              <w:t>}</w:t>
+            </w:r>
+            <w:r>
+              <w:rPr>
+                <w:rFonts w:ascii="宋体" w:eastAsia="宋体" w:hAnsi="宋体"/>
+              </w:rPr>
+              <w:t>9</w:t>
+            </w:r>
+          </w:p>
+        </w:tc>
+      </w:tr>
+      <w:tr>
+        <w:trPr>
+          <w:cnfStyle w:val="000000100000" w:firstRow="0" w:lastRow="0" w:firstColumn="0" w:lastColumn="0" w:oddVBand="0" w:evenVBand="0" w:oddHBand="1" w:evenHBand="0" w:firstRowFirstColumn="0" w:firstRowLastColumn="0" w:lastRowFirstColumn="0" w:lastRowLastColumn="0"/>
+        </w:trPr>
+        <w:tc>
+          <w:tcPr>
+            <w:cnfStyle w:val="001000000000" w:firstRow="0" w:lastRow="0" w:firstColumn="1" w:lastColumn="0" w:oddVBand="0" w:evenVBand="0" w:oddHBand="0" w:evenHBand="0" w:firstRowFirstColumn="0" w:firstRowLastColumn="0" w:lastRowFirstColumn="0" w:lastRowLastColumn="0"/>
+            <w:tcW w:w="1980" w:type="dxa"/>
+          </w:tcPr>
+          <w:p>
+            <w:pPr>
+              <w:spacing w:line="440" w:lineRule="exact"/>
+              <w:jc w:val="center"/>
+              <w:rPr>
+                <w:rFonts w:ascii="宋体" w:eastAsia="宋体" w:hAnsi="宋体" w:hint="eastAsia"/>
+              </w:rPr>
+            </w:pPr>
+            <w:r>
+              <w:rPr>
+                <w:rFonts w:ascii="宋体" w:eastAsia="宋体" w:hAnsi="宋体" w:hint="eastAsia"/>
+              </w:rPr>
+              <w:t>单位/格式</w:t>
+            </w:r>
+          </w:p>
+        </w:tc>
+        <w:tc>
+          <w:tcPr>
+            <w:tcW w:w="6316" w:type="dxa"/>
+          </w:tcPr>
+          <w:p>
+            <w:pPr>
+              <w:spacing w:line="440" w:lineRule="exact"/>
+              <w:jc w:val="center"/>
+              <w:cnfStyle w:val="000000100000" w:firstRow="0" w:lastRow="0" w:firstColumn="0" w:lastColumn="0" w:oddVBand="0" w:evenVBand="0" w:oddHBand="1" w:evenHBand="0" w:firstRowFirstColumn="0" w:firstRowLastColumn="0" w:lastRowFirstColumn="0" w:lastRowLastColumn="0"/>
+              <w:rPr>
+                <w:rFonts w:ascii="宋体" w:eastAsia="宋体" w:hAnsi="宋体" w:hint="eastAsia"/>
+              </w:rPr>
+            </w:pPr>
+            <w:r>
+              <w:rPr>
+                <w:rFonts w:ascii="宋体" w:eastAsia="宋体" w:hAnsi="宋体" w:hint="eastAsia"/>
+              </w:rPr>
+              <w:t>i</w:t>
+            </w:r>
+            <w:r>
+              <w:rPr>
+                <w:rFonts w:ascii="宋体" w:eastAsia="宋体" w:hAnsi="宋体"/>
+              </w:rPr>
+              <w:t>nt</w:t>
+            </w:r>
+          </w:p>
+        </w:tc>
+      </w:tr>
+    </w:tbl>
+    <w:p>
+      <w:pPr>
+        <w:spacing w:line="440" w:lineRule="exact"/>
+        <w:rPr>
+          <w:rFonts w:ascii="宋体" w:eastAsia="宋体" w:hAnsi="宋体"/>
+        </w:rPr>
+      </w:pPr>
+    </w:p>
+    <w:p>
+      <w:pPr>
+        <w:spacing w:line="440" w:lineRule="exact"/>
+        <w:rPr>
+          <w:rFonts w:ascii="宋体" w:eastAsia="宋体" w:hAnsi="宋体"/>
+        </w:rPr>
+      </w:pPr>
+      <w:r>
+        <w:rPr>
+          <w:rFonts w:ascii="宋体" w:eastAsia="宋体" w:hAnsi="宋体" w:hint="eastAsia"/>
+        </w:rPr>
+        <w:t>3</w:t>
+      </w:r>
+      <w:r>
+        <w:rPr>
+          <w:rFonts w:ascii="宋体" w:eastAsia="宋体" w:hAnsi="宋体"/>
+        </w:rPr>
+        <w:t>.</w:t>
+      </w:r>
+      <w:r>
+        <w:rPr>
+          <w:rFonts w:ascii="宋体" w:eastAsia="宋体" w:hAnsi="宋体" w:hint="eastAsia"/>
+        </w:rPr>
+        <w:t>“学号”</w:t>
+      </w:r>
+      <w:r>
+        <w:rPr>
+          <w:rFonts w:ascii="宋体" w:eastAsia="宋体" w:hAnsi="宋体" w:hint="eastAsia"/>
+        </w:rPr>
+        <w:t>“工号”</w:t>
+      </w:r>
+      <w:r>
+        <w:rPr>
+          <w:rFonts w:ascii="宋体" w:eastAsia="宋体" w:hAnsi="宋体" w:hint="eastAsia"/>
+        </w:rPr>
+        <w:t>数据元素说明</w:t>
+      </w:r>
+    </w:p>
+    <w:tbl>
+      <w:tblPr>
+        <w:tblStyle w:val="11"/>
+        <w:tblW w:w="0" w:type="auto"/>
+        <w:tblLook w:val="04A0" w:firstRow="1" w:lastRow="0" w:firstColumn="1" w:lastColumn="0" w:noHBand="0" w:noVBand="1"/>
+      </w:tblPr>
+      <w:tblGrid>
+        <w:gridCol w:w="1980"/>
+        <w:gridCol w:w="6316"/>
+      </w:tblGrid>
+      <w:tr>
+        <w:trPr>
+          <w:cnfStyle w:val="100000000000" w:firstRow="1" w:lastRow="0" w:firstColumn="0" w:lastColumn="0" w:oddVBand="0" w:evenVBand="0" w:oddHBand="0" w:evenHBand="0" w:firstRowFirstColumn="0" w:firstRowLastColumn="0" w:lastRowFirstColumn="0" w:lastRowLastColumn="0"/>
+        </w:trPr>
+        <w:tc>
+          <w:tcPr>
+            <w:cnfStyle w:val="001000000000" w:firstRow="0" w:lastRow="0" w:firstColumn="1" w:lastColumn="0" w:oddVBand="0" w:evenVBand="0" w:oddHBand="0" w:evenHBand="0" w:firstRowFirstColumn="0" w:firstRowLastColumn="0" w:lastRowFirstColumn="0" w:lastRowLastColumn="0"/>
+            <w:tcW w:w="1980" w:type="dxa"/>
+          </w:tcPr>
+          <w:p>
+            <w:pPr>
+              <w:spacing w:line="440" w:lineRule="exact"/>
+              <w:jc w:val="center"/>
+              <w:rPr>
+                <w:rFonts w:ascii="宋体" w:eastAsia="宋体" w:hAnsi="宋体" w:hint="eastAsia"/>
+              </w:rPr>
+            </w:pPr>
+            <w:r>
+              <w:rPr>
+                <w:rFonts w:ascii="宋体" w:eastAsia="宋体" w:hAnsi="宋体" w:hint="eastAsia"/>
+              </w:rPr>
+              <w:t>项目</w:t>
+            </w:r>
+          </w:p>
+        </w:tc>
+        <w:tc>
+          <w:tcPr>
+            <w:tcW w:w="6316" w:type="dxa"/>
+          </w:tcPr>
+          <w:p>
+            <w:pPr>
+              <w:spacing w:line="440" w:lineRule="exact"/>
+              <w:jc w:val="center"/>
+              <w:cnfStyle w:val="100000000000" w:firstRow="1" w:lastRow="0" w:firstColumn="0" w:lastColumn="0" w:oddVBand="0" w:evenVBand="0" w:oddHBand="0" w:evenHBand="0" w:firstRowFirstColumn="0" w:firstRowLastColumn="0" w:lastRowFirstColumn="0" w:lastRowLastColumn="0"/>
+              <w:rPr>
+                <w:rFonts w:ascii="宋体" w:eastAsia="宋体" w:hAnsi="宋体" w:hint="eastAsia"/>
+              </w:rPr>
+            </w:pPr>
+            <w:r>
+              <w:rPr>
+                <w:rFonts w:ascii="宋体" w:eastAsia="宋体" w:hAnsi="宋体" w:hint="eastAsia"/>
+              </w:rPr>
+              <w:t>描述</w:t>
+            </w:r>
+          </w:p>
+        </w:tc>
+      </w:tr>
+      <w:tr>
+        <w:trPr>
+          <w:cnfStyle w:val="000000100000" w:firstRow="0" w:lastRow="0" w:firstColumn="0" w:lastColumn="0" w:oddVBand="0" w:evenVBand="0" w:oddHBand="1" w:evenHBand="0" w:firstRowFirstColumn="0" w:firstRowLastColumn="0" w:lastRowFirstColumn="0" w:lastRowLastColumn="0"/>
+        </w:trPr>
+        <w:tc>
+          <w:tcPr>
+            <w:cnfStyle w:val="001000000000" w:firstRow="0" w:lastRow="0" w:firstColumn="1" w:lastColumn="0" w:oddVBand="0" w:evenVBand="0" w:oddHBand="0" w:evenHBand="0" w:firstRowFirstColumn="0" w:firstRowLastColumn="0" w:lastRowFirstColumn="0" w:lastRowLastColumn="0"/>
+            <w:tcW w:w="1980" w:type="dxa"/>
+          </w:tcPr>
+          <w:p>
+            <w:pPr>
+              <w:spacing w:line="440" w:lineRule="exact"/>
+              <w:jc w:val="center"/>
+              <w:rPr>
+                <w:rFonts w:ascii="宋体" w:eastAsia="宋体" w:hAnsi="宋体" w:hint="eastAsia"/>
+              </w:rPr>
+            </w:pPr>
+            <w:r>
+              <w:rPr>
+                <w:rFonts w:ascii="宋体" w:eastAsia="宋体" w:hAnsi="宋体" w:hint="eastAsia"/>
+              </w:rPr>
+              <w:t>名称</w:t>
+            </w:r>
+          </w:p>
+        </w:tc>
+        <w:tc>
+          <w:tcPr>
+            <w:tcW w:w="6316" w:type="dxa"/>
+          </w:tcPr>
+          <w:p>
+            <w:pPr>
+              <w:spacing w:line="440" w:lineRule="exact"/>
+              <w:jc w:val="center"/>
+              <w:cnfStyle w:val="000000100000" w:firstRow="0" w:lastRow="0" w:firstColumn="0" w:lastColumn="0" w:oddVBand="0" w:evenVBand="0" w:oddHBand="1" w:evenHBand="0" w:firstRowFirstColumn="0" w:firstRowLastColumn="0" w:lastRowFirstColumn="0" w:lastRowLastColumn="0"/>
+              <w:rPr>
+                <w:rFonts w:ascii="宋体" w:eastAsia="宋体" w:hAnsi="宋体" w:hint="eastAsia"/>
+              </w:rPr>
+            </w:pPr>
+            <w:r>
+              <w:rPr>
+                <w:rFonts w:ascii="宋体" w:eastAsia="宋体" w:hAnsi="宋体" w:hint="eastAsia"/>
+              </w:rPr>
+              <w:t>（</w:t>
+            </w:r>
+            <w:r>
+              <w:rPr>
+                <w:rFonts w:ascii="宋体" w:eastAsia="宋体" w:hAnsi="宋体" w:hint="eastAsia"/>
+              </w:rPr>
+              <w:t>学号</w:t>
+            </w:r>
+            <w:r>
+              <w:rPr>
+                <w:rFonts w:ascii="宋体" w:eastAsia="宋体" w:hAnsi="宋体" w:hint="eastAsia"/>
+              </w:rPr>
+              <w:t>|工号）</w:t>
+            </w:r>
+          </w:p>
+        </w:tc>
+      </w:tr>
+      <w:tr>
+        <w:tc>
+          <w:tcPr>
+            <w:cnfStyle w:val="001000000000" w:firstRow="0" w:lastRow="0" w:firstColumn="1" w:lastColumn="0" w:oddVBand="0" w:evenVBand="0" w:oddHBand="0" w:evenHBand="0" w:firstRowFirstColumn="0" w:firstRowLastColumn="0" w:lastRowFirstColumn="0" w:lastRowLastColumn="0"/>
+            <w:tcW w:w="1980" w:type="dxa"/>
+          </w:tcPr>
+          <w:p>
+            <w:pPr>
+              <w:spacing w:line="440" w:lineRule="exact"/>
+              <w:jc w:val="center"/>
+              <w:rPr>
+                <w:rFonts w:ascii="宋体" w:eastAsia="宋体" w:hAnsi="宋体" w:hint="eastAsia"/>
+              </w:rPr>
+            </w:pPr>
+            <w:r>
+              <w:rPr>
+                <w:rFonts w:ascii="宋体" w:eastAsia="宋体" w:hAnsi="宋体" w:hint="eastAsia"/>
+              </w:rPr>
+              <w:t>别名</w:t>
+            </w:r>
+          </w:p>
+        </w:tc>
+        <w:tc>
+          <w:tcPr>
+            <w:tcW w:w="6316" w:type="dxa"/>
+          </w:tcPr>
+          <w:p>
+            <w:pPr>
+              <w:spacing w:line="440" w:lineRule="exact"/>
+              <w:jc w:val="center"/>
+              <w:cnfStyle w:val="000000000000" w:firstRow="0" w:lastRow="0" w:firstColumn="0" w:lastColumn="0" w:oddVBand="0" w:evenVBand="0" w:oddHBand="0" w:evenHBand="0" w:firstRowFirstColumn="0" w:firstRowLastColumn="0" w:lastRowFirstColumn="0" w:lastRowLastColumn="0"/>
+              <w:rPr>
+                <w:rFonts w:ascii="宋体" w:eastAsia="宋体" w:hAnsi="宋体" w:hint="eastAsia"/>
+              </w:rPr>
+            </w:pPr>
+            <w:r>
+              <w:rPr>
+                <w:rFonts w:ascii="宋体" w:eastAsia="宋体" w:hAnsi="宋体" w:hint="eastAsia"/>
+              </w:rPr>
+              <w:t>用户注册账号后，用来绑定学校及个人信息</w:t>
+            </w:r>
+          </w:p>
+        </w:tc>
+      </w:tr>
+      <w:tr>
+        <w:trPr>
+          <w:cnfStyle w:val="000000100000" w:firstRow="0" w:lastRow="0" w:firstColumn="0" w:lastColumn="0" w:oddVBand="0" w:evenVBand="0" w:oddHBand="1" w:evenHBand="0" w:firstRowFirstColumn="0" w:firstRowLastColumn="0" w:lastRowFirstColumn="0" w:lastRowLastColumn="0"/>
+        </w:trPr>
+        <w:tc>
+          <w:tcPr>
+            <w:cnfStyle w:val="001000000000" w:firstRow="0" w:lastRow="0" w:firstColumn="1" w:lastColumn="0" w:oddVBand="0" w:evenVBand="0" w:oddHBand="0" w:evenHBand="0" w:firstRowFirstColumn="0" w:firstRowLastColumn="0" w:lastRowFirstColumn="0" w:lastRowLastColumn="0"/>
+            <w:tcW w:w="1980" w:type="dxa"/>
+          </w:tcPr>
+          <w:p>
+            <w:pPr>
+              <w:spacing w:line="440" w:lineRule="exact"/>
+              <w:jc w:val="center"/>
+              <w:rPr>
+                <w:rFonts w:ascii="宋体" w:eastAsia="宋体" w:hAnsi="宋体" w:hint="eastAsia"/>
+              </w:rPr>
+            </w:pPr>
+            <w:r>
+              <w:rPr>
+                <w:rFonts w:ascii="宋体" w:eastAsia="宋体" w:hAnsi="宋体" w:hint="eastAsia"/>
+              </w:rPr>
+              <w:t>使用地点和方法</w:t>
+            </w:r>
+          </w:p>
+        </w:tc>
+        <w:tc>
+          <w:tcPr>
+            <w:tcW w:w="6316" w:type="dxa"/>
+          </w:tcPr>
+          <w:p>
+            <w:pPr>
+              <w:spacing w:line="440" w:lineRule="exact"/>
+              <w:jc w:val="center"/>
+              <w:cnfStyle w:val="000000100000" w:firstRow="0" w:lastRow="0" w:firstColumn="0" w:lastColumn="0" w:oddVBand="0" w:evenVBand="0" w:oddHBand="1" w:evenHBand="0" w:firstRowFirstColumn="0" w:firstRowLastColumn="0" w:lastRowFirstColumn="0" w:lastRowLastColumn="0"/>
+              <w:rPr>
+                <w:rFonts w:ascii="宋体" w:eastAsia="宋体" w:hAnsi="宋体" w:hint="eastAsia"/>
+              </w:rPr>
+            </w:pPr>
+            <w:r>
+              <w:rPr>
+                <w:rFonts w:ascii="宋体" w:eastAsia="宋体" w:hAnsi="宋体" w:hint="eastAsia"/>
+              </w:rPr>
+              <w:t>注册并登录后，通过学校选择进行输入绑定</w:t>
+            </w:r>
+            <w:r>
+              <w:rPr>
+                <w:rFonts w:ascii="宋体" w:eastAsia="宋体" w:hAnsi="宋体" w:hint="eastAsia"/>
+              </w:rPr>
+              <w:t>(</w:t>
+            </w:r>
+            <w:r>
+              <w:rPr>
+                <w:rFonts w:ascii="宋体" w:eastAsia="宋体" w:hAnsi="宋体"/>
+              </w:rPr>
+              <w:t>input)</w:t>
+            </w:r>
+          </w:p>
+        </w:tc>
+      </w:tr>
+      <w:tr>
+        <w:tc>
+          <w:tcPr>
+            <w:cnfStyle w:val="001000000000" w:firstRow="0" w:lastRow="0" w:firstColumn="1" w:lastColumn="0" w:oddVBand="0" w:evenVBand="0" w:oddHBand="0" w:evenHBand="0" w:firstRowFirstColumn="0" w:firstRowLastColumn="0" w:lastRowFirstColumn="0" w:lastRowLastColumn="0"/>
+            <w:tcW w:w="1980" w:type="dxa"/>
+          </w:tcPr>
+          <w:p>
+            <w:pPr>
+              <w:spacing w:line="440" w:lineRule="exact"/>
+              <w:jc w:val="center"/>
+              <w:rPr>
+                <w:rFonts w:ascii="宋体" w:eastAsia="宋体" w:hAnsi="宋体" w:hint="eastAsia"/>
+              </w:rPr>
+            </w:pPr>
+            <w:r>
+              <w:rPr>
+                <w:rFonts w:ascii="宋体" w:eastAsia="宋体" w:hAnsi="宋体" w:hint="eastAsia"/>
+              </w:rPr>
+              <w:t>描述</w:t>
+            </w:r>
+          </w:p>
+        </w:tc>
+        <w:tc>
+          <w:tcPr>
+            <w:tcW w:w="6316" w:type="dxa"/>
+          </w:tcPr>
+          <w:p>
+            <w:pPr>
+              <w:spacing w:line="440" w:lineRule="exact"/>
+              <w:jc w:val="center"/>
+              <w:cnfStyle w:val="000000000000" w:firstRow="0" w:lastRow="0" w:firstColumn="0" w:lastColumn="0" w:oddVBand="0" w:evenVBand="0" w:oddHBand="0" w:evenHBand="0" w:firstRowFirstColumn="0" w:firstRowLastColumn="0" w:lastRowFirstColumn="0" w:lastRowLastColumn="0"/>
+              <w:rPr>
+                <w:rFonts w:ascii="宋体" w:eastAsia="宋体" w:hAnsi="宋体" w:hint="eastAsia"/>
+              </w:rPr>
+            </w:pPr>
+            <w:r>
+              <w:rPr>
+                <w:rFonts w:ascii="宋体" w:eastAsia="宋体" w:hAnsi="宋体" w:hint="eastAsia"/>
+              </w:rPr>
+              <w:t>用户</w:t>
+            </w:r>
+            <w:r>
+              <w:rPr>
+                <w:rFonts w:ascii="宋体" w:eastAsia="宋体" w:hAnsi="宋体" w:hint="eastAsia"/>
+              </w:rPr>
+              <w:t>（学号|工号）</w:t>
+            </w:r>
+            <w:r>
+              <w:rPr>
+                <w:rFonts w:ascii="宋体" w:eastAsia="宋体" w:hAnsi="宋体" w:hint="eastAsia"/>
+              </w:rPr>
+              <w:t>由学校统一分配，</w:t>
+            </w:r>
+            <w:r>
+              <w:rPr>
+                <w:rFonts w:ascii="宋体" w:eastAsia="宋体" w:hAnsi="宋体" w:hint="eastAsia"/>
+              </w:rPr>
+              <w:t>（学号|工号）=</w:t>
+            </w:r>
+            <w:r>
+              <w:rPr>
+                <w:rFonts w:ascii="宋体" w:eastAsia="宋体" w:hAnsi="宋体"/>
+              </w:rPr>
+              <w:t>7</w:t>
+            </w:r>
+            <w:r>
+              <w:rPr>
+                <w:rFonts w:ascii="宋体" w:eastAsia="宋体" w:hAnsi="宋体" w:hint="eastAsia"/>
+              </w:rPr>
+              <w:t>{</w:t>
+            </w:r>
+            <w:r>
+              <w:rPr>
+                <w:rFonts w:ascii="宋体" w:eastAsia="宋体" w:hAnsi="宋体"/>
+              </w:rPr>
+              <w:t>0</w:t>
+            </w:r>
+            <w:r>
+              <w:rPr>
+                <w:rFonts w:ascii="宋体" w:eastAsia="宋体" w:hAnsi="宋体" w:hint="eastAsia"/>
+              </w:rPr>
+              <w:t>|</w:t>
+            </w:r>
+            <w:r>
+              <w:rPr>
+                <w:rFonts w:ascii="宋体" w:eastAsia="宋体" w:hAnsi="宋体"/>
+              </w:rPr>
+              <w:t>1|2|3|4|5|6|7|8|9</w:t>
+            </w:r>
+            <w:r>
+              <w:rPr>
+                <w:rFonts w:ascii="宋体" w:eastAsia="宋体" w:hAnsi="宋体" w:hint="eastAsia"/>
+              </w:rPr>
+              <w:t>}</w:t>
+            </w:r>
+            <w:r>
+              <w:rPr>
+                <w:rFonts w:ascii="宋体" w:eastAsia="宋体" w:hAnsi="宋体"/>
+              </w:rPr>
+              <w:t>7</w:t>
+            </w:r>
+          </w:p>
+        </w:tc>
+      </w:tr>
+      <w:tr>
+        <w:trPr>
+          <w:cnfStyle w:val="000000100000" w:firstRow="0" w:lastRow="0" w:firstColumn="0" w:lastColumn="0" w:oddVBand="0" w:evenVBand="0" w:oddHBand="1" w:evenHBand="0" w:firstRowFirstColumn="0" w:firstRowLastColumn="0" w:lastRowFirstColumn="0" w:lastRowLastColumn="0"/>
+        </w:trPr>
+        <w:tc>
+          <w:tcPr>
+            <w:cnfStyle w:val="001000000000" w:firstRow="0" w:lastRow="0" w:firstColumn="1" w:lastColumn="0" w:oddVBand="0" w:evenVBand="0" w:oddHBand="0" w:evenHBand="0" w:firstRowFirstColumn="0" w:firstRowLastColumn="0" w:lastRowFirstColumn="0" w:lastRowLastColumn="0"/>
+            <w:tcW w:w="1980" w:type="dxa"/>
+          </w:tcPr>
+          <w:p>
+            <w:pPr>
+              <w:spacing w:line="440" w:lineRule="exact"/>
+              <w:jc w:val="center"/>
+              <w:rPr>
+                <w:rFonts w:ascii="宋体" w:eastAsia="宋体" w:hAnsi="宋体" w:hint="eastAsia"/>
+              </w:rPr>
+            </w:pPr>
+            <w:r>
+              <w:rPr>
+                <w:rFonts w:ascii="宋体" w:eastAsia="宋体" w:hAnsi="宋体" w:hint="eastAsia"/>
+              </w:rPr>
+              <w:lastRenderedPageBreak/>
+              <w:t>单位/格式</w:t>
+            </w:r>
+          </w:p>
+        </w:tc>
+        <w:tc>
+          <w:tcPr>
+            <w:tcW w:w="6316" w:type="dxa"/>
+          </w:tcPr>
+          <w:p>
+            <w:pPr>
+              <w:spacing w:line="440" w:lineRule="exact"/>
+              <w:jc w:val="center"/>
+              <w:cnfStyle w:val="000000100000" w:firstRow="0" w:lastRow="0" w:firstColumn="0" w:lastColumn="0" w:oddVBand="0" w:evenVBand="0" w:oddHBand="1" w:evenHBand="0" w:firstRowFirstColumn="0" w:firstRowLastColumn="0" w:lastRowFirstColumn="0" w:lastRowLastColumn="0"/>
+              <w:rPr>
+                <w:rFonts w:ascii="宋体" w:eastAsia="宋体" w:hAnsi="宋体" w:hint="eastAsia"/>
+              </w:rPr>
+            </w:pPr>
+            <w:r>
+              <w:rPr>
+                <w:rFonts w:ascii="宋体" w:eastAsia="宋体" w:hAnsi="宋体" w:hint="eastAsia"/>
+              </w:rPr>
+              <w:t>i</w:t>
+            </w:r>
+            <w:r>
+              <w:rPr>
+                <w:rFonts w:ascii="宋体" w:eastAsia="宋体" w:hAnsi="宋体"/>
+              </w:rPr>
+              <w:t>nt</w:t>
+            </w:r>
+          </w:p>
+        </w:tc>
+      </w:tr>
+    </w:tbl>
+    <w:p>
+      <w:pPr>
+        <w:spacing w:line="440" w:lineRule="exact"/>
+        <w:rPr>
+          <w:rFonts w:ascii="宋体" w:eastAsia="宋体" w:hAnsi="宋体"/>
+        </w:rPr>
+      </w:pPr>
+    </w:p>
+    <w:p>
+      <w:pPr>
+        <w:spacing w:line="440" w:lineRule="exact"/>
+        <w:rPr>
+          <w:rFonts w:ascii="宋体" w:eastAsia="宋体" w:hAnsi="宋体"/>
+        </w:rPr>
+      </w:pPr>
+      <w:r>
+        <w:rPr>
+          <w:rFonts w:ascii="宋体" w:eastAsia="宋体" w:hAnsi="宋体" w:hint="eastAsia"/>
+        </w:rPr>
+        <w:t>4</w:t>
+      </w:r>
+      <w:r>
+        <w:rPr>
+          <w:rFonts w:ascii="宋体" w:eastAsia="宋体" w:hAnsi="宋体"/>
+        </w:rPr>
+        <w:t>.</w:t>
+      </w:r>
+      <w:r>
+        <w:rPr>
+          <w:rFonts w:ascii="宋体" w:eastAsia="宋体" w:hAnsi="宋体" w:hint="eastAsia"/>
+        </w:rPr>
+        <w:t>“</w:t>
+      </w:r>
+      <w:r>
+        <w:rPr>
+          <w:rFonts w:ascii="宋体" w:eastAsia="宋体" w:hAnsi="宋体" w:hint="eastAsia"/>
+        </w:rPr>
+        <w:t>账号绑定信息</w:t>
+      </w:r>
+      <w:r>
+        <w:rPr>
+          <w:rFonts w:ascii="宋体" w:eastAsia="宋体" w:hAnsi="宋体" w:hint="eastAsia"/>
+        </w:rPr>
+        <w:t>”数据元素说明</w:t>
+      </w:r>
+    </w:p>
+    <w:tbl>
+      <w:tblPr>
+        <w:tblStyle w:val="11"/>
+        <w:tblW w:w="8500" w:type="dxa"/>
+        <w:tblLook w:val="04A0" w:firstRow="1" w:lastRow="0" w:firstColumn="1" w:lastColumn="0" w:noHBand="0" w:noVBand="1"/>
+      </w:tblPr>
+      <w:tblGrid>
+        <w:gridCol w:w="1980"/>
+        <w:gridCol w:w="6520"/>
+      </w:tblGrid>
+      <w:tr>
+        <w:trPr>
+          <w:cnfStyle w:val="100000000000" w:firstRow="1" w:lastRow="0" w:firstColumn="0" w:lastColumn="0" w:oddVBand="0" w:evenVBand="0" w:oddHBand="0" w:evenHBand="0" w:firstRowFirstColumn="0" w:firstRowLastColumn="0" w:lastRowFirstColumn="0" w:lastRowLastColumn="0"/>
+        </w:trPr>
+        <w:tc>
+          <w:tcPr>
+            <w:cnfStyle w:val="001000000000" w:firstRow="0" w:lastRow="0" w:firstColumn="1" w:lastColumn="0" w:oddVBand="0" w:evenVBand="0" w:oddHBand="0" w:evenHBand="0" w:firstRowFirstColumn="0" w:firstRowLastColumn="0" w:lastRowFirstColumn="0" w:lastRowLastColumn="0"/>
+            <w:tcW w:w="1980" w:type="dxa"/>
+          </w:tcPr>
+          <w:p>
+            <w:pPr>
+              <w:spacing w:line="440" w:lineRule="exact"/>
+              <w:jc w:val="center"/>
+              <w:rPr>
+                <w:rFonts w:ascii="宋体" w:eastAsia="宋体" w:hAnsi="宋体" w:hint="eastAsia"/>
+              </w:rPr>
+            </w:pPr>
+            <w:r>
+              <w:rPr>
+                <w:rFonts w:ascii="宋体" w:eastAsia="宋体" w:hAnsi="宋体" w:hint="eastAsia"/>
+              </w:rPr>
+              <w:t>项目</w:t>
+            </w:r>
+          </w:p>
+        </w:tc>
+        <w:tc>
+          <w:tcPr>
+            <w:tcW w:w="6520" w:type="dxa"/>
+          </w:tcPr>
+          <w:p>
+            <w:pPr>
+              <w:spacing w:line="440" w:lineRule="exact"/>
+              <w:jc w:val="center"/>
+              <w:cnfStyle w:val="100000000000" w:firstRow="1" w:lastRow="0" w:firstColumn="0" w:lastColumn="0" w:oddVBand="0" w:evenVBand="0" w:oddHBand="0" w:evenHBand="0" w:firstRowFirstColumn="0" w:firstRowLastColumn="0" w:lastRowFirstColumn="0" w:lastRowLastColumn="0"/>
+              <w:rPr>
+                <w:rFonts w:ascii="宋体" w:eastAsia="宋体" w:hAnsi="宋体" w:hint="eastAsia"/>
+              </w:rPr>
+            </w:pPr>
+            <w:r>
+              <w:rPr>
+                <w:rFonts w:ascii="宋体" w:eastAsia="宋体" w:hAnsi="宋体" w:hint="eastAsia"/>
+              </w:rPr>
+              <w:t>描述</w:t>
+            </w:r>
+          </w:p>
+        </w:tc>
+      </w:tr>
+      <w:tr>
+        <w:trPr>
+          <w:cnfStyle w:val="000000100000" w:firstRow="0" w:lastRow="0" w:firstColumn="0" w:lastColumn="0" w:oddVBand="0" w:evenVBand="0" w:oddHBand="1" w:evenHBand="0" w:firstRowFirstColumn="0" w:firstRowLastColumn="0" w:lastRowFirstColumn="0" w:lastRowLastColumn="0"/>
+        </w:trPr>
+        <w:tc>
+          <w:tcPr>
+            <w:cnfStyle w:val="001000000000" w:firstRow="0" w:lastRow="0" w:firstColumn="1" w:lastColumn="0" w:oddVBand="0" w:evenVBand="0" w:oddHBand="0" w:evenHBand="0" w:firstRowFirstColumn="0" w:firstRowLastColumn="0" w:lastRowFirstColumn="0" w:lastRowLastColumn="0"/>
+            <w:tcW w:w="1980" w:type="dxa"/>
+          </w:tcPr>
+          <w:p>
+            <w:pPr>
+              <w:spacing w:line="440" w:lineRule="exact"/>
+              <w:jc w:val="center"/>
+              <w:rPr>
+                <w:rFonts w:ascii="宋体" w:eastAsia="宋体" w:hAnsi="宋体" w:hint="eastAsia"/>
+              </w:rPr>
+            </w:pPr>
+            <w:r>
+              <w:rPr>
+                <w:rFonts w:ascii="宋体" w:eastAsia="宋体" w:hAnsi="宋体" w:hint="eastAsia"/>
+              </w:rPr>
+              <w:t>名称</w:t>
+            </w:r>
+          </w:p>
+        </w:tc>
+        <w:tc>
+          <w:tcPr>
+            <w:tcW w:w="6520" w:type="dxa"/>
+          </w:tcPr>
+          <w:p>
+            <w:pPr>
+              <w:spacing w:line="440" w:lineRule="exact"/>
+              <w:jc w:val="center"/>
+              <w:cnfStyle w:val="000000100000" w:firstRow="0" w:lastRow="0" w:firstColumn="0" w:lastColumn="0" w:oddVBand="0" w:evenVBand="0" w:oddHBand="1" w:evenHBand="0" w:firstRowFirstColumn="0" w:firstRowLastColumn="0" w:lastRowFirstColumn="0" w:lastRowLastColumn="0"/>
+              <w:rPr>
+                <w:rFonts w:ascii="宋体" w:eastAsia="宋体" w:hAnsi="宋体" w:hint="eastAsia"/>
+              </w:rPr>
+            </w:pPr>
+            <w:r>
+              <w:rPr>
+                <w:rFonts w:ascii="宋体" w:eastAsia="宋体" w:hAnsi="宋体" w:hint="eastAsia"/>
+              </w:rPr>
+              <w:t>账号绑定信息</w:t>
+            </w:r>
+          </w:p>
+        </w:tc>
+      </w:tr>
+      <w:tr>
+        <w:tc>
+          <w:tcPr>
+            <w:cnfStyle w:val="001000000000" w:firstRow="0" w:lastRow="0" w:firstColumn="1" w:lastColumn="0" w:oddVBand="0" w:evenVBand="0" w:oddHBand="0" w:evenHBand="0" w:firstRowFirstColumn="0" w:firstRowLastColumn="0" w:lastRowFirstColumn="0" w:lastRowLastColumn="0"/>
+            <w:tcW w:w="1980" w:type="dxa"/>
+          </w:tcPr>
+          <w:p>
+            <w:pPr>
+              <w:spacing w:line="440" w:lineRule="exact"/>
+              <w:jc w:val="center"/>
+              <w:rPr>
+                <w:rFonts w:ascii="宋体" w:eastAsia="宋体" w:hAnsi="宋体" w:hint="eastAsia"/>
+              </w:rPr>
+            </w:pPr>
+            <w:r>
+              <w:rPr>
+                <w:rFonts w:ascii="宋体" w:eastAsia="宋体" w:hAnsi="宋体" w:hint="eastAsia"/>
+              </w:rPr>
+              <w:t>别名</w:t>
+            </w:r>
+          </w:p>
+        </w:tc>
+        <w:tc>
+          <w:tcPr>
+            <w:tcW w:w="6520" w:type="dxa"/>
+          </w:tcPr>
+          <w:p>
+            <w:pPr>
+              <w:spacing w:line="440" w:lineRule="exact"/>
+              <w:jc w:val="center"/>
+              <w:cnfStyle w:val="000000000000" w:firstRow="0" w:lastRow="0" w:firstColumn="0" w:lastColumn="0" w:oddVBand="0" w:evenVBand="0" w:oddHBand="0" w:evenHBand="0" w:firstRowFirstColumn="0" w:firstRowLastColumn="0" w:lastRowFirstColumn="0" w:lastRowLastColumn="0"/>
+              <w:rPr>
+                <w:rFonts w:ascii="宋体" w:eastAsia="宋体" w:hAnsi="宋体" w:hint="eastAsia"/>
+              </w:rPr>
+            </w:pPr>
+            <w:r>
+              <w:rPr>
+                <w:rFonts w:ascii="宋体" w:eastAsia="宋体" w:hAnsi="宋体" w:hint="eastAsia"/>
+              </w:rPr>
+              <w:t>用户注册账号后，</w:t>
+            </w:r>
+            <w:r>
+              <w:rPr>
+                <w:rFonts w:ascii="宋体" w:eastAsia="宋体" w:hAnsi="宋体" w:hint="eastAsia"/>
+              </w:rPr>
+              <w:t>可以绑定其他联系软件，包括微信、QQ等</w:t>
+            </w:r>
+          </w:p>
+        </w:tc>
+      </w:tr>
+      <w:tr>
+        <w:trPr>
+          <w:cnfStyle w:val="000000100000" w:firstRow="0" w:lastRow="0" w:firstColumn="0" w:lastColumn="0" w:oddVBand="0" w:evenVBand="0" w:oddHBand="1" w:evenHBand="0" w:firstRowFirstColumn="0" w:firstRowLastColumn="0" w:lastRowFirstColumn="0" w:lastRowLastColumn="0"/>
+        </w:trPr>
+        <w:tc>
+          <w:tcPr>
+            <w:cnfStyle w:val="001000000000" w:firstRow="0" w:lastRow="0" w:firstColumn="1" w:lastColumn="0" w:oddVBand="0" w:evenVBand="0" w:oddHBand="0" w:evenHBand="0" w:firstRowFirstColumn="0" w:firstRowLastColumn="0" w:lastRowFirstColumn="0" w:lastRowLastColumn="0"/>
+            <w:tcW w:w="1980" w:type="dxa"/>
+          </w:tcPr>
+          <w:p>
+            <w:pPr>
+              <w:spacing w:line="440" w:lineRule="exact"/>
+              <w:jc w:val="center"/>
+              <w:rPr>
+                <w:rFonts w:ascii="宋体" w:eastAsia="宋体" w:hAnsi="宋体" w:hint="eastAsia"/>
+              </w:rPr>
+            </w:pPr>
+            <w:r>
+              <w:rPr>
+                <w:rFonts w:ascii="宋体" w:eastAsia="宋体" w:hAnsi="宋体" w:hint="eastAsia"/>
+              </w:rPr>
+              <w:t>使用地点和方法</w:t>
+            </w:r>
+          </w:p>
+        </w:tc>
+        <w:tc>
+          <w:tcPr>
+            <w:tcW w:w="6520" w:type="dxa"/>
+          </w:tcPr>
+          <w:p>
+            <w:pPr>
+              <w:spacing w:line="440" w:lineRule="exact"/>
+              <w:jc w:val="center"/>
+              <w:cnfStyle w:val="000000100000" w:firstRow="0" w:lastRow="0" w:firstColumn="0" w:lastColumn="0" w:oddVBand="0" w:evenVBand="0" w:oddHBand="1" w:evenHBand="0" w:firstRowFirstColumn="0" w:firstRowLastColumn="0" w:lastRowFirstColumn="0" w:lastRowLastColumn="0"/>
+              <w:rPr>
+                <w:rFonts w:ascii="宋体" w:eastAsia="宋体" w:hAnsi="宋体" w:hint="eastAsia"/>
+              </w:rPr>
+            </w:pPr>
+            <w:r>
+              <w:rPr>
+                <w:rFonts w:ascii="宋体" w:eastAsia="宋体" w:hAnsi="宋体" w:hint="eastAsia"/>
+              </w:rPr>
+              <w:t>注册并登录后，</w:t>
+            </w:r>
+            <w:r>
+              <w:rPr>
+                <w:rFonts w:ascii="宋体" w:eastAsia="宋体" w:hAnsi="宋体" w:hint="eastAsia"/>
+              </w:rPr>
+              <w:t>可以选择是否绑定手机号、微信号、QQ等</w:t>
+            </w:r>
+            <w:r>
+              <w:rPr>
+                <w:rFonts w:ascii="宋体" w:eastAsia="宋体" w:hAnsi="宋体" w:hint="eastAsia"/>
+              </w:rPr>
+              <w:t>（bound）</w:t>
+            </w:r>
+          </w:p>
+        </w:tc>
+      </w:tr>
+      <w:tr>
+        <w:tc>
+          <w:tcPr>
+            <w:cnfStyle w:val="001000000000" w:firstRow="0" w:lastRow="0" w:firstColumn="1" w:lastColumn="0" w:oddVBand="0" w:evenVBand="0" w:oddHBand="0" w:evenHBand="0" w:firstRowFirstColumn="0" w:firstRowLastColumn="0" w:lastRowFirstColumn="0" w:lastRowLastColumn="0"/>
+            <w:tcW w:w="1980" w:type="dxa"/>
+          </w:tcPr>
+          <w:p>
+            <w:pPr>
+              <w:spacing w:line="440" w:lineRule="exact"/>
+              <w:jc w:val="center"/>
+              <w:rPr>
+                <w:rFonts w:ascii="宋体" w:eastAsia="宋体" w:hAnsi="宋体" w:hint="eastAsia"/>
+              </w:rPr>
+            </w:pPr>
+            <w:r>
+              <w:rPr>
+                <w:rFonts w:ascii="宋体" w:eastAsia="宋体" w:hAnsi="宋体" w:hint="eastAsia"/>
+              </w:rPr>
+              <w:t>描述</w:t>
+            </w:r>
+          </w:p>
+        </w:tc>
+        <w:tc>
+          <w:tcPr>
+            <w:tcW w:w="6520" w:type="dxa"/>
+          </w:tcPr>
+          <w:p>
+            <w:pPr>
+              <w:spacing w:line="440" w:lineRule="exact"/>
+              <w:jc w:val="center"/>
+              <w:cnfStyle w:val="000000000000" w:firstRow="0" w:lastRow="0" w:firstColumn="0" w:lastColumn="0" w:oddVBand="0" w:evenVBand="0" w:oddHBand="0" w:evenHBand="0" w:firstRowFirstColumn="0" w:firstRowLastColumn="0" w:lastRowFirstColumn="0" w:lastRowLastColumn="0"/>
+              <w:rPr>
+                <w:rFonts w:ascii="宋体" w:eastAsia="宋体" w:hAnsi="宋体" w:hint="eastAsia"/>
+              </w:rPr>
+            </w:pPr>
+            <w:r>
+              <w:rPr>
+                <w:rFonts w:ascii="宋体" w:eastAsia="宋体" w:hAnsi="宋体" w:hint="eastAsia"/>
+              </w:rPr>
+              <w:t>用户自主选择是否绑定其他账号</w:t>
+            </w:r>
+          </w:p>
+        </w:tc>
+      </w:tr>
+      <w:tr>
+        <w:trPr>
+          <w:cnfStyle w:val="000000100000" w:firstRow="0" w:lastRow="0" w:firstColumn="0" w:lastColumn="0" w:oddVBand="0" w:evenVBand="0" w:oddHBand="1" w:evenHBand="0" w:firstRowFirstColumn="0" w:firstRowLastColumn="0" w:lastRowFirstColumn="0" w:lastRowLastColumn="0"/>
+        </w:trPr>
+        <w:tc>
+          <w:tcPr>
+            <w:cnfStyle w:val="001000000000" w:firstRow="0" w:lastRow="0" w:firstColumn="1" w:lastColumn="0" w:oddVBand="0" w:evenVBand="0" w:oddHBand="0" w:evenHBand="0" w:firstRowFirstColumn="0" w:firstRowLastColumn="0" w:lastRowFirstColumn="0" w:lastRowLastColumn="0"/>
+            <w:tcW w:w="1980" w:type="dxa"/>
+          </w:tcPr>
+          <w:p>
+            <w:pPr>
+              <w:spacing w:line="440" w:lineRule="exact"/>
+              <w:jc w:val="center"/>
+              <w:rPr>
+                <w:rFonts w:ascii="宋体" w:eastAsia="宋体" w:hAnsi="宋体" w:hint="eastAsia"/>
+              </w:rPr>
+            </w:pPr>
+            <w:r>
+              <w:rPr>
+                <w:rFonts w:ascii="宋体" w:eastAsia="宋体" w:hAnsi="宋体" w:hint="eastAsia"/>
+              </w:rPr>
+              <w:t>单位/格式</w:t>
+            </w:r>
+          </w:p>
+        </w:tc>
+        <w:tc>
+          <w:tcPr>
+            <w:tcW w:w="6520" w:type="dxa"/>
+          </w:tcPr>
+          <w:p>
+            <w:pPr>
+              <w:spacing w:line="440" w:lineRule="exact"/>
+              <w:jc w:val="center"/>
+              <w:cnfStyle w:val="000000100000" w:firstRow="0" w:lastRow="0" w:firstColumn="0" w:lastColumn="0" w:oddVBand="0" w:evenVBand="0" w:oddHBand="1" w:evenHBand="0" w:firstRowFirstColumn="0" w:firstRowLastColumn="0" w:lastRowFirstColumn="0" w:lastRowLastColumn="0"/>
+              <w:rPr>
+                <w:rFonts w:ascii="宋体" w:eastAsia="宋体" w:hAnsi="宋体" w:hint="eastAsia"/>
+              </w:rPr>
+            </w:pPr>
+            <w:r>
+              <w:rPr>
+                <w:rFonts w:asciiTheme="minorEastAsia" w:hAnsiTheme="minorEastAsia"/>
+              </w:rPr>
+              <w:t>varchar</w:t>
+            </w:r>
+            <w:r>
+              <w:rPr>
+                <w:rFonts w:ascii="宋体" w:eastAsia="宋体" w:hAnsi="宋体" w:hint="eastAsia"/>
+              </w:rPr>
+              <w:t xml:space="preserve"> </w:t>
+            </w:r>
+          </w:p>
+        </w:tc>
+      </w:tr>
+    </w:tbl>
+    <w:p>
+      <w:pPr>
+        <w:spacing w:line="440" w:lineRule="exact"/>
+        <w:rPr>
+          <w:rFonts w:ascii="宋体" w:eastAsia="宋体" w:hAnsi="宋体"/>
+        </w:rPr>
+      </w:pPr>
+    </w:p>
+    <w:p>
+      <w:pPr>
+        <w:spacing w:line="440" w:lineRule="exact"/>
+        <w:rPr>
+          <w:rFonts w:ascii="宋体" w:eastAsia="宋体" w:hAnsi="宋体"/>
+        </w:rPr>
+      </w:pPr>
+      <w:r>
+        <w:rPr>
+          <w:rFonts w:ascii="宋体" w:eastAsia="宋体" w:hAnsi="宋体" w:hint="eastAsia"/>
+        </w:rPr>
+        <w:t>5</w:t>
+      </w:r>
+      <w:r>
+        <w:rPr>
+          <w:rFonts w:ascii="宋体" w:eastAsia="宋体" w:hAnsi="宋体"/>
+        </w:rPr>
+        <w:t>.</w:t>
+      </w:r>
+      <w:r>
+        <w:rPr>
+          <w:rFonts w:ascii="宋体" w:eastAsia="宋体" w:hAnsi="宋体" w:hint="eastAsia"/>
+        </w:rPr>
+        <w:t>“人脸细节信息”数据元素说明</w:t>
+      </w:r>
+    </w:p>
+    <w:tbl>
+      <w:tblPr>
+        <w:tblStyle w:val="11"/>
+        <w:tblW w:w="8500" w:type="dxa"/>
+        <w:tblLook w:val="04A0" w:firstRow="1" w:lastRow="0" w:firstColumn="1" w:lastColumn="0" w:noHBand="0" w:noVBand="1"/>
+      </w:tblPr>
+      <w:tblGrid>
+        <w:gridCol w:w="1980"/>
+        <w:gridCol w:w="6520"/>
+      </w:tblGrid>
+      <w:tr>
+        <w:trPr>
+          <w:cnfStyle w:val="100000000000" w:firstRow="1" w:lastRow="0" w:firstColumn="0" w:lastColumn="0" w:oddVBand="0" w:evenVBand="0" w:oddHBand="0" w:evenHBand="0" w:firstRowFirstColumn="0" w:firstRowLastColumn="0" w:lastRowFirstColumn="0" w:lastRowLastColumn="0"/>
+        </w:trPr>
+        <w:tc>
+          <w:tcPr>
+            <w:cnfStyle w:val="001000000000" w:firstRow="0" w:lastRow="0" w:firstColumn="1" w:lastColumn="0" w:oddVBand="0" w:evenVBand="0" w:oddHBand="0" w:evenHBand="0" w:firstRowFirstColumn="0" w:firstRowLastColumn="0" w:lastRowFirstColumn="0" w:lastRowLastColumn="0"/>
+            <w:tcW w:w="1980" w:type="dxa"/>
+          </w:tcPr>
+          <w:p>
+            <w:pPr>
+              <w:spacing w:line="440" w:lineRule="exact"/>
+              <w:jc w:val="center"/>
+              <w:rPr>
+                <w:rFonts w:ascii="宋体" w:eastAsia="宋体" w:hAnsi="宋体" w:hint="eastAsia"/>
+              </w:rPr>
+            </w:pPr>
+            <w:r>
+              <w:rPr>
+                <w:rFonts w:ascii="宋体" w:eastAsia="宋体" w:hAnsi="宋体" w:hint="eastAsia"/>
+              </w:rPr>
+              <w:t>项目</w:t>
+            </w:r>
+          </w:p>
+        </w:tc>
+        <w:tc>
+          <w:tcPr>
+            <w:tcW w:w="6520" w:type="dxa"/>
+          </w:tcPr>
+          <w:p>
+            <w:pPr>
+              <w:spacing w:line="440" w:lineRule="exact"/>
+              <w:jc w:val="center"/>
+              <w:cnfStyle w:val="100000000000" w:firstRow="1" w:lastRow="0" w:firstColumn="0" w:lastColumn="0" w:oddVBand="0" w:evenVBand="0" w:oddHBand="0" w:evenHBand="0" w:firstRowFirstColumn="0" w:firstRowLastColumn="0" w:lastRowFirstColumn="0" w:lastRowLastColumn="0"/>
+              <w:rPr>
+                <w:rFonts w:ascii="宋体" w:eastAsia="宋体" w:hAnsi="宋体" w:hint="eastAsia"/>
+              </w:rPr>
+            </w:pPr>
+            <w:r>
+              <w:rPr>
+                <w:rFonts w:ascii="宋体" w:eastAsia="宋体" w:hAnsi="宋体" w:hint="eastAsia"/>
+              </w:rPr>
+              <w:t>描述</w:t>
+            </w:r>
+          </w:p>
+        </w:tc>
+      </w:tr>
+      <w:tr>
+        <w:trPr>
+          <w:cnfStyle w:val="000000100000" w:firstRow="0" w:lastRow="0" w:firstColumn="0" w:lastColumn="0" w:oddVBand="0" w:evenVBand="0" w:oddHBand="1" w:evenHBand="0" w:firstRowFirstColumn="0" w:firstRowLastColumn="0" w:lastRowFirstColumn="0" w:lastRowLastColumn="0"/>
+        </w:trPr>
+        <w:tc>
+          <w:tcPr>
+            <w:cnfStyle w:val="001000000000" w:firstRow="0" w:lastRow="0" w:firstColumn="1" w:lastColumn="0" w:oddVBand="0" w:evenVBand="0" w:oddHBand="0" w:evenHBand="0" w:firstRowFirstColumn="0" w:firstRowLastColumn="0" w:lastRowFirstColumn="0" w:lastRowLastColumn="0"/>
+            <w:tcW w:w="1980" w:type="dxa"/>
+          </w:tcPr>
+          <w:p>
+            <w:pPr>
+              <w:spacing w:line="440" w:lineRule="exact"/>
+              <w:jc w:val="center"/>
+              <w:rPr>
+                <w:rFonts w:ascii="宋体" w:eastAsia="宋体" w:hAnsi="宋体" w:hint="eastAsia"/>
+              </w:rPr>
+            </w:pPr>
+            <w:r>
+              <w:rPr>
+                <w:rFonts w:ascii="宋体" w:eastAsia="宋体" w:hAnsi="宋体" w:hint="eastAsia"/>
+              </w:rPr>
+              <w:t>名称</w:t>
+            </w:r>
+          </w:p>
+        </w:tc>
+        <w:tc>
+          <w:tcPr>
+            <w:tcW w:w="6520" w:type="dxa"/>
+          </w:tcPr>
+          <w:p>
+            <w:pPr>
+              <w:spacing w:line="440" w:lineRule="exact"/>
+              <w:jc w:val="center"/>
+              <w:cnfStyle w:val="000000100000" w:firstRow="0" w:lastRow="0" w:firstColumn="0" w:lastColumn="0" w:oddVBand="0" w:evenVBand="0" w:oddHBand="1" w:evenHBand="0" w:firstRowFirstColumn="0" w:firstRowLastColumn="0" w:lastRowFirstColumn="0" w:lastRowLastColumn="0"/>
+              <w:rPr>
+                <w:rFonts w:ascii="宋体" w:eastAsia="宋体" w:hAnsi="宋体" w:hint="eastAsia"/>
+              </w:rPr>
+            </w:pPr>
+            <w:r>
+              <w:rPr>
+                <w:rFonts w:ascii="宋体" w:eastAsia="宋体" w:hAnsi="宋体" w:hint="eastAsia"/>
+              </w:rPr>
+              <w:t>人脸细节信息</w:t>
+            </w:r>
+          </w:p>
+        </w:tc>
+      </w:tr>
+      <w:tr>
+        <w:tc>
+          <w:tcPr>
+            <w:cnfStyle w:val="001000000000" w:firstRow="0" w:lastRow="0" w:firstColumn="1" w:lastColumn="0" w:oddVBand="0" w:evenVBand="0" w:oddHBand="0" w:evenHBand="0" w:firstRowFirstColumn="0" w:firstRowLastColumn="0" w:lastRowFirstColumn="0" w:lastRowLastColumn="0"/>
+            <w:tcW w:w="1980" w:type="dxa"/>
+          </w:tcPr>
+          <w:p>
+            <w:pPr>
+              <w:spacing w:line="440" w:lineRule="exact"/>
+              <w:jc w:val="center"/>
+              <w:rPr>
+                <w:rFonts w:ascii="宋体" w:eastAsia="宋体" w:hAnsi="宋体" w:hint="eastAsia"/>
+              </w:rPr>
+            </w:pPr>
+            <w:r>
+              <w:rPr>
+                <w:rFonts w:ascii="宋体" w:eastAsia="宋体" w:hAnsi="宋体" w:hint="eastAsia"/>
+              </w:rPr>
+              <w:t>别名</w:t>
+            </w:r>
+          </w:p>
+        </w:tc>
+        <w:tc>
+          <w:tcPr>
+            <w:tcW w:w="6520" w:type="dxa"/>
+          </w:tcPr>
+          <w:p>
+            <w:pPr>
+              <w:spacing w:line="440" w:lineRule="exact"/>
+              <w:jc w:val="center"/>
+              <w:cnfStyle w:val="000000000000" w:firstRow="0" w:lastRow="0" w:firstColumn="0" w:lastColumn="0" w:oddVBand="0" w:evenVBand="0" w:oddHBand="0" w:evenHBand="0" w:firstRowFirstColumn="0" w:firstRowLastColumn="0" w:lastRowFirstColumn="0" w:lastRowLastColumn="0"/>
+              <w:rPr>
+                <w:rFonts w:ascii="宋体" w:eastAsia="宋体" w:hAnsi="宋体" w:hint="eastAsia"/>
+              </w:rPr>
+            </w:pPr>
+            <w:r>
+              <w:rPr>
+                <w:rFonts w:ascii="宋体" w:eastAsia="宋体" w:hAnsi="宋体" w:hint="eastAsia"/>
+              </w:rPr>
+              <w:t>用户注册账号后，</w:t>
+            </w:r>
+            <w:r>
+              <w:rPr>
+                <w:rFonts w:ascii="宋体" w:eastAsia="宋体" w:hAnsi="宋体" w:hint="eastAsia"/>
+              </w:rPr>
+              <w:t>通过摄像设备录入自己的人脸信息</w:t>
+            </w:r>
+          </w:p>
+        </w:tc>
+      </w:tr>
+      <w:tr>
+        <w:trPr>
+          <w:cnfStyle w:val="000000100000" w:firstRow="0" w:lastRow="0" w:firstColumn="0" w:lastColumn="0" w:oddVBand="0" w:evenVBand="0" w:oddHBand="1" w:evenHBand="0" w:firstRowFirstColumn="0" w:firstRowLastColumn="0" w:lastRowFirstColumn="0" w:lastRowLastColumn="0"/>
+        </w:trPr>
+        <w:tc>
+          <w:tcPr>
+            <w:cnfStyle w:val="001000000000" w:firstRow="0" w:lastRow="0" w:firstColumn="1" w:lastColumn="0" w:oddVBand="0" w:evenVBand="0" w:oddHBand="0" w:evenHBand="0" w:firstRowFirstColumn="0" w:firstRowLastColumn="0" w:lastRowFirstColumn="0" w:lastRowLastColumn="0"/>
+            <w:tcW w:w="1980" w:type="dxa"/>
+          </w:tcPr>
+          <w:p>
+            <w:pPr>
+              <w:spacing w:line="440" w:lineRule="exact"/>
+              <w:jc w:val="center"/>
+              <w:rPr>
+                <w:rFonts w:ascii="宋体" w:eastAsia="宋体" w:hAnsi="宋体" w:hint="eastAsia"/>
+              </w:rPr>
+            </w:pPr>
+            <w:r>
+              <w:rPr>
+                <w:rFonts w:ascii="宋体" w:eastAsia="宋体" w:hAnsi="宋体" w:hint="eastAsia"/>
+              </w:rPr>
+              <w:t>使用地点和方法</w:t>
+            </w:r>
+          </w:p>
+        </w:tc>
+        <w:tc>
+          <w:tcPr>
+            <w:tcW w:w="6520" w:type="dxa"/>
+          </w:tcPr>
+          <w:p>
+            <w:pPr>
+              <w:spacing w:line="440" w:lineRule="exact"/>
+              <w:jc w:val="center"/>
+              <w:cnfStyle w:val="000000100000" w:firstRow="0" w:lastRow="0" w:firstColumn="0" w:lastColumn="0" w:oddVBand="0" w:evenVBand="0" w:oddHBand="1" w:evenHBand="0" w:firstRowFirstColumn="0" w:firstRowLastColumn="0" w:lastRowFirstColumn="0" w:lastRowLastColumn="0"/>
+              <w:rPr>
+                <w:rFonts w:ascii="宋体" w:eastAsia="宋体" w:hAnsi="宋体" w:hint="eastAsia"/>
+              </w:rPr>
+            </w:pPr>
+            <w:r>
+              <w:rPr>
+                <w:rFonts w:ascii="宋体" w:eastAsia="宋体" w:hAnsi="宋体" w:hint="eastAsia"/>
+              </w:rPr>
+              <w:t>注册并登录后，获得摄像头权限后，根据录入提示采集人脸信息（import）</w:t>
+            </w:r>
+          </w:p>
+        </w:tc>
+      </w:tr>
+      <w:tr>
+        <w:tc>
+          <w:tcPr>
+            <w:cnfStyle w:val="001000000000" w:firstRow="0" w:lastRow="0" w:firstColumn="1" w:lastColumn="0" w:oddVBand="0" w:evenVBand="0" w:oddHBand="0" w:evenHBand="0" w:firstRowFirstColumn="0" w:firstRowLastColumn="0" w:lastRowFirstColumn="0" w:lastRowLastColumn="0"/>
+            <w:tcW w:w="1980" w:type="dxa"/>
+          </w:tcPr>
+          <w:p>
+            <w:pPr>
+              <w:spacing w:line="440" w:lineRule="exact"/>
+              <w:jc w:val="center"/>
+              <w:rPr>
+                <w:rFonts w:ascii="宋体" w:eastAsia="宋体" w:hAnsi="宋体" w:hint="eastAsia"/>
+              </w:rPr>
+            </w:pPr>
+            <w:r>
+              <w:rPr>
+                <w:rFonts w:ascii="宋体" w:eastAsia="宋体" w:hAnsi="宋体" w:hint="eastAsia"/>
+              </w:rPr>
+              <w:t>描述</w:t>
+            </w:r>
+          </w:p>
+        </w:tc>
+        <w:tc>
+          <w:tcPr>
+            <w:tcW w:w="6520" w:type="dxa"/>
+          </w:tcPr>
+          <w:p>
+            <w:pPr>
+              <w:spacing w:line="440" w:lineRule="exact"/>
+              <w:jc w:val="center"/>
+              <w:cnfStyle w:val="000000000000" w:firstRow="0" w:lastRow="0" w:firstColumn="0" w:lastColumn="0" w:oddVBand="0" w:evenVBand="0" w:oddHBand="0" w:evenHBand="0" w:firstRowFirstColumn="0" w:firstRowLastColumn="0" w:lastRowFirstColumn="0" w:lastRowLastColumn="0"/>
+              <w:rPr>
+                <w:rFonts w:ascii="宋体" w:eastAsia="宋体" w:hAnsi="宋体" w:hint="eastAsia"/>
+              </w:rPr>
+            </w:pPr>
+            <w:r>
+              <w:rPr>
+                <w:rFonts w:ascii="宋体" w:eastAsia="宋体" w:hAnsi="宋体" w:hint="eastAsia"/>
+              </w:rPr>
+              <w:t>用户自主选择是否绑定其他账号</w:t>
+            </w:r>
+          </w:p>
+        </w:tc>
+      </w:tr>
+      <w:tr>
+        <w:trPr>
+          <w:cnfStyle w:val="000000100000" w:firstRow="0" w:lastRow="0" w:firstColumn="0" w:lastColumn="0" w:oddVBand="0" w:evenVBand="0" w:oddHBand="1" w:evenHBand="0" w:firstRowFirstColumn="0" w:firstRowLastColumn="0" w:lastRowFirstColumn="0" w:lastRowLastColumn="0"/>
+        </w:trPr>
+        <w:tc>
+          <w:tcPr>
+            <w:cnfStyle w:val="001000000000" w:firstRow="0" w:lastRow="0" w:firstColumn="1" w:lastColumn="0" w:oddVBand="0" w:evenVBand="0" w:oddHBand="0" w:evenHBand="0" w:firstRowFirstColumn="0" w:firstRowLastColumn="0" w:lastRowFirstColumn="0" w:lastRowLastColumn="0"/>
+            <w:tcW w:w="1980" w:type="dxa"/>
+          </w:tcPr>
+          <w:p>
+            <w:pPr>
+              <w:spacing w:line="440" w:lineRule="exact"/>
+              <w:jc w:val="center"/>
+              <w:rPr>
+                <w:rFonts w:ascii="宋体" w:eastAsia="宋体" w:hAnsi="宋体" w:hint="eastAsia"/>
+              </w:rPr>
+            </w:pPr>
+            <w:r>
+              <w:rPr>
+                <w:rFonts w:ascii="宋体" w:eastAsia="宋体" w:hAnsi="宋体" w:hint="eastAsia"/>
+              </w:rPr>
+              <w:t>单位/格式</w:t>
+            </w:r>
+          </w:p>
+        </w:tc>
+        <w:tc>
+          <w:tcPr>
+            <w:tcW w:w="6520" w:type="dxa"/>
+          </w:tcPr>
+          <w:p>
+            <w:pPr>
+              <w:spacing w:line="440" w:lineRule="exact"/>
+              <w:jc w:val="center"/>
+              <w:cnfStyle w:val="000000100000" w:firstRow="0" w:lastRow="0" w:firstColumn="0" w:lastColumn="0" w:oddVBand="0" w:evenVBand="0" w:oddHBand="1" w:evenHBand="0" w:firstRowFirstColumn="0" w:firstRowLastColumn="0" w:lastRowFirstColumn="0" w:lastRowLastColumn="0"/>
+              <w:rPr>
+                <w:rFonts w:ascii="宋体" w:eastAsia="宋体" w:hAnsi="宋体" w:hint="eastAsia"/>
+              </w:rPr>
+            </w:pPr>
+            <w:r>
+              <w:rPr>
+                <w:rFonts w:asciiTheme="minorEastAsia" w:hAnsiTheme="minorEastAsia"/>
+              </w:rPr>
+              <w:t>varchar</w:t>
+            </w:r>
+            <w:r>
+              <w:rPr>
+                <w:rFonts w:ascii="宋体" w:eastAsia="宋体" w:hAnsi="宋体" w:hint="eastAsia"/>
+              </w:rPr>
+              <w:t xml:space="preserve"> </w:t>
+            </w:r>
+          </w:p>
+        </w:tc>
+      </w:tr>
+    </w:tbl>
+    <w:p>
+      <w:pPr>
+        <w:spacing w:line="440" w:lineRule="exact"/>
+        <w:rPr>
+          <w:rFonts w:ascii="宋体" w:eastAsia="宋体" w:hAnsi="宋体"/>
+        </w:rPr>
+      </w:pPr>
+    </w:p>
+    <w:p>
+      <w:pPr>
+        <w:spacing w:line="440" w:lineRule="exact"/>
+        <w:rPr>
+          <w:rFonts w:ascii="宋体" w:eastAsia="宋体" w:hAnsi="宋体"/>
+        </w:rPr>
+      </w:pPr>
+      <w:r>
+        <w:rPr>
+          <w:rFonts w:ascii="宋体" w:eastAsia="宋体" w:hAnsi="宋体" w:hint="eastAsia"/>
+        </w:rPr>
+        <w:t>6</w:t>
+      </w:r>
+      <w:r>
+        <w:rPr>
+          <w:rFonts w:ascii="宋体" w:eastAsia="宋体" w:hAnsi="宋体"/>
+        </w:rPr>
+        <w:t>.</w:t>
+      </w:r>
+      <w:r>
+        <w:rPr>
+          <w:rFonts w:ascii="宋体" w:eastAsia="宋体" w:hAnsi="宋体" w:hint="eastAsia"/>
+        </w:rPr>
+        <w:t>“记录编号”数据元素说明</w:t>
+      </w:r>
+    </w:p>
+    <w:tbl>
+      <w:tblPr>
+        <w:tblStyle w:val="11"/>
+        <w:tblW w:w="8500" w:type="dxa"/>
+        <w:tblLook w:val="04A0" w:firstRow="1" w:lastRow="0" w:firstColumn="1" w:lastColumn="0" w:noHBand="0" w:noVBand="1"/>
+      </w:tblPr>
+      <w:tblGrid>
+        <w:gridCol w:w="1980"/>
+        <w:gridCol w:w="6520"/>
+      </w:tblGrid>
+      <w:tr>
+        <w:trPr>
+          <w:cnfStyle w:val="100000000000" w:firstRow="1" w:lastRow="0" w:firstColumn="0" w:lastColumn="0" w:oddVBand="0" w:evenVBand="0" w:oddHBand="0" w:evenHBand="0" w:firstRowFirstColumn="0" w:firstRowLastColumn="0" w:lastRowFirstColumn="0" w:lastRowLastColumn="0"/>
+        </w:trPr>
+        <w:tc>
+          <w:tcPr>
+            <w:cnfStyle w:val="001000000000" w:firstRow="0" w:lastRow="0" w:firstColumn="1" w:lastColumn="0" w:oddVBand="0" w:evenVBand="0" w:oddHBand="0" w:evenHBand="0" w:firstRowFirstColumn="0" w:firstRowLastColumn="0" w:lastRowFirstColumn="0" w:lastRowLastColumn="0"/>
+            <w:tcW w:w="1980" w:type="dxa"/>
+          </w:tcPr>
+          <w:p>
+            <w:pPr>
+              <w:spacing w:line="440" w:lineRule="exact"/>
+              <w:jc w:val="center"/>
+              <w:rPr>
+                <w:rFonts w:ascii="宋体" w:eastAsia="宋体" w:hAnsi="宋体" w:hint="eastAsia"/>
+              </w:rPr>
+            </w:pPr>
+            <w:r>
+              <w:rPr>
+                <w:rFonts w:ascii="宋体" w:eastAsia="宋体" w:hAnsi="宋体" w:hint="eastAsia"/>
+              </w:rPr>
+              <w:t>项目</w:t>
+            </w:r>
+          </w:p>
+        </w:tc>
+        <w:tc>
+          <w:tcPr>
+            <w:tcW w:w="6520" w:type="dxa"/>
+          </w:tcPr>
+          <w:p>
+            <w:pPr>
+              <w:spacing w:line="440" w:lineRule="exact"/>
+              <w:jc w:val="center"/>
+              <w:cnfStyle w:val="100000000000" w:firstRow="1" w:lastRow="0" w:firstColumn="0" w:lastColumn="0" w:oddVBand="0" w:evenVBand="0" w:oddHBand="0" w:evenHBand="0" w:firstRowFirstColumn="0" w:firstRowLastColumn="0" w:lastRowFirstColumn="0" w:lastRowLastColumn="0"/>
+              <w:rPr>
+                <w:rFonts w:ascii="宋体" w:eastAsia="宋体" w:hAnsi="宋体" w:hint="eastAsia"/>
+              </w:rPr>
+            </w:pPr>
+            <w:r>
+              <w:rPr>
+                <w:rFonts w:ascii="宋体" w:eastAsia="宋体" w:hAnsi="宋体" w:hint="eastAsia"/>
+              </w:rPr>
+              <w:t>描述</w:t>
+            </w:r>
+          </w:p>
+        </w:tc>
+      </w:tr>
+      <w:tr>
+        <w:trPr>
+          <w:cnfStyle w:val="000000100000" w:firstRow="0" w:lastRow="0" w:firstColumn="0" w:lastColumn="0" w:oddVBand="0" w:evenVBand="0" w:oddHBand="1" w:evenHBand="0" w:firstRowFirstColumn="0" w:firstRowLastColumn="0" w:lastRowFirstColumn="0" w:lastRowLastColumn="0"/>
+        </w:trPr>
+        <w:tc>
+          <w:tcPr>
+            <w:cnfStyle w:val="001000000000" w:firstRow="0" w:lastRow="0" w:firstColumn="1" w:lastColumn="0" w:oddVBand="0" w:evenVBand="0" w:oddHBand="0" w:evenHBand="0" w:firstRowFirstColumn="0" w:firstRowLastColumn="0" w:lastRowFirstColumn="0" w:lastRowLastColumn="0"/>
+            <w:tcW w:w="1980" w:type="dxa"/>
+          </w:tcPr>
+          <w:p>
+            <w:pPr>
+              <w:spacing w:line="440" w:lineRule="exact"/>
+              <w:jc w:val="center"/>
+              <w:rPr>
+                <w:rFonts w:ascii="宋体" w:eastAsia="宋体" w:hAnsi="宋体" w:hint="eastAsia"/>
+              </w:rPr>
+            </w:pPr>
+            <w:r>
+              <w:rPr>
+                <w:rFonts w:ascii="宋体" w:eastAsia="宋体" w:hAnsi="宋体" w:hint="eastAsia"/>
+              </w:rPr>
+              <w:t>名称</w:t>
+            </w:r>
+          </w:p>
+        </w:tc>
+        <w:tc>
+          <w:tcPr>
+            <w:tcW w:w="6520" w:type="dxa"/>
+          </w:tcPr>
+          <w:p>
+            <w:pPr>
+              <w:spacing w:line="440" w:lineRule="exact"/>
+              <w:jc w:val="center"/>
+              <w:cnfStyle w:val="000000100000" w:firstRow="0" w:lastRow="0" w:firstColumn="0" w:lastColumn="0" w:oddVBand="0" w:evenVBand="0" w:oddHBand="1" w:evenHBand="0" w:firstRowFirstColumn="0" w:firstRowLastColumn="0" w:lastRowFirstColumn="0" w:lastRowLastColumn="0"/>
+              <w:rPr>
+                <w:rFonts w:ascii="宋体" w:eastAsia="宋体" w:hAnsi="宋体" w:hint="eastAsia"/>
+              </w:rPr>
+            </w:pPr>
+            <w:r>
+              <w:rPr>
+                <w:rFonts w:ascii="宋体" w:eastAsia="宋体" w:hAnsi="宋体" w:hint="eastAsia"/>
+              </w:rPr>
+              <w:t>记录编号</w:t>
+            </w:r>
+          </w:p>
+        </w:tc>
+      </w:tr>
+      <w:tr>
+        <w:tc>
+          <w:tcPr>
+            <w:cnfStyle w:val="001000000000" w:firstRow="0" w:lastRow="0" w:firstColumn="1" w:lastColumn="0" w:oddVBand="0" w:evenVBand="0" w:oddHBand="0" w:evenHBand="0" w:firstRowFirstColumn="0" w:firstRowLastColumn="0" w:lastRowFirstColumn="0" w:lastRowLastColumn="0"/>
+            <w:tcW w:w="1980" w:type="dxa"/>
+          </w:tcPr>
+          <w:p>
+            <w:pPr>
+              <w:spacing w:line="440" w:lineRule="exact"/>
+              <w:jc w:val="center"/>
+              <w:rPr>
+                <w:rFonts w:ascii="宋体" w:eastAsia="宋体" w:hAnsi="宋体" w:hint="eastAsia"/>
+              </w:rPr>
+            </w:pPr>
+            <w:r>
+              <w:rPr>
+                <w:rFonts w:ascii="宋体" w:eastAsia="宋体" w:hAnsi="宋体" w:hint="eastAsia"/>
+              </w:rPr>
+              <w:t>别名</w:t>
+            </w:r>
+          </w:p>
+        </w:tc>
+        <w:tc>
+          <w:tcPr>
+            <w:tcW w:w="6520" w:type="dxa"/>
+          </w:tcPr>
+          <w:p>
+            <w:pPr>
+              <w:spacing w:line="440" w:lineRule="exact"/>
+              <w:jc w:val="center"/>
+              <w:cnfStyle w:val="000000000000" w:firstRow="0" w:lastRow="0" w:firstColumn="0" w:lastColumn="0" w:oddVBand="0" w:evenVBand="0" w:oddHBand="0" w:evenHBand="0" w:firstRowFirstColumn="0" w:firstRowLastColumn="0" w:lastRowFirstColumn="0" w:lastRowLastColumn="0"/>
+              <w:rPr>
+                <w:rFonts w:ascii="宋体" w:eastAsia="宋体" w:hAnsi="宋体" w:hint="eastAsia"/>
+              </w:rPr>
+            </w:pPr>
+            <w:r>
+              <w:rPr>
+                <w:rFonts w:ascii="宋体" w:eastAsia="宋体" w:hAnsi="宋体" w:hint="eastAsia"/>
+              </w:rPr>
+              <w:t>（用户|管理员）查询的每一条进出宿舍的记录都有其唯一的记录编号</w:t>
+            </w:r>
+          </w:p>
+        </w:tc>
+      </w:tr>
+      <w:tr>
+        <w:trPr>
+          <w:cnfStyle w:val="000000100000" w:firstRow="0" w:lastRow="0" w:firstColumn="0" w:lastColumn="0" w:oddVBand="0" w:evenVBand="0" w:oddHBand="1" w:evenHBand="0" w:firstRowFirstColumn="0" w:firstRowLastColumn="0" w:lastRowFirstColumn="0" w:lastRowLastColumn="0"/>
+        </w:trPr>
+        <w:tc>
+          <w:tcPr>
+            <w:cnfStyle w:val="001000000000" w:firstRow="0" w:lastRow="0" w:firstColumn="1" w:lastColumn="0" w:oddVBand="0" w:evenVBand="0" w:oddHBand="0" w:evenHBand="0" w:firstRowFirstColumn="0" w:firstRowLastColumn="0" w:lastRowFirstColumn="0" w:lastRowLastColumn="0"/>
+            <w:tcW w:w="1980" w:type="dxa"/>
+          </w:tcPr>
+          <w:p>
+            <w:pPr>
+              <w:spacing w:line="440" w:lineRule="exact"/>
+              <w:jc w:val="center"/>
+              <w:rPr>
+                <w:rFonts w:ascii="宋体" w:eastAsia="宋体" w:hAnsi="宋体" w:hint="eastAsia"/>
+              </w:rPr>
+            </w:pPr>
+            <w:r>
+              <w:rPr>
+                <w:rFonts w:ascii="宋体" w:eastAsia="宋体" w:hAnsi="宋体" w:hint="eastAsia"/>
+              </w:rPr>
+              <w:t>使用地点和方法</w:t>
+            </w:r>
+          </w:p>
+        </w:tc>
+        <w:tc>
+          <w:tcPr>
+            <w:tcW w:w="6520" w:type="dxa"/>
+          </w:tcPr>
+          <w:p>
+            <w:pPr>
+              <w:spacing w:line="440" w:lineRule="exact"/>
+              <w:jc w:val="center"/>
+              <w:cnfStyle w:val="000000100000" w:firstRow="0" w:lastRow="0" w:firstColumn="0" w:lastColumn="0" w:oddVBand="0" w:evenVBand="0" w:oddHBand="1" w:evenHBand="0" w:firstRowFirstColumn="0" w:firstRowLastColumn="0" w:lastRowFirstColumn="0" w:lastRowLastColumn="0"/>
+              <w:rPr>
+                <w:rFonts w:ascii="宋体" w:eastAsia="宋体" w:hAnsi="宋体" w:hint="eastAsia"/>
+              </w:rPr>
+            </w:pPr>
+            <w:r>
+              <w:rPr>
+                <w:rFonts w:ascii="宋体" w:eastAsia="宋体" w:hAnsi="宋体" w:hint="eastAsia"/>
+              </w:rPr>
+              <w:t>注册并登录后，</w:t>
+            </w:r>
+            <w:r>
+              <w:rPr>
+                <w:rFonts w:ascii="宋体" w:eastAsia="宋体" w:hAnsi="宋体" w:hint="eastAsia"/>
+              </w:rPr>
+              <w:t>通过查询条件查询相关记录，每条记录的标识ID（search）</w:t>
+            </w:r>
+          </w:p>
+        </w:tc>
+      </w:tr>
+      <w:tr>
+        <w:tc>
+          <w:tcPr>
+            <w:cnfStyle w:val="001000000000" w:firstRow="0" w:lastRow="0" w:firstColumn="1" w:lastColumn="0" w:oddVBand="0" w:evenVBand="0" w:oddHBand="0" w:evenHBand="0" w:firstRowFirstColumn="0" w:firstRowLastColumn="0" w:lastRowFirstColumn="0" w:lastRowLastColumn="0"/>
+            <w:tcW w:w="1980" w:type="dxa"/>
+          </w:tcPr>
+          <w:p>
+            <w:pPr>
+              <w:spacing w:line="440" w:lineRule="exact"/>
+              <w:jc w:val="center"/>
+              <w:rPr>
+                <w:rFonts w:ascii="宋体" w:eastAsia="宋体" w:hAnsi="宋体" w:hint="eastAsia"/>
+              </w:rPr>
+            </w:pPr>
+            <w:r>
+              <w:rPr>
+                <w:rFonts w:ascii="宋体" w:eastAsia="宋体" w:hAnsi="宋体" w:hint="eastAsia"/>
+              </w:rPr>
+              <w:t>描述</w:t>
+            </w:r>
+          </w:p>
+        </w:tc>
+        <w:tc>
+          <w:tcPr>
+            <w:tcW w:w="6520" w:type="dxa"/>
+          </w:tcPr>
+          <w:p>
+            <w:pPr>
+              <w:spacing w:line="440" w:lineRule="exact"/>
+              <w:jc w:val="center"/>
+              <w:cnfStyle w:val="000000000000" w:firstRow="0" w:lastRow="0" w:firstColumn="0" w:lastColumn="0" w:oddVBand="0" w:evenVBand="0" w:oddHBand="0" w:evenHBand="0" w:firstRowFirstColumn="0" w:firstRowLastColumn="0" w:lastRowFirstColumn="0" w:lastRowLastColumn="0"/>
+              <w:rPr>
+                <w:rFonts w:ascii="宋体" w:eastAsia="宋体" w:hAnsi="宋体" w:hint="eastAsia"/>
+              </w:rPr>
+            </w:pPr>
+            <w:r>
+              <w:rPr>
+                <w:rFonts w:ascii="宋体" w:eastAsia="宋体" w:hAnsi="宋体" w:hint="eastAsia"/>
+              </w:rPr>
+              <w:t>记录编号=</w:t>
+            </w:r>
+            <w:r>
+              <w:rPr>
+                <w:rFonts w:ascii="宋体" w:eastAsia="宋体" w:hAnsi="宋体"/>
+              </w:rPr>
+              <w:t>9</w:t>
+            </w:r>
+            <w:r>
+              <w:rPr>
+                <w:rFonts w:ascii="宋体" w:eastAsia="宋体" w:hAnsi="宋体" w:hint="eastAsia"/>
+              </w:rPr>
+              <w:t>{</w:t>
+            </w:r>
+            <w:r>
+              <w:rPr>
+                <w:rFonts w:ascii="宋体" w:eastAsia="宋体" w:hAnsi="宋体"/>
+              </w:rPr>
+              <w:t>0</w:t>
+            </w:r>
+            <w:r>
+              <w:rPr>
+                <w:rFonts w:ascii="宋体" w:eastAsia="宋体" w:hAnsi="宋体" w:hint="eastAsia"/>
+              </w:rPr>
+              <w:t>|</w:t>
+            </w:r>
+            <w:r>
+              <w:rPr>
+                <w:rFonts w:ascii="宋体" w:eastAsia="宋体" w:hAnsi="宋体"/>
+              </w:rPr>
+              <w:t>1|2|3|4|5|6|7|8|9</w:t>
+            </w:r>
+            <w:r>
+              <w:rPr>
+                <w:rFonts w:ascii="宋体" w:eastAsia="宋体" w:hAnsi="宋体" w:hint="eastAsia"/>
+              </w:rPr>
+              <w:t>}</w:t>
+            </w:r>
+            <w:r>
+              <w:rPr>
+                <w:rFonts w:ascii="宋体" w:eastAsia="宋体" w:hAnsi="宋体"/>
+              </w:rPr>
+              <w:t>9</w:t>
+            </w:r>
+          </w:p>
+        </w:tc>
+      </w:tr>
+      <w:tr>
+        <w:trPr>
+          <w:cnfStyle w:val="000000100000" w:firstRow="0" w:lastRow="0" w:firstColumn="0" w:lastColumn="0" w:oddVBand="0" w:evenVBand="0" w:oddHBand="1" w:evenHBand="0" w:firstRowFirstColumn="0" w:firstRowLastColumn="0" w:lastRowFirstColumn="0" w:lastRowLastColumn="0"/>
+        </w:trPr>
+        <w:tc>
+          <w:tcPr>
+            <w:cnfStyle w:val="001000000000" w:firstRow="0" w:lastRow="0" w:firstColumn="1" w:lastColumn="0" w:oddVBand="0" w:evenVBand="0" w:oddHBand="0" w:evenHBand="0" w:firstRowFirstColumn="0" w:firstRowLastColumn="0" w:lastRowFirstColumn="0" w:lastRowLastColumn="0"/>
+            <w:tcW w:w="1980" w:type="dxa"/>
+          </w:tcPr>
+          <w:p>
+            <w:pPr>
+              <w:spacing w:line="440" w:lineRule="exact"/>
+              <w:jc w:val="center"/>
+              <w:rPr>
+                <w:rFonts w:ascii="宋体" w:eastAsia="宋体" w:hAnsi="宋体" w:hint="eastAsia"/>
+              </w:rPr>
+            </w:pPr>
+            <w:r>
+              <w:rPr>
+                <w:rFonts w:ascii="宋体" w:eastAsia="宋体" w:hAnsi="宋体" w:hint="eastAsia"/>
+              </w:rPr>
+              <w:t>单位/格式</w:t>
+            </w:r>
+          </w:p>
+        </w:tc>
+        <w:tc>
+          <w:tcPr>
+            <w:tcW w:w="6520" w:type="dxa"/>
+          </w:tcPr>
+          <w:p>
+            <w:pPr>
+              <w:spacing w:line="440" w:lineRule="exact"/>
+              <w:jc w:val="center"/>
+              <w:cnfStyle w:val="000000100000" w:firstRow="0" w:lastRow="0" w:firstColumn="0" w:lastColumn="0" w:oddVBand="0" w:evenVBand="0" w:oddHBand="1" w:evenHBand="0" w:firstRowFirstColumn="0" w:firstRowLastColumn="0" w:lastRowFirstColumn="0" w:lastRowLastColumn="0"/>
+              <w:rPr>
+                <w:rFonts w:ascii="宋体" w:eastAsia="宋体" w:hAnsi="宋体" w:hint="eastAsia"/>
+              </w:rPr>
+            </w:pPr>
+            <w:r>
+              <w:rPr>
+                <w:rFonts w:asciiTheme="minorEastAsia" w:hAnsiTheme="minorEastAsia" w:hint="eastAsia"/>
+              </w:rPr>
+              <w:t>int</w:t>
+            </w:r>
+          </w:p>
+        </w:tc>
+      </w:tr>
+    </w:tbl>
+    <w:p>
+      <w:pPr>
+        <w:spacing w:line="440" w:lineRule="exact"/>
+        <w:rPr>
+          <w:rFonts w:ascii="宋体" w:eastAsia="宋体" w:hAnsi="宋体"/>
+        </w:rPr>
+      </w:pPr>
+    </w:p>
+    <w:p>
+      <w:pPr>
+        <w:spacing w:line="440" w:lineRule="exact"/>
+        <w:rPr>
+          <w:rFonts w:ascii="宋体" w:eastAsia="宋体" w:hAnsi="宋体"/>
+        </w:rPr>
+      </w:pPr>
+      <w:r>
+        <w:rPr>
+          <w:rFonts w:ascii="宋体" w:eastAsia="宋体" w:hAnsi="宋体" w:hint="eastAsia"/>
+        </w:rPr>
+        <w:t>7</w:t>
+      </w:r>
+      <w:r>
+        <w:rPr>
+          <w:rFonts w:ascii="宋体" w:eastAsia="宋体" w:hAnsi="宋体"/>
+        </w:rPr>
+        <w:t>.</w:t>
+      </w:r>
+      <w:r>
+        <w:rPr>
+          <w:rFonts w:ascii="宋体" w:eastAsia="宋体" w:hAnsi="宋体" w:hint="eastAsia"/>
+        </w:rPr>
+        <w:t>“进入时间”数据元素说明</w:t>
+      </w:r>
+    </w:p>
+    <w:tbl>
+      <w:tblPr>
+        <w:tblStyle w:val="11"/>
+        <w:tblW w:w="8500" w:type="dxa"/>
+        <w:tblLook w:val="04A0" w:firstRow="1" w:lastRow="0" w:firstColumn="1" w:lastColumn="0" w:noHBand="0" w:noVBand="1"/>
+      </w:tblPr>
+      <w:tblGrid>
+        <w:gridCol w:w="1980"/>
+        <w:gridCol w:w="6520"/>
+      </w:tblGrid>
+      <w:tr>
+        <w:trPr>
+          <w:cnfStyle w:val="100000000000" w:firstRow="1" w:lastRow="0" w:firstColumn="0" w:lastColumn="0" w:oddVBand="0" w:evenVBand="0" w:oddHBand="0" w:evenHBand="0" w:firstRowFirstColumn="0" w:firstRowLastColumn="0" w:lastRowFirstColumn="0" w:lastRowLastColumn="0"/>
+        </w:trPr>
+        <w:tc>
+          <w:tcPr>
+            <w:cnfStyle w:val="001000000000" w:firstRow="0" w:lastRow="0" w:firstColumn="1" w:lastColumn="0" w:oddVBand="0" w:evenVBand="0" w:oddHBand="0" w:evenHBand="0" w:firstRowFirstColumn="0" w:firstRowLastColumn="0" w:lastRowFirstColumn="0" w:lastRowLastColumn="0"/>
+            <w:tcW w:w="1980" w:type="dxa"/>
+          </w:tcPr>
+          <w:p>
+            <w:pPr>
+              <w:spacing w:line="440" w:lineRule="exact"/>
+              <w:jc w:val="center"/>
+              <w:rPr>
+                <w:rFonts w:ascii="宋体" w:eastAsia="宋体" w:hAnsi="宋体" w:hint="eastAsia"/>
+              </w:rPr>
+            </w:pPr>
+            <w:r>
+              <w:rPr>
+                <w:rFonts w:ascii="宋体" w:eastAsia="宋体" w:hAnsi="宋体" w:hint="eastAsia"/>
+              </w:rPr>
+              <w:lastRenderedPageBreak/>
+              <w:t>项目</w:t>
+            </w:r>
+          </w:p>
+        </w:tc>
+        <w:tc>
+          <w:tcPr>
+            <w:tcW w:w="6520" w:type="dxa"/>
+          </w:tcPr>
+          <w:p>
+            <w:pPr>
+              <w:spacing w:line="440" w:lineRule="exact"/>
+              <w:jc w:val="center"/>
+              <w:cnfStyle w:val="100000000000" w:firstRow="1" w:lastRow="0" w:firstColumn="0" w:lastColumn="0" w:oddVBand="0" w:evenVBand="0" w:oddHBand="0" w:evenHBand="0" w:firstRowFirstColumn="0" w:firstRowLastColumn="0" w:lastRowFirstColumn="0" w:lastRowLastColumn="0"/>
+              <w:rPr>
+                <w:rFonts w:ascii="宋体" w:eastAsia="宋体" w:hAnsi="宋体" w:hint="eastAsia"/>
+              </w:rPr>
+            </w:pPr>
+            <w:r>
+              <w:rPr>
+                <w:rFonts w:ascii="宋体" w:eastAsia="宋体" w:hAnsi="宋体" w:hint="eastAsia"/>
+              </w:rPr>
+              <w:t>描述</w:t>
+            </w:r>
+          </w:p>
+        </w:tc>
+      </w:tr>
+      <w:tr>
+        <w:trPr>
+          <w:cnfStyle w:val="000000100000" w:firstRow="0" w:lastRow="0" w:firstColumn="0" w:lastColumn="0" w:oddVBand="0" w:evenVBand="0" w:oddHBand="1" w:evenHBand="0" w:firstRowFirstColumn="0" w:firstRowLastColumn="0" w:lastRowFirstColumn="0" w:lastRowLastColumn="0"/>
+        </w:trPr>
+        <w:tc>
+          <w:tcPr>
+            <w:cnfStyle w:val="001000000000" w:firstRow="0" w:lastRow="0" w:firstColumn="1" w:lastColumn="0" w:oddVBand="0" w:evenVBand="0" w:oddHBand="0" w:evenHBand="0" w:firstRowFirstColumn="0" w:firstRowLastColumn="0" w:lastRowFirstColumn="0" w:lastRowLastColumn="0"/>
+            <w:tcW w:w="1980" w:type="dxa"/>
+          </w:tcPr>
+          <w:p>
+            <w:pPr>
+              <w:spacing w:line="440" w:lineRule="exact"/>
+              <w:jc w:val="center"/>
+              <w:rPr>
+                <w:rFonts w:ascii="宋体" w:eastAsia="宋体" w:hAnsi="宋体" w:hint="eastAsia"/>
+              </w:rPr>
+            </w:pPr>
+            <w:r>
+              <w:rPr>
+                <w:rFonts w:ascii="宋体" w:eastAsia="宋体" w:hAnsi="宋体" w:hint="eastAsia"/>
+              </w:rPr>
+              <w:t>名称</w:t>
+            </w:r>
+          </w:p>
+        </w:tc>
+        <w:tc>
+          <w:tcPr>
+            <w:tcW w:w="6520" w:type="dxa"/>
+          </w:tcPr>
+          <w:p>
+            <w:pPr>
+              <w:spacing w:line="440" w:lineRule="exact"/>
+              <w:jc w:val="center"/>
+              <w:cnfStyle w:val="000000100000" w:firstRow="0" w:lastRow="0" w:firstColumn="0" w:lastColumn="0" w:oddVBand="0" w:evenVBand="0" w:oddHBand="1" w:evenHBand="0" w:firstRowFirstColumn="0" w:firstRowLastColumn="0" w:lastRowFirstColumn="0" w:lastRowLastColumn="0"/>
+              <w:rPr>
+                <w:rFonts w:ascii="宋体" w:eastAsia="宋体" w:hAnsi="宋体" w:hint="eastAsia"/>
+              </w:rPr>
+            </w:pPr>
+            <w:r>
+              <w:rPr>
+                <w:rFonts w:ascii="宋体" w:eastAsia="宋体" w:hAnsi="宋体" w:hint="eastAsia"/>
+              </w:rPr>
+              <w:t>进入时间</w:t>
+            </w:r>
+          </w:p>
+        </w:tc>
+      </w:tr>
+      <w:tr>
+        <w:tc>
+          <w:tcPr>
+            <w:cnfStyle w:val="001000000000" w:firstRow="0" w:lastRow="0" w:firstColumn="1" w:lastColumn="0" w:oddVBand="0" w:evenVBand="0" w:oddHBand="0" w:evenHBand="0" w:firstRowFirstColumn="0" w:firstRowLastColumn="0" w:lastRowFirstColumn="0" w:lastRowLastColumn="0"/>
+            <w:tcW w:w="1980" w:type="dxa"/>
+          </w:tcPr>
+          <w:p>
+            <w:pPr>
+              <w:spacing w:line="440" w:lineRule="exact"/>
+              <w:jc w:val="center"/>
+              <w:rPr>
+                <w:rFonts w:ascii="宋体" w:eastAsia="宋体" w:hAnsi="宋体" w:hint="eastAsia"/>
+              </w:rPr>
+            </w:pPr>
+            <w:r>
+              <w:rPr>
+                <w:rFonts w:ascii="宋体" w:eastAsia="宋体" w:hAnsi="宋体" w:hint="eastAsia"/>
+              </w:rPr>
+              <w:t>别名</w:t>
+            </w:r>
+          </w:p>
+        </w:tc>
+        <w:tc>
+          <w:tcPr>
+            <w:tcW w:w="6520" w:type="dxa"/>
+          </w:tcPr>
+          <w:p>
+            <w:pPr>
+              <w:spacing w:line="440" w:lineRule="exact"/>
+              <w:jc w:val="center"/>
+              <w:cnfStyle w:val="000000000000" w:firstRow="0" w:lastRow="0" w:firstColumn="0" w:lastColumn="0" w:oddVBand="0" w:evenVBand="0" w:oddHBand="0" w:evenHBand="0" w:firstRowFirstColumn="0" w:firstRowLastColumn="0" w:lastRowFirstColumn="0" w:lastRowLastColumn="0"/>
+              <w:rPr>
+                <w:rFonts w:ascii="宋体" w:eastAsia="宋体" w:hAnsi="宋体" w:hint="eastAsia"/>
+              </w:rPr>
+            </w:pPr>
+            <w:r>
+              <w:rPr>
+                <w:rFonts w:ascii="宋体" w:eastAsia="宋体" w:hAnsi="宋体" w:hint="eastAsia"/>
+              </w:rPr>
+              <w:t>用户进入宿舍设备扫描人脸识别成功的时刻</w:t>
+            </w:r>
+          </w:p>
+        </w:tc>
+      </w:tr>
+      <w:tr>
+        <w:trPr>
+          <w:cnfStyle w:val="000000100000" w:firstRow="0" w:lastRow="0" w:firstColumn="0" w:lastColumn="0" w:oddVBand="0" w:evenVBand="0" w:oddHBand="1" w:evenHBand="0" w:firstRowFirstColumn="0" w:firstRowLastColumn="0" w:lastRowFirstColumn="0" w:lastRowLastColumn="0"/>
+        </w:trPr>
+        <w:tc>
+          <w:tcPr>
+            <w:cnfStyle w:val="001000000000" w:firstRow="0" w:lastRow="0" w:firstColumn="1" w:lastColumn="0" w:oddVBand="0" w:evenVBand="0" w:oddHBand="0" w:evenHBand="0" w:firstRowFirstColumn="0" w:firstRowLastColumn="0" w:lastRowFirstColumn="0" w:lastRowLastColumn="0"/>
+            <w:tcW w:w="1980" w:type="dxa"/>
+          </w:tcPr>
+          <w:p>
+            <w:pPr>
+              <w:spacing w:line="440" w:lineRule="exact"/>
+              <w:jc w:val="center"/>
+              <w:rPr>
+                <w:rFonts w:ascii="宋体" w:eastAsia="宋体" w:hAnsi="宋体" w:hint="eastAsia"/>
+              </w:rPr>
+            </w:pPr>
+            <w:r>
+              <w:rPr>
+                <w:rFonts w:ascii="宋体" w:eastAsia="宋体" w:hAnsi="宋体" w:hint="eastAsia"/>
+              </w:rPr>
+              <w:t>使用地点和方法</w:t>
+            </w:r>
+          </w:p>
+        </w:tc>
+        <w:tc>
+          <w:tcPr>
+            <w:tcW w:w="6520" w:type="dxa"/>
+          </w:tcPr>
+          <w:p>
+            <w:pPr>
+              <w:spacing w:line="440" w:lineRule="exact"/>
+              <w:jc w:val="center"/>
+              <w:cnfStyle w:val="000000100000" w:firstRow="0" w:lastRow="0" w:firstColumn="0" w:lastColumn="0" w:oddVBand="0" w:evenVBand="0" w:oddHBand="1" w:evenHBand="0" w:firstRowFirstColumn="0" w:firstRowLastColumn="0" w:lastRowFirstColumn="0" w:lastRowLastColumn="0"/>
+              <w:rPr>
+                <w:rFonts w:ascii="宋体" w:eastAsia="宋体" w:hAnsi="宋体" w:hint="eastAsia"/>
+              </w:rPr>
+            </w:pPr>
+            <w:r>
+              <w:rPr>
+                <w:rFonts w:ascii="宋体" w:eastAsia="宋体" w:hAnsi="宋体" w:hint="eastAsia"/>
+              </w:rPr>
+              <w:t>用户进入宿舍，被人脸识别设备成功识别后实时上传（</w:t>
+            </w:r>
+            <w:proofErr w:type="spellStart"/>
+            <w:r>
+              <w:rPr>
+                <w:rFonts w:ascii="宋体" w:eastAsia="宋体" w:hAnsi="宋体" w:hint="eastAsia"/>
+              </w:rPr>
+              <w:t>inTime</w:t>
+            </w:r>
+            <w:proofErr w:type="spellEnd"/>
+            <w:r>
+              <w:rPr>
+                <w:rFonts w:ascii="宋体" w:eastAsia="宋体" w:hAnsi="宋体" w:hint="eastAsia"/>
+              </w:rPr>
+              <w:t>）</w:t>
+            </w:r>
+          </w:p>
+        </w:tc>
+      </w:tr>
+      <w:tr>
+        <w:tc>
+          <w:tcPr>
+            <w:cnfStyle w:val="001000000000" w:firstRow="0" w:lastRow="0" w:firstColumn="1" w:lastColumn="0" w:oddVBand="0" w:evenVBand="0" w:oddHBand="0" w:evenHBand="0" w:firstRowFirstColumn="0" w:firstRowLastColumn="0" w:lastRowFirstColumn="0" w:lastRowLastColumn="0"/>
+            <w:tcW w:w="1980" w:type="dxa"/>
+          </w:tcPr>
+          <w:p>
+            <w:pPr>
+              <w:spacing w:line="440" w:lineRule="exact"/>
+              <w:jc w:val="center"/>
+              <w:rPr>
+                <w:rFonts w:ascii="宋体" w:eastAsia="宋体" w:hAnsi="宋体" w:hint="eastAsia"/>
+              </w:rPr>
+            </w:pPr>
+            <w:r>
+              <w:rPr>
+                <w:rFonts w:ascii="宋体" w:eastAsia="宋体" w:hAnsi="宋体" w:hint="eastAsia"/>
+              </w:rPr>
+              <w:t>描述</w:t>
+            </w:r>
+          </w:p>
+        </w:tc>
+        <w:tc>
+          <w:tcPr>
+            <w:tcW w:w="6520" w:type="dxa"/>
+          </w:tcPr>
+          <w:p>
+            <w:pPr>
+              <w:spacing w:line="440" w:lineRule="exact"/>
+              <w:jc w:val="center"/>
+              <w:cnfStyle w:val="000000000000" w:firstRow="0" w:lastRow="0" w:firstColumn="0" w:lastColumn="0" w:oddVBand="0" w:evenVBand="0" w:oddHBand="0" w:evenHBand="0" w:firstRowFirstColumn="0" w:firstRowLastColumn="0" w:lastRowFirstColumn="0" w:lastRowLastColumn="0"/>
+              <w:rPr>
+                <w:rFonts w:ascii="宋体" w:eastAsia="宋体" w:hAnsi="宋体" w:hint="eastAsia"/>
+              </w:rPr>
+            </w:pPr>
+            <w:r>
+              <w:rPr>
+                <w:rFonts w:ascii="宋体" w:eastAsia="宋体" w:hAnsi="宋体" w:hint="eastAsia"/>
+              </w:rPr>
+              <w:t>进入时间</w:t>
+            </w:r>
+            <w:r>
+              <w:rPr>
+                <w:rFonts w:ascii="宋体" w:eastAsia="宋体" w:hAnsi="宋体" w:hint="eastAsia"/>
+              </w:rPr>
+              <w:t>=</w:t>
+            </w:r>
+            <w:r>
+              <w:rPr>
+                <w:rFonts w:ascii="宋体" w:eastAsia="宋体" w:hAnsi="宋体"/>
+              </w:rPr>
+              <w:t>4</w:t>
+            </w:r>
+            <w:r>
+              <w:rPr>
+                <w:rFonts w:ascii="宋体" w:eastAsia="宋体" w:hAnsi="宋体" w:hint="eastAsia"/>
+              </w:rPr>
+              <w:t>{</w:t>
+            </w:r>
+            <w:r>
+              <w:rPr>
+                <w:rFonts w:ascii="宋体" w:eastAsia="宋体" w:hAnsi="宋体"/>
+              </w:rPr>
+              <w:t>0</w:t>
+            </w:r>
+            <w:r>
+              <w:rPr>
+                <w:rFonts w:ascii="宋体" w:eastAsia="宋体" w:hAnsi="宋体" w:hint="eastAsia"/>
+              </w:rPr>
+              <w:t>|</w:t>
+            </w:r>
+            <w:r>
+              <w:rPr>
+                <w:rFonts w:ascii="宋体" w:eastAsia="宋体" w:hAnsi="宋体"/>
+              </w:rPr>
+              <w:t>1|2|3|4|5|6|7|8|9</w:t>
+            </w:r>
+            <w:r>
+              <w:rPr>
+                <w:rFonts w:ascii="宋体" w:eastAsia="宋体" w:hAnsi="宋体" w:hint="eastAsia"/>
+              </w:rPr>
+              <w:t>}</w:t>
+            </w:r>
+            <w:r>
+              <w:rPr>
+                <w:rFonts w:ascii="宋体" w:eastAsia="宋体" w:hAnsi="宋体"/>
+              </w:rPr>
+              <w:t>4+2</w:t>
+            </w:r>
+            <w:r>
+              <w:rPr>
+                <w:rFonts w:ascii="宋体" w:eastAsia="宋体" w:hAnsi="宋体" w:hint="eastAsia"/>
+              </w:rPr>
+              <w:t>{</w:t>
+            </w:r>
+            <w:r>
+              <w:rPr>
+                <w:rFonts w:ascii="宋体" w:eastAsia="宋体" w:hAnsi="宋体"/>
+              </w:rPr>
+              <w:t>0</w:t>
+            </w:r>
+            <w:r>
+              <w:rPr>
+                <w:rFonts w:ascii="宋体" w:eastAsia="宋体" w:hAnsi="宋体" w:hint="eastAsia"/>
+              </w:rPr>
+              <w:t>|</w:t>
+            </w:r>
+            <w:r>
+              <w:rPr>
+                <w:rFonts w:ascii="宋体" w:eastAsia="宋体" w:hAnsi="宋体"/>
+              </w:rPr>
+              <w:t>1|2|3|4|5|6|7|8|9</w:t>
+            </w:r>
+            <w:r>
+              <w:rPr>
+                <w:rFonts w:ascii="宋体" w:eastAsia="宋体" w:hAnsi="宋体" w:hint="eastAsia"/>
+              </w:rPr>
+              <w:t>}</w:t>
+            </w:r>
+            <w:r>
+              <w:rPr>
+                <w:rFonts w:ascii="宋体" w:eastAsia="宋体" w:hAnsi="宋体"/>
+              </w:rPr>
+              <w:t>2</w:t>
+            </w:r>
+            <w:r>
+              <w:rPr>
+                <w:rFonts w:ascii="宋体" w:eastAsia="宋体" w:hAnsi="宋体"/>
+              </w:rPr>
+              <w:t xml:space="preserve"> </w:t>
+            </w:r>
+            <w:r>
+              <w:rPr>
+                <w:rFonts w:ascii="宋体" w:eastAsia="宋体" w:hAnsi="宋体"/>
+              </w:rPr>
+              <w:t>+</w:t>
+            </w:r>
+            <w:r>
+              <w:rPr>
+                <w:rFonts w:ascii="宋体" w:eastAsia="宋体" w:hAnsi="宋体"/>
+              </w:rPr>
+              <w:t xml:space="preserve"> </w:t>
+            </w:r>
+            <w:r>
+              <w:rPr>
+                <w:rFonts w:ascii="宋体" w:eastAsia="宋体" w:hAnsi="宋体" w:hint="eastAsia"/>
+              </w:rPr>
+              <w:t>:</w:t>
+            </w:r>
+            <w:r>
+              <w:rPr>
+                <w:rFonts w:ascii="宋体" w:eastAsia="宋体" w:hAnsi="宋体"/>
+              </w:rPr>
+              <w:t xml:space="preserve"> </w:t>
+            </w:r>
+            <w:r>
+              <w:rPr>
+                <w:rFonts w:ascii="宋体" w:eastAsia="宋体" w:hAnsi="宋体"/>
+              </w:rPr>
+              <w:t>+2</w:t>
+            </w:r>
+            <w:r>
+              <w:rPr>
+                <w:rFonts w:ascii="宋体" w:eastAsia="宋体" w:hAnsi="宋体" w:hint="eastAsia"/>
+              </w:rPr>
+              <w:t>{</w:t>
+            </w:r>
+            <w:r>
+              <w:rPr>
+                <w:rFonts w:ascii="宋体" w:eastAsia="宋体" w:hAnsi="宋体"/>
+              </w:rPr>
+              <w:t>0</w:t>
+            </w:r>
+            <w:r>
+              <w:rPr>
+                <w:rFonts w:ascii="宋体" w:eastAsia="宋体" w:hAnsi="宋体" w:hint="eastAsia"/>
+              </w:rPr>
+              <w:t>|</w:t>
+            </w:r>
+            <w:r>
+              <w:rPr>
+                <w:rFonts w:ascii="宋体" w:eastAsia="宋体" w:hAnsi="宋体"/>
+              </w:rPr>
+              <w:t>1|2|3|4|5|6|7|8|9</w:t>
+            </w:r>
+            <w:r>
+              <w:rPr>
+                <w:rFonts w:ascii="宋体" w:eastAsia="宋体" w:hAnsi="宋体" w:hint="eastAsia"/>
+              </w:rPr>
+              <w:t>}</w:t>
+            </w:r>
+            <w:r>
+              <w:rPr>
+                <w:rFonts w:ascii="宋体" w:eastAsia="宋体" w:hAnsi="宋体"/>
+              </w:rPr>
+              <w:t>2</w:t>
+            </w:r>
+          </w:p>
+        </w:tc>
+      </w:tr>
+      <w:tr>
+        <w:trPr>
+          <w:cnfStyle w:val="000000100000" w:firstRow="0" w:lastRow="0" w:firstColumn="0" w:lastColumn="0" w:oddVBand="0" w:evenVBand="0" w:oddHBand="1" w:evenHBand="0" w:firstRowFirstColumn="0" w:firstRowLastColumn="0" w:lastRowFirstColumn="0" w:lastRowLastColumn="0"/>
+        </w:trPr>
+        <w:tc>
+          <w:tcPr>
+            <w:cnfStyle w:val="001000000000" w:firstRow="0" w:lastRow="0" w:firstColumn="1" w:lastColumn="0" w:oddVBand="0" w:evenVBand="0" w:oddHBand="0" w:evenHBand="0" w:firstRowFirstColumn="0" w:firstRowLastColumn="0" w:lastRowFirstColumn="0" w:lastRowLastColumn="0"/>
+            <w:tcW w:w="1980" w:type="dxa"/>
+          </w:tcPr>
+          <w:p>
+            <w:pPr>
+              <w:spacing w:line="440" w:lineRule="exact"/>
+              <w:jc w:val="center"/>
+              <w:rPr>
+                <w:rFonts w:ascii="宋体" w:eastAsia="宋体" w:hAnsi="宋体" w:hint="eastAsia"/>
+              </w:rPr>
+            </w:pPr>
+            <w:r>
+              <w:rPr>
+                <w:rFonts w:ascii="宋体" w:eastAsia="宋体" w:hAnsi="宋体" w:hint="eastAsia"/>
+              </w:rPr>
+              <w:t>单位/格式</w:t>
+            </w:r>
+          </w:p>
+        </w:tc>
+        <w:tc>
+          <w:tcPr>
+            <w:tcW w:w="6520" w:type="dxa"/>
+          </w:tcPr>
+          <w:p>
+            <w:pPr>
+              <w:spacing w:line="440" w:lineRule="exact"/>
+              <w:jc w:val="center"/>
+              <w:cnfStyle w:val="000000100000" w:firstRow="0" w:lastRow="0" w:firstColumn="0" w:lastColumn="0" w:oddVBand="0" w:evenVBand="0" w:oddHBand="1" w:evenHBand="0" w:firstRowFirstColumn="0" w:firstRowLastColumn="0" w:lastRowFirstColumn="0" w:lastRowLastColumn="0"/>
+              <w:rPr>
+                <w:rFonts w:ascii="宋体" w:eastAsia="宋体" w:hAnsi="宋体" w:hint="eastAsia"/>
+              </w:rPr>
+            </w:pPr>
+            <w:r>
+              <w:rPr>
+                <w:rFonts w:asciiTheme="minorEastAsia" w:hAnsiTheme="minorEastAsia" w:hint="eastAsia"/>
+              </w:rPr>
+              <w:t>Date</w:t>
+            </w:r>
+          </w:p>
+        </w:tc>
+      </w:tr>
+    </w:tbl>
+    <w:p>
+      <w:pPr>
+        <w:spacing w:line="440" w:lineRule="exact"/>
+        <w:rPr>
+          <w:rFonts w:ascii="宋体" w:eastAsia="宋体" w:hAnsi="宋体"/>
+        </w:rPr>
+      </w:pPr>
+    </w:p>
+    <w:p>
+      <w:pPr>
+        <w:spacing w:line="440" w:lineRule="exact"/>
+        <w:rPr>
+          <w:rFonts w:ascii="宋体" w:eastAsia="宋体" w:hAnsi="宋体"/>
+        </w:rPr>
+      </w:pPr>
+      <w:r>
+        <w:rPr>
+          <w:rFonts w:ascii="宋体" w:eastAsia="宋体" w:hAnsi="宋体"/>
+        </w:rPr>
+        <w:t>8</w:t>
+      </w:r>
+      <w:r>
+        <w:rPr>
+          <w:rFonts w:ascii="宋体" w:eastAsia="宋体" w:hAnsi="宋体"/>
+        </w:rPr>
+        <w:t>.</w:t>
+      </w:r>
+      <w:r>
+        <w:rPr>
+          <w:rFonts w:ascii="宋体" w:eastAsia="宋体" w:hAnsi="宋体" w:hint="eastAsia"/>
+        </w:rPr>
+        <w:t>“</w:t>
+      </w:r>
+      <w:r>
+        <w:rPr>
+          <w:rFonts w:ascii="宋体" w:eastAsia="宋体" w:hAnsi="宋体" w:hint="eastAsia"/>
+        </w:rPr>
+        <w:t>出去</w:t>
+      </w:r>
+      <w:r>
+        <w:rPr>
+          <w:rFonts w:ascii="宋体" w:eastAsia="宋体" w:hAnsi="宋体" w:hint="eastAsia"/>
+        </w:rPr>
+        <w:t>时间”数据元素说明</w:t>
+      </w:r>
+    </w:p>
+    <w:tbl>
+      <w:tblPr>
+        <w:tblStyle w:val="11"/>
+        <w:tblW w:w="8500" w:type="dxa"/>
+        <w:tblLook w:val="04A0" w:firstRow="1" w:lastRow="0" w:firstColumn="1" w:lastColumn="0" w:noHBand="0" w:noVBand="1"/>
+      </w:tblPr>
+      <w:tblGrid>
+        <w:gridCol w:w="1980"/>
+        <w:gridCol w:w="6520"/>
+      </w:tblGrid>
+      <w:tr>
+        <w:trPr>
+          <w:cnfStyle w:val="100000000000" w:firstRow="1" w:lastRow="0" w:firstColumn="0" w:lastColumn="0" w:oddVBand="0" w:evenVBand="0" w:oddHBand="0" w:evenHBand="0" w:firstRowFirstColumn="0" w:firstRowLastColumn="0" w:lastRowFirstColumn="0" w:lastRowLastColumn="0"/>
+        </w:trPr>
+        <w:tc>
+          <w:tcPr>
+            <w:cnfStyle w:val="001000000000" w:firstRow="0" w:lastRow="0" w:firstColumn="1" w:lastColumn="0" w:oddVBand="0" w:evenVBand="0" w:oddHBand="0" w:evenHBand="0" w:firstRowFirstColumn="0" w:firstRowLastColumn="0" w:lastRowFirstColumn="0" w:lastRowLastColumn="0"/>
+            <w:tcW w:w="1980" w:type="dxa"/>
+          </w:tcPr>
+          <w:p>
+            <w:pPr>
+              <w:spacing w:line="440" w:lineRule="exact"/>
+              <w:jc w:val="center"/>
+              <w:rPr>
+                <w:rFonts w:ascii="宋体" w:eastAsia="宋体" w:hAnsi="宋体" w:hint="eastAsia"/>
+              </w:rPr>
+            </w:pPr>
+            <w:r>
+              <w:rPr>
+                <w:rFonts w:ascii="宋体" w:eastAsia="宋体" w:hAnsi="宋体" w:hint="eastAsia"/>
+              </w:rPr>
+              <w:t>项目</w:t>
+            </w:r>
+          </w:p>
+        </w:tc>
+        <w:tc>
+          <w:tcPr>
+            <w:tcW w:w="6520" w:type="dxa"/>
+          </w:tcPr>
+          <w:p>
+            <w:pPr>
+              <w:spacing w:line="440" w:lineRule="exact"/>
+              <w:jc w:val="center"/>
+              <w:cnfStyle w:val="100000000000" w:firstRow="1" w:lastRow="0" w:firstColumn="0" w:lastColumn="0" w:oddVBand="0" w:evenVBand="0" w:oddHBand="0" w:evenHBand="0" w:firstRowFirstColumn="0" w:firstRowLastColumn="0" w:lastRowFirstColumn="0" w:lastRowLastColumn="0"/>
+              <w:rPr>
+                <w:rFonts w:ascii="宋体" w:eastAsia="宋体" w:hAnsi="宋体" w:hint="eastAsia"/>
+              </w:rPr>
+            </w:pPr>
+            <w:r>
+              <w:rPr>
+                <w:rFonts w:ascii="宋体" w:eastAsia="宋体" w:hAnsi="宋体" w:hint="eastAsia"/>
+              </w:rPr>
+              <w:t>描述</w:t>
+            </w:r>
+          </w:p>
+        </w:tc>
+      </w:tr>
+      <w:tr>
+        <w:trPr>
+          <w:cnfStyle w:val="000000100000" w:firstRow="0" w:lastRow="0" w:firstColumn="0" w:lastColumn="0" w:oddVBand="0" w:evenVBand="0" w:oddHBand="1" w:evenHBand="0" w:firstRowFirstColumn="0" w:firstRowLastColumn="0" w:lastRowFirstColumn="0" w:lastRowLastColumn="0"/>
+        </w:trPr>
+        <w:tc>
+          <w:tcPr>
+            <w:cnfStyle w:val="001000000000" w:firstRow="0" w:lastRow="0" w:firstColumn="1" w:lastColumn="0" w:oddVBand="0" w:evenVBand="0" w:oddHBand="0" w:evenHBand="0" w:firstRowFirstColumn="0" w:firstRowLastColumn="0" w:lastRowFirstColumn="0" w:lastRowLastColumn="0"/>
+            <w:tcW w:w="1980" w:type="dxa"/>
+          </w:tcPr>
+          <w:p>
+            <w:pPr>
+              <w:spacing w:line="440" w:lineRule="exact"/>
+              <w:jc w:val="center"/>
+              <w:rPr>
+                <w:rFonts w:ascii="宋体" w:eastAsia="宋体" w:hAnsi="宋体" w:hint="eastAsia"/>
+              </w:rPr>
+            </w:pPr>
+            <w:r>
+              <w:rPr>
+                <w:rFonts w:ascii="宋体" w:eastAsia="宋体" w:hAnsi="宋体" w:hint="eastAsia"/>
+              </w:rPr>
+              <w:t>名称</w:t>
+            </w:r>
+          </w:p>
+        </w:tc>
+        <w:tc>
+          <w:tcPr>
+            <w:tcW w:w="6520" w:type="dxa"/>
+          </w:tcPr>
+          <w:p>
+            <w:pPr>
+              <w:spacing w:line="440" w:lineRule="exact"/>
+              <w:jc w:val="center"/>
+              <w:cnfStyle w:val="000000100000" w:firstRow="0" w:lastRow="0" w:firstColumn="0" w:lastColumn="0" w:oddVBand="0" w:evenVBand="0" w:oddHBand="1" w:evenHBand="0" w:firstRowFirstColumn="0" w:firstRowLastColumn="0" w:lastRowFirstColumn="0" w:lastRowLastColumn="0"/>
+              <w:rPr>
+                <w:rFonts w:ascii="宋体" w:eastAsia="宋体" w:hAnsi="宋体" w:hint="eastAsia"/>
+              </w:rPr>
+            </w:pPr>
+            <w:r>
+              <w:rPr>
+                <w:rFonts w:ascii="宋体" w:eastAsia="宋体" w:hAnsi="宋体" w:hint="eastAsia"/>
+              </w:rPr>
+              <w:t>出去</w:t>
+            </w:r>
+            <w:r>
+              <w:rPr>
+                <w:rFonts w:ascii="宋体" w:eastAsia="宋体" w:hAnsi="宋体" w:hint="eastAsia"/>
+              </w:rPr>
+              <w:t>时间</w:t>
+            </w:r>
+          </w:p>
+        </w:tc>
+      </w:tr>
+      <w:tr>
+        <w:tc>
+          <w:tcPr>
+            <w:cnfStyle w:val="001000000000" w:firstRow="0" w:lastRow="0" w:firstColumn="1" w:lastColumn="0" w:oddVBand="0" w:evenVBand="0" w:oddHBand="0" w:evenHBand="0" w:firstRowFirstColumn="0" w:firstRowLastColumn="0" w:lastRowFirstColumn="0" w:lastRowLastColumn="0"/>
+            <w:tcW w:w="1980" w:type="dxa"/>
+          </w:tcPr>
+          <w:p>
+            <w:pPr>
+              <w:spacing w:line="440" w:lineRule="exact"/>
+              <w:jc w:val="center"/>
+              <w:rPr>
+                <w:rFonts w:ascii="宋体" w:eastAsia="宋体" w:hAnsi="宋体" w:hint="eastAsia"/>
+              </w:rPr>
+            </w:pPr>
+            <w:r>
+              <w:rPr>
+                <w:rFonts w:ascii="宋体" w:eastAsia="宋体" w:hAnsi="宋体" w:hint="eastAsia"/>
+              </w:rPr>
+              <w:t>别名</w:t>
+            </w:r>
+          </w:p>
+        </w:tc>
+        <w:tc>
+          <w:tcPr>
+            <w:tcW w:w="6520" w:type="dxa"/>
+          </w:tcPr>
+          <w:p>
+            <w:pPr>
+              <w:spacing w:line="440" w:lineRule="exact"/>
+              <w:ind w:firstLineChars="200" w:firstLine="480"/>
+              <w:cnfStyle w:val="000000000000" w:firstRow="0" w:lastRow="0" w:firstColumn="0" w:lastColumn="0" w:oddVBand="0" w:evenVBand="0" w:oddHBand="0" w:evenHBand="0" w:firstRowFirstColumn="0" w:firstRowLastColumn="0" w:lastRowFirstColumn="0" w:lastRowLastColumn="0"/>
+              <w:rPr>
+                <w:rFonts w:ascii="宋体" w:eastAsia="宋体" w:hAnsi="宋体" w:hint="eastAsia"/>
+              </w:rPr>
+            </w:pPr>
+            <w:r>
+              <w:rPr>
+                <w:rFonts w:ascii="宋体" w:eastAsia="宋体" w:hAnsi="宋体" w:hint="eastAsia"/>
+              </w:rPr>
+              <w:t>用户离开宿舍设备扫描人脸识别成功的时刻。</w:t>
+            </w:r>
+          </w:p>
+        </w:tc>
+      </w:tr>
+      <w:tr>
+        <w:trPr>
+          <w:cnfStyle w:val="000000100000" w:firstRow="0" w:lastRow="0" w:firstColumn="0" w:lastColumn="0" w:oddVBand="0" w:evenVBand="0" w:oddHBand="1" w:evenHBand="0" w:firstRowFirstColumn="0" w:firstRowLastColumn="0" w:lastRowFirstColumn="0" w:lastRowLastColumn="0"/>
+        </w:trPr>
+        <w:tc>
+          <w:tcPr>
+            <w:cnfStyle w:val="001000000000" w:firstRow="0" w:lastRow="0" w:firstColumn="1" w:lastColumn="0" w:oddVBand="0" w:evenVBand="0" w:oddHBand="0" w:evenHBand="0" w:firstRowFirstColumn="0" w:firstRowLastColumn="0" w:lastRowFirstColumn="0" w:lastRowLastColumn="0"/>
+            <w:tcW w:w="1980" w:type="dxa"/>
+          </w:tcPr>
+          <w:p>
+            <w:pPr>
+              <w:spacing w:line="440" w:lineRule="exact"/>
+              <w:jc w:val="center"/>
+              <w:rPr>
+                <w:rFonts w:ascii="宋体" w:eastAsia="宋体" w:hAnsi="宋体" w:hint="eastAsia"/>
+              </w:rPr>
+            </w:pPr>
+            <w:r>
+              <w:rPr>
+                <w:rFonts w:ascii="宋体" w:eastAsia="宋体" w:hAnsi="宋体" w:hint="eastAsia"/>
+              </w:rPr>
+              <w:t>使用地点和方法</w:t>
+            </w:r>
+          </w:p>
+        </w:tc>
+        <w:tc>
+          <w:tcPr>
+            <w:tcW w:w="6520" w:type="dxa"/>
+          </w:tcPr>
+          <w:p>
+            <w:pPr>
+              <w:spacing w:line="440" w:lineRule="exact"/>
+              <w:jc w:val="center"/>
+              <w:cnfStyle w:val="000000100000" w:firstRow="0" w:lastRow="0" w:firstColumn="0" w:lastColumn="0" w:oddVBand="0" w:evenVBand="0" w:oddHBand="1" w:evenHBand="0" w:firstRowFirstColumn="0" w:firstRowLastColumn="0" w:lastRowFirstColumn="0" w:lastRowLastColumn="0"/>
+              <w:rPr>
+                <w:rFonts w:ascii="宋体" w:eastAsia="宋体" w:hAnsi="宋体" w:hint="eastAsia"/>
+              </w:rPr>
+            </w:pPr>
+            <w:r>
+              <w:rPr>
+                <w:rFonts w:ascii="宋体" w:eastAsia="宋体" w:hAnsi="宋体" w:hint="eastAsia"/>
+              </w:rPr>
+              <w:t>用户</w:t>
+            </w:r>
+            <w:r>
+              <w:rPr>
+                <w:rFonts w:ascii="宋体" w:eastAsia="宋体" w:hAnsi="宋体" w:hint="eastAsia"/>
+              </w:rPr>
+              <w:t>离开</w:t>
+            </w:r>
+            <w:r>
+              <w:rPr>
+                <w:rFonts w:ascii="宋体" w:eastAsia="宋体" w:hAnsi="宋体" w:hint="eastAsia"/>
+              </w:rPr>
+              <w:t>宿舍，被人脸识别设备成功识别后实时上传（</w:t>
+            </w:r>
+            <w:proofErr w:type="spellStart"/>
+            <w:r>
+              <w:rPr>
+                <w:rFonts w:ascii="宋体" w:eastAsia="宋体" w:hAnsi="宋体" w:hint="eastAsia"/>
+              </w:rPr>
+              <w:t>out</w:t>
+            </w:r>
+            <w:r>
+              <w:rPr>
+                <w:rFonts w:ascii="宋体" w:eastAsia="宋体" w:hAnsi="宋体" w:hint="eastAsia"/>
+              </w:rPr>
+              <w:t>Time</w:t>
+            </w:r>
+            <w:proofErr w:type="spellEnd"/>
+            <w:r>
+              <w:rPr>
+                <w:rFonts w:ascii="宋体" w:eastAsia="宋体" w:hAnsi="宋体" w:hint="eastAsia"/>
+              </w:rPr>
+              <w:t>）</w:t>
+            </w:r>
+          </w:p>
+        </w:tc>
+      </w:tr>
+      <w:tr>
+        <w:tc>
+          <w:tcPr>
+            <w:cnfStyle w:val="001000000000" w:firstRow="0" w:lastRow="0" w:firstColumn="1" w:lastColumn="0" w:oddVBand="0" w:evenVBand="0" w:oddHBand="0" w:evenHBand="0" w:firstRowFirstColumn="0" w:firstRowLastColumn="0" w:lastRowFirstColumn="0" w:lastRowLastColumn="0"/>
+            <w:tcW w:w="1980" w:type="dxa"/>
+          </w:tcPr>
+          <w:p>
+            <w:pPr>
+              <w:spacing w:line="440" w:lineRule="exact"/>
+              <w:jc w:val="center"/>
+              <w:rPr>
+                <w:rFonts w:ascii="宋体" w:eastAsia="宋体" w:hAnsi="宋体" w:hint="eastAsia"/>
+              </w:rPr>
+            </w:pPr>
+            <w:r>
+              <w:rPr>
+                <w:rFonts w:ascii="宋体" w:eastAsia="宋体" w:hAnsi="宋体" w:hint="eastAsia"/>
+              </w:rPr>
+              <w:t>描述</w:t>
+            </w:r>
+          </w:p>
+        </w:tc>
+        <w:tc>
+          <w:tcPr>
+            <w:tcW w:w="6520" w:type="dxa"/>
+          </w:tcPr>
+          <w:p>
+            <w:pPr>
+              <w:spacing w:line="440" w:lineRule="exact"/>
+              <w:jc w:val="center"/>
+              <w:cnfStyle w:val="000000000000" w:firstRow="0" w:lastRow="0" w:firstColumn="0" w:lastColumn="0" w:oddVBand="0" w:evenVBand="0" w:oddHBand="0" w:evenHBand="0" w:firstRowFirstColumn="0" w:firstRowLastColumn="0" w:lastRowFirstColumn="0" w:lastRowLastColumn="0"/>
+              <w:rPr>
+                <w:rFonts w:ascii="宋体" w:eastAsia="宋体" w:hAnsi="宋体" w:hint="eastAsia"/>
+              </w:rPr>
+            </w:pPr>
+            <w:r>
+              <w:rPr>
+                <w:rFonts w:ascii="宋体" w:eastAsia="宋体" w:hAnsi="宋体" w:hint="eastAsia"/>
+              </w:rPr>
+              <w:t>进入时间=</w:t>
+            </w:r>
+            <w:r>
+              <w:rPr>
+                <w:rFonts w:ascii="宋体" w:eastAsia="宋体" w:hAnsi="宋体"/>
+              </w:rPr>
+              <w:t>4</w:t>
+            </w:r>
+            <w:r>
+              <w:rPr>
+                <w:rFonts w:ascii="宋体" w:eastAsia="宋体" w:hAnsi="宋体" w:hint="eastAsia"/>
+              </w:rPr>
+              <w:t>{</w:t>
+            </w:r>
+            <w:r>
+              <w:rPr>
+                <w:rFonts w:ascii="宋体" w:eastAsia="宋体" w:hAnsi="宋体"/>
+              </w:rPr>
+              <w:t>0</w:t>
+            </w:r>
+            <w:r>
+              <w:rPr>
+                <w:rFonts w:ascii="宋体" w:eastAsia="宋体" w:hAnsi="宋体" w:hint="eastAsia"/>
+              </w:rPr>
+              <w:t>|</w:t>
+            </w:r>
+            <w:r>
+              <w:rPr>
+                <w:rFonts w:ascii="宋体" w:eastAsia="宋体" w:hAnsi="宋体"/>
+              </w:rPr>
+              <w:t>1|2|3|4|5|6|7|8|9</w:t>
+            </w:r>
+            <w:r>
+              <w:rPr>
+                <w:rFonts w:ascii="宋体" w:eastAsia="宋体" w:hAnsi="宋体" w:hint="eastAsia"/>
+              </w:rPr>
+              <w:t>}</w:t>
+            </w:r>
+            <w:r>
+              <w:rPr>
+                <w:rFonts w:ascii="宋体" w:eastAsia="宋体" w:hAnsi="宋体"/>
+              </w:rPr>
+              <w:t>4+2</w:t>
+            </w:r>
+            <w:r>
+              <w:rPr>
+                <w:rFonts w:ascii="宋体" w:eastAsia="宋体" w:hAnsi="宋体" w:hint="eastAsia"/>
+              </w:rPr>
+              <w:t>{</w:t>
+            </w:r>
+            <w:r>
+              <w:rPr>
+                <w:rFonts w:ascii="宋体" w:eastAsia="宋体" w:hAnsi="宋体"/>
+              </w:rPr>
+              <w:t>0</w:t>
+            </w:r>
+            <w:r>
+              <w:rPr>
+                <w:rFonts w:ascii="宋体" w:eastAsia="宋体" w:hAnsi="宋体" w:hint="eastAsia"/>
+              </w:rPr>
+              <w:t>|</w:t>
+            </w:r>
+            <w:r>
+              <w:rPr>
+                <w:rFonts w:ascii="宋体" w:eastAsia="宋体" w:hAnsi="宋体"/>
+              </w:rPr>
+              <w:t>1|2|3|4|5|6|7|8|9</w:t>
+            </w:r>
+            <w:r>
+              <w:rPr>
+                <w:rFonts w:ascii="宋体" w:eastAsia="宋体" w:hAnsi="宋体" w:hint="eastAsia"/>
+              </w:rPr>
+              <w:t>}</w:t>
+            </w:r>
+            <w:r>
+              <w:rPr>
+                <w:rFonts w:ascii="宋体" w:eastAsia="宋体" w:hAnsi="宋体"/>
+              </w:rPr>
+              <w:t xml:space="preserve">2 + </w:t>
+            </w:r>
+            <w:r>
+              <w:rPr>
+                <w:rFonts w:ascii="宋体" w:eastAsia="宋体" w:hAnsi="宋体" w:hint="eastAsia"/>
+              </w:rPr>
+              <w:t>:</w:t>
+            </w:r>
+            <w:r>
+              <w:rPr>
+                <w:rFonts w:ascii="宋体" w:eastAsia="宋体" w:hAnsi="宋体"/>
+              </w:rPr>
+              <w:t xml:space="preserve"> +2</w:t>
+            </w:r>
+            <w:r>
+              <w:rPr>
+                <w:rFonts w:ascii="宋体" w:eastAsia="宋体" w:hAnsi="宋体" w:hint="eastAsia"/>
+              </w:rPr>
+              <w:t>{</w:t>
+            </w:r>
+            <w:r>
+              <w:rPr>
+                <w:rFonts w:ascii="宋体" w:eastAsia="宋体" w:hAnsi="宋体"/>
+              </w:rPr>
+              <w:t>0</w:t>
+            </w:r>
+            <w:r>
+              <w:rPr>
+                <w:rFonts w:ascii="宋体" w:eastAsia="宋体" w:hAnsi="宋体" w:hint="eastAsia"/>
+              </w:rPr>
+              <w:t>|</w:t>
+            </w:r>
+            <w:r>
+              <w:rPr>
+                <w:rFonts w:ascii="宋体" w:eastAsia="宋体" w:hAnsi="宋体"/>
+              </w:rPr>
+              <w:t>1|2|3|4|5|6|7|8|9</w:t>
+            </w:r>
+            <w:r>
+              <w:rPr>
+                <w:rFonts w:ascii="宋体" w:eastAsia="宋体" w:hAnsi="宋体" w:hint="eastAsia"/>
+              </w:rPr>
+              <w:t>}</w:t>
+            </w:r>
+            <w:r>
+              <w:rPr>
+                <w:rFonts w:ascii="宋体" w:eastAsia="宋体" w:hAnsi="宋体"/>
+              </w:rPr>
+              <w:t>2</w:t>
+            </w:r>
+          </w:p>
+        </w:tc>
+      </w:tr>
+      <w:tr>
+        <w:trPr>
+          <w:cnfStyle w:val="000000100000" w:firstRow="0" w:lastRow="0" w:firstColumn="0" w:lastColumn="0" w:oddVBand="0" w:evenVBand="0" w:oddHBand="1" w:evenHBand="0" w:firstRowFirstColumn="0" w:firstRowLastColumn="0" w:lastRowFirstColumn="0" w:lastRowLastColumn="0"/>
+        </w:trPr>
+        <w:tc>
+          <w:tcPr>
+            <w:cnfStyle w:val="001000000000" w:firstRow="0" w:lastRow="0" w:firstColumn="1" w:lastColumn="0" w:oddVBand="0" w:evenVBand="0" w:oddHBand="0" w:evenHBand="0" w:firstRowFirstColumn="0" w:firstRowLastColumn="0" w:lastRowFirstColumn="0" w:lastRowLastColumn="0"/>
+            <w:tcW w:w="1980" w:type="dxa"/>
+          </w:tcPr>
+          <w:p>
+            <w:pPr>
+              <w:spacing w:line="440" w:lineRule="exact"/>
+              <w:jc w:val="center"/>
+              <w:rPr>
+                <w:rFonts w:ascii="宋体" w:eastAsia="宋体" w:hAnsi="宋体" w:hint="eastAsia"/>
+              </w:rPr>
+            </w:pPr>
+            <w:r>
+              <w:rPr>
+                <w:rFonts w:ascii="宋体" w:eastAsia="宋体" w:hAnsi="宋体" w:hint="eastAsia"/>
+              </w:rPr>
+              <w:t>单位/格式</w:t>
+            </w:r>
+          </w:p>
+        </w:tc>
+        <w:tc>
+          <w:tcPr>
+            <w:tcW w:w="6520" w:type="dxa"/>
+          </w:tcPr>
+          <w:p>
+            <w:pPr>
+              <w:spacing w:line="440" w:lineRule="exact"/>
+              <w:jc w:val="center"/>
+              <w:cnfStyle w:val="000000100000" w:firstRow="0" w:lastRow="0" w:firstColumn="0" w:lastColumn="0" w:oddVBand="0" w:evenVBand="0" w:oddHBand="1" w:evenHBand="0" w:firstRowFirstColumn="0" w:firstRowLastColumn="0" w:lastRowFirstColumn="0" w:lastRowLastColumn="0"/>
+              <w:rPr>
+                <w:rFonts w:ascii="宋体" w:eastAsia="宋体" w:hAnsi="宋体" w:hint="eastAsia"/>
+              </w:rPr>
+            </w:pPr>
+            <w:r>
+              <w:rPr>
+                <w:rFonts w:asciiTheme="minorEastAsia" w:hAnsiTheme="minorEastAsia" w:hint="eastAsia"/>
+              </w:rPr>
+              <w:t>Date</w:t>
+            </w:r>
+          </w:p>
+        </w:tc>
+      </w:tr>
+    </w:tbl>
+    <w:p>
+      <w:pPr>
+        <w:spacing w:line="440" w:lineRule="exact"/>
+        <w:rPr>
+          <w:rFonts w:ascii="宋体" w:eastAsia="宋体" w:hAnsi="宋体"/>
+        </w:rPr>
+      </w:pPr>
+    </w:p>
+    <w:p>
+      <w:pPr>
+        <w:spacing w:line="440" w:lineRule="exact"/>
+        <w:rPr>
+          <w:rFonts w:ascii="宋体" w:eastAsia="宋体" w:hAnsi="宋体"/>
+        </w:rPr>
+      </w:pPr>
+      <w:r>
+        <w:rPr>
+          <w:rFonts w:ascii="宋体" w:eastAsia="宋体" w:hAnsi="宋体" w:hint="eastAsia"/>
+        </w:rPr>
+        <w:t>9</w:t>
+      </w:r>
+      <w:r>
+        <w:rPr>
+          <w:rFonts w:ascii="宋体" w:eastAsia="宋体" w:hAnsi="宋体"/>
+        </w:rPr>
+        <w:t>.</w:t>
+      </w:r>
+      <w:r>
+        <w:rPr>
+          <w:rFonts w:ascii="宋体" w:eastAsia="宋体" w:hAnsi="宋体" w:hint="eastAsia"/>
+        </w:rPr>
+        <w:t>“外来</w:t>
+      </w:r>
+      <w:r>
+        <w:rPr>
+          <w:rFonts w:ascii="宋体" w:eastAsia="宋体" w:hAnsi="宋体" w:hint="eastAsia"/>
+        </w:rPr>
+        <w:t>人员编号</w:t>
+      </w:r>
+      <w:r>
+        <w:rPr>
+          <w:rFonts w:ascii="宋体" w:eastAsia="宋体" w:hAnsi="宋体" w:hint="eastAsia"/>
+        </w:rPr>
+        <w:t>”</w:t>
+      </w:r>
+      <w:r>
+        <w:rPr>
+          <w:rFonts w:ascii="宋体" w:eastAsia="宋体" w:hAnsi="宋体" w:hint="eastAsia"/>
+        </w:rPr>
+        <w:t>数据元素说明</w:t>
+      </w:r>
+    </w:p>
+    <w:tbl>
+      <w:tblPr>
+        <w:tblStyle w:val="11"/>
+        <w:tblW w:w="8500" w:type="dxa"/>
+        <w:tblLook w:val="04A0" w:firstRow="1" w:lastRow="0" w:firstColumn="1" w:lastColumn="0" w:noHBand="0" w:noVBand="1"/>
+      </w:tblPr>
+      <w:tblGrid>
+        <w:gridCol w:w="1980"/>
+        <w:gridCol w:w="6520"/>
+      </w:tblGrid>
+      <w:tr>
+        <w:trPr>
+          <w:cnfStyle w:val="100000000000" w:firstRow="1" w:lastRow="0" w:firstColumn="0" w:lastColumn="0" w:oddVBand="0" w:evenVBand="0" w:oddHBand="0" w:evenHBand="0" w:firstRowFirstColumn="0" w:firstRowLastColumn="0" w:lastRowFirstColumn="0" w:lastRowLastColumn="0"/>
+        </w:trPr>
+        <w:tc>
+          <w:tcPr>
+            <w:cnfStyle w:val="001000000000" w:firstRow="0" w:lastRow="0" w:firstColumn="1" w:lastColumn="0" w:oddVBand="0" w:evenVBand="0" w:oddHBand="0" w:evenHBand="0" w:firstRowFirstColumn="0" w:firstRowLastColumn="0" w:lastRowFirstColumn="0" w:lastRowLastColumn="0"/>
+            <w:tcW w:w="1980" w:type="dxa"/>
+          </w:tcPr>
+          <w:p>
+            <w:pPr>
+              <w:spacing w:line="440" w:lineRule="exact"/>
+              <w:jc w:val="center"/>
+              <w:rPr>
+                <w:rFonts w:ascii="宋体" w:eastAsia="宋体" w:hAnsi="宋体" w:hint="eastAsia"/>
+              </w:rPr>
+            </w:pPr>
+            <w:r>
+              <w:rPr>
+                <w:rFonts w:ascii="宋体" w:eastAsia="宋体" w:hAnsi="宋体" w:hint="eastAsia"/>
+              </w:rPr>
+              <w:t>项目</w:t>
+            </w:r>
+          </w:p>
+        </w:tc>
+        <w:tc>
+          <w:tcPr>
+            <w:tcW w:w="6520" w:type="dxa"/>
+          </w:tcPr>
+          <w:p>
+            <w:pPr>
+              <w:spacing w:line="440" w:lineRule="exact"/>
+              <w:jc w:val="center"/>
+              <w:cnfStyle w:val="100000000000" w:firstRow="1" w:lastRow="0" w:firstColumn="0" w:lastColumn="0" w:oddVBand="0" w:evenVBand="0" w:oddHBand="0" w:evenHBand="0" w:firstRowFirstColumn="0" w:firstRowLastColumn="0" w:lastRowFirstColumn="0" w:lastRowLastColumn="0"/>
+              <w:rPr>
+                <w:rFonts w:ascii="宋体" w:eastAsia="宋体" w:hAnsi="宋体" w:hint="eastAsia"/>
+              </w:rPr>
+            </w:pPr>
+            <w:r>
+              <w:rPr>
+                <w:rFonts w:ascii="宋体" w:eastAsia="宋体" w:hAnsi="宋体" w:hint="eastAsia"/>
+              </w:rPr>
+              <w:t>描述</w:t>
+            </w:r>
+          </w:p>
+        </w:tc>
+      </w:tr>
+      <w:tr>
+        <w:trPr>
+          <w:cnfStyle w:val="000000100000" w:firstRow="0" w:lastRow="0" w:firstColumn="0" w:lastColumn="0" w:oddVBand="0" w:evenVBand="0" w:oddHBand="1" w:evenHBand="0" w:firstRowFirstColumn="0" w:firstRowLastColumn="0" w:lastRowFirstColumn="0" w:lastRowLastColumn="0"/>
+        </w:trPr>
+        <w:tc>
+          <w:tcPr>
+            <w:cnfStyle w:val="001000000000" w:firstRow="0" w:lastRow="0" w:firstColumn="1" w:lastColumn="0" w:oddVBand="0" w:evenVBand="0" w:oddHBand="0" w:evenHBand="0" w:firstRowFirstColumn="0" w:firstRowLastColumn="0" w:lastRowFirstColumn="0" w:lastRowLastColumn="0"/>
+            <w:tcW w:w="1980" w:type="dxa"/>
+          </w:tcPr>
+          <w:p>
+            <w:pPr>
+              <w:spacing w:line="440" w:lineRule="exact"/>
+              <w:jc w:val="center"/>
+              <w:rPr>
+                <w:rFonts w:ascii="宋体" w:eastAsia="宋体" w:hAnsi="宋体" w:hint="eastAsia"/>
+              </w:rPr>
+            </w:pPr>
+            <w:r>
+              <w:rPr>
+                <w:rFonts w:ascii="宋体" w:eastAsia="宋体" w:hAnsi="宋体" w:hint="eastAsia"/>
+              </w:rPr>
+              <w:t>名称</w:t>
+            </w:r>
+          </w:p>
+        </w:tc>
+        <w:tc>
+          <w:tcPr>
+            <w:tcW w:w="6520" w:type="dxa"/>
+          </w:tcPr>
+          <w:p>
+            <w:pPr>
+              <w:spacing w:line="440" w:lineRule="exact"/>
+              <w:jc w:val="center"/>
+              <w:cnfStyle w:val="000000100000" w:firstRow="0" w:lastRow="0" w:firstColumn="0" w:lastColumn="0" w:oddVBand="0" w:evenVBand="0" w:oddHBand="1" w:evenHBand="0" w:firstRowFirstColumn="0" w:firstRowLastColumn="0" w:lastRowFirstColumn="0" w:lastRowLastColumn="0"/>
+              <w:rPr>
+                <w:rFonts w:ascii="宋体" w:eastAsia="宋体" w:hAnsi="宋体" w:hint="eastAsia"/>
+              </w:rPr>
+            </w:pPr>
+            <w:r>
+              <w:rPr>
+                <w:rFonts w:ascii="宋体" w:eastAsia="宋体" w:hAnsi="宋体" w:hint="eastAsia"/>
+              </w:rPr>
+              <w:t>外来人员编号</w:t>
+            </w:r>
+          </w:p>
+        </w:tc>
+      </w:tr>
+      <w:tr>
+        <w:tc>
+          <w:tcPr>
+            <w:cnfStyle w:val="001000000000" w:firstRow="0" w:lastRow="0" w:firstColumn="1" w:lastColumn="0" w:oddVBand="0" w:evenVBand="0" w:oddHBand="0" w:evenHBand="0" w:firstRowFirstColumn="0" w:firstRowLastColumn="0" w:lastRowFirstColumn="0" w:lastRowLastColumn="0"/>
+            <w:tcW w:w="1980" w:type="dxa"/>
+          </w:tcPr>
+          <w:p>
+            <w:pPr>
+              <w:spacing w:line="440" w:lineRule="exact"/>
+              <w:jc w:val="center"/>
+              <w:rPr>
+                <w:rFonts w:ascii="宋体" w:eastAsia="宋体" w:hAnsi="宋体" w:hint="eastAsia"/>
+              </w:rPr>
+            </w:pPr>
+            <w:r>
+              <w:rPr>
+                <w:rFonts w:ascii="宋体" w:eastAsia="宋体" w:hAnsi="宋体" w:hint="eastAsia"/>
+              </w:rPr>
+              <w:t>别名</w:t>
+            </w:r>
+          </w:p>
+        </w:tc>
+        <w:tc>
+          <w:tcPr>
+            <w:tcW w:w="6520" w:type="dxa"/>
+          </w:tcPr>
+          <w:p>
+            <w:pPr>
+              <w:spacing w:line="440" w:lineRule="exact"/>
+              <w:ind w:firstLineChars="200" w:firstLine="480"/>
+              <w:jc w:val="center"/>
+              <w:cnfStyle w:val="000000000000" w:firstRow="0" w:lastRow="0" w:firstColumn="0" w:lastColumn="0" w:oddVBand="0" w:evenVBand="0" w:oddHBand="0" w:evenHBand="0" w:firstRowFirstColumn="0" w:firstRowLastColumn="0" w:lastRowFirstColumn="0" w:lastRowLastColumn="0"/>
+              <w:rPr>
+                <w:rFonts w:ascii="宋体" w:eastAsia="宋体" w:hAnsi="宋体" w:hint="eastAsia"/>
+              </w:rPr>
+            </w:pPr>
+            <w:r>
+              <w:rPr>
+                <w:rFonts w:ascii="宋体" w:eastAsia="宋体" w:hAnsi="宋体" w:hint="eastAsia"/>
+              </w:rPr>
+              <w:t>外来人员进入宿舍获得的唯一编号</w:t>
+            </w:r>
+          </w:p>
+        </w:tc>
+      </w:tr>
+      <w:tr>
+        <w:trPr>
+          <w:cnfStyle w:val="000000100000" w:firstRow="0" w:lastRow="0" w:firstColumn="0" w:lastColumn="0" w:oddVBand="0" w:evenVBand="0" w:oddHBand="1" w:evenHBand="0" w:firstRowFirstColumn="0" w:firstRowLastColumn="0" w:lastRowFirstColumn="0" w:lastRowLastColumn="0"/>
+        </w:trPr>
+        <w:tc>
+          <w:tcPr>
+            <w:cnfStyle w:val="001000000000" w:firstRow="0" w:lastRow="0" w:firstColumn="1" w:lastColumn="0" w:oddVBand="0" w:evenVBand="0" w:oddHBand="0" w:evenHBand="0" w:firstRowFirstColumn="0" w:firstRowLastColumn="0" w:lastRowFirstColumn="0" w:lastRowLastColumn="0"/>
+            <w:tcW w:w="1980" w:type="dxa"/>
+          </w:tcPr>
+          <w:p>
+            <w:pPr>
+              <w:spacing w:line="440" w:lineRule="exact"/>
+              <w:jc w:val="center"/>
+              <w:rPr>
+                <w:rFonts w:ascii="宋体" w:eastAsia="宋体" w:hAnsi="宋体" w:hint="eastAsia"/>
+              </w:rPr>
+            </w:pPr>
+            <w:r>
+              <w:rPr>
+                <w:rFonts w:ascii="宋体" w:eastAsia="宋体" w:hAnsi="宋体" w:hint="eastAsia"/>
+              </w:rPr>
+              <w:t>使用地点和方法</w:t>
+            </w:r>
+          </w:p>
+        </w:tc>
+        <w:tc>
+          <w:tcPr>
+            <w:tcW w:w="6520" w:type="dxa"/>
+          </w:tcPr>
+          <w:p>
+            <w:pPr>
+              <w:spacing w:line="440" w:lineRule="exact"/>
+              <w:jc w:val="center"/>
+              <w:cnfStyle w:val="000000100000" w:firstRow="0" w:lastRow="0" w:firstColumn="0" w:lastColumn="0" w:oddVBand="0" w:evenVBand="0" w:oddHBand="1" w:evenHBand="0" w:firstRowFirstColumn="0" w:firstRowLastColumn="0" w:lastRowFirstColumn="0" w:lastRowLastColumn="0"/>
+              <w:rPr>
+                <w:rFonts w:ascii="宋体" w:eastAsia="宋体" w:hAnsi="宋体" w:hint="eastAsia"/>
+              </w:rPr>
+            </w:pPr>
+            <w:r>
+              <w:rPr>
+                <w:rFonts w:ascii="宋体" w:eastAsia="宋体" w:hAnsi="宋体" w:hint="eastAsia"/>
+              </w:rPr>
+              <w:t>外来人员通过证件识别获得进入宿舍权限后，会给外来人员唯一编码作为识别（</w:t>
+            </w:r>
+            <w:proofErr w:type="spellStart"/>
+            <w:r>
+              <w:rPr>
+                <w:rFonts w:ascii="宋体" w:eastAsia="宋体" w:hAnsi="宋体" w:hint="eastAsia"/>
+              </w:rPr>
+              <w:t>getOtherId</w:t>
+            </w:r>
+            <w:proofErr w:type="spellEnd"/>
+            <w:r>
+              <w:rPr>
+                <w:rFonts w:ascii="宋体" w:eastAsia="宋体" w:hAnsi="宋体" w:hint="eastAsia"/>
+              </w:rPr>
+              <w:t>）</w:t>
+            </w:r>
+          </w:p>
+        </w:tc>
+      </w:tr>
+      <w:tr>
+        <w:tc>
+          <w:tcPr>
+            <w:cnfStyle w:val="001000000000" w:firstRow="0" w:lastRow="0" w:firstColumn="1" w:lastColumn="0" w:oddVBand="0" w:evenVBand="0" w:oddHBand="0" w:evenHBand="0" w:firstRowFirstColumn="0" w:firstRowLastColumn="0" w:lastRowFirstColumn="0" w:lastRowLastColumn="0"/>
+            <w:tcW w:w="1980" w:type="dxa"/>
+          </w:tcPr>
+          <w:p>
+            <w:pPr>
+              <w:spacing w:line="440" w:lineRule="exact"/>
+              <w:jc w:val="center"/>
+              <w:rPr>
+                <w:rFonts w:ascii="宋体" w:eastAsia="宋体" w:hAnsi="宋体" w:hint="eastAsia"/>
+              </w:rPr>
+            </w:pPr>
+            <w:r>
+              <w:rPr>
+                <w:rFonts w:ascii="宋体" w:eastAsia="宋体" w:hAnsi="宋体" w:hint="eastAsia"/>
+              </w:rPr>
+              <w:t>描述</w:t>
+            </w:r>
+          </w:p>
+        </w:tc>
+        <w:tc>
+          <w:tcPr>
+            <w:tcW w:w="6520" w:type="dxa"/>
+          </w:tcPr>
+          <w:p>
+            <w:pPr>
+              <w:spacing w:line="440" w:lineRule="exact"/>
+              <w:jc w:val="center"/>
+              <w:cnfStyle w:val="000000000000" w:firstRow="0" w:lastRow="0" w:firstColumn="0" w:lastColumn="0" w:oddVBand="0" w:evenVBand="0" w:oddHBand="0" w:evenHBand="0" w:firstRowFirstColumn="0" w:firstRowLastColumn="0" w:lastRowFirstColumn="0" w:lastRowLastColumn="0"/>
+              <w:rPr>
+                <w:rFonts w:ascii="宋体" w:eastAsia="宋体" w:hAnsi="宋体" w:hint="eastAsia"/>
+              </w:rPr>
+            </w:pPr>
+            <w:r>
+              <w:rPr>
+                <w:rFonts w:ascii="宋体" w:eastAsia="宋体" w:hAnsi="宋体" w:hint="eastAsia"/>
+              </w:rPr>
+              <w:t>外来人员编号=</w:t>
+            </w:r>
+            <w:r>
+              <w:rPr>
+                <w:rFonts w:ascii="宋体" w:eastAsia="宋体" w:hAnsi="宋体"/>
+              </w:rPr>
+              <w:t>9</w:t>
+            </w:r>
+            <w:r>
+              <w:rPr>
+                <w:rFonts w:ascii="宋体" w:eastAsia="宋体" w:hAnsi="宋体" w:hint="eastAsia"/>
+              </w:rPr>
+              <w:t>{</w:t>
+            </w:r>
+            <w:r>
+              <w:rPr>
+                <w:rFonts w:ascii="宋体" w:eastAsia="宋体" w:hAnsi="宋体"/>
+              </w:rPr>
+              <w:t>0</w:t>
+            </w:r>
+            <w:r>
+              <w:rPr>
+                <w:rFonts w:ascii="宋体" w:eastAsia="宋体" w:hAnsi="宋体" w:hint="eastAsia"/>
+              </w:rPr>
+              <w:t>|</w:t>
+            </w:r>
+            <w:r>
+              <w:rPr>
+                <w:rFonts w:ascii="宋体" w:eastAsia="宋体" w:hAnsi="宋体"/>
+              </w:rPr>
+              <w:t>1|2|3|4|5|6|7|8|9</w:t>
+            </w:r>
+            <w:r>
+              <w:rPr>
+                <w:rFonts w:ascii="宋体" w:eastAsia="宋体" w:hAnsi="宋体" w:hint="eastAsia"/>
+              </w:rPr>
+              <w:t>}</w:t>
+            </w:r>
+            <w:r>
+              <w:rPr>
+                <w:rFonts w:ascii="宋体" w:eastAsia="宋体" w:hAnsi="宋体"/>
+              </w:rPr>
+              <w:t>9</w:t>
+            </w:r>
+          </w:p>
+        </w:tc>
+      </w:tr>
+      <w:tr>
+        <w:trPr>
+          <w:cnfStyle w:val="000000100000" w:firstRow="0" w:lastRow="0" w:firstColumn="0" w:lastColumn="0" w:oddVBand="0" w:evenVBand="0" w:oddHBand="1" w:evenHBand="0" w:firstRowFirstColumn="0" w:firstRowLastColumn="0" w:lastRowFirstColumn="0" w:lastRowLastColumn="0"/>
+        </w:trPr>
+        <w:tc>
+          <w:tcPr>
+            <w:cnfStyle w:val="001000000000" w:firstRow="0" w:lastRow="0" w:firstColumn="1" w:lastColumn="0" w:oddVBand="0" w:evenVBand="0" w:oddHBand="0" w:evenHBand="0" w:firstRowFirstColumn="0" w:firstRowLastColumn="0" w:lastRowFirstColumn="0" w:lastRowLastColumn="0"/>
+            <w:tcW w:w="1980" w:type="dxa"/>
+          </w:tcPr>
+          <w:p>
+            <w:pPr>
+              <w:spacing w:line="440" w:lineRule="exact"/>
+              <w:jc w:val="center"/>
+              <w:rPr>
+                <w:rFonts w:ascii="宋体" w:eastAsia="宋体" w:hAnsi="宋体" w:hint="eastAsia"/>
+              </w:rPr>
+            </w:pPr>
+            <w:r>
+              <w:rPr>
+                <w:rFonts w:ascii="宋体" w:eastAsia="宋体" w:hAnsi="宋体" w:hint="eastAsia"/>
+              </w:rPr>
+              <w:t>单位/格式</w:t>
+            </w:r>
+          </w:p>
+        </w:tc>
+        <w:tc>
+          <w:tcPr>
+            <w:tcW w:w="6520" w:type="dxa"/>
+          </w:tcPr>
+          <w:p>
+            <w:pPr>
+              <w:spacing w:line="440" w:lineRule="exact"/>
+              <w:jc w:val="center"/>
+              <w:cnfStyle w:val="000000100000" w:firstRow="0" w:lastRow="0" w:firstColumn="0" w:lastColumn="0" w:oddVBand="0" w:evenVBand="0" w:oddHBand="1" w:evenHBand="0" w:firstRowFirstColumn="0" w:firstRowLastColumn="0" w:lastRowFirstColumn="0" w:lastRowLastColumn="0"/>
+              <w:rPr>
+                <w:rFonts w:ascii="宋体" w:eastAsia="宋体" w:hAnsi="宋体" w:hint="eastAsia"/>
+              </w:rPr>
+            </w:pPr>
+            <w:r>
+              <w:rPr>
+                <w:rFonts w:asciiTheme="minorEastAsia" w:hAnsiTheme="minorEastAsia" w:hint="eastAsia"/>
+              </w:rPr>
+              <w:t>int</w:t>
+            </w:r>
+          </w:p>
+        </w:tc>
+      </w:tr>
+    </w:tbl>
+    <w:p>
+      <w:pPr>
+        <w:spacing w:line="440" w:lineRule="exact"/>
+        <w:rPr>
+          <w:rFonts w:ascii="宋体" w:eastAsia="宋体" w:hAnsi="宋体" w:hint="eastAsia"/>
+        </w:rPr>
+      </w:pPr>
     </w:p>
     <w:p>
       <w:pPr>
@@ -17134,6 +21157,7 @@
           <w:sz w:val="28"/>
           <w:szCs w:val="28"/>
         </w:rPr>
+        <w:lastRenderedPageBreak/>
         <w:t xml:space="preserve">4.2 </w:t>
       </w:r>
       <w:r>
@@ -17168,7 +21192,759 @@
         <w:rPr>
           <w:rFonts w:ascii="宋体" w:eastAsia="宋体" w:hAnsi="宋体" w:hint="eastAsia"/>
         </w:rPr>
-        <w:t>说明在数据库的设计中，将如何通过区分不同的访问者、不同的访问类型和不同的数据对象， 进行分别对待而获得的数据库安全保密的设计考虑。</w:t>
+        <w:t>通过在对数据库中不同的表设置</w:t>
+      </w:r>
+      <w:r>
+        <w:rPr>
+          <w:rFonts w:ascii="宋体" w:eastAsia="宋体" w:hAnsi="宋体" w:hint="eastAsia"/>
+        </w:rPr>
+        <w:t>访问级别</w:t>
+      </w:r>
+      <w:r>
+        <w:rPr>
+          <w:rFonts w:ascii="宋体" w:eastAsia="宋体" w:hAnsi="宋体" w:hint="eastAsia"/>
+        </w:rPr>
+        <w:t>，</w:t>
+      </w:r>
+      <w:r>
+        <w:rPr>
+          <w:rFonts w:ascii="宋体" w:eastAsia="宋体" w:hAnsi="宋体" w:hint="eastAsia"/>
+        </w:rPr>
+        <w:t>来设置数据库的访问权限、修改权限，从而帮张数据库的安全性，防止被恶意人员篡改。</w:t>
+      </w:r>
+    </w:p>
+    <w:p>
+      <w:pPr>
+        <w:spacing w:line="440" w:lineRule="exact"/>
+        <w:ind w:firstLineChars="200" w:firstLine="480"/>
+        <w:rPr>
+          <w:rFonts w:ascii="宋体" w:eastAsia="宋体" w:hAnsi="宋体" w:hint="eastAsia"/>
+        </w:rPr>
+      </w:pPr>
+    </w:p>
+    <w:tbl>
+      <w:tblPr>
+        <w:tblStyle w:val="11"/>
+        <w:tblW w:w="0" w:type="auto"/>
+        <w:tblLook w:val="04A0" w:firstRow="1" w:lastRow="0" w:firstColumn="1" w:lastColumn="0" w:noHBand="0" w:noVBand="1"/>
+      </w:tblPr>
+      <w:tblGrid>
+        <w:gridCol w:w="2689"/>
+        <w:gridCol w:w="3118"/>
+        <w:gridCol w:w="2489"/>
+      </w:tblGrid>
+      <w:tr>
+        <w:trPr>
+          <w:cnfStyle w:val="100000000000" w:firstRow="1" w:lastRow="0" w:firstColumn="0" w:lastColumn="0" w:oddVBand="0" w:evenVBand="0" w:oddHBand="0" w:evenHBand="0" w:firstRowFirstColumn="0" w:firstRowLastColumn="0" w:lastRowFirstColumn="0" w:lastRowLastColumn="0"/>
+        </w:trPr>
+        <w:tc>
+          <w:tcPr>
+            <w:cnfStyle w:val="001000000000" w:firstRow="0" w:lastRow="0" w:firstColumn="1" w:lastColumn="0" w:oddVBand="0" w:evenVBand="0" w:oddHBand="0" w:evenHBand="0" w:firstRowFirstColumn="0" w:firstRowLastColumn="0" w:lastRowFirstColumn="0" w:lastRowLastColumn="0"/>
+            <w:tcW w:w="2689" w:type="dxa"/>
+          </w:tcPr>
+          <w:p>
+            <w:pPr>
+              <w:spacing w:line="440" w:lineRule="exact"/>
+              <w:rPr>
+                <w:rFonts w:ascii="宋体" w:eastAsia="宋体" w:hAnsi="宋体" w:hint="eastAsia"/>
+              </w:rPr>
+            </w:pPr>
+            <w:r>
+              <w:rPr>
+                <w:rFonts w:ascii="宋体" w:eastAsia="宋体" w:hAnsi="宋体" w:hint="eastAsia"/>
+              </w:rPr>
+              <w:t>表信息</w:t>
+            </w:r>
+          </w:p>
+        </w:tc>
+        <w:tc>
+          <w:tcPr>
+            <w:tcW w:w="3118" w:type="dxa"/>
+          </w:tcPr>
+          <w:p>
+            <w:pPr>
+              <w:spacing w:line="440" w:lineRule="exact"/>
+              <w:cnfStyle w:val="100000000000" w:firstRow="1" w:lastRow="0" w:firstColumn="0" w:lastColumn="0" w:oddVBand="0" w:evenVBand="0" w:oddHBand="0" w:evenHBand="0" w:firstRowFirstColumn="0" w:firstRowLastColumn="0" w:lastRowFirstColumn="0" w:lastRowLastColumn="0"/>
+              <w:rPr>
+                <w:rFonts w:ascii="宋体" w:eastAsia="宋体" w:hAnsi="宋体" w:hint="eastAsia"/>
+              </w:rPr>
+            </w:pPr>
+            <w:r>
+              <w:rPr>
+                <w:rFonts w:ascii="宋体" w:eastAsia="宋体" w:hAnsi="宋体" w:hint="eastAsia"/>
+              </w:rPr>
+              <w:t>读操作</w:t>
+            </w:r>
+          </w:p>
+        </w:tc>
+        <w:tc>
+          <w:tcPr>
+            <w:tcW w:w="2489" w:type="dxa"/>
+          </w:tcPr>
+          <w:p>
+            <w:pPr>
+              <w:spacing w:line="440" w:lineRule="exact"/>
+              <w:cnfStyle w:val="100000000000" w:firstRow="1" w:lastRow="0" w:firstColumn="0" w:lastColumn="0" w:oddVBand="0" w:evenVBand="0" w:oddHBand="0" w:evenHBand="0" w:firstRowFirstColumn="0" w:firstRowLastColumn="0" w:lastRowFirstColumn="0" w:lastRowLastColumn="0"/>
+              <w:rPr>
+                <w:rFonts w:ascii="宋体" w:eastAsia="宋体" w:hAnsi="宋体" w:hint="eastAsia"/>
+              </w:rPr>
+            </w:pPr>
+            <w:r>
+              <w:rPr>
+                <w:rFonts w:ascii="宋体" w:eastAsia="宋体" w:hAnsi="宋体" w:hint="eastAsia"/>
+              </w:rPr>
+              <w:t>写操作</w:t>
+            </w:r>
+          </w:p>
+        </w:tc>
+      </w:tr>
+      <w:tr>
+        <w:trPr>
+          <w:cnfStyle w:val="000000100000" w:firstRow="0" w:lastRow="0" w:firstColumn="0" w:lastColumn="0" w:oddVBand="0" w:evenVBand="0" w:oddHBand="1" w:evenHBand="0" w:firstRowFirstColumn="0" w:firstRowLastColumn="0" w:lastRowFirstColumn="0" w:lastRowLastColumn="0"/>
+        </w:trPr>
+        <w:tc>
+          <w:tcPr>
+            <w:cnfStyle w:val="001000000000" w:firstRow="0" w:lastRow="0" w:firstColumn="1" w:lastColumn="0" w:oddVBand="0" w:evenVBand="0" w:oddHBand="0" w:evenHBand="0" w:firstRowFirstColumn="0" w:firstRowLastColumn="0" w:lastRowFirstColumn="0" w:lastRowLastColumn="0"/>
+            <w:tcW w:w="2689" w:type="dxa"/>
+          </w:tcPr>
+          <w:p>
+            <w:pPr>
+              <w:spacing w:line="440" w:lineRule="exact"/>
+              <w:rPr>
+                <w:rFonts w:ascii="宋体" w:eastAsia="宋体" w:hAnsi="宋体" w:hint="eastAsia"/>
+                <w:b w:val="0"/>
+                <w:bCs w:val="0"/>
+              </w:rPr>
+            </w:pPr>
+            <w:r>
+              <w:rPr>
+                <w:rFonts w:ascii="宋体" w:eastAsia="宋体" w:hAnsi="宋体" w:cs="Times New Roman" w:hint="eastAsia"/>
+                <w:b w:val="0"/>
+                <w:bCs w:val="0"/>
+              </w:rPr>
+              <w:t>用户信息表</w:t>
+            </w:r>
+          </w:p>
+        </w:tc>
+        <w:tc>
+          <w:tcPr>
+            <w:tcW w:w="3118" w:type="dxa"/>
+          </w:tcPr>
+          <w:p>
+            <w:pPr>
+              <w:spacing w:line="440" w:lineRule="exact"/>
+              <w:cnfStyle w:val="000000100000" w:firstRow="0" w:lastRow="0" w:firstColumn="0" w:lastColumn="0" w:oddVBand="0" w:evenVBand="0" w:oddHBand="1" w:evenHBand="0" w:firstRowFirstColumn="0" w:firstRowLastColumn="0" w:lastRowFirstColumn="0" w:lastRowLastColumn="0"/>
+              <w:rPr>
+                <w:rFonts w:ascii="宋体" w:eastAsia="宋体" w:hAnsi="宋体" w:hint="eastAsia"/>
+              </w:rPr>
+            </w:pPr>
+            <w:r>
+              <w:rPr>
+                <w:rFonts w:ascii="宋体" w:eastAsia="宋体" w:hAnsi="宋体" w:hint="eastAsia"/>
+              </w:rPr>
+              <w:t>用户（仅限个人）、管理员</w:t>
+            </w:r>
+          </w:p>
+        </w:tc>
+        <w:tc>
+          <w:tcPr>
+            <w:tcW w:w="2489" w:type="dxa"/>
+          </w:tcPr>
+          <w:p>
+            <w:pPr>
+              <w:spacing w:line="440" w:lineRule="exact"/>
+              <w:cnfStyle w:val="000000100000" w:firstRow="0" w:lastRow="0" w:firstColumn="0" w:lastColumn="0" w:oddVBand="0" w:evenVBand="0" w:oddHBand="1" w:evenHBand="0" w:firstRowFirstColumn="0" w:firstRowLastColumn="0" w:lastRowFirstColumn="0" w:lastRowLastColumn="0"/>
+              <w:rPr>
+                <w:rFonts w:ascii="宋体" w:eastAsia="宋体" w:hAnsi="宋体" w:hint="eastAsia"/>
+              </w:rPr>
+            </w:pPr>
+            <w:r>
+              <w:rPr>
+                <w:rFonts w:ascii="宋体" w:eastAsia="宋体" w:hAnsi="宋体" w:hint="eastAsia"/>
+              </w:rPr>
+              <w:t>管理员</w:t>
+            </w:r>
+          </w:p>
+        </w:tc>
+      </w:tr>
+      <w:tr>
+        <w:tc>
+          <w:tcPr>
+            <w:cnfStyle w:val="001000000000" w:firstRow="0" w:lastRow="0" w:firstColumn="1" w:lastColumn="0" w:oddVBand="0" w:evenVBand="0" w:oddHBand="0" w:evenHBand="0" w:firstRowFirstColumn="0" w:firstRowLastColumn="0" w:lastRowFirstColumn="0" w:lastRowLastColumn="0"/>
+            <w:tcW w:w="2689" w:type="dxa"/>
+          </w:tcPr>
+          <w:p>
+            <w:pPr>
+              <w:spacing w:line="440" w:lineRule="exact"/>
+              <w:rPr>
+                <w:rFonts w:ascii="宋体" w:eastAsia="宋体" w:hAnsi="宋体" w:hint="eastAsia"/>
+                <w:b w:val="0"/>
+                <w:bCs w:val="0"/>
+              </w:rPr>
+            </w:pPr>
+            <w:r>
+              <w:rPr>
+                <w:rFonts w:ascii="宋体" w:eastAsia="宋体" w:hAnsi="宋体" w:cs="Times New Roman" w:hint="eastAsia"/>
+                <w:b w:val="0"/>
+                <w:bCs w:val="0"/>
+              </w:rPr>
+              <w:t>人脸信息表</w:t>
+            </w:r>
+          </w:p>
+        </w:tc>
+        <w:tc>
+          <w:tcPr>
+            <w:tcW w:w="3118" w:type="dxa"/>
+          </w:tcPr>
+          <w:p>
+            <w:pPr>
+              <w:spacing w:line="440" w:lineRule="exact"/>
+              <w:cnfStyle w:val="000000000000" w:firstRow="0" w:lastRow="0" w:firstColumn="0" w:lastColumn="0" w:oddVBand="0" w:evenVBand="0" w:oddHBand="0" w:evenHBand="0" w:firstRowFirstColumn="0" w:firstRowLastColumn="0" w:lastRowFirstColumn="0" w:lastRowLastColumn="0"/>
+              <w:rPr>
+                <w:rFonts w:ascii="宋体" w:eastAsia="宋体" w:hAnsi="宋体" w:hint="eastAsia"/>
+              </w:rPr>
+            </w:pPr>
+            <w:r>
+              <w:rPr>
+                <w:rFonts w:ascii="宋体" w:eastAsia="宋体" w:hAnsi="宋体" w:hint="eastAsia"/>
+              </w:rPr>
+              <w:t>用户（仅限个人）</w:t>
+            </w:r>
+          </w:p>
+        </w:tc>
+        <w:tc>
+          <w:tcPr>
+            <w:tcW w:w="2489" w:type="dxa"/>
+          </w:tcPr>
+          <w:p>
+            <w:pPr>
+              <w:spacing w:line="440" w:lineRule="exact"/>
+              <w:cnfStyle w:val="000000000000" w:firstRow="0" w:lastRow="0" w:firstColumn="0" w:lastColumn="0" w:oddVBand="0" w:evenVBand="0" w:oddHBand="0" w:evenHBand="0" w:firstRowFirstColumn="0" w:firstRowLastColumn="0" w:lastRowFirstColumn="0" w:lastRowLastColumn="0"/>
+              <w:rPr>
+                <w:rFonts w:ascii="宋体" w:eastAsia="宋体" w:hAnsi="宋体" w:hint="eastAsia"/>
+              </w:rPr>
+            </w:pPr>
+            <w:r>
+              <w:rPr>
+                <w:rFonts w:ascii="宋体" w:eastAsia="宋体" w:hAnsi="宋体" w:hint="eastAsia"/>
+              </w:rPr>
+              <w:t>用户</w:t>
+            </w:r>
+          </w:p>
+        </w:tc>
+      </w:tr>
+      <w:tr>
+        <w:trPr>
+          <w:cnfStyle w:val="000000100000" w:firstRow="0" w:lastRow="0" w:firstColumn="0" w:lastColumn="0" w:oddVBand="0" w:evenVBand="0" w:oddHBand="1" w:evenHBand="0" w:firstRowFirstColumn="0" w:firstRowLastColumn="0" w:lastRowFirstColumn="0" w:lastRowLastColumn="0"/>
+        </w:trPr>
+        <w:tc>
+          <w:tcPr>
+            <w:cnfStyle w:val="001000000000" w:firstRow="0" w:lastRow="0" w:firstColumn="1" w:lastColumn="0" w:oddVBand="0" w:evenVBand="0" w:oddHBand="0" w:evenHBand="0" w:firstRowFirstColumn="0" w:firstRowLastColumn="0" w:lastRowFirstColumn="0" w:lastRowLastColumn="0"/>
+            <w:tcW w:w="2689" w:type="dxa"/>
+          </w:tcPr>
+          <w:p>
+            <w:pPr>
+              <w:spacing w:line="440" w:lineRule="exact"/>
+              <w:rPr>
+                <w:rFonts w:ascii="宋体" w:eastAsia="宋体" w:hAnsi="宋体" w:hint="eastAsia"/>
+                <w:b w:val="0"/>
+                <w:bCs w:val="0"/>
+              </w:rPr>
+            </w:pPr>
+            <w:r>
+              <w:rPr>
+                <w:rFonts w:ascii="宋体" w:eastAsia="宋体" w:hAnsi="宋体" w:cs="Times New Roman" w:hint="eastAsia"/>
+                <w:b w:val="0"/>
+                <w:bCs w:val="0"/>
+              </w:rPr>
+              <w:t>管理员信息表</w:t>
+            </w:r>
+          </w:p>
+        </w:tc>
+        <w:tc>
+          <w:tcPr>
+            <w:tcW w:w="3118" w:type="dxa"/>
+          </w:tcPr>
+          <w:p>
+            <w:pPr>
+              <w:spacing w:line="440" w:lineRule="exact"/>
+              <w:cnfStyle w:val="000000100000" w:firstRow="0" w:lastRow="0" w:firstColumn="0" w:lastColumn="0" w:oddVBand="0" w:evenVBand="0" w:oddHBand="1" w:evenHBand="0" w:firstRowFirstColumn="0" w:firstRowLastColumn="0" w:lastRowFirstColumn="0" w:lastRowLastColumn="0"/>
+              <w:rPr>
+                <w:rFonts w:ascii="宋体" w:eastAsia="宋体" w:hAnsi="宋体" w:hint="eastAsia"/>
+              </w:rPr>
+            </w:pPr>
+            <w:r>
+              <w:rPr>
+                <w:rFonts w:ascii="宋体" w:eastAsia="宋体" w:hAnsi="宋体" w:hint="eastAsia"/>
+              </w:rPr>
+              <w:t>管理员</w:t>
+            </w:r>
+          </w:p>
+        </w:tc>
+        <w:tc>
+          <w:tcPr>
+            <w:tcW w:w="2489" w:type="dxa"/>
+          </w:tcPr>
+          <w:p>
+            <w:pPr>
+              <w:spacing w:line="440" w:lineRule="exact"/>
+              <w:cnfStyle w:val="000000100000" w:firstRow="0" w:lastRow="0" w:firstColumn="0" w:lastColumn="0" w:oddVBand="0" w:evenVBand="0" w:oddHBand="1" w:evenHBand="0" w:firstRowFirstColumn="0" w:firstRowLastColumn="0" w:lastRowFirstColumn="0" w:lastRowLastColumn="0"/>
+              <w:rPr>
+                <w:rFonts w:ascii="宋体" w:eastAsia="宋体" w:hAnsi="宋体" w:hint="eastAsia"/>
+              </w:rPr>
+            </w:pPr>
+            <w:r>
+              <w:rPr>
+                <w:rFonts w:ascii="宋体" w:eastAsia="宋体" w:hAnsi="宋体" w:hint="eastAsia"/>
+              </w:rPr>
+              <w:t>管理员</w:t>
+            </w:r>
+          </w:p>
+        </w:tc>
+      </w:tr>
+      <w:tr>
+        <w:tc>
+          <w:tcPr>
+            <w:cnfStyle w:val="001000000000" w:firstRow="0" w:lastRow="0" w:firstColumn="1" w:lastColumn="0" w:oddVBand="0" w:evenVBand="0" w:oddHBand="0" w:evenHBand="0" w:firstRowFirstColumn="0" w:firstRowLastColumn="0" w:lastRowFirstColumn="0" w:lastRowLastColumn="0"/>
+            <w:tcW w:w="2689" w:type="dxa"/>
+          </w:tcPr>
+          <w:p>
+            <w:pPr>
+              <w:spacing w:line="440" w:lineRule="exact"/>
+              <w:rPr>
+                <w:rFonts w:ascii="宋体" w:eastAsia="宋体" w:hAnsi="宋体" w:hint="eastAsia"/>
+                <w:b w:val="0"/>
+                <w:bCs w:val="0"/>
+              </w:rPr>
+            </w:pPr>
+            <w:r>
+              <w:rPr>
+                <w:rFonts w:asciiTheme="minorEastAsia" w:hAnsiTheme="minorEastAsia" w:hint="eastAsia"/>
+                <w:b w:val="0"/>
+                <w:bCs w:val="0"/>
+              </w:rPr>
+              <w:t>进出信息表</w:t>
+            </w:r>
+          </w:p>
+        </w:tc>
+        <w:tc>
+          <w:tcPr>
+            <w:tcW w:w="3118" w:type="dxa"/>
+          </w:tcPr>
+          <w:p>
+            <w:pPr>
+              <w:spacing w:line="440" w:lineRule="exact"/>
+              <w:cnfStyle w:val="000000000000" w:firstRow="0" w:lastRow="0" w:firstColumn="0" w:lastColumn="0" w:oddVBand="0" w:evenVBand="0" w:oddHBand="0" w:evenHBand="0" w:firstRowFirstColumn="0" w:firstRowLastColumn="0" w:lastRowFirstColumn="0" w:lastRowLastColumn="0"/>
+              <w:rPr>
+                <w:rFonts w:ascii="宋体" w:eastAsia="宋体" w:hAnsi="宋体" w:hint="eastAsia"/>
+              </w:rPr>
+            </w:pPr>
+            <w:r>
+              <w:rPr>
+                <w:rFonts w:ascii="宋体" w:eastAsia="宋体" w:hAnsi="宋体" w:hint="eastAsia"/>
+              </w:rPr>
+              <w:t>管理员</w:t>
+            </w:r>
+          </w:p>
+        </w:tc>
+        <w:tc>
+          <w:tcPr>
+            <w:tcW w:w="2489" w:type="dxa"/>
+          </w:tcPr>
+          <w:p>
+            <w:pPr>
+              <w:spacing w:line="440" w:lineRule="exact"/>
+              <w:cnfStyle w:val="000000000000" w:firstRow="0" w:lastRow="0" w:firstColumn="0" w:lastColumn="0" w:oddVBand="0" w:evenVBand="0" w:oddHBand="0" w:evenHBand="0" w:firstRowFirstColumn="0" w:firstRowLastColumn="0" w:lastRowFirstColumn="0" w:lastRowLastColumn="0"/>
+              <w:rPr>
+                <w:rFonts w:ascii="宋体" w:eastAsia="宋体" w:hAnsi="宋体" w:hint="eastAsia"/>
+              </w:rPr>
+            </w:pPr>
+            <w:r>
+              <w:rPr>
+                <w:rFonts w:ascii="宋体" w:eastAsia="宋体" w:hAnsi="宋体" w:hint="eastAsia"/>
+              </w:rPr>
+              <w:t>管理员</w:t>
+            </w:r>
+          </w:p>
+        </w:tc>
+      </w:tr>
+      <w:tr>
+        <w:trPr>
+          <w:cnfStyle w:val="000000100000" w:firstRow="0" w:lastRow="0" w:firstColumn="0" w:lastColumn="0" w:oddVBand="0" w:evenVBand="0" w:oddHBand="1" w:evenHBand="0" w:firstRowFirstColumn="0" w:firstRowLastColumn="0" w:lastRowFirstColumn="0" w:lastRowLastColumn="0"/>
+        </w:trPr>
+        <w:tc>
+          <w:tcPr>
+            <w:cnfStyle w:val="001000000000" w:firstRow="0" w:lastRow="0" w:firstColumn="1" w:lastColumn="0" w:oddVBand="0" w:evenVBand="0" w:oddHBand="0" w:evenHBand="0" w:firstRowFirstColumn="0" w:firstRowLastColumn="0" w:lastRowFirstColumn="0" w:lastRowLastColumn="0"/>
+            <w:tcW w:w="2689" w:type="dxa"/>
+          </w:tcPr>
+          <w:p>
+            <w:pPr>
+              <w:spacing w:line="440" w:lineRule="exact"/>
+              <w:rPr>
+                <w:rFonts w:asciiTheme="minorEastAsia" w:hAnsiTheme="minorEastAsia" w:hint="eastAsia"/>
+                <w:b w:val="0"/>
+                <w:bCs w:val="0"/>
+              </w:rPr>
+            </w:pPr>
+            <w:r>
+              <w:rPr>
+                <w:rFonts w:asciiTheme="minorEastAsia" w:hAnsiTheme="minorEastAsia" w:hint="eastAsia"/>
+                <w:b w:val="0"/>
+                <w:bCs w:val="0"/>
+              </w:rPr>
+              <w:t>个人进出信息表</w:t>
+            </w:r>
+          </w:p>
+        </w:tc>
+        <w:tc>
+          <w:tcPr>
+            <w:tcW w:w="3118" w:type="dxa"/>
+          </w:tcPr>
+          <w:p>
+            <w:pPr>
+              <w:spacing w:line="440" w:lineRule="exact"/>
+              <w:cnfStyle w:val="000000100000" w:firstRow="0" w:lastRow="0" w:firstColumn="0" w:lastColumn="0" w:oddVBand="0" w:evenVBand="0" w:oddHBand="1" w:evenHBand="0" w:firstRowFirstColumn="0" w:firstRowLastColumn="0" w:lastRowFirstColumn="0" w:lastRowLastColumn="0"/>
+              <w:rPr>
+                <w:rFonts w:ascii="宋体" w:eastAsia="宋体" w:hAnsi="宋体" w:hint="eastAsia"/>
+              </w:rPr>
+            </w:pPr>
+            <w:r>
+              <w:rPr>
+                <w:rFonts w:ascii="宋体" w:eastAsia="宋体" w:hAnsi="宋体" w:hint="eastAsia"/>
+              </w:rPr>
+              <w:t>用户（仅限个人）、管理员</w:t>
+            </w:r>
+          </w:p>
+        </w:tc>
+        <w:tc>
+          <w:tcPr>
+            <w:tcW w:w="2489" w:type="dxa"/>
+          </w:tcPr>
+          <w:p>
+            <w:pPr>
+              <w:spacing w:line="440" w:lineRule="exact"/>
+              <w:cnfStyle w:val="000000100000" w:firstRow="0" w:lastRow="0" w:firstColumn="0" w:lastColumn="0" w:oddVBand="0" w:evenVBand="0" w:oddHBand="1" w:evenHBand="0" w:firstRowFirstColumn="0" w:firstRowLastColumn="0" w:lastRowFirstColumn="0" w:lastRowLastColumn="0"/>
+              <w:rPr>
+                <w:rFonts w:ascii="宋体" w:eastAsia="宋体" w:hAnsi="宋体" w:hint="eastAsia"/>
+              </w:rPr>
+            </w:pPr>
+            <w:r>
+              <w:rPr>
+                <w:rFonts w:ascii="宋体" w:eastAsia="宋体" w:hAnsi="宋体" w:hint="eastAsia"/>
+              </w:rPr>
+              <w:t>管理员</w:t>
+            </w:r>
+          </w:p>
+        </w:tc>
+      </w:tr>
+      <w:tr>
+        <w:tc>
+          <w:tcPr>
+            <w:cnfStyle w:val="001000000000" w:firstRow="0" w:lastRow="0" w:firstColumn="1" w:lastColumn="0" w:oddVBand="0" w:evenVBand="0" w:oddHBand="0" w:evenHBand="0" w:firstRowFirstColumn="0" w:firstRowLastColumn="0" w:lastRowFirstColumn="0" w:lastRowLastColumn="0"/>
+            <w:tcW w:w="2689" w:type="dxa"/>
+          </w:tcPr>
+          <w:p>
+            <w:pPr>
+              <w:spacing w:line="440" w:lineRule="exact"/>
+              <w:rPr>
+                <w:rFonts w:asciiTheme="minorEastAsia" w:hAnsiTheme="minorEastAsia" w:hint="eastAsia"/>
+                <w:b w:val="0"/>
+                <w:bCs w:val="0"/>
+              </w:rPr>
+            </w:pPr>
+            <w:r>
+              <w:rPr>
+                <w:rFonts w:ascii="宋体" w:eastAsia="宋体" w:hAnsi="宋体" w:cs="Times New Roman" w:hint="eastAsia"/>
+                <w:b w:val="0"/>
+                <w:bCs w:val="0"/>
+              </w:rPr>
+              <w:t>外来人员进出记录表</w:t>
+            </w:r>
+          </w:p>
+        </w:tc>
+        <w:tc>
+          <w:tcPr>
+            <w:tcW w:w="3118" w:type="dxa"/>
+          </w:tcPr>
+          <w:p>
+            <w:pPr>
+              <w:spacing w:line="440" w:lineRule="exact"/>
+              <w:cnfStyle w:val="000000000000" w:firstRow="0" w:lastRow="0" w:firstColumn="0" w:lastColumn="0" w:oddVBand="0" w:evenVBand="0" w:oddHBand="0" w:evenHBand="0" w:firstRowFirstColumn="0" w:firstRowLastColumn="0" w:lastRowFirstColumn="0" w:lastRowLastColumn="0"/>
+              <w:rPr>
+                <w:rFonts w:ascii="宋体" w:eastAsia="宋体" w:hAnsi="宋体" w:hint="eastAsia"/>
+              </w:rPr>
+            </w:pPr>
+            <w:r>
+              <w:rPr>
+                <w:rFonts w:ascii="宋体" w:eastAsia="宋体" w:hAnsi="宋体" w:hint="eastAsia"/>
+              </w:rPr>
+              <w:t>管理员</w:t>
+            </w:r>
+          </w:p>
+        </w:tc>
+        <w:tc>
+          <w:tcPr>
+            <w:tcW w:w="2489" w:type="dxa"/>
+          </w:tcPr>
+          <w:p>
+            <w:pPr>
+              <w:spacing w:line="440" w:lineRule="exact"/>
+              <w:cnfStyle w:val="000000000000" w:firstRow="0" w:lastRow="0" w:firstColumn="0" w:lastColumn="0" w:oddVBand="0" w:evenVBand="0" w:oddHBand="0" w:evenHBand="0" w:firstRowFirstColumn="0" w:firstRowLastColumn="0" w:lastRowFirstColumn="0" w:lastRowLastColumn="0"/>
+              <w:rPr>
+                <w:rFonts w:ascii="宋体" w:eastAsia="宋体" w:hAnsi="宋体" w:hint="eastAsia"/>
+              </w:rPr>
+            </w:pPr>
+            <w:r>
+              <w:rPr>
+                <w:rFonts w:ascii="宋体" w:eastAsia="宋体" w:hAnsi="宋体" w:hint="eastAsia"/>
+              </w:rPr>
+              <w:t>管理员</w:t>
+            </w:r>
+          </w:p>
+        </w:tc>
+      </w:tr>
+      <w:tr>
+        <w:trPr>
+          <w:cnfStyle w:val="000000100000" w:firstRow="0" w:lastRow="0" w:firstColumn="0" w:lastColumn="0" w:oddVBand="0" w:evenVBand="0" w:oddHBand="1" w:evenHBand="0" w:firstRowFirstColumn="0" w:firstRowLastColumn="0" w:lastRowFirstColumn="0" w:lastRowLastColumn="0"/>
+        </w:trPr>
+        <w:tc>
+          <w:tcPr>
+            <w:cnfStyle w:val="001000000000" w:firstRow="0" w:lastRow="0" w:firstColumn="1" w:lastColumn="0" w:oddVBand="0" w:evenVBand="0" w:oddHBand="0" w:evenHBand="0" w:firstRowFirstColumn="0" w:firstRowLastColumn="0" w:lastRowFirstColumn="0" w:lastRowLastColumn="0"/>
+            <w:tcW w:w="2689" w:type="dxa"/>
+          </w:tcPr>
+          <w:p>
+            <w:pPr>
+              <w:spacing w:line="440" w:lineRule="exact"/>
+              <w:rPr>
+                <w:rFonts w:asciiTheme="minorEastAsia" w:hAnsiTheme="minorEastAsia" w:hint="eastAsia"/>
+                <w:b w:val="0"/>
+                <w:bCs w:val="0"/>
+              </w:rPr>
+            </w:pPr>
+            <w:r>
+              <w:rPr>
+                <w:rFonts w:ascii="宋体" w:eastAsia="宋体" w:hAnsi="宋体" w:cs="Times New Roman" w:hint="eastAsia"/>
+                <w:b w:val="0"/>
+                <w:bCs w:val="0"/>
+              </w:rPr>
+              <w:t>学生信息表</w:t>
+            </w:r>
+          </w:p>
+        </w:tc>
+        <w:tc>
+          <w:tcPr>
+            <w:tcW w:w="3118" w:type="dxa"/>
+          </w:tcPr>
+          <w:p>
+            <w:pPr>
+              <w:spacing w:line="440" w:lineRule="exact"/>
+              <w:cnfStyle w:val="000000100000" w:firstRow="0" w:lastRow="0" w:firstColumn="0" w:lastColumn="0" w:oddVBand="0" w:evenVBand="0" w:oddHBand="1" w:evenHBand="0" w:firstRowFirstColumn="0" w:firstRowLastColumn="0" w:lastRowFirstColumn="0" w:lastRowLastColumn="0"/>
+              <w:rPr>
+                <w:rFonts w:ascii="宋体" w:eastAsia="宋体" w:hAnsi="宋体" w:hint="eastAsia"/>
+              </w:rPr>
+            </w:pPr>
+            <w:r>
+              <w:rPr>
+                <w:rFonts w:ascii="宋体" w:eastAsia="宋体" w:hAnsi="宋体" w:hint="eastAsia"/>
+              </w:rPr>
+              <w:t>管理员</w:t>
+            </w:r>
+          </w:p>
+        </w:tc>
+        <w:tc>
+          <w:tcPr>
+            <w:tcW w:w="2489" w:type="dxa"/>
+          </w:tcPr>
+          <w:p>
+            <w:pPr>
+              <w:spacing w:line="440" w:lineRule="exact"/>
+              <w:cnfStyle w:val="000000100000" w:firstRow="0" w:lastRow="0" w:firstColumn="0" w:lastColumn="0" w:oddVBand="0" w:evenVBand="0" w:oddHBand="1" w:evenHBand="0" w:firstRowFirstColumn="0" w:firstRowLastColumn="0" w:lastRowFirstColumn="0" w:lastRowLastColumn="0"/>
+              <w:rPr>
+                <w:rFonts w:ascii="宋体" w:eastAsia="宋体" w:hAnsi="宋体" w:hint="eastAsia"/>
+              </w:rPr>
+            </w:pPr>
+            <w:r>
+              <w:rPr>
+                <w:rFonts w:ascii="宋体" w:eastAsia="宋体" w:hAnsi="宋体" w:hint="eastAsia"/>
+              </w:rPr>
+              <w:t>-</w:t>
+            </w:r>
+          </w:p>
+        </w:tc>
+      </w:tr>
+      <w:tr>
+        <w:tc>
+          <w:tcPr>
+            <w:cnfStyle w:val="001000000000" w:firstRow="0" w:lastRow="0" w:firstColumn="1" w:lastColumn="0" w:oddVBand="0" w:evenVBand="0" w:oddHBand="0" w:evenHBand="0" w:firstRowFirstColumn="0" w:firstRowLastColumn="0" w:lastRowFirstColumn="0" w:lastRowLastColumn="0"/>
+            <w:tcW w:w="2689" w:type="dxa"/>
+          </w:tcPr>
+          <w:p>
+            <w:pPr>
+              <w:spacing w:line="440" w:lineRule="exact"/>
+              <w:rPr>
+                <w:rFonts w:asciiTheme="minorEastAsia" w:hAnsiTheme="minorEastAsia" w:hint="eastAsia"/>
+                <w:b w:val="0"/>
+                <w:bCs w:val="0"/>
+              </w:rPr>
+            </w:pPr>
+            <w:r>
+              <w:rPr>
+                <w:rFonts w:ascii="宋体" w:eastAsia="宋体" w:hAnsi="宋体" w:cs="Times New Roman" w:hint="eastAsia"/>
+                <w:b w:val="0"/>
+                <w:bCs w:val="0"/>
+              </w:rPr>
+              <w:t>教职工信息表</w:t>
+            </w:r>
+          </w:p>
+        </w:tc>
+        <w:tc>
+          <w:tcPr>
+            <w:tcW w:w="3118" w:type="dxa"/>
+          </w:tcPr>
+          <w:p>
+            <w:pPr>
+              <w:spacing w:line="440" w:lineRule="exact"/>
+              <w:cnfStyle w:val="000000000000" w:firstRow="0" w:lastRow="0" w:firstColumn="0" w:lastColumn="0" w:oddVBand="0" w:evenVBand="0" w:oddHBand="0" w:evenHBand="0" w:firstRowFirstColumn="0" w:firstRowLastColumn="0" w:lastRowFirstColumn="0" w:lastRowLastColumn="0"/>
+              <w:rPr>
+                <w:rFonts w:ascii="宋体" w:eastAsia="宋体" w:hAnsi="宋体" w:hint="eastAsia"/>
+              </w:rPr>
+            </w:pPr>
+            <w:r>
+              <w:rPr>
+                <w:rFonts w:ascii="宋体" w:eastAsia="宋体" w:hAnsi="宋体" w:hint="eastAsia"/>
+              </w:rPr>
+              <w:t>管理员</w:t>
+            </w:r>
+          </w:p>
+        </w:tc>
+        <w:tc>
+          <w:tcPr>
+            <w:tcW w:w="2489" w:type="dxa"/>
+          </w:tcPr>
+          <w:p>
+            <w:pPr>
+              <w:spacing w:line="440" w:lineRule="exact"/>
+              <w:cnfStyle w:val="000000000000" w:firstRow="0" w:lastRow="0" w:firstColumn="0" w:lastColumn="0" w:oddVBand="0" w:evenVBand="0" w:oddHBand="0" w:evenHBand="0" w:firstRowFirstColumn="0" w:firstRowLastColumn="0" w:lastRowFirstColumn="0" w:lastRowLastColumn="0"/>
+              <w:rPr>
+                <w:rFonts w:ascii="宋体" w:eastAsia="宋体" w:hAnsi="宋体" w:hint="eastAsia"/>
+              </w:rPr>
+            </w:pPr>
+            <w:r>
+              <w:rPr>
+                <w:rFonts w:ascii="宋体" w:eastAsia="宋体" w:hAnsi="宋体" w:hint="eastAsia"/>
+              </w:rPr>
+              <w:t>-</w:t>
+            </w:r>
+          </w:p>
+        </w:tc>
+      </w:tr>
+      <w:tr>
+        <w:trPr>
+          <w:cnfStyle w:val="000000100000" w:firstRow="0" w:lastRow="0" w:firstColumn="0" w:lastColumn="0" w:oddVBand="0" w:evenVBand="0" w:oddHBand="1" w:evenHBand="0" w:firstRowFirstColumn="0" w:firstRowLastColumn="0" w:lastRowFirstColumn="0" w:lastRowLastColumn="0"/>
+        </w:trPr>
+        <w:tc>
+          <w:tcPr>
+            <w:cnfStyle w:val="001000000000" w:firstRow="0" w:lastRow="0" w:firstColumn="1" w:lastColumn="0" w:oddVBand="0" w:evenVBand="0" w:oddHBand="0" w:evenHBand="0" w:firstRowFirstColumn="0" w:firstRowLastColumn="0" w:lastRowFirstColumn="0" w:lastRowLastColumn="0"/>
+            <w:tcW w:w="2689" w:type="dxa"/>
+          </w:tcPr>
+          <w:p>
+            <w:pPr>
+              <w:spacing w:line="440" w:lineRule="exact"/>
+              <w:rPr>
+                <w:rFonts w:asciiTheme="minorEastAsia" w:hAnsiTheme="minorEastAsia" w:hint="eastAsia"/>
+                <w:b w:val="0"/>
+                <w:bCs w:val="0"/>
+              </w:rPr>
+            </w:pPr>
+            <w:r>
+              <w:rPr>
+                <w:rFonts w:ascii="宋体" w:eastAsia="宋体" w:hAnsi="宋体" w:cs="Times New Roman" w:hint="eastAsia"/>
+                <w:b w:val="0"/>
+                <w:bCs w:val="0"/>
+              </w:rPr>
+              <w:t>楼栋信息表</w:t>
+            </w:r>
+          </w:p>
+        </w:tc>
+        <w:tc>
+          <w:tcPr>
+            <w:tcW w:w="3118" w:type="dxa"/>
+          </w:tcPr>
+          <w:p>
+            <w:pPr>
+              <w:spacing w:line="440" w:lineRule="exact"/>
+              <w:cnfStyle w:val="000000100000" w:firstRow="0" w:lastRow="0" w:firstColumn="0" w:lastColumn="0" w:oddVBand="0" w:evenVBand="0" w:oddHBand="1" w:evenHBand="0" w:firstRowFirstColumn="0" w:firstRowLastColumn="0" w:lastRowFirstColumn="0" w:lastRowLastColumn="0"/>
+              <w:rPr>
+                <w:rFonts w:ascii="宋体" w:eastAsia="宋体" w:hAnsi="宋体" w:hint="eastAsia"/>
+              </w:rPr>
+            </w:pPr>
+            <w:r>
+              <w:rPr>
+                <w:rFonts w:ascii="宋体" w:eastAsia="宋体" w:hAnsi="宋体" w:hint="eastAsia"/>
+              </w:rPr>
+              <w:t>用户、管理员</w:t>
+            </w:r>
+          </w:p>
+        </w:tc>
+        <w:tc>
+          <w:tcPr>
+            <w:tcW w:w="2489" w:type="dxa"/>
+          </w:tcPr>
+          <w:p>
+            <w:pPr>
+              <w:spacing w:line="440" w:lineRule="exact"/>
+              <w:cnfStyle w:val="000000100000" w:firstRow="0" w:lastRow="0" w:firstColumn="0" w:lastColumn="0" w:oddVBand="0" w:evenVBand="0" w:oddHBand="1" w:evenHBand="0" w:firstRowFirstColumn="0" w:firstRowLastColumn="0" w:lastRowFirstColumn="0" w:lastRowLastColumn="0"/>
+              <w:rPr>
+                <w:rFonts w:ascii="宋体" w:eastAsia="宋体" w:hAnsi="宋体" w:hint="eastAsia"/>
+              </w:rPr>
+            </w:pPr>
+            <w:r>
+              <w:rPr>
+                <w:rFonts w:ascii="宋体" w:eastAsia="宋体" w:hAnsi="宋体" w:hint="eastAsia"/>
+              </w:rPr>
+              <w:t>管理员</w:t>
+            </w:r>
+          </w:p>
+        </w:tc>
+      </w:tr>
+    </w:tbl>
+    <w:p>
+      <w:pPr>
+        <w:spacing w:line="440" w:lineRule="exact"/>
+        <w:ind w:firstLineChars="200" w:firstLine="480"/>
+        <w:rPr>
+          <w:rFonts w:ascii="宋体" w:eastAsia="宋体" w:hAnsi="宋体"/>
+        </w:rPr>
+      </w:pPr>
+    </w:p>
+    <w:p>
+      <w:pPr>
+        <w:spacing w:line="440" w:lineRule="exact"/>
+        <w:ind w:firstLineChars="200" w:firstLine="480"/>
+        <w:rPr>
+          <w:rFonts w:ascii="宋体" w:eastAsia="宋体" w:hAnsi="宋体"/>
+        </w:rPr>
+      </w:pPr>
+      <w:r>
+        <w:rPr>
+          <w:rFonts w:ascii="宋体" w:eastAsia="宋体" w:hAnsi="宋体" w:hint="eastAsia"/>
+        </w:rPr>
+        <w:t>p.s.用户（仅限个人）指的是用户只能查看自己的信息，无法查看他人的信息。</w:t>
+      </w:r>
+    </w:p>
+    <w:p>
+      <w:pPr>
+        <w:spacing w:line="440" w:lineRule="exact"/>
+        <w:ind w:firstLineChars="200" w:firstLine="480"/>
+        <w:rPr>
+          <w:rFonts w:ascii="宋体" w:eastAsia="宋体" w:hAnsi="宋体" w:hint="eastAsia"/>
+        </w:rPr>
+      </w:pPr>
+      <w:r>
+        <w:rPr>
+          <w:rFonts w:ascii="宋体" w:eastAsia="宋体" w:hAnsi="宋体" w:hint="eastAsia"/>
+        </w:rPr>
+        <w:t>p.s.学生信息表、教职工信息表是链接学校数据库获得的，管理员也没有权限进行修改，只能查看。如果想要修改，需要在学校数据库修改，非本程序工作范围。</w:t>
       </w:r>
     </w:p>
     <w:sectPr>
@@ -17212,7 +21988,6 @@
         <w:docPartUnique/>
       </w:docPartObj>
     </w:sdtPr>
-    <w:sdtEndPr/>
     <w:sdtContent>
       <w:p>
         <w:pPr>
@@ -20100,7 +24875,7 @@
 </file>
 
 <file path=customXml/itemProps2.xml><?xml version="1.0" encoding="utf-8"?>
-<ds:datastoreItem xmlns:ds="http://schemas.openxmlformats.org/officeDocument/2006/customXml" ds:itemID="{D63D2EBE-7AC0-4FFE-9475-FF2BE3591352}">
+<ds:datastoreItem xmlns:ds="http://schemas.openxmlformats.org/officeDocument/2006/customXml" ds:itemID="{E2F5A950-6D66-4B3A-ACEE-897F2DBAA442}">
   <ds:schemaRefs>
     <ds:schemaRef ds:uri="http://schemas.openxmlformats.org/officeDocument/2006/bibliography"/>
   </ds:schemaRefs>

--- a/系统数据库设计文档.docx
+++ b/系统数据库设计文档.docx
@@ -429,11 +429,11 @@
       </w:r>
     </w:p>
     <w:bookmarkStart w:id="0" w:name="_Toc11315542" w:displacedByCustomXml="next"/>
-    <w:bookmarkStart w:id="1" w:name="_Toc37267292" w:displacedByCustomXml="next"/>
-    <w:bookmarkStart w:id="2" w:name="_Toc37267182" w:displacedByCustomXml="next"/>
+    <w:bookmarkStart w:id="1" w:name="_Toc35076580" w:displacedByCustomXml="next"/>
+    <w:bookmarkStart w:id="2" w:name="_Toc35077051" w:displacedByCustomXml="next"/>
     <w:bookmarkStart w:id="3" w:name="_Toc37266724" w:displacedByCustomXml="next"/>
-    <w:bookmarkStart w:id="4" w:name="_Toc35077051" w:displacedByCustomXml="next"/>
-    <w:bookmarkStart w:id="5" w:name="_Toc35076580" w:displacedByCustomXml="next"/>
+    <w:bookmarkStart w:id="4" w:name="_Toc37267182" w:displacedByCustomXml="next"/>
+    <w:bookmarkStart w:id="5" w:name="_Toc37267292" w:displacedByCustomXml="next"/>
     <w:sdt>
       <w:sdtPr>
         <w:rPr>
@@ -4054,7 +4054,6 @@
           <w:rFonts w:asciiTheme="majorEastAsia" w:eastAsiaTheme="majorEastAsia" w:hAnsiTheme="majorEastAsia"/>
         </w:rPr>
       </w:pPr>
-      <w:proofErr w:type="spellStart"/>
       <w:r>
         <w:rPr>
           <w:rFonts w:asciiTheme="majorEastAsia" w:eastAsiaTheme="majorEastAsia" w:hAnsiTheme="majorEastAsia" w:hint="eastAsia"/>
@@ -4062,7 +4061,6 @@
         <w:lastRenderedPageBreak/>
         <w:t>p.s</w:t>
       </w:r>
-      <w:proofErr w:type="spellEnd"/>
       <w:r>
         <w:rPr>
           <w:rFonts w:asciiTheme="majorEastAsia" w:eastAsiaTheme="majorEastAsia" w:hAnsiTheme="majorEastAsia" w:hint="eastAsia"/>
@@ -4431,14 +4429,12 @@
                 <w:rFonts w:asciiTheme="minorEastAsia" w:hAnsiTheme="minorEastAsia"/>
               </w:rPr>
             </w:pPr>
-            <w:proofErr w:type="spellStart"/>
             <w:r>
               <w:rPr>
                 <w:rFonts w:asciiTheme="minorEastAsia" w:hAnsiTheme="minorEastAsia"/>
               </w:rPr>
               <w:t>userId</w:t>
             </w:r>
-            <w:proofErr w:type="spellEnd"/>
           </w:p>
         </w:tc>
         <w:tc>
@@ -4612,14 +4608,12 @@
                 <w:rFonts w:asciiTheme="minorEastAsia" w:hAnsiTheme="minorEastAsia"/>
               </w:rPr>
             </w:pPr>
-            <w:proofErr w:type="spellStart"/>
             <w:r>
               <w:rPr>
                 <w:rFonts w:asciiTheme="minorEastAsia" w:hAnsiTheme="minorEastAsia"/>
               </w:rPr>
               <w:t>userAccount</w:t>
             </w:r>
-            <w:proofErr w:type="spellEnd"/>
           </w:p>
         </w:tc>
         <w:tc>
@@ -5163,14 +5157,12 @@
                 <w:rFonts w:asciiTheme="minorEastAsia" w:hAnsiTheme="minorEastAsia"/>
               </w:rPr>
             </w:pPr>
-            <w:proofErr w:type="spellStart"/>
-            <w:r>
-              <w:rPr>
-                <w:rFonts w:asciiTheme="minorEastAsia" w:hAnsiTheme="minorEastAsia"/>
-              </w:rPr>
-              <w:t>studentId</w:t>
-            </w:r>
-            <w:proofErr w:type="spellEnd"/>
+            <w:r>
+              <w:rPr>
+                <w:rFonts w:asciiTheme="minorEastAsia" w:hAnsiTheme="minorEastAsia" w:hint="eastAsia"/>
+              </w:rPr>
+              <w:t>numberId</w:t>
+            </w:r>
           </w:p>
         </w:tc>
         <w:tc>
@@ -5591,14 +5583,12 @@
                 <w:rFonts w:asciiTheme="minorEastAsia" w:hAnsiTheme="minorEastAsia"/>
               </w:rPr>
             </w:pPr>
-            <w:proofErr w:type="spellStart"/>
             <w:r>
               <w:rPr>
                 <w:rFonts w:asciiTheme="minorEastAsia" w:hAnsiTheme="minorEastAsia"/>
               </w:rPr>
               <w:t>userId</w:t>
             </w:r>
-            <w:proofErr w:type="spellEnd"/>
           </w:p>
         </w:tc>
         <w:tc>
@@ -6184,14 +6174,12 @@
                 <w:rFonts w:asciiTheme="minorEastAsia" w:hAnsiTheme="minorEastAsia"/>
               </w:rPr>
             </w:pPr>
-            <w:proofErr w:type="spellStart"/>
             <w:r>
               <w:rPr>
                 <w:rFonts w:asciiTheme="minorEastAsia" w:hAnsiTheme="minorEastAsia"/>
               </w:rPr>
               <w:t>managerId</w:t>
             </w:r>
-            <w:proofErr w:type="spellEnd"/>
           </w:p>
         </w:tc>
         <w:tc>
@@ -6365,14 +6353,12 @@
                 <w:rFonts w:asciiTheme="minorEastAsia" w:hAnsiTheme="minorEastAsia"/>
               </w:rPr>
             </w:pPr>
-            <w:proofErr w:type="spellStart"/>
             <w:r>
               <w:rPr>
                 <w:rFonts w:asciiTheme="minorEastAsia" w:hAnsiTheme="minorEastAsia"/>
               </w:rPr>
               <w:t>managerAccount</w:t>
             </w:r>
-            <w:proofErr w:type="spellEnd"/>
           </w:p>
         </w:tc>
         <w:tc>
@@ -6734,14 +6720,12 @@
                 <w:rFonts w:asciiTheme="minorEastAsia" w:hAnsiTheme="minorEastAsia"/>
               </w:rPr>
             </w:pPr>
-            <w:proofErr w:type="spellStart"/>
             <w:r>
               <w:rPr>
                 <w:rFonts w:asciiTheme="minorEastAsia" w:hAnsiTheme="minorEastAsia"/>
               </w:rPr>
               <w:t>managerNumber</w:t>
             </w:r>
-            <w:proofErr w:type="spellEnd"/>
           </w:p>
         </w:tc>
         <w:tc>
@@ -7181,7 +7165,6 @@
                 <w:rFonts w:asciiTheme="minorEastAsia" w:hAnsiTheme="minorEastAsia"/>
               </w:rPr>
             </w:pPr>
-            <w:proofErr w:type="spellStart"/>
             <w:r>
               <w:rPr>
                 <w:rFonts w:asciiTheme="minorEastAsia" w:hAnsiTheme="minorEastAsia" w:hint="eastAsia"/>
@@ -7194,7 +7177,6 @@
               </w:rPr>
               <w:t>cumentId</w:t>
             </w:r>
-            <w:proofErr w:type="spellEnd"/>
           </w:p>
         </w:tc>
         <w:tc>
@@ -7374,7 +7356,6 @@
                 <w:rFonts w:asciiTheme="minorEastAsia" w:hAnsiTheme="minorEastAsia"/>
               </w:rPr>
             </w:pPr>
-            <w:proofErr w:type="spellStart"/>
             <w:r>
               <w:rPr>
                 <w:rFonts w:asciiTheme="minorEastAsia" w:hAnsiTheme="minorEastAsia"/>
@@ -7399,7 +7380,6 @@
               </w:rPr>
               <w:t>ime</w:t>
             </w:r>
-            <w:proofErr w:type="spellEnd"/>
           </w:p>
         </w:tc>
         <w:tc>
@@ -7570,7 +7550,6 @@
                 <w:rFonts w:asciiTheme="minorEastAsia" w:hAnsiTheme="minorEastAsia"/>
               </w:rPr>
             </w:pPr>
-            <w:proofErr w:type="spellStart"/>
             <w:r>
               <w:rPr>
                 <w:rFonts w:asciiTheme="minorEastAsia" w:hAnsiTheme="minorEastAsia" w:hint="eastAsia"/>
@@ -7583,7 +7562,6 @@
               </w:rPr>
               <w:t>utTime</w:t>
             </w:r>
-            <w:proofErr w:type="spellEnd"/>
           </w:p>
         </w:tc>
         <w:tc>
@@ -7744,7 +7722,6 @@
                 <w:rFonts w:asciiTheme="minorEastAsia" w:hAnsiTheme="minorEastAsia"/>
               </w:rPr>
             </w:pPr>
-            <w:proofErr w:type="spellStart"/>
             <w:r>
               <w:rPr>
                 <w:rFonts w:asciiTheme="minorEastAsia" w:hAnsiTheme="minorEastAsia" w:hint="eastAsia"/>
@@ -7757,7 +7734,6 @@
               </w:rPr>
               <w:t>ormitoryId</w:t>
             </w:r>
-            <w:proofErr w:type="spellEnd"/>
           </w:p>
         </w:tc>
         <w:tc>
@@ -7947,7 +7923,6 @@
                 <w:rFonts w:asciiTheme="minorEastAsia" w:hAnsiTheme="minorEastAsia"/>
               </w:rPr>
             </w:pPr>
-            <w:proofErr w:type="spellStart"/>
             <w:r>
               <w:rPr>
                 <w:rFonts w:asciiTheme="minorEastAsia" w:hAnsiTheme="minorEastAsia" w:hint="eastAsia"/>
@@ -7960,7 +7935,6 @@
               </w:rPr>
               <w:t>serId</w:t>
             </w:r>
-            <w:proofErr w:type="spellEnd"/>
           </w:p>
         </w:tc>
         <w:tc>
@@ -8394,7 +8368,6 @@
                 <w:rFonts w:asciiTheme="minorEastAsia" w:hAnsiTheme="minorEastAsia"/>
               </w:rPr>
             </w:pPr>
-            <w:proofErr w:type="spellStart"/>
             <w:r>
               <w:rPr>
                 <w:rFonts w:asciiTheme="minorEastAsia" w:hAnsiTheme="minorEastAsia" w:hint="eastAsia"/>
@@ -8407,7 +8380,6 @@
               </w:rPr>
               <w:t>Id</w:t>
             </w:r>
-            <w:proofErr w:type="spellEnd"/>
           </w:p>
         </w:tc>
         <w:tc>
@@ -8587,7 +8559,6 @@
                 <w:rFonts w:asciiTheme="minorEastAsia" w:hAnsiTheme="minorEastAsia"/>
               </w:rPr>
             </w:pPr>
-            <w:proofErr w:type="spellStart"/>
             <w:r>
               <w:rPr>
                 <w:rFonts w:asciiTheme="minorEastAsia" w:hAnsiTheme="minorEastAsia" w:hint="eastAsia"/>
@@ -8600,7 +8571,6 @@
               </w:rPr>
               <w:t>cumentId</w:t>
             </w:r>
-            <w:proofErr w:type="spellEnd"/>
           </w:p>
         </w:tc>
         <w:tc>
@@ -8771,7 +8741,6 @@
                 <w:rFonts w:asciiTheme="minorEastAsia" w:hAnsiTheme="minorEastAsia"/>
               </w:rPr>
             </w:pPr>
-            <w:proofErr w:type="spellStart"/>
             <w:r>
               <w:rPr>
                 <w:rFonts w:asciiTheme="minorEastAsia" w:hAnsiTheme="minorEastAsia"/>
@@ -8796,7 +8765,6 @@
               </w:rPr>
               <w:t>ime</w:t>
             </w:r>
-            <w:proofErr w:type="spellEnd"/>
           </w:p>
         </w:tc>
         <w:tc>
@@ -8964,7 +8932,6 @@
                 <w:rFonts w:asciiTheme="minorEastAsia" w:hAnsiTheme="minorEastAsia"/>
               </w:rPr>
             </w:pPr>
-            <w:proofErr w:type="spellStart"/>
             <w:r>
               <w:rPr>
                 <w:rFonts w:asciiTheme="minorEastAsia" w:hAnsiTheme="minorEastAsia" w:hint="eastAsia"/>
@@ -8977,7 +8944,6 @@
               </w:rPr>
               <w:t>utTime</w:t>
             </w:r>
-            <w:proofErr w:type="spellEnd"/>
           </w:p>
         </w:tc>
         <w:tc>
@@ -9142,7 +9108,6 @@
                 <w:rFonts w:asciiTheme="minorEastAsia" w:hAnsiTheme="minorEastAsia"/>
               </w:rPr>
             </w:pPr>
-            <w:proofErr w:type="spellStart"/>
             <w:r>
               <w:rPr>
                 <w:rFonts w:asciiTheme="minorEastAsia" w:hAnsiTheme="minorEastAsia" w:hint="eastAsia"/>
@@ -9155,7 +9120,6 @@
               </w:rPr>
               <w:t>ormitoryId</w:t>
             </w:r>
-            <w:proofErr w:type="spellEnd"/>
           </w:p>
         </w:tc>
         <w:tc>
@@ -9595,7 +9559,6 @@
                 <w:rFonts w:asciiTheme="minorEastAsia" w:hAnsiTheme="minorEastAsia"/>
               </w:rPr>
             </w:pPr>
-            <w:proofErr w:type="spellStart"/>
             <w:r>
               <w:rPr>
                 <w:rFonts w:asciiTheme="minorEastAsia" w:hAnsiTheme="minorEastAsia" w:hint="eastAsia"/>
@@ -9608,7 +9571,6 @@
               </w:rPr>
               <w:t>otesId</w:t>
             </w:r>
-            <w:proofErr w:type="spellEnd"/>
           </w:p>
         </w:tc>
         <w:tc>
@@ -9788,7 +9750,6 @@
                 <w:rFonts w:asciiTheme="minorEastAsia" w:hAnsiTheme="minorEastAsia"/>
               </w:rPr>
             </w:pPr>
-            <w:proofErr w:type="spellStart"/>
             <w:r>
               <w:rPr>
                 <w:rFonts w:asciiTheme="minorEastAsia" w:hAnsiTheme="minorEastAsia"/>
@@ -9813,7 +9774,6 @@
               </w:rPr>
               <w:t>ime</w:t>
             </w:r>
-            <w:proofErr w:type="spellEnd"/>
           </w:p>
         </w:tc>
         <w:tc>
@@ -9984,7 +9944,6 @@
                 <w:rFonts w:asciiTheme="minorEastAsia" w:hAnsiTheme="minorEastAsia"/>
               </w:rPr>
             </w:pPr>
-            <w:proofErr w:type="spellStart"/>
             <w:r>
               <w:rPr>
                 <w:rFonts w:asciiTheme="minorEastAsia" w:hAnsiTheme="minorEastAsia" w:hint="eastAsia"/>
@@ -9997,7 +9956,6 @@
               </w:rPr>
               <w:t>utTime</w:t>
             </w:r>
-            <w:proofErr w:type="spellEnd"/>
           </w:p>
         </w:tc>
         <w:tc>
@@ -10159,7 +10117,6 @@
                 <w:rFonts w:asciiTheme="minorEastAsia" w:hAnsiTheme="minorEastAsia"/>
               </w:rPr>
             </w:pPr>
-            <w:proofErr w:type="spellStart"/>
             <w:r>
               <w:rPr>
                 <w:rFonts w:asciiTheme="minorEastAsia" w:hAnsiTheme="minorEastAsia" w:hint="eastAsia"/>
@@ -10172,7 +10129,6 @@
               </w:rPr>
               <w:t>ormitoryId</w:t>
             </w:r>
-            <w:proofErr w:type="spellEnd"/>
           </w:p>
         </w:tc>
         <w:tc>
@@ -10361,7 +10317,6 @@
                 <w:rFonts w:asciiTheme="minorEastAsia" w:hAnsiTheme="minorEastAsia"/>
               </w:rPr>
             </w:pPr>
-            <w:proofErr w:type="spellStart"/>
             <w:r>
               <w:rPr>
                 <w:rFonts w:asciiTheme="minorEastAsia" w:hAnsiTheme="minorEastAsia" w:hint="eastAsia"/>
@@ -10374,7 +10329,6 @@
               </w:rPr>
               <w:t>therId</w:t>
             </w:r>
-            <w:proofErr w:type="spellEnd"/>
           </w:p>
         </w:tc>
         <w:tc>
@@ -10796,7 +10750,6 @@
                 <w:rFonts w:asciiTheme="minorEastAsia" w:hAnsiTheme="minorEastAsia"/>
               </w:rPr>
             </w:pPr>
-            <w:proofErr w:type="spellStart"/>
             <w:r>
               <w:rPr>
                 <w:rFonts w:asciiTheme="minorEastAsia" w:hAnsiTheme="minorEastAsia" w:hint="eastAsia"/>
@@ -10809,7 +10762,6 @@
               </w:rPr>
               <w:t>therId</w:t>
             </w:r>
-            <w:proofErr w:type="spellEnd"/>
           </w:p>
         </w:tc>
         <w:tc>
@@ -12194,26 +12146,12 @@
                 <w:rFonts w:asciiTheme="minorEastAsia" w:hAnsiTheme="minorEastAsia"/>
               </w:rPr>
             </w:pPr>
-            <w:proofErr w:type="spellStart"/>
-            <w:r>
-              <w:rPr>
-                <w:rFonts w:asciiTheme="minorEastAsia" w:hAnsiTheme="minorEastAsia"/>
-              </w:rPr>
-              <w:t>s</w:t>
-            </w:r>
-            <w:r>
-              <w:rPr>
-                <w:rFonts w:asciiTheme="minorEastAsia" w:hAnsiTheme="minorEastAsia" w:hint="eastAsia"/>
-              </w:rPr>
-              <w:t>tudent</w:t>
-            </w:r>
-            <w:r>
-              <w:rPr>
-                <w:rFonts w:asciiTheme="minorEastAsia" w:hAnsiTheme="minorEastAsia"/>
-              </w:rPr>
-              <w:t>Id</w:t>
-            </w:r>
-            <w:proofErr w:type="spellEnd"/>
+            <w:r>
+              <w:rPr>
+                <w:rFonts w:asciiTheme="minorEastAsia" w:hAnsiTheme="minorEastAsia" w:hint="eastAsia"/>
+              </w:rPr>
+              <w:t>numberId</w:t>
+            </w:r>
           </w:p>
         </w:tc>
         <w:tc>
@@ -13676,7 +13614,6 @@
                 <w:rFonts w:asciiTheme="minorEastAsia" w:hAnsiTheme="minorEastAsia"/>
               </w:rPr>
             </w:pPr>
-            <w:proofErr w:type="spellStart"/>
             <w:r>
               <w:rPr>
                 <w:rFonts w:asciiTheme="minorEastAsia" w:hAnsiTheme="minorEastAsia" w:hint="eastAsia"/>
@@ -13689,7 +13626,6 @@
               </w:rPr>
               <w:t>ormitoryId</w:t>
             </w:r>
-            <w:proofErr w:type="spellEnd"/>
           </w:p>
         </w:tc>
         <w:tc>
@@ -13881,7 +13817,6 @@
                 <w:rFonts w:asciiTheme="minorEastAsia" w:hAnsiTheme="minorEastAsia"/>
               </w:rPr>
             </w:pPr>
-            <w:proofErr w:type="spellStart"/>
             <w:r>
               <w:rPr>
                 <w:rFonts w:asciiTheme="minorEastAsia" w:hAnsiTheme="minorEastAsia" w:hint="eastAsia"/>
@@ -13894,7 +13829,6 @@
               </w:rPr>
               <w:t>tartYear</w:t>
             </w:r>
-            <w:proofErr w:type="spellEnd"/>
           </w:p>
         </w:tc>
         <w:tc>
@@ -14319,26 +14253,12 @@
                 <w:rFonts w:asciiTheme="minorEastAsia" w:hAnsiTheme="minorEastAsia"/>
               </w:rPr>
             </w:pPr>
-            <w:proofErr w:type="spellStart"/>
-            <w:r>
-              <w:rPr>
-                <w:rFonts w:asciiTheme="minorEastAsia" w:hAnsiTheme="minorEastAsia"/>
-              </w:rPr>
-              <w:t>s</w:t>
-            </w:r>
-            <w:r>
-              <w:rPr>
-                <w:rFonts w:asciiTheme="minorEastAsia" w:hAnsiTheme="minorEastAsia" w:hint="eastAsia"/>
-              </w:rPr>
-              <w:t>tudent</w:t>
-            </w:r>
-            <w:r>
-              <w:rPr>
-                <w:rFonts w:asciiTheme="minorEastAsia" w:hAnsiTheme="minorEastAsia"/>
-              </w:rPr>
-              <w:t>Id</w:t>
-            </w:r>
-            <w:proofErr w:type="spellEnd"/>
+            <w:r>
+              <w:rPr>
+                <w:rFonts w:asciiTheme="minorEastAsia" w:hAnsiTheme="minorEastAsia" w:hint="eastAsia"/>
+              </w:rPr>
+              <w:t>numberId</w:t>
+            </w:r>
           </w:p>
         </w:tc>
         <w:tc>
@@ -15799,7 +15719,6 @@
                 <w:rFonts w:asciiTheme="minorEastAsia" w:hAnsiTheme="minorEastAsia"/>
               </w:rPr>
             </w:pPr>
-            <w:proofErr w:type="spellStart"/>
             <w:r>
               <w:rPr>
                 <w:rFonts w:asciiTheme="minorEastAsia" w:hAnsiTheme="minorEastAsia" w:hint="eastAsia"/>
@@ -15812,7 +15731,6 @@
               </w:rPr>
               <w:t>ormitoryId</w:t>
             </w:r>
-            <w:proofErr w:type="spellEnd"/>
           </w:p>
         </w:tc>
         <w:tc>
@@ -16274,7 +16192,6 @@
                 <w:rFonts w:asciiTheme="minorEastAsia" w:hAnsiTheme="minorEastAsia"/>
               </w:rPr>
             </w:pPr>
-            <w:proofErr w:type="spellStart"/>
             <w:r>
               <w:rPr>
                 <w:rFonts w:asciiTheme="minorEastAsia" w:hAnsiTheme="minorEastAsia" w:hint="eastAsia"/>
@@ -16287,7 +16204,6 @@
               </w:rPr>
               <w:t>ormitoryId</w:t>
             </w:r>
-            <w:proofErr w:type="spellEnd"/>
           </w:p>
         </w:tc>
         <w:tc>
@@ -16473,7 +16389,6 @@
                 <w:rFonts w:asciiTheme="minorEastAsia" w:hAnsiTheme="minorEastAsia"/>
               </w:rPr>
             </w:pPr>
-            <w:proofErr w:type="spellStart"/>
             <w:r>
               <w:rPr>
                 <w:rFonts w:asciiTheme="minorEastAsia" w:hAnsiTheme="minorEastAsia" w:hint="eastAsia"/>
@@ -16492,7 +16407,6 @@
               </w:rPr>
               <w:t>ame</w:t>
             </w:r>
-            <w:proofErr w:type="spellEnd"/>
           </w:p>
         </w:tc>
         <w:tc>
@@ -17072,13 +16986,7 @@
         <w:t>数据字典常用的说明符号：</w:t>
       </w:r>
     </w:p>
-    <w:p>
-      <w:pPr>
-        <w:rPr>
-          <w:rFonts w:hint="eastAsia"/>
-        </w:rPr>
-      </w:pPr>
-    </w:p>
+    <w:p/>
     <w:tbl>
       <w:tblPr>
         <w:tblW w:w="3820" w:type="dxa"/>
@@ -17154,7 +17062,7 @@
               <w:widowControl/>
               <w:jc w:val="center"/>
               <w:rPr>
-                <w:rFonts w:ascii="等线" w:eastAsia="等线" w:hAnsi="等线" w:cs="宋体" w:hint="eastAsia"/>
+                <w:rFonts w:ascii="等线" w:eastAsia="等线" w:hAnsi="等线" w:cs="宋体"/>
                 <w:b/>
                 <w:bCs/>
                 <w:color w:val="000000"/>
@@ -17201,7 +17109,7 @@
               <w:widowControl/>
               <w:jc w:val="center"/>
               <w:rPr>
-                <w:rFonts w:ascii="等线" w:eastAsia="等线" w:hAnsi="等线" w:cs="宋体" w:hint="eastAsia"/>
+                <w:rFonts w:ascii="等线" w:eastAsia="等线" w:hAnsi="等线" w:cs="宋体"/>
                 <w:color w:val="000000"/>
                 <w:kern w:val="0"/>
                 <w:sz w:val="22"/>
@@ -17239,7 +17147,7 @@
               <w:widowControl/>
               <w:jc w:val="center"/>
               <w:rPr>
-                <w:rFonts w:ascii="等线" w:eastAsia="等线" w:hAnsi="等线" w:cs="宋体" w:hint="eastAsia"/>
+                <w:rFonts w:ascii="等线" w:eastAsia="等线" w:hAnsi="等线" w:cs="宋体"/>
                 <w:color w:val="000000"/>
                 <w:kern w:val="0"/>
                 <w:sz w:val="22"/>
@@ -17282,7 +17190,7 @@
               <w:widowControl/>
               <w:jc w:val="center"/>
               <w:rPr>
-                <w:rFonts w:ascii="等线" w:eastAsia="等线" w:hAnsi="等线" w:cs="宋体" w:hint="eastAsia"/>
+                <w:rFonts w:ascii="等线" w:eastAsia="等线" w:hAnsi="等线" w:cs="宋体"/>
                 <w:color w:val="000000"/>
                 <w:kern w:val="0"/>
                 <w:sz w:val="22"/>
@@ -17320,7 +17228,7 @@
               <w:widowControl/>
               <w:jc w:val="center"/>
               <w:rPr>
-                <w:rFonts w:ascii="等线" w:eastAsia="等线" w:hAnsi="等线" w:cs="宋体" w:hint="eastAsia"/>
+                <w:rFonts w:ascii="等线" w:eastAsia="等线" w:hAnsi="等线" w:cs="宋体"/>
                 <w:color w:val="000000"/>
                 <w:kern w:val="0"/>
                 <w:sz w:val="22"/>
@@ -17363,7 +17271,7 @@
               <w:widowControl/>
               <w:jc w:val="center"/>
               <w:rPr>
-                <w:rFonts w:ascii="等线" w:eastAsia="等线" w:hAnsi="等线" w:cs="宋体" w:hint="eastAsia"/>
+                <w:rFonts w:ascii="等线" w:eastAsia="等线" w:hAnsi="等线" w:cs="宋体"/>
                 <w:color w:val="000000"/>
                 <w:kern w:val="0"/>
                 <w:sz w:val="22"/>
@@ -17401,7 +17309,7 @@
               <w:widowControl/>
               <w:jc w:val="center"/>
               <w:rPr>
-                <w:rFonts w:ascii="等线" w:eastAsia="等线" w:hAnsi="等线" w:cs="宋体" w:hint="eastAsia"/>
+                <w:rFonts w:ascii="等线" w:eastAsia="等线" w:hAnsi="等线" w:cs="宋体"/>
                 <w:color w:val="000000"/>
                 <w:kern w:val="0"/>
                 <w:sz w:val="22"/>
@@ -17444,7 +17352,7 @@
               <w:widowControl/>
               <w:jc w:val="center"/>
               <w:rPr>
-                <w:rFonts w:ascii="等线" w:eastAsia="等线" w:hAnsi="等线" w:cs="宋体" w:hint="eastAsia"/>
+                <w:rFonts w:ascii="等线" w:eastAsia="等线" w:hAnsi="等线" w:cs="宋体"/>
                 <w:color w:val="000000"/>
                 <w:kern w:val="0"/>
                 <w:sz w:val="22"/>
@@ -17482,7 +17390,7 @@
               <w:widowControl/>
               <w:jc w:val="center"/>
               <w:rPr>
-                <w:rFonts w:ascii="等线" w:eastAsia="等线" w:hAnsi="等线" w:cs="宋体" w:hint="eastAsia"/>
+                <w:rFonts w:ascii="等线" w:eastAsia="等线" w:hAnsi="等线" w:cs="宋体"/>
                 <w:color w:val="000000"/>
                 <w:kern w:val="0"/>
                 <w:sz w:val="22"/>
@@ -17525,7 +17433,7 @@
               <w:widowControl/>
               <w:jc w:val="center"/>
               <w:rPr>
-                <w:rFonts w:ascii="等线" w:eastAsia="等线" w:hAnsi="等线" w:cs="宋体" w:hint="eastAsia"/>
+                <w:rFonts w:ascii="等线" w:eastAsia="等线" w:hAnsi="等线" w:cs="宋体"/>
                 <w:color w:val="000000"/>
                 <w:kern w:val="0"/>
                 <w:sz w:val="22"/>
@@ -17563,7 +17471,7 @@
               <w:widowControl/>
               <w:jc w:val="center"/>
               <w:rPr>
-                <w:rFonts w:ascii="等线" w:eastAsia="等线" w:hAnsi="等线" w:cs="宋体" w:hint="eastAsia"/>
+                <w:rFonts w:ascii="等线" w:eastAsia="等线" w:hAnsi="等线" w:cs="宋体"/>
                 <w:color w:val="000000"/>
                 <w:kern w:val="0"/>
                 <w:sz w:val="22"/>
@@ -17606,7 +17514,7 @@
               <w:widowControl/>
               <w:jc w:val="center"/>
               <w:rPr>
-                <w:rFonts w:ascii="等线" w:eastAsia="等线" w:hAnsi="等线" w:cs="宋体" w:hint="eastAsia"/>
+                <w:rFonts w:ascii="等线" w:eastAsia="等线" w:hAnsi="等线" w:cs="宋体"/>
                 <w:color w:val="000000"/>
                 <w:kern w:val="0"/>
                 <w:sz w:val="22"/>
@@ -17644,7 +17552,7 @@
               <w:widowControl/>
               <w:jc w:val="center"/>
               <w:rPr>
-                <w:rFonts w:ascii="等线" w:eastAsia="等线" w:hAnsi="等线" w:cs="宋体" w:hint="eastAsia"/>
+                <w:rFonts w:ascii="等线" w:eastAsia="等线" w:hAnsi="等线" w:cs="宋体"/>
                 <w:color w:val="000000"/>
                 <w:kern w:val="0"/>
                 <w:sz w:val="22"/>
@@ -17697,7 +17605,7 @@
               <w:widowControl/>
               <w:jc w:val="center"/>
               <w:rPr>
-                <w:rFonts w:ascii="等线" w:eastAsia="等线" w:hAnsi="等线" w:cs="宋体" w:hint="eastAsia"/>
+                <w:rFonts w:ascii="等线" w:eastAsia="等线" w:hAnsi="等线" w:cs="宋体"/>
                 <w:color w:val="000000"/>
                 <w:kern w:val="0"/>
                 <w:sz w:val="22"/>
@@ -17735,7 +17643,7 @@
               <w:widowControl/>
               <w:jc w:val="center"/>
               <w:rPr>
-                <w:rFonts w:ascii="等线" w:eastAsia="等线" w:hAnsi="等线" w:cs="宋体" w:hint="eastAsia"/>
+                <w:rFonts w:ascii="等线" w:eastAsia="等线" w:hAnsi="等线" w:cs="宋体"/>
                 <w:color w:val="000000"/>
                 <w:kern w:val="0"/>
                 <w:sz w:val="22"/>
@@ -17778,7 +17686,7 @@
               <w:widowControl/>
               <w:jc w:val="center"/>
               <w:rPr>
-                <w:rFonts w:ascii="等线" w:eastAsia="等线" w:hAnsi="等线" w:cs="宋体" w:hint="eastAsia"/>
+                <w:rFonts w:ascii="等线" w:eastAsia="等线" w:hAnsi="等线" w:cs="宋体"/>
                 <w:color w:val="000000"/>
                 <w:kern w:val="0"/>
                 <w:sz w:val="22"/>
@@ -17816,7 +17724,7 @@
               <w:widowControl/>
               <w:jc w:val="center"/>
               <w:rPr>
-                <w:rFonts w:ascii="等线" w:eastAsia="等线" w:hAnsi="等线" w:cs="宋体" w:hint="eastAsia"/>
+                <w:rFonts w:ascii="等线" w:eastAsia="等线" w:hAnsi="等线" w:cs="宋体"/>
                 <w:color w:val="000000"/>
                 <w:kern w:val="0"/>
                 <w:sz w:val="22"/>
@@ -17842,7 +17750,7 @@
         <w:spacing w:line="440" w:lineRule="exact"/>
         <w:ind w:firstLineChars="1400" w:firstLine="3360"/>
         <w:rPr>
-          <w:rFonts w:ascii="宋体" w:eastAsia="宋体" w:hAnsi="宋体" w:hint="eastAsia"/>
+          <w:rFonts w:ascii="宋体" w:eastAsia="宋体" w:hAnsi="宋体"/>
         </w:rPr>
       </w:pPr>
       <w:r>
@@ -17934,13 +17842,13 @@
               <w:spacing w:line="440" w:lineRule="exact"/>
               <w:jc w:val="center"/>
               <w:rPr>
+                <w:rFonts w:ascii="宋体" w:eastAsia="宋体" w:hAnsi="宋体"/>
+              </w:rPr>
+            </w:pPr>
+            <w:r>
+              <w:rPr>
                 <w:rFonts w:ascii="宋体" w:eastAsia="宋体" w:hAnsi="宋体" w:hint="eastAsia"/>
               </w:rPr>
-            </w:pPr>
-            <w:r>
-              <w:rPr>
-                <w:rFonts w:ascii="宋体" w:eastAsia="宋体" w:hAnsi="宋体" w:hint="eastAsia"/>
-              </w:rPr>
               <w:t>项目</w:t>
             </w:r>
           </w:p>
@@ -17955,7 +17863,7 @@
               <w:jc w:val="center"/>
               <w:cnfStyle w:val="100000000000" w:firstRow="1" w:lastRow="0" w:firstColumn="0" w:lastColumn="0" w:oddVBand="0" w:evenVBand="0" w:oddHBand="0" w:evenHBand="0" w:firstRowFirstColumn="0" w:firstRowLastColumn="0" w:lastRowFirstColumn="0" w:lastRowLastColumn="0"/>
               <w:rPr>
-                <w:rFonts w:ascii="宋体" w:eastAsia="宋体" w:hAnsi="宋体" w:hint="eastAsia"/>
+                <w:rFonts w:ascii="宋体" w:eastAsia="宋体" w:hAnsi="宋体"/>
               </w:rPr>
             </w:pPr>
             <w:r>
@@ -17981,13 +17889,13 @@
               <w:spacing w:line="440" w:lineRule="exact"/>
               <w:jc w:val="center"/>
               <w:rPr>
+                <w:rFonts w:ascii="宋体" w:eastAsia="宋体" w:hAnsi="宋体"/>
+              </w:rPr>
+            </w:pPr>
+            <w:r>
+              <w:rPr>
                 <w:rFonts w:ascii="宋体" w:eastAsia="宋体" w:hAnsi="宋体" w:hint="eastAsia"/>
               </w:rPr>
-            </w:pPr>
-            <w:r>
-              <w:rPr>
-                <w:rFonts w:ascii="宋体" w:eastAsia="宋体" w:hAnsi="宋体" w:hint="eastAsia"/>
-              </w:rPr>
               <w:t>名称</w:t>
             </w:r>
           </w:p>
@@ -18002,7 +17910,7 @@
               <w:jc w:val="center"/>
               <w:cnfStyle w:val="000000100000" w:firstRow="0" w:lastRow="0" w:firstColumn="0" w:lastColumn="0" w:oddVBand="0" w:evenVBand="0" w:oddHBand="1" w:evenHBand="0" w:firstRowFirstColumn="0" w:firstRowLastColumn="0" w:lastRowFirstColumn="0" w:lastRowLastColumn="0"/>
               <w:rPr>
-                <w:rFonts w:ascii="宋体" w:eastAsia="宋体" w:hAnsi="宋体" w:hint="eastAsia"/>
+                <w:rFonts w:ascii="宋体" w:eastAsia="宋体" w:hAnsi="宋体"/>
               </w:rPr>
             </w:pPr>
             <w:r>
@@ -18025,13 +17933,13 @@
               <w:spacing w:line="440" w:lineRule="exact"/>
               <w:jc w:val="center"/>
               <w:rPr>
+                <w:rFonts w:ascii="宋体" w:eastAsia="宋体" w:hAnsi="宋体"/>
+              </w:rPr>
+            </w:pPr>
+            <w:r>
+              <w:rPr>
                 <w:rFonts w:ascii="宋体" w:eastAsia="宋体" w:hAnsi="宋体" w:hint="eastAsia"/>
               </w:rPr>
-            </w:pPr>
-            <w:r>
-              <w:rPr>
-                <w:rFonts w:ascii="宋体" w:eastAsia="宋体" w:hAnsi="宋体" w:hint="eastAsia"/>
-              </w:rPr>
               <w:t>别名</w:t>
             </w:r>
           </w:p>
@@ -18046,7 +17954,7 @@
               <w:jc w:val="center"/>
               <w:cnfStyle w:val="000000000000" w:firstRow="0" w:lastRow="0" w:firstColumn="0" w:lastColumn="0" w:oddVBand="0" w:evenVBand="0" w:oddHBand="0" w:evenHBand="0" w:firstRowFirstColumn="0" w:firstRowLastColumn="0" w:lastRowFirstColumn="0" w:lastRowLastColumn="0"/>
               <w:rPr>
-                <w:rFonts w:ascii="宋体" w:eastAsia="宋体" w:hAnsi="宋体" w:hint="eastAsia"/>
+                <w:rFonts w:ascii="宋体" w:eastAsia="宋体" w:hAnsi="宋体"/>
               </w:rPr>
             </w:pPr>
             <w:r>
@@ -18072,13 +17980,13 @@
               <w:spacing w:line="440" w:lineRule="exact"/>
               <w:jc w:val="center"/>
               <w:rPr>
+                <w:rFonts w:ascii="宋体" w:eastAsia="宋体" w:hAnsi="宋体"/>
+              </w:rPr>
+            </w:pPr>
+            <w:r>
+              <w:rPr>
                 <w:rFonts w:ascii="宋体" w:eastAsia="宋体" w:hAnsi="宋体" w:hint="eastAsia"/>
               </w:rPr>
-            </w:pPr>
-            <w:r>
-              <w:rPr>
-                <w:rFonts w:ascii="宋体" w:eastAsia="宋体" w:hAnsi="宋体" w:hint="eastAsia"/>
-              </w:rPr>
               <w:t>使用地点和方法</w:t>
             </w:r>
           </w:p>
@@ -18093,7 +18001,7 @@
               <w:jc w:val="center"/>
               <w:cnfStyle w:val="000000100000" w:firstRow="0" w:lastRow="0" w:firstColumn="0" w:lastColumn="0" w:oddVBand="0" w:evenVBand="0" w:oddHBand="1" w:evenHBand="0" w:firstRowFirstColumn="0" w:firstRowLastColumn="0" w:lastRowFirstColumn="0" w:lastRowLastColumn="0"/>
               <w:rPr>
-                <w:rFonts w:ascii="宋体" w:eastAsia="宋体" w:hAnsi="宋体" w:hint="eastAsia"/>
+                <w:rFonts w:ascii="宋体" w:eastAsia="宋体" w:hAnsi="宋体"/>
               </w:rPr>
             </w:pPr>
             <w:r>
@@ -18134,13 +18042,13 @@
               <w:spacing w:line="440" w:lineRule="exact"/>
               <w:jc w:val="center"/>
               <w:rPr>
+                <w:rFonts w:ascii="宋体" w:eastAsia="宋体" w:hAnsi="宋体"/>
+              </w:rPr>
+            </w:pPr>
+            <w:r>
+              <w:rPr>
                 <w:rFonts w:ascii="宋体" w:eastAsia="宋体" w:hAnsi="宋体" w:hint="eastAsia"/>
               </w:rPr>
-            </w:pPr>
-            <w:r>
-              <w:rPr>
-                <w:rFonts w:ascii="宋体" w:eastAsia="宋体" w:hAnsi="宋体" w:hint="eastAsia"/>
-              </w:rPr>
               <w:t>描述</w:t>
             </w:r>
           </w:p>
@@ -18155,7 +18063,7 @@
               <w:jc w:val="center"/>
               <w:cnfStyle w:val="000000000000" w:firstRow="0" w:lastRow="0" w:firstColumn="0" w:lastColumn="0" w:oddVBand="0" w:evenVBand="0" w:oddHBand="0" w:evenHBand="0" w:firstRowFirstColumn="0" w:firstRowLastColumn="0" w:lastRowFirstColumn="0" w:lastRowLastColumn="0"/>
               <w:rPr>
-                <w:rFonts w:ascii="宋体" w:eastAsia="宋体" w:hAnsi="宋体" w:hint="eastAsia"/>
+                <w:rFonts w:ascii="宋体" w:eastAsia="宋体" w:hAnsi="宋体"/>
               </w:rPr>
             </w:pPr>
             <w:r>
@@ -18223,13 +18131,13 @@
               <w:spacing w:line="440" w:lineRule="exact"/>
               <w:jc w:val="center"/>
               <w:rPr>
+                <w:rFonts w:ascii="宋体" w:eastAsia="宋体" w:hAnsi="宋体"/>
+              </w:rPr>
+            </w:pPr>
+            <w:r>
+              <w:rPr>
                 <w:rFonts w:ascii="宋体" w:eastAsia="宋体" w:hAnsi="宋体" w:hint="eastAsia"/>
               </w:rPr>
-            </w:pPr>
-            <w:r>
-              <w:rPr>
-                <w:rFonts w:ascii="宋体" w:eastAsia="宋体" w:hAnsi="宋体" w:hint="eastAsia"/>
-              </w:rPr>
               <w:t>单位/格式</w:t>
             </w:r>
           </w:p>
@@ -18244,7 +18152,7 @@
               <w:jc w:val="center"/>
               <w:cnfStyle w:val="000000100000" w:firstRow="0" w:lastRow="0" w:firstColumn="0" w:lastColumn="0" w:oddVBand="0" w:evenVBand="0" w:oddHBand="1" w:evenHBand="0" w:firstRowFirstColumn="0" w:firstRowLastColumn="0" w:lastRowFirstColumn="0" w:lastRowLastColumn="0"/>
               <w:rPr>
-                <w:rFonts w:ascii="宋体" w:eastAsia="宋体" w:hAnsi="宋体" w:hint="eastAsia"/>
+                <w:rFonts w:ascii="宋体" w:eastAsia="宋体" w:hAnsi="宋体"/>
               </w:rPr>
             </w:pPr>
             <w:r>
@@ -18333,13 +18241,13 @@
               <w:spacing w:line="440" w:lineRule="exact"/>
               <w:jc w:val="center"/>
               <w:rPr>
+                <w:rFonts w:ascii="宋体" w:eastAsia="宋体" w:hAnsi="宋体"/>
+              </w:rPr>
+            </w:pPr>
+            <w:r>
+              <w:rPr>
                 <w:rFonts w:ascii="宋体" w:eastAsia="宋体" w:hAnsi="宋体" w:hint="eastAsia"/>
               </w:rPr>
-            </w:pPr>
-            <w:r>
-              <w:rPr>
-                <w:rFonts w:ascii="宋体" w:eastAsia="宋体" w:hAnsi="宋体" w:hint="eastAsia"/>
-              </w:rPr>
               <w:t>项目</w:t>
             </w:r>
           </w:p>
@@ -18354,7 +18262,7 @@
               <w:jc w:val="center"/>
               <w:cnfStyle w:val="100000000000" w:firstRow="1" w:lastRow="0" w:firstColumn="0" w:lastColumn="0" w:oddVBand="0" w:evenVBand="0" w:oddHBand="0" w:evenHBand="0" w:firstRowFirstColumn="0" w:firstRowLastColumn="0" w:lastRowFirstColumn="0" w:lastRowLastColumn="0"/>
               <w:rPr>
-                <w:rFonts w:ascii="宋体" w:eastAsia="宋体" w:hAnsi="宋体" w:hint="eastAsia"/>
+                <w:rFonts w:ascii="宋体" w:eastAsia="宋体" w:hAnsi="宋体"/>
               </w:rPr>
             </w:pPr>
             <w:r>
@@ -18380,47 +18288,35 @@
               <w:spacing w:line="440" w:lineRule="exact"/>
               <w:jc w:val="center"/>
               <w:rPr>
+                <w:rFonts w:ascii="宋体" w:eastAsia="宋体" w:hAnsi="宋体"/>
+              </w:rPr>
+            </w:pPr>
+            <w:r>
+              <w:rPr>
                 <w:rFonts w:ascii="宋体" w:eastAsia="宋体" w:hAnsi="宋体" w:hint="eastAsia"/>
               </w:rPr>
+              <w:t>名称</w:t>
+            </w:r>
+          </w:p>
+        </w:tc>
+        <w:tc>
+          <w:tcPr>
+            <w:tcW w:w="6316" w:type="dxa"/>
+          </w:tcPr>
+          <w:p>
+            <w:pPr>
+              <w:spacing w:line="440" w:lineRule="exact"/>
+              <w:jc w:val="center"/>
+              <w:cnfStyle w:val="000000100000" w:firstRow="0" w:lastRow="0" w:firstColumn="0" w:lastColumn="0" w:oddVBand="0" w:evenVBand="0" w:oddHBand="1" w:evenHBand="0" w:firstRowFirstColumn="0" w:firstRowLastColumn="0" w:lastRowFirstColumn="0" w:lastRowLastColumn="0"/>
+              <w:rPr>
+                <w:rFonts w:ascii="宋体" w:eastAsia="宋体" w:hAnsi="宋体"/>
+              </w:rPr>
             </w:pPr>
             <w:r>
               <w:rPr>
                 <w:rFonts w:ascii="宋体" w:eastAsia="宋体" w:hAnsi="宋体" w:hint="eastAsia"/>
               </w:rPr>
-              <w:t>名称</w:t>
-            </w:r>
-          </w:p>
-        </w:tc>
-        <w:tc>
-          <w:tcPr>
-            <w:tcW w:w="6316" w:type="dxa"/>
-          </w:tcPr>
-          <w:p>
-            <w:pPr>
-              <w:spacing w:line="440" w:lineRule="exact"/>
-              <w:jc w:val="center"/>
-              <w:cnfStyle w:val="000000100000" w:firstRow="0" w:lastRow="0" w:firstColumn="0" w:lastColumn="0" w:oddVBand="0" w:evenVBand="0" w:oddHBand="1" w:evenHBand="0" w:firstRowFirstColumn="0" w:firstRowLastColumn="0" w:lastRowFirstColumn="0" w:lastRowLastColumn="0"/>
-              <w:rPr>
-                <w:rFonts w:ascii="宋体" w:eastAsia="宋体" w:hAnsi="宋体" w:hint="eastAsia"/>
-              </w:rPr>
-            </w:pPr>
-            <w:r>
-              <w:rPr>
-                <w:rFonts w:ascii="宋体" w:eastAsia="宋体" w:hAnsi="宋体" w:hint="eastAsia"/>
-              </w:rPr>
-              <w:t>（</w:t>
-            </w:r>
-            <w:r>
-              <w:rPr>
-                <w:rFonts w:ascii="宋体" w:eastAsia="宋体" w:hAnsi="宋体" w:hint="eastAsia"/>
-              </w:rPr>
-              <w:t>学号</w:t>
-            </w:r>
-            <w:r>
-              <w:rPr>
-                <w:rFonts w:ascii="宋体" w:eastAsia="宋体" w:hAnsi="宋体" w:hint="eastAsia"/>
-              </w:rPr>
-              <w:t>|工号）</w:t>
+              <w:t>（学号|工号）</w:t>
             </w:r>
           </w:p>
         </w:tc>
@@ -18436,13 +18332,13 @@
               <w:spacing w:line="440" w:lineRule="exact"/>
               <w:jc w:val="center"/>
               <w:rPr>
+                <w:rFonts w:ascii="宋体" w:eastAsia="宋体" w:hAnsi="宋体"/>
+              </w:rPr>
+            </w:pPr>
+            <w:r>
+              <w:rPr>
                 <w:rFonts w:ascii="宋体" w:eastAsia="宋体" w:hAnsi="宋体" w:hint="eastAsia"/>
               </w:rPr>
-            </w:pPr>
-            <w:r>
-              <w:rPr>
-                <w:rFonts w:ascii="宋体" w:eastAsia="宋体" w:hAnsi="宋体" w:hint="eastAsia"/>
-              </w:rPr>
               <w:t>别名</w:t>
             </w:r>
           </w:p>
@@ -18457,7 +18353,7 @@
               <w:jc w:val="center"/>
               <w:cnfStyle w:val="000000000000" w:firstRow="0" w:lastRow="0" w:firstColumn="0" w:lastColumn="0" w:oddVBand="0" w:evenVBand="0" w:oddHBand="0" w:evenHBand="0" w:firstRowFirstColumn="0" w:firstRowLastColumn="0" w:lastRowFirstColumn="0" w:lastRowLastColumn="0"/>
               <w:rPr>
-                <w:rFonts w:ascii="宋体" w:eastAsia="宋体" w:hAnsi="宋体" w:hint="eastAsia"/>
+                <w:rFonts w:ascii="宋体" w:eastAsia="宋体" w:hAnsi="宋体"/>
               </w:rPr>
             </w:pPr>
             <w:r>
@@ -18483,13 +18379,13 @@
               <w:spacing w:line="440" w:lineRule="exact"/>
               <w:jc w:val="center"/>
               <w:rPr>
+                <w:rFonts w:ascii="宋体" w:eastAsia="宋体" w:hAnsi="宋体"/>
+              </w:rPr>
+            </w:pPr>
+            <w:r>
+              <w:rPr>
                 <w:rFonts w:ascii="宋体" w:eastAsia="宋体" w:hAnsi="宋体" w:hint="eastAsia"/>
               </w:rPr>
-            </w:pPr>
-            <w:r>
-              <w:rPr>
-                <w:rFonts w:ascii="宋体" w:eastAsia="宋体" w:hAnsi="宋体" w:hint="eastAsia"/>
-              </w:rPr>
               <w:t>使用地点和方法</w:t>
             </w:r>
           </w:p>
@@ -18504,7 +18400,7 @@
               <w:jc w:val="center"/>
               <w:cnfStyle w:val="000000100000" w:firstRow="0" w:lastRow="0" w:firstColumn="0" w:lastColumn="0" w:oddVBand="0" w:evenVBand="0" w:oddHBand="1" w:evenHBand="0" w:firstRowFirstColumn="0" w:firstRowLastColumn="0" w:lastRowFirstColumn="0" w:lastRowLastColumn="0"/>
               <w:rPr>
-                <w:rFonts w:ascii="宋体" w:eastAsia="宋体" w:hAnsi="宋体" w:hint="eastAsia"/>
+                <w:rFonts w:ascii="宋体" w:eastAsia="宋体" w:hAnsi="宋体"/>
               </w:rPr>
             </w:pPr>
             <w:r>
@@ -18539,53 +18435,35 @@
               <w:spacing w:line="440" w:lineRule="exact"/>
               <w:jc w:val="center"/>
               <w:rPr>
+                <w:rFonts w:ascii="宋体" w:eastAsia="宋体" w:hAnsi="宋体"/>
+              </w:rPr>
+            </w:pPr>
+            <w:r>
+              <w:rPr>
                 <w:rFonts w:ascii="宋体" w:eastAsia="宋体" w:hAnsi="宋体" w:hint="eastAsia"/>
               </w:rPr>
+              <w:t>描述</w:t>
+            </w:r>
+          </w:p>
+        </w:tc>
+        <w:tc>
+          <w:tcPr>
+            <w:tcW w:w="6316" w:type="dxa"/>
+          </w:tcPr>
+          <w:p>
+            <w:pPr>
+              <w:spacing w:line="440" w:lineRule="exact"/>
+              <w:jc w:val="center"/>
+              <w:cnfStyle w:val="000000000000" w:firstRow="0" w:lastRow="0" w:firstColumn="0" w:lastColumn="0" w:oddVBand="0" w:evenVBand="0" w:oddHBand="0" w:evenHBand="0" w:firstRowFirstColumn="0" w:firstRowLastColumn="0" w:lastRowFirstColumn="0" w:lastRowLastColumn="0"/>
+              <w:rPr>
+                <w:rFonts w:ascii="宋体" w:eastAsia="宋体" w:hAnsi="宋体"/>
+              </w:rPr>
             </w:pPr>
             <w:r>
               <w:rPr>
                 <w:rFonts w:ascii="宋体" w:eastAsia="宋体" w:hAnsi="宋体" w:hint="eastAsia"/>
               </w:rPr>
-              <w:t>描述</w:t>
-            </w:r>
-          </w:p>
-        </w:tc>
-        <w:tc>
-          <w:tcPr>
-            <w:tcW w:w="6316" w:type="dxa"/>
-          </w:tcPr>
-          <w:p>
-            <w:pPr>
-              <w:spacing w:line="440" w:lineRule="exact"/>
-              <w:jc w:val="center"/>
-              <w:cnfStyle w:val="000000000000" w:firstRow="0" w:lastRow="0" w:firstColumn="0" w:lastColumn="0" w:oddVBand="0" w:evenVBand="0" w:oddHBand="0" w:evenHBand="0" w:firstRowFirstColumn="0" w:firstRowLastColumn="0" w:lastRowFirstColumn="0" w:lastRowLastColumn="0"/>
-              <w:rPr>
-                <w:rFonts w:ascii="宋体" w:eastAsia="宋体" w:hAnsi="宋体" w:hint="eastAsia"/>
-              </w:rPr>
-            </w:pPr>
-            <w:r>
-              <w:rPr>
-                <w:rFonts w:ascii="宋体" w:eastAsia="宋体" w:hAnsi="宋体" w:hint="eastAsia"/>
-              </w:rPr>
-              <w:t>用户</w:t>
-            </w:r>
-            <w:r>
-              <w:rPr>
-                <w:rFonts w:ascii="宋体" w:eastAsia="宋体" w:hAnsi="宋体" w:hint="eastAsia"/>
-              </w:rPr>
-              <w:t>（学号|工号）</w:t>
-            </w:r>
-            <w:r>
-              <w:rPr>
-                <w:rFonts w:ascii="宋体" w:eastAsia="宋体" w:hAnsi="宋体" w:hint="eastAsia"/>
-              </w:rPr>
-              <w:t>由学校统一分配，</w:t>
-            </w:r>
-            <w:r>
-              <w:rPr>
-                <w:rFonts w:ascii="宋体" w:eastAsia="宋体" w:hAnsi="宋体" w:hint="eastAsia"/>
-              </w:rPr>
-              <w:t>（学号|工号）=</w:t>
+              <w:t>用户（学号|工号）由学校统一分配，（学号|工号）=</w:t>
             </w:r>
             <w:r>
               <w:rPr>
@@ -18646,7 +18524,7 @@
               <w:spacing w:line="440" w:lineRule="exact"/>
               <w:jc w:val="center"/>
               <w:rPr>
-                <w:rFonts w:ascii="宋体" w:eastAsia="宋体" w:hAnsi="宋体" w:hint="eastAsia"/>
+                <w:rFonts w:ascii="宋体" w:eastAsia="宋体" w:hAnsi="宋体"/>
               </w:rPr>
             </w:pPr>
             <w:r>
@@ -18668,7 +18546,7 @@
               <w:jc w:val="center"/>
               <w:cnfStyle w:val="000000100000" w:firstRow="0" w:lastRow="0" w:firstColumn="0" w:lastColumn="0" w:oddVBand="0" w:evenVBand="0" w:oddHBand="1" w:evenHBand="0" w:firstRowFirstColumn="0" w:firstRowLastColumn="0" w:lastRowFirstColumn="0" w:lastRowLastColumn="0"/>
               <w:rPr>
-                <w:rFonts w:ascii="宋体" w:eastAsia="宋体" w:hAnsi="宋体" w:hint="eastAsia"/>
+                <w:rFonts w:ascii="宋体" w:eastAsia="宋体" w:hAnsi="宋体"/>
               </w:rPr>
             </w:pPr>
             <w:r>
@@ -18718,19 +18596,7 @@
         <w:rPr>
           <w:rFonts w:ascii="宋体" w:eastAsia="宋体" w:hAnsi="宋体" w:hint="eastAsia"/>
         </w:rPr>
-        <w:t>“</w:t>
-      </w:r>
-      <w:r>
-        <w:rPr>
-          <w:rFonts w:ascii="宋体" w:eastAsia="宋体" w:hAnsi="宋体" w:hint="eastAsia"/>
-        </w:rPr>
-        <w:t>账号绑定信息</w:t>
-      </w:r>
-      <w:r>
-        <w:rPr>
-          <w:rFonts w:ascii="宋体" w:eastAsia="宋体" w:hAnsi="宋体" w:hint="eastAsia"/>
-        </w:rPr>
-        <w:t>”数据元素说明</w:t>
+        <w:t>“账号绑定信息”数据元素说明</w:t>
       </w:r>
     </w:p>
     <w:tbl>
@@ -18757,13 +18623,13 @@
               <w:spacing w:line="440" w:lineRule="exact"/>
               <w:jc w:val="center"/>
               <w:rPr>
+                <w:rFonts w:ascii="宋体" w:eastAsia="宋体" w:hAnsi="宋体"/>
+              </w:rPr>
+            </w:pPr>
+            <w:r>
+              <w:rPr>
                 <w:rFonts w:ascii="宋体" w:eastAsia="宋体" w:hAnsi="宋体" w:hint="eastAsia"/>
               </w:rPr>
-            </w:pPr>
-            <w:r>
-              <w:rPr>
-                <w:rFonts w:ascii="宋体" w:eastAsia="宋体" w:hAnsi="宋体" w:hint="eastAsia"/>
-              </w:rPr>
               <w:t>项目</w:t>
             </w:r>
           </w:p>
@@ -18778,7 +18644,7 @@
               <w:jc w:val="center"/>
               <w:cnfStyle w:val="100000000000" w:firstRow="1" w:lastRow="0" w:firstColumn="0" w:lastColumn="0" w:oddVBand="0" w:evenVBand="0" w:oddHBand="0" w:evenHBand="0" w:firstRowFirstColumn="0" w:firstRowLastColumn="0" w:lastRowFirstColumn="0" w:lastRowLastColumn="0"/>
               <w:rPr>
-                <w:rFonts w:ascii="宋体" w:eastAsia="宋体" w:hAnsi="宋体" w:hint="eastAsia"/>
+                <w:rFonts w:ascii="宋体" w:eastAsia="宋体" w:hAnsi="宋体"/>
               </w:rPr>
             </w:pPr>
             <w:r>
@@ -18804,13 +18670,13 @@
               <w:spacing w:line="440" w:lineRule="exact"/>
               <w:jc w:val="center"/>
               <w:rPr>
+                <w:rFonts w:ascii="宋体" w:eastAsia="宋体" w:hAnsi="宋体"/>
+              </w:rPr>
+            </w:pPr>
+            <w:r>
+              <w:rPr>
                 <w:rFonts w:ascii="宋体" w:eastAsia="宋体" w:hAnsi="宋体" w:hint="eastAsia"/>
               </w:rPr>
-            </w:pPr>
-            <w:r>
-              <w:rPr>
-                <w:rFonts w:ascii="宋体" w:eastAsia="宋体" w:hAnsi="宋体" w:hint="eastAsia"/>
-              </w:rPr>
               <w:t>名称</w:t>
             </w:r>
           </w:p>
@@ -18825,7 +18691,7 @@
               <w:jc w:val="center"/>
               <w:cnfStyle w:val="000000100000" w:firstRow="0" w:lastRow="0" w:firstColumn="0" w:lastColumn="0" w:oddVBand="0" w:evenVBand="0" w:oddHBand="1" w:evenHBand="0" w:firstRowFirstColumn="0" w:firstRowLastColumn="0" w:lastRowFirstColumn="0" w:lastRowLastColumn="0"/>
               <w:rPr>
-                <w:rFonts w:ascii="宋体" w:eastAsia="宋体" w:hAnsi="宋体" w:hint="eastAsia"/>
+                <w:rFonts w:ascii="宋体" w:eastAsia="宋体" w:hAnsi="宋体"/>
               </w:rPr>
             </w:pPr>
             <w:r>
@@ -18848,41 +18714,35 @@
               <w:spacing w:line="440" w:lineRule="exact"/>
               <w:jc w:val="center"/>
               <w:rPr>
+                <w:rFonts w:ascii="宋体" w:eastAsia="宋体" w:hAnsi="宋体"/>
+              </w:rPr>
+            </w:pPr>
+            <w:r>
+              <w:rPr>
                 <w:rFonts w:ascii="宋体" w:eastAsia="宋体" w:hAnsi="宋体" w:hint="eastAsia"/>
               </w:rPr>
+              <w:t>别名</w:t>
+            </w:r>
+          </w:p>
+        </w:tc>
+        <w:tc>
+          <w:tcPr>
+            <w:tcW w:w="6520" w:type="dxa"/>
+          </w:tcPr>
+          <w:p>
+            <w:pPr>
+              <w:spacing w:line="440" w:lineRule="exact"/>
+              <w:jc w:val="center"/>
+              <w:cnfStyle w:val="000000000000" w:firstRow="0" w:lastRow="0" w:firstColumn="0" w:lastColumn="0" w:oddVBand="0" w:evenVBand="0" w:oddHBand="0" w:evenHBand="0" w:firstRowFirstColumn="0" w:firstRowLastColumn="0" w:lastRowFirstColumn="0" w:lastRowLastColumn="0"/>
+              <w:rPr>
+                <w:rFonts w:ascii="宋体" w:eastAsia="宋体" w:hAnsi="宋体"/>
+              </w:rPr>
             </w:pPr>
             <w:r>
               <w:rPr>
                 <w:rFonts w:ascii="宋体" w:eastAsia="宋体" w:hAnsi="宋体" w:hint="eastAsia"/>
               </w:rPr>
-              <w:t>别名</w:t>
-            </w:r>
-          </w:p>
-        </w:tc>
-        <w:tc>
-          <w:tcPr>
-            <w:tcW w:w="6520" w:type="dxa"/>
-          </w:tcPr>
-          <w:p>
-            <w:pPr>
-              <w:spacing w:line="440" w:lineRule="exact"/>
-              <w:jc w:val="center"/>
-              <w:cnfStyle w:val="000000000000" w:firstRow="0" w:lastRow="0" w:firstColumn="0" w:lastColumn="0" w:oddVBand="0" w:evenVBand="0" w:oddHBand="0" w:evenHBand="0" w:firstRowFirstColumn="0" w:firstRowLastColumn="0" w:lastRowFirstColumn="0" w:lastRowLastColumn="0"/>
-              <w:rPr>
-                <w:rFonts w:ascii="宋体" w:eastAsia="宋体" w:hAnsi="宋体" w:hint="eastAsia"/>
-              </w:rPr>
-            </w:pPr>
-            <w:r>
-              <w:rPr>
-                <w:rFonts w:ascii="宋体" w:eastAsia="宋体" w:hAnsi="宋体" w:hint="eastAsia"/>
-              </w:rPr>
-              <w:t>用户注册账号后，</w:t>
-            </w:r>
-            <w:r>
-              <w:rPr>
-                <w:rFonts w:ascii="宋体" w:eastAsia="宋体" w:hAnsi="宋体" w:hint="eastAsia"/>
-              </w:rPr>
-              <w:t>可以绑定其他联系软件，包括微信、QQ等</w:t>
+              <w:t>用户注册账号后，可以绑定其他联系软件，包括微信、QQ等</w:t>
             </w:r>
           </w:p>
         </w:tc>
@@ -18901,41 +18761,35 @@
               <w:spacing w:line="440" w:lineRule="exact"/>
               <w:jc w:val="center"/>
               <w:rPr>
+                <w:rFonts w:ascii="宋体" w:eastAsia="宋体" w:hAnsi="宋体"/>
+              </w:rPr>
+            </w:pPr>
+            <w:r>
+              <w:rPr>
                 <w:rFonts w:ascii="宋体" w:eastAsia="宋体" w:hAnsi="宋体" w:hint="eastAsia"/>
               </w:rPr>
+              <w:t>使用地点和方法</w:t>
+            </w:r>
+          </w:p>
+        </w:tc>
+        <w:tc>
+          <w:tcPr>
+            <w:tcW w:w="6520" w:type="dxa"/>
+          </w:tcPr>
+          <w:p>
+            <w:pPr>
+              <w:spacing w:line="440" w:lineRule="exact"/>
+              <w:jc w:val="center"/>
+              <w:cnfStyle w:val="000000100000" w:firstRow="0" w:lastRow="0" w:firstColumn="0" w:lastColumn="0" w:oddVBand="0" w:evenVBand="0" w:oddHBand="1" w:evenHBand="0" w:firstRowFirstColumn="0" w:firstRowLastColumn="0" w:lastRowFirstColumn="0" w:lastRowLastColumn="0"/>
+              <w:rPr>
+                <w:rFonts w:ascii="宋体" w:eastAsia="宋体" w:hAnsi="宋体"/>
+              </w:rPr>
             </w:pPr>
             <w:r>
               <w:rPr>
                 <w:rFonts w:ascii="宋体" w:eastAsia="宋体" w:hAnsi="宋体" w:hint="eastAsia"/>
               </w:rPr>
-              <w:t>使用地点和方法</w:t>
-            </w:r>
-          </w:p>
-        </w:tc>
-        <w:tc>
-          <w:tcPr>
-            <w:tcW w:w="6520" w:type="dxa"/>
-          </w:tcPr>
-          <w:p>
-            <w:pPr>
-              <w:spacing w:line="440" w:lineRule="exact"/>
-              <w:jc w:val="center"/>
-              <w:cnfStyle w:val="000000100000" w:firstRow="0" w:lastRow="0" w:firstColumn="0" w:lastColumn="0" w:oddVBand="0" w:evenVBand="0" w:oddHBand="1" w:evenHBand="0" w:firstRowFirstColumn="0" w:firstRowLastColumn="0" w:lastRowFirstColumn="0" w:lastRowLastColumn="0"/>
-              <w:rPr>
-                <w:rFonts w:ascii="宋体" w:eastAsia="宋体" w:hAnsi="宋体" w:hint="eastAsia"/>
-              </w:rPr>
-            </w:pPr>
-            <w:r>
-              <w:rPr>
-                <w:rFonts w:ascii="宋体" w:eastAsia="宋体" w:hAnsi="宋体" w:hint="eastAsia"/>
-              </w:rPr>
-              <w:t>注册并登录后，</w:t>
-            </w:r>
-            <w:r>
-              <w:rPr>
-                <w:rFonts w:ascii="宋体" w:eastAsia="宋体" w:hAnsi="宋体" w:hint="eastAsia"/>
-              </w:rPr>
-              <w:t>可以选择是否绑定手机号、微信号、QQ等</w:t>
+              <w:t>注册并登录后，可以选择是否绑定手机号、微信号、QQ等</w:t>
             </w:r>
             <w:r>
               <w:rPr>
@@ -18957,13 +18811,13 @@
               <w:spacing w:line="440" w:lineRule="exact"/>
               <w:jc w:val="center"/>
               <w:rPr>
+                <w:rFonts w:ascii="宋体" w:eastAsia="宋体" w:hAnsi="宋体"/>
+              </w:rPr>
+            </w:pPr>
+            <w:r>
+              <w:rPr>
                 <w:rFonts w:ascii="宋体" w:eastAsia="宋体" w:hAnsi="宋体" w:hint="eastAsia"/>
               </w:rPr>
-            </w:pPr>
-            <w:r>
-              <w:rPr>
-                <w:rFonts w:ascii="宋体" w:eastAsia="宋体" w:hAnsi="宋体" w:hint="eastAsia"/>
-              </w:rPr>
               <w:t>描述</w:t>
             </w:r>
           </w:p>
@@ -18978,7 +18832,7 @@
               <w:jc w:val="center"/>
               <w:cnfStyle w:val="000000000000" w:firstRow="0" w:lastRow="0" w:firstColumn="0" w:lastColumn="0" w:oddVBand="0" w:evenVBand="0" w:oddHBand="0" w:evenHBand="0" w:firstRowFirstColumn="0" w:firstRowLastColumn="0" w:lastRowFirstColumn="0" w:lastRowLastColumn="0"/>
               <w:rPr>
-                <w:rFonts w:ascii="宋体" w:eastAsia="宋体" w:hAnsi="宋体" w:hint="eastAsia"/>
+                <w:rFonts w:ascii="宋体" w:eastAsia="宋体" w:hAnsi="宋体"/>
               </w:rPr>
             </w:pPr>
             <w:r>
@@ -19004,13 +18858,13 @@
               <w:spacing w:line="440" w:lineRule="exact"/>
               <w:jc w:val="center"/>
               <w:rPr>
+                <w:rFonts w:ascii="宋体" w:eastAsia="宋体" w:hAnsi="宋体"/>
+              </w:rPr>
+            </w:pPr>
+            <w:r>
+              <w:rPr>
                 <w:rFonts w:ascii="宋体" w:eastAsia="宋体" w:hAnsi="宋体" w:hint="eastAsia"/>
               </w:rPr>
-            </w:pPr>
-            <w:r>
-              <w:rPr>
-                <w:rFonts w:ascii="宋体" w:eastAsia="宋体" w:hAnsi="宋体" w:hint="eastAsia"/>
-              </w:rPr>
               <w:t>单位/格式</w:t>
             </w:r>
           </w:p>
@@ -19025,7 +18879,7 @@
               <w:jc w:val="center"/>
               <w:cnfStyle w:val="000000100000" w:firstRow="0" w:lastRow="0" w:firstColumn="0" w:lastColumn="0" w:oddVBand="0" w:evenVBand="0" w:oddHBand="1" w:evenHBand="0" w:firstRowFirstColumn="0" w:firstRowLastColumn="0" w:lastRowFirstColumn="0" w:lastRowLastColumn="0"/>
               <w:rPr>
-                <w:rFonts w:ascii="宋体" w:eastAsia="宋体" w:hAnsi="宋体" w:hint="eastAsia"/>
+                <w:rFonts w:ascii="宋体" w:eastAsia="宋体" w:hAnsi="宋体"/>
               </w:rPr>
             </w:pPr>
             <w:r>
@@ -19102,13 +18956,13 @@
               <w:spacing w:line="440" w:lineRule="exact"/>
               <w:jc w:val="center"/>
               <w:rPr>
+                <w:rFonts w:ascii="宋体" w:eastAsia="宋体" w:hAnsi="宋体"/>
+              </w:rPr>
+            </w:pPr>
+            <w:r>
+              <w:rPr>
                 <w:rFonts w:ascii="宋体" w:eastAsia="宋体" w:hAnsi="宋体" w:hint="eastAsia"/>
               </w:rPr>
-            </w:pPr>
-            <w:r>
-              <w:rPr>
-                <w:rFonts w:ascii="宋体" w:eastAsia="宋体" w:hAnsi="宋体" w:hint="eastAsia"/>
-              </w:rPr>
               <w:t>项目</w:t>
             </w:r>
           </w:p>
@@ -19123,7 +18977,7 @@
               <w:jc w:val="center"/>
               <w:cnfStyle w:val="100000000000" w:firstRow="1" w:lastRow="0" w:firstColumn="0" w:lastColumn="0" w:oddVBand="0" w:evenVBand="0" w:oddHBand="0" w:evenHBand="0" w:firstRowFirstColumn="0" w:firstRowLastColumn="0" w:lastRowFirstColumn="0" w:lastRowLastColumn="0"/>
               <w:rPr>
-                <w:rFonts w:ascii="宋体" w:eastAsia="宋体" w:hAnsi="宋体" w:hint="eastAsia"/>
+                <w:rFonts w:ascii="宋体" w:eastAsia="宋体" w:hAnsi="宋体"/>
               </w:rPr>
             </w:pPr>
             <w:r>
@@ -19149,13 +19003,13 @@
               <w:spacing w:line="440" w:lineRule="exact"/>
               <w:jc w:val="center"/>
               <w:rPr>
+                <w:rFonts w:ascii="宋体" w:eastAsia="宋体" w:hAnsi="宋体"/>
+              </w:rPr>
+            </w:pPr>
+            <w:r>
+              <w:rPr>
                 <w:rFonts w:ascii="宋体" w:eastAsia="宋体" w:hAnsi="宋体" w:hint="eastAsia"/>
               </w:rPr>
-            </w:pPr>
-            <w:r>
-              <w:rPr>
-                <w:rFonts w:ascii="宋体" w:eastAsia="宋体" w:hAnsi="宋体" w:hint="eastAsia"/>
-              </w:rPr>
               <w:t>名称</w:t>
             </w:r>
           </w:p>
@@ -19170,7 +19024,7 @@
               <w:jc w:val="center"/>
               <w:cnfStyle w:val="000000100000" w:firstRow="0" w:lastRow="0" w:firstColumn="0" w:lastColumn="0" w:oddVBand="0" w:evenVBand="0" w:oddHBand="1" w:evenHBand="0" w:firstRowFirstColumn="0" w:firstRowLastColumn="0" w:lastRowFirstColumn="0" w:lastRowLastColumn="0"/>
               <w:rPr>
-                <w:rFonts w:ascii="宋体" w:eastAsia="宋体" w:hAnsi="宋体" w:hint="eastAsia"/>
+                <w:rFonts w:ascii="宋体" w:eastAsia="宋体" w:hAnsi="宋体"/>
               </w:rPr>
             </w:pPr>
             <w:r>
@@ -19193,41 +19047,35 @@
               <w:spacing w:line="440" w:lineRule="exact"/>
               <w:jc w:val="center"/>
               <w:rPr>
+                <w:rFonts w:ascii="宋体" w:eastAsia="宋体" w:hAnsi="宋体"/>
+              </w:rPr>
+            </w:pPr>
+            <w:r>
+              <w:rPr>
                 <w:rFonts w:ascii="宋体" w:eastAsia="宋体" w:hAnsi="宋体" w:hint="eastAsia"/>
               </w:rPr>
+              <w:t>别名</w:t>
+            </w:r>
+          </w:p>
+        </w:tc>
+        <w:tc>
+          <w:tcPr>
+            <w:tcW w:w="6520" w:type="dxa"/>
+          </w:tcPr>
+          <w:p>
+            <w:pPr>
+              <w:spacing w:line="440" w:lineRule="exact"/>
+              <w:jc w:val="center"/>
+              <w:cnfStyle w:val="000000000000" w:firstRow="0" w:lastRow="0" w:firstColumn="0" w:lastColumn="0" w:oddVBand="0" w:evenVBand="0" w:oddHBand="0" w:evenHBand="0" w:firstRowFirstColumn="0" w:firstRowLastColumn="0" w:lastRowFirstColumn="0" w:lastRowLastColumn="0"/>
+              <w:rPr>
+                <w:rFonts w:ascii="宋体" w:eastAsia="宋体" w:hAnsi="宋体"/>
+              </w:rPr>
             </w:pPr>
             <w:r>
               <w:rPr>
                 <w:rFonts w:ascii="宋体" w:eastAsia="宋体" w:hAnsi="宋体" w:hint="eastAsia"/>
               </w:rPr>
-              <w:t>别名</w:t>
-            </w:r>
-          </w:p>
-        </w:tc>
-        <w:tc>
-          <w:tcPr>
-            <w:tcW w:w="6520" w:type="dxa"/>
-          </w:tcPr>
-          <w:p>
-            <w:pPr>
-              <w:spacing w:line="440" w:lineRule="exact"/>
-              <w:jc w:val="center"/>
-              <w:cnfStyle w:val="000000000000" w:firstRow="0" w:lastRow="0" w:firstColumn="0" w:lastColumn="0" w:oddVBand="0" w:evenVBand="0" w:oddHBand="0" w:evenHBand="0" w:firstRowFirstColumn="0" w:firstRowLastColumn="0" w:lastRowFirstColumn="0" w:lastRowLastColumn="0"/>
-              <w:rPr>
-                <w:rFonts w:ascii="宋体" w:eastAsia="宋体" w:hAnsi="宋体" w:hint="eastAsia"/>
-              </w:rPr>
-            </w:pPr>
-            <w:r>
-              <w:rPr>
-                <w:rFonts w:ascii="宋体" w:eastAsia="宋体" w:hAnsi="宋体" w:hint="eastAsia"/>
-              </w:rPr>
-              <w:t>用户注册账号后，</w:t>
-            </w:r>
-            <w:r>
-              <w:rPr>
-                <w:rFonts w:ascii="宋体" w:eastAsia="宋体" w:hAnsi="宋体" w:hint="eastAsia"/>
-              </w:rPr>
-              <w:t>通过摄像设备录入自己的人脸信息</w:t>
+              <w:t>用户注册账号后，通过摄像设备录入自己的人脸信息</w:t>
             </w:r>
           </w:p>
         </w:tc>
@@ -19246,13 +19094,13 @@
               <w:spacing w:line="440" w:lineRule="exact"/>
               <w:jc w:val="center"/>
               <w:rPr>
+                <w:rFonts w:ascii="宋体" w:eastAsia="宋体" w:hAnsi="宋体"/>
+              </w:rPr>
+            </w:pPr>
+            <w:r>
+              <w:rPr>
                 <w:rFonts w:ascii="宋体" w:eastAsia="宋体" w:hAnsi="宋体" w:hint="eastAsia"/>
               </w:rPr>
-            </w:pPr>
-            <w:r>
-              <w:rPr>
-                <w:rFonts w:ascii="宋体" w:eastAsia="宋体" w:hAnsi="宋体" w:hint="eastAsia"/>
-              </w:rPr>
               <w:t>使用地点和方法</w:t>
             </w:r>
           </w:p>
@@ -19267,7 +19115,7 @@
               <w:jc w:val="center"/>
               <w:cnfStyle w:val="000000100000" w:firstRow="0" w:lastRow="0" w:firstColumn="0" w:lastColumn="0" w:oddVBand="0" w:evenVBand="0" w:oddHBand="1" w:evenHBand="0" w:firstRowFirstColumn="0" w:firstRowLastColumn="0" w:lastRowFirstColumn="0" w:lastRowLastColumn="0"/>
               <w:rPr>
-                <w:rFonts w:ascii="宋体" w:eastAsia="宋体" w:hAnsi="宋体" w:hint="eastAsia"/>
+                <w:rFonts w:ascii="宋体" w:eastAsia="宋体" w:hAnsi="宋体"/>
               </w:rPr>
             </w:pPr>
             <w:r>
@@ -19290,13 +19138,13 @@
               <w:spacing w:line="440" w:lineRule="exact"/>
               <w:jc w:val="center"/>
               <w:rPr>
+                <w:rFonts w:ascii="宋体" w:eastAsia="宋体" w:hAnsi="宋体"/>
+              </w:rPr>
+            </w:pPr>
+            <w:r>
+              <w:rPr>
                 <w:rFonts w:ascii="宋体" w:eastAsia="宋体" w:hAnsi="宋体" w:hint="eastAsia"/>
               </w:rPr>
-            </w:pPr>
-            <w:r>
-              <w:rPr>
-                <w:rFonts w:ascii="宋体" w:eastAsia="宋体" w:hAnsi="宋体" w:hint="eastAsia"/>
-              </w:rPr>
               <w:t>描述</w:t>
             </w:r>
           </w:p>
@@ -19311,7 +19159,7 @@
               <w:jc w:val="center"/>
               <w:cnfStyle w:val="000000000000" w:firstRow="0" w:lastRow="0" w:firstColumn="0" w:lastColumn="0" w:oddVBand="0" w:evenVBand="0" w:oddHBand="0" w:evenHBand="0" w:firstRowFirstColumn="0" w:firstRowLastColumn="0" w:lastRowFirstColumn="0" w:lastRowLastColumn="0"/>
               <w:rPr>
-                <w:rFonts w:ascii="宋体" w:eastAsia="宋体" w:hAnsi="宋体" w:hint="eastAsia"/>
+                <w:rFonts w:ascii="宋体" w:eastAsia="宋体" w:hAnsi="宋体"/>
               </w:rPr>
             </w:pPr>
             <w:r>
@@ -19337,13 +19185,13 @@
               <w:spacing w:line="440" w:lineRule="exact"/>
               <w:jc w:val="center"/>
               <w:rPr>
+                <w:rFonts w:ascii="宋体" w:eastAsia="宋体" w:hAnsi="宋体"/>
+              </w:rPr>
+            </w:pPr>
+            <w:r>
+              <w:rPr>
                 <w:rFonts w:ascii="宋体" w:eastAsia="宋体" w:hAnsi="宋体" w:hint="eastAsia"/>
               </w:rPr>
-            </w:pPr>
-            <w:r>
-              <w:rPr>
-                <w:rFonts w:ascii="宋体" w:eastAsia="宋体" w:hAnsi="宋体" w:hint="eastAsia"/>
-              </w:rPr>
               <w:t>单位/格式</w:t>
             </w:r>
           </w:p>
@@ -19358,7 +19206,7 @@
               <w:jc w:val="center"/>
               <w:cnfStyle w:val="000000100000" w:firstRow="0" w:lastRow="0" w:firstColumn="0" w:lastColumn="0" w:oddVBand="0" w:evenVBand="0" w:oddHBand="1" w:evenHBand="0" w:firstRowFirstColumn="0" w:firstRowLastColumn="0" w:lastRowFirstColumn="0" w:lastRowLastColumn="0"/>
               <w:rPr>
-                <w:rFonts w:ascii="宋体" w:eastAsia="宋体" w:hAnsi="宋体" w:hint="eastAsia"/>
+                <w:rFonts w:ascii="宋体" w:eastAsia="宋体" w:hAnsi="宋体"/>
               </w:rPr>
             </w:pPr>
             <w:r>
@@ -19435,13 +19283,13 @@
               <w:spacing w:line="440" w:lineRule="exact"/>
               <w:jc w:val="center"/>
               <w:rPr>
+                <w:rFonts w:ascii="宋体" w:eastAsia="宋体" w:hAnsi="宋体"/>
+              </w:rPr>
+            </w:pPr>
+            <w:r>
+              <w:rPr>
                 <w:rFonts w:ascii="宋体" w:eastAsia="宋体" w:hAnsi="宋体" w:hint="eastAsia"/>
               </w:rPr>
-            </w:pPr>
-            <w:r>
-              <w:rPr>
-                <w:rFonts w:ascii="宋体" w:eastAsia="宋体" w:hAnsi="宋体" w:hint="eastAsia"/>
-              </w:rPr>
               <w:t>项目</w:t>
             </w:r>
           </w:p>
@@ -19456,7 +19304,7 @@
               <w:jc w:val="center"/>
               <w:cnfStyle w:val="100000000000" w:firstRow="1" w:lastRow="0" w:firstColumn="0" w:lastColumn="0" w:oddVBand="0" w:evenVBand="0" w:oddHBand="0" w:evenHBand="0" w:firstRowFirstColumn="0" w:firstRowLastColumn="0" w:lastRowFirstColumn="0" w:lastRowLastColumn="0"/>
               <w:rPr>
-                <w:rFonts w:ascii="宋体" w:eastAsia="宋体" w:hAnsi="宋体" w:hint="eastAsia"/>
+                <w:rFonts w:ascii="宋体" w:eastAsia="宋体" w:hAnsi="宋体"/>
               </w:rPr>
             </w:pPr>
             <w:r>
@@ -19482,13 +19330,13 @@
               <w:spacing w:line="440" w:lineRule="exact"/>
               <w:jc w:val="center"/>
               <w:rPr>
+                <w:rFonts w:ascii="宋体" w:eastAsia="宋体" w:hAnsi="宋体"/>
+              </w:rPr>
+            </w:pPr>
+            <w:r>
+              <w:rPr>
                 <w:rFonts w:ascii="宋体" w:eastAsia="宋体" w:hAnsi="宋体" w:hint="eastAsia"/>
               </w:rPr>
-            </w:pPr>
-            <w:r>
-              <w:rPr>
-                <w:rFonts w:ascii="宋体" w:eastAsia="宋体" w:hAnsi="宋体" w:hint="eastAsia"/>
-              </w:rPr>
               <w:t>名称</w:t>
             </w:r>
           </w:p>
@@ -19503,7 +19351,7 @@
               <w:jc w:val="center"/>
               <w:cnfStyle w:val="000000100000" w:firstRow="0" w:lastRow="0" w:firstColumn="0" w:lastColumn="0" w:oddVBand="0" w:evenVBand="0" w:oddHBand="1" w:evenHBand="0" w:firstRowFirstColumn="0" w:firstRowLastColumn="0" w:lastRowFirstColumn="0" w:lastRowLastColumn="0"/>
               <w:rPr>
-                <w:rFonts w:ascii="宋体" w:eastAsia="宋体" w:hAnsi="宋体" w:hint="eastAsia"/>
+                <w:rFonts w:ascii="宋体" w:eastAsia="宋体" w:hAnsi="宋体"/>
               </w:rPr>
             </w:pPr>
             <w:r>
@@ -19526,13 +19374,13 @@
               <w:spacing w:line="440" w:lineRule="exact"/>
               <w:jc w:val="center"/>
               <w:rPr>
+                <w:rFonts w:ascii="宋体" w:eastAsia="宋体" w:hAnsi="宋体"/>
+              </w:rPr>
+            </w:pPr>
+            <w:r>
+              <w:rPr>
                 <w:rFonts w:ascii="宋体" w:eastAsia="宋体" w:hAnsi="宋体" w:hint="eastAsia"/>
               </w:rPr>
-            </w:pPr>
-            <w:r>
-              <w:rPr>
-                <w:rFonts w:ascii="宋体" w:eastAsia="宋体" w:hAnsi="宋体" w:hint="eastAsia"/>
-              </w:rPr>
               <w:t>别名</w:t>
             </w:r>
           </w:p>
@@ -19547,7 +19395,7 @@
               <w:jc w:val="center"/>
               <w:cnfStyle w:val="000000000000" w:firstRow="0" w:lastRow="0" w:firstColumn="0" w:lastColumn="0" w:oddVBand="0" w:evenVBand="0" w:oddHBand="0" w:evenHBand="0" w:firstRowFirstColumn="0" w:firstRowLastColumn="0" w:lastRowFirstColumn="0" w:lastRowLastColumn="0"/>
               <w:rPr>
-                <w:rFonts w:ascii="宋体" w:eastAsia="宋体" w:hAnsi="宋体" w:hint="eastAsia"/>
+                <w:rFonts w:ascii="宋体" w:eastAsia="宋体" w:hAnsi="宋体"/>
               </w:rPr>
             </w:pPr>
             <w:r>
@@ -19573,41 +19421,35 @@
               <w:spacing w:line="440" w:lineRule="exact"/>
               <w:jc w:val="center"/>
               <w:rPr>
+                <w:rFonts w:ascii="宋体" w:eastAsia="宋体" w:hAnsi="宋体"/>
+              </w:rPr>
+            </w:pPr>
+            <w:r>
+              <w:rPr>
                 <w:rFonts w:ascii="宋体" w:eastAsia="宋体" w:hAnsi="宋体" w:hint="eastAsia"/>
               </w:rPr>
+              <w:t>使用地点和方法</w:t>
+            </w:r>
+          </w:p>
+        </w:tc>
+        <w:tc>
+          <w:tcPr>
+            <w:tcW w:w="6520" w:type="dxa"/>
+          </w:tcPr>
+          <w:p>
+            <w:pPr>
+              <w:spacing w:line="440" w:lineRule="exact"/>
+              <w:jc w:val="center"/>
+              <w:cnfStyle w:val="000000100000" w:firstRow="0" w:lastRow="0" w:firstColumn="0" w:lastColumn="0" w:oddVBand="0" w:evenVBand="0" w:oddHBand="1" w:evenHBand="0" w:firstRowFirstColumn="0" w:firstRowLastColumn="0" w:lastRowFirstColumn="0" w:lastRowLastColumn="0"/>
+              <w:rPr>
+                <w:rFonts w:ascii="宋体" w:eastAsia="宋体" w:hAnsi="宋体"/>
+              </w:rPr>
             </w:pPr>
             <w:r>
               <w:rPr>
                 <w:rFonts w:ascii="宋体" w:eastAsia="宋体" w:hAnsi="宋体" w:hint="eastAsia"/>
               </w:rPr>
-              <w:t>使用地点和方法</w:t>
-            </w:r>
-          </w:p>
-        </w:tc>
-        <w:tc>
-          <w:tcPr>
-            <w:tcW w:w="6520" w:type="dxa"/>
-          </w:tcPr>
-          <w:p>
-            <w:pPr>
-              <w:spacing w:line="440" w:lineRule="exact"/>
-              <w:jc w:val="center"/>
-              <w:cnfStyle w:val="000000100000" w:firstRow="0" w:lastRow="0" w:firstColumn="0" w:lastColumn="0" w:oddVBand="0" w:evenVBand="0" w:oddHBand="1" w:evenHBand="0" w:firstRowFirstColumn="0" w:firstRowLastColumn="0" w:lastRowFirstColumn="0" w:lastRowLastColumn="0"/>
-              <w:rPr>
-                <w:rFonts w:ascii="宋体" w:eastAsia="宋体" w:hAnsi="宋体" w:hint="eastAsia"/>
-              </w:rPr>
-            </w:pPr>
-            <w:r>
-              <w:rPr>
-                <w:rFonts w:ascii="宋体" w:eastAsia="宋体" w:hAnsi="宋体" w:hint="eastAsia"/>
-              </w:rPr>
-              <w:t>注册并登录后，</w:t>
-            </w:r>
-            <w:r>
-              <w:rPr>
-                <w:rFonts w:ascii="宋体" w:eastAsia="宋体" w:hAnsi="宋体" w:hint="eastAsia"/>
-              </w:rPr>
-              <w:t>通过查询条件查询相关记录，每条记录的标识ID（search）</w:t>
+              <w:t>注册并登录后，通过查询条件查询相关记录，每条记录的标识ID（search）</w:t>
             </w:r>
           </w:p>
         </w:tc>
@@ -19623,13 +19465,13 @@
               <w:spacing w:line="440" w:lineRule="exact"/>
               <w:jc w:val="center"/>
               <w:rPr>
+                <w:rFonts w:ascii="宋体" w:eastAsia="宋体" w:hAnsi="宋体"/>
+              </w:rPr>
+            </w:pPr>
+            <w:r>
+              <w:rPr>
                 <w:rFonts w:ascii="宋体" w:eastAsia="宋体" w:hAnsi="宋体" w:hint="eastAsia"/>
               </w:rPr>
-            </w:pPr>
-            <w:r>
-              <w:rPr>
-                <w:rFonts w:ascii="宋体" w:eastAsia="宋体" w:hAnsi="宋体" w:hint="eastAsia"/>
-              </w:rPr>
               <w:t>描述</w:t>
             </w:r>
           </w:p>
@@ -19644,7 +19486,7 @@
               <w:jc w:val="center"/>
               <w:cnfStyle w:val="000000000000" w:firstRow="0" w:lastRow="0" w:firstColumn="0" w:lastColumn="0" w:oddVBand="0" w:evenVBand="0" w:oddHBand="0" w:evenHBand="0" w:firstRowFirstColumn="0" w:firstRowLastColumn="0" w:lastRowFirstColumn="0" w:lastRowLastColumn="0"/>
               <w:rPr>
-                <w:rFonts w:ascii="宋体" w:eastAsia="宋体" w:hAnsi="宋体" w:hint="eastAsia"/>
+                <w:rFonts w:ascii="宋体" w:eastAsia="宋体" w:hAnsi="宋体"/>
               </w:rPr>
             </w:pPr>
             <w:r>
@@ -19712,13 +19554,13 @@
               <w:spacing w:line="440" w:lineRule="exact"/>
               <w:jc w:val="center"/>
               <w:rPr>
+                <w:rFonts w:ascii="宋体" w:eastAsia="宋体" w:hAnsi="宋体"/>
+              </w:rPr>
+            </w:pPr>
+            <w:r>
+              <w:rPr>
                 <w:rFonts w:ascii="宋体" w:eastAsia="宋体" w:hAnsi="宋体" w:hint="eastAsia"/>
               </w:rPr>
-            </w:pPr>
-            <w:r>
-              <w:rPr>
-                <w:rFonts w:ascii="宋体" w:eastAsia="宋体" w:hAnsi="宋体" w:hint="eastAsia"/>
-              </w:rPr>
               <w:t>单位/格式</w:t>
             </w:r>
           </w:p>
@@ -19733,7 +19575,7 @@
               <w:jc w:val="center"/>
               <w:cnfStyle w:val="000000100000" w:firstRow="0" w:lastRow="0" w:firstColumn="0" w:lastColumn="0" w:oddVBand="0" w:evenVBand="0" w:oddHBand="1" w:evenHBand="0" w:firstRowFirstColumn="0" w:firstRowLastColumn="0" w:lastRowFirstColumn="0" w:lastRowLastColumn="0"/>
               <w:rPr>
-                <w:rFonts w:ascii="宋体" w:eastAsia="宋体" w:hAnsi="宋体" w:hint="eastAsia"/>
+                <w:rFonts w:ascii="宋体" w:eastAsia="宋体" w:hAnsi="宋体"/>
               </w:rPr>
             </w:pPr>
             <w:r>
@@ -19804,7 +19646,7 @@
               <w:spacing w:line="440" w:lineRule="exact"/>
               <w:jc w:val="center"/>
               <w:rPr>
-                <w:rFonts w:ascii="宋体" w:eastAsia="宋体" w:hAnsi="宋体" w:hint="eastAsia"/>
+                <w:rFonts w:ascii="宋体" w:eastAsia="宋体" w:hAnsi="宋体"/>
               </w:rPr>
             </w:pPr>
             <w:r>
@@ -19826,7 +19668,7 @@
               <w:jc w:val="center"/>
               <w:cnfStyle w:val="100000000000" w:firstRow="1" w:lastRow="0" w:firstColumn="0" w:lastColumn="0" w:oddVBand="0" w:evenVBand="0" w:oddHBand="0" w:evenHBand="0" w:firstRowFirstColumn="0" w:firstRowLastColumn="0" w:lastRowFirstColumn="0" w:lastRowLastColumn="0"/>
               <w:rPr>
-                <w:rFonts w:ascii="宋体" w:eastAsia="宋体" w:hAnsi="宋体" w:hint="eastAsia"/>
+                <w:rFonts w:ascii="宋体" w:eastAsia="宋体" w:hAnsi="宋体"/>
               </w:rPr>
             </w:pPr>
             <w:r>
@@ -19852,13 +19694,13 @@
               <w:spacing w:line="440" w:lineRule="exact"/>
               <w:jc w:val="center"/>
               <w:rPr>
+                <w:rFonts w:ascii="宋体" w:eastAsia="宋体" w:hAnsi="宋体"/>
+              </w:rPr>
+            </w:pPr>
+            <w:r>
+              <w:rPr>
                 <w:rFonts w:ascii="宋体" w:eastAsia="宋体" w:hAnsi="宋体" w:hint="eastAsia"/>
               </w:rPr>
-            </w:pPr>
-            <w:r>
-              <w:rPr>
-                <w:rFonts w:ascii="宋体" w:eastAsia="宋体" w:hAnsi="宋体" w:hint="eastAsia"/>
-              </w:rPr>
               <w:t>名称</w:t>
             </w:r>
           </w:p>
@@ -19873,7 +19715,7 @@
               <w:jc w:val="center"/>
               <w:cnfStyle w:val="000000100000" w:firstRow="0" w:lastRow="0" w:firstColumn="0" w:lastColumn="0" w:oddVBand="0" w:evenVBand="0" w:oddHBand="1" w:evenHBand="0" w:firstRowFirstColumn="0" w:firstRowLastColumn="0" w:lastRowFirstColumn="0" w:lastRowLastColumn="0"/>
               <w:rPr>
-                <w:rFonts w:ascii="宋体" w:eastAsia="宋体" w:hAnsi="宋体" w:hint="eastAsia"/>
+                <w:rFonts w:ascii="宋体" w:eastAsia="宋体" w:hAnsi="宋体"/>
               </w:rPr>
             </w:pPr>
             <w:r>
@@ -19896,13 +19738,13 @@
               <w:spacing w:line="440" w:lineRule="exact"/>
               <w:jc w:val="center"/>
               <w:rPr>
+                <w:rFonts w:ascii="宋体" w:eastAsia="宋体" w:hAnsi="宋体"/>
+              </w:rPr>
+            </w:pPr>
+            <w:r>
+              <w:rPr>
                 <w:rFonts w:ascii="宋体" w:eastAsia="宋体" w:hAnsi="宋体" w:hint="eastAsia"/>
               </w:rPr>
-            </w:pPr>
-            <w:r>
-              <w:rPr>
-                <w:rFonts w:ascii="宋体" w:eastAsia="宋体" w:hAnsi="宋体" w:hint="eastAsia"/>
-              </w:rPr>
               <w:t>别名</w:t>
             </w:r>
           </w:p>
@@ -19917,7 +19759,7 @@
               <w:jc w:val="center"/>
               <w:cnfStyle w:val="000000000000" w:firstRow="0" w:lastRow="0" w:firstColumn="0" w:lastColumn="0" w:oddVBand="0" w:evenVBand="0" w:oddHBand="0" w:evenHBand="0" w:firstRowFirstColumn="0" w:firstRowLastColumn="0" w:lastRowFirstColumn="0" w:lastRowLastColumn="0"/>
               <w:rPr>
-                <w:rFonts w:ascii="宋体" w:eastAsia="宋体" w:hAnsi="宋体" w:hint="eastAsia"/>
+                <w:rFonts w:ascii="宋体" w:eastAsia="宋体" w:hAnsi="宋体"/>
               </w:rPr>
             </w:pPr>
             <w:r>
@@ -19943,49 +19785,35 @@
               <w:spacing w:line="440" w:lineRule="exact"/>
               <w:jc w:val="center"/>
               <w:rPr>
+                <w:rFonts w:ascii="宋体" w:eastAsia="宋体" w:hAnsi="宋体"/>
+              </w:rPr>
+            </w:pPr>
+            <w:r>
+              <w:rPr>
                 <w:rFonts w:ascii="宋体" w:eastAsia="宋体" w:hAnsi="宋体" w:hint="eastAsia"/>
               </w:rPr>
+              <w:t>使用地点和方法</w:t>
+            </w:r>
+          </w:p>
+        </w:tc>
+        <w:tc>
+          <w:tcPr>
+            <w:tcW w:w="6520" w:type="dxa"/>
+          </w:tcPr>
+          <w:p>
+            <w:pPr>
+              <w:spacing w:line="440" w:lineRule="exact"/>
+              <w:jc w:val="center"/>
+              <w:cnfStyle w:val="000000100000" w:firstRow="0" w:lastRow="0" w:firstColumn="0" w:lastColumn="0" w:oddVBand="0" w:evenVBand="0" w:oddHBand="1" w:evenHBand="0" w:firstRowFirstColumn="0" w:firstRowLastColumn="0" w:lastRowFirstColumn="0" w:lastRowLastColumn="0"/>
+              <w:rPr>
+                <w:rFonts w:ascii="宋体" w:eastAsia="宋体" w:hAnsi="宋体"/>
+              </w:rPr>
             </w:pPr>
             <w:r>
               <w:rPr>
                 <w:rFonts w:ascii="宋体" w:eastAsia="宋体" w:hAnsi="宋体" w:hint="eastAsia"/>
               </w:rPr>
-              <w:t>使用地点和方法</w:t>
-            </w:r>
-          </w:p>
-        </w:tc>
-        <w:tc>
-          <w:tcPr>
-            <w:tcW w:w="6520" w:type="dxa"/>
-          </w:tcPr>
-          <w:p>
-            <w:pPr>
-              <w:spacing w:line="440" w:lineRule="exact"/>
-              <w:jc w:val="center"/>
-              <w:cnfStyle w:val="000000100000" w:firstRow="0" w:lastRow="0" w:firstColumn="0" w:lastColumn="0" w:oddVBand="0" w:evenVBand="0" w:oddHBand="1" w:evenHBand="0" w:firstRowFirstColumn="0" w:firstRowLastColumn="0" w:lastRowFirstColumn="0" w:lastRowLastColumn="0"/>
-              <w:rPr>
-                <w:rFonts w:ascii="宋体" w:eastAsia="宋体" w:hAnsi="宋体" w:hint="eastAsia"/>
-              </w:rPr>
-            </w:pPr>
-            <w:r>
-              <w:rPr>
-                <w:rFonts w:ascii="宋体" w:eastAsia="宋体" w:hAnsi="宋体" w:hint="eastAsia"/>
-              </w:rPr>
-              <w:t>用户进入宿舍，被人脸识别设备成功识别后实时上传（</w:t>
-            </w:r>
-            <w:proofErr w:type="spellStart"/>
-            <w:r>
-              <w:rPr>
-                <w:rFonts w:ascii="宋体" w:eastAsia="宋体" w:hAnsi="宋体" w:hint="eastAsia"/>
-              </w:rPr>
-              <w:t>inTime</w:t>
-            </w:r>
-            <w:proofErr w:type="spellEnd"/>
-            <w:r>
-              <w:rPr>
-                <w:rFonts w:ascii="宋体" w:eastAsia="宋体" w:hAnsi="宋体" w:hint="eastAsia"/>
-              </w:rPr>
-              <w:t>）</w:t>
+              <w:t>用户进入宿舍，被人脸识别设备成功识别后实时上传（inTime）</w:t>
             </w:r>
           </w:p>
         </w:tc>
@@ -20001,52 +19829,88 @@
               <w:spacing w:line="440" w:lineRule="exact"/>
               <w:jc w:val="center"/>
               <w:rPr>
+                <w:rFonts w:ascii="宋体" w:eastAsia="宋体" w:hAnsi="宋体"/>
+              </w:rPr>
+            </w:pPr>
+            <w:r>
+              <w:rPr>
                 <w:rFonts w:ascii="宋体" w:eastAsia="宋体" w:hAnsi="宋体" w:hint="eastAsia"/>
               </w:rPr>
+              <w:t>描述</w:t>
+            </w:r>
+          </w:p>
+        </w:tc>
+        <w:tc>
+          <w:tcPr>
+            <w:tcW w:w="6520" w:type="dxa"/>
+          </w:tcPr>
+          <w:p>
+            <w:pPr>
+              <w:spacing w:line="440" w:lineRule="exact"/>
+              <w:jc w:val="center"/>
+              <w:cnfStyle w:val="000000000000" w:firstRow="0" w:lastRow="0" w:firstColumn="0" w:lastColumn="0" w:oddVBand="0" w:evenVBand="0" w:oddHBand="0" w:evenHBand="0" w:firstRowFirstColumn="0" w:firstRowLastColumn="0" w:lastRowFirstColumn="0" w:lastRowLastColumn="0"/>
+              <w:rPr>
+                <w:rFonts w:ascii="宋体" w:eastAsia="宋体" w:hAnsi="宋体"/>
+              </w:rPr>
             </w:pPr>
             <w:r>
               <w:rPr>
                 <w:rFonts w:ascii="宋体" w:eastAsia="宋体" w:hAnsi="宋体" w:hint="eastAsia"/>
               </w:rPr>
-              <w:t>描述</w:t>
-            </w:r>
-          </w:p>
-        </w:tc>
-        <w:tc>
-          <w:tcPr>
-            <w:tcW w:w="6520" w:type="dxa"/>
-          </w:tcPr>
-          <w:p>
-            <w:pPr>
-              <w:spacing w:line="440" w:lineRule="exact"/>
-              <w:jc w:val="center"/>
-              <w:cnfStyle w:val="000000000000" w:firstRow="0" w:lastRow="0" w:firstColumn="0" w:lastColumn="0" w:oddVBand="0" w:evenVBand="0" w:oddHBand="0" w:evenHBand="0" w:firstRowFirstColumn="0" w:firstRowLastColumn="0" w:lastRowFirstColumn="0" w:lastRowLastColumn="0"/>
+              <w:t>进入时间</w:t>
+            </w:r>
+            <w:r>
               <w:rPr>
                 <w:rFonts w:ascii="宋体" w:eastAsia="宋体" w:hAnsi="宋体" w:hint="eastAsia"/>
               </w:rPr>
-            </w:pPr>
+              <w:t>=</w:t>
+            </w:r>
+            <w:r>
+              <w:rPr>
+                <w:rFonts w:ascii="宋体" w:eastAsia="宋体" w:hAnsi="宋体"/>
+              </w:rPr>
+              <w:t>4</w:t>
+            </w:r>
             <w:r>
               <w:rPr>
                 <w:rFonts w:ascii="宋体" w:eastAsia="宋体" w:hAnsi="宋体" w:hint="eastAsia"/>
               </w:rPr>
-              <w:t>进入时间</w:t>
+              <w:t>{</w:t>
+            </w:r>
+            <w:r>
+              <w:rPr>
+                <w:rFonts w:ascii="宋体" w:eastAsia="宋体" w:hAnsi="宋体"/>
+              </w:rPr>
+              <w:t>0</w:t>
             </w:r>
             <w:r>
               <w:rPr>
                 <w:rFonts w:ascii="宋体" w:eastAsia="宋体" w:hAnsi="宋体" w:hint="eastAsia"/>
               </w:rPr>
-              <w:t>=</w:t>
+              <w:t>|</w:t>
             </w:r>
             <w:r>
               <w:rPr>
                 <w:rFonts w:ascii="宋体" w:eastAsia="宋体" w:hAnsi="宋体"/>
               </w:rPr>
-              <w:t>4</w:t>
+              <w:t>1|2|3|4|5|6|7|8|9</w:t>
             </w:r>
             <w:r>
               <w:rPr>
                 <w:rFonts w:ascii="宋体" w:eastAsia="宋体" w:hAnsi="宋体" w:hint="eastAsia"/>
               </w:rPr>
+              <w:t>}</w:t>
+            </w:r>
+            <w:r>
+              <w:rPr>
+                <w:rFonts w:ascii="宋体" w:eastAsia="宋体" w:hAnsi="宋体"/>
+              </w:rPr>
+              <w:t>4+2</w:t>
+            </w:r>
+            <w:r>
+              <w:rPr>
+                <w:rFonts w:ascii="宋体" w:eastAsia="宋体" w:hAnsi="宋体" w:hint="eastAsia"/>
+              </w:rPr>
               <w:t>{</w:t>
             </w:r>
             <w:r>
@@ -20077,79 +19941,19 @@
               <w:rPr>
                 <w:rFonts w:ascii="宋体" w:eastAsia="宋体" w:hAnsi="宋体"/>
               </w:rPr>
-              <w:t>4+2</w:t>
+              <w:t xml:space="preserve">2 + </w:t>
             </w:r>
             <w:r>
               <w:rPr>
                 <w:rFonts w:ascii="宋体" w:eastAsia="宋体" w:hAnsi="宋体" w:hint="eastAsia"/>
               </w:rPr>
-              <w:t>{</w:t>
+              <w:t>:</w:t>
             </w:r>
             <w:r>
               <w:rPr>
                 <w:rFonts w:ascii="宋体" w:eastAsia="宋体" w:hAnsi="宋体"/>
               </w:rPr>
-              <w:t>0</w:t>
-            </w:r>
-            <w:r>
-              <w:rPr>
-                <w:rFonts w:ascii="宋体" w:eastAsia="宋体" w:hAnsi="宋体" w:hint="eastAsia"/>
-              </w:rPr>
-              <w:t>|</w:t>
-            </w:r>
-            <w:r>
-              <w:rPr>
-                <w:rFonts w:ascii="宋体" w:eastAsia="宋体" w:hAnsi="宋体"/>
-              </w:rPr>
-              <w:t>1|2|3|4|5|6|7|8|9</w:t>
-            </w:r>
-            <w:r>
-              <w:rPr>
-                <w:rFonts w:ascii="宋体" w:eastAsia="宋体" w:hAnsi="宋体" w:hint="eastAsia"/>
-              </w:rPr>
-              <w:t>}</w:t>
-            </w:r>
-            <w:r>
-              <w:rPr>
-                <w:rFonts w:ascii="宋体" w:eastAsia="宋体" w:hAnsi="宋体"/>
-              </w:rPr>
-              <w:t>2</w:t>
-            </w:r>
-            <w:r>
-              <w:rPr>
-                <w:rFonts w:ascii="宋体" w:eastAsia="宋体" w:hAnsi="宋体"/>
-              </w:rPr>
-              <w:t xml:space="preserve"> </w:t>
-            </w:r>
-            <w:r>
-              <w:rPr>
-                <w:rFonts w:ascii="宋体" w:eastAsia="宋体" w:hAnsi="宋体"/>
-              </w:rPr>
-              <w:t>+</w:t>
-            </w:r>
-            <w:r>
-              <w:rPr>
-                <w:rFonts w:ascii="宋体" w:eastAsia="宋体" w:hAnsi="宋体"/>
-              </w:rPr>
-              <w:t xml:space="preserve"> </w:t>
-            </w:r>
-            <w:r>
-              <w:rPr>
-                <w:rFonts w:ascii="宋体" w:eastAsia="宋体" w:hAnsi="宋体" w:hint="eastAsia"/>
-              </w:rPr>
-              <w:t>:</w:t>
-            </w:r>
-            <w:r>
-              <w:rPr>
-                <w:rFonts w:ascii="宋体" w:eastAsia="宋体" w:hAnsi="宋体"/>
-              </w:rPr>
-              <w:t xml:space="preserve"> </w:t>
-            </w:r>
-            <w:r>
-              <w:rPr>
-                <w:rFonts w:ascii="宋体" w:eastAsia="宋体" w:hAnsi="宋体"/>
-              </w:rPr>
-              <w:t>+2</w:t>
+              <w:t xml:space="preserve"> +2</w:t>
             </w:r>
             <w:r>
               <w:rPr>
@@ -20204,13 +20008,13 @@
               <w:spacing w:line="440" w:lineRule="exact"/>
               <w:jc w:val="center"/>
               <w:rPr>
+                <w:rFonts w:ascii="宋体" w:eastAsia="宋体" w:hAnsi="宋体"/>
+              </w:rPr>
+            </w:pPr>
+            <w:r>
+              <w:rPr>
                 <w:rFonts w:ascii="宋体" w:eastAsia="宋体" w:hAnsi="宋体" w:hint="eastAsia"/>
               </w:rPr>
-            </w:pPr>
-            <w:r>
-              <w:rPr>
-                <w:rFonts w:ascii="宋体" w:eastAsia="宋体" w:hAnsi="宋体" w:hint="eastAsia"/>
-              </w:rPr>
               <w:t>单位/格式</w:t>
             </w:r>
           </w:p>
@@ -20225,7 +20029,7 @@
               <w:jc w:val="center"/>
               <w:cnfStyle w:val="000000100000" w:firstRow="0" w:lastRow="0" w:firstColumn="0" w:lastColumn="0" w:oddVBand="0" w:evenVBand="0" w:oddHBand="1" w:evenHBand="0" w:firstRowFirstColumn="0" w:firstRowLastColumn="0" w:lastRowFirstColumn="0" w:lastRowLastColumn="0"/>
               <w:rPr>
-                <w:rFonts w:ascii="宋体" w:eastAsia="宋体" w:hAnsi="宋体" w:hint="eastAsia"/>
+                <w:rFonts w:ascii="宋体" w:eastAsia="宋体" w:hAnsi="宋体"/>
               </w:rPr>
             </w:pPr>
             <w:r>
@@ -20257,31 +20061,13 @@
         <w:rPr>
           <w:rFonts w:ascii="宋体" w:eastAsia="宋体" w:hAnsi="宋体"/>
         </w:rPr>
-        <w:t>8</w:t>
-      </w:r>
-      <w:r>
-        <w:rPr>
-          <w:rFonts w:ascii="宋体" w:eastAsia="宋体" w:hAnsi="宋体"/>
-        </w:rPr>
-        <w:t>.</w:t>
+        <w:t>8.</w:t>
       </w:r>
       <w:r>
         <w:rPr>
           <w:rFonts w:ascii="宋体" w:eastAsia="宋体" w:hAnsi="宋体" w:hint="eastAsia"/>
         </w:rPr>
-        <w:t>“</w:t>
-      </w:r>
-      <w:r>
-        <w:rPr>
-          <w:rFonts w:ascii="宋体" w:eastAsia="宋体" w:hAnsi="宋体" w:hint="eastAsia"/>
-        </w:rPr>
-        <w:t>出去</w:t>
-      </w:r>
-      <w:r>
-        <w:rPr>
-          <w:rFonts w:ascii="宋体" w:eastAsia="宋体" w:hAnsi="宋体" w:hint="eastAsia"/>
-        </w:rPr>
-        <w:t>时间”数据元素说明</w:t>
+        <w:t>“出去时间”数据元素说明</w:t>
       </w:r>
     </w:p>
     <w:tbl>
@@ -20308,13 +20094,13 @@
               <w:spacing w:line="440" w:lineRule="exact"/>
               <w:jc w:val="center"/>
               <w:rPr>
+                <w:rFonts w:ascii="宋体" w:eastAsia="宋体" w:hAnsi="宋体"/>
+              </w:rPr>
+            </w:pPr>
+            <w:r>
+              <w:rPr>
                 <w:rFonts w:ascii="宋体" w:eastAsia="宋体" w:hAnsi="宋体" w:hint="eastAsia"/>
               </w:rPr>
-            </w:pPr>
-            <w:r>
-              <w:rPr>
-                <w:rFonts w:ascii="宋体" w:eastAsia="宋体" w:hAnsi="宋体" w:hint="eastAsia"/>
-              </w:rPr>
               <w:t>项目</w:t>
             </w:r>
           </w:p>
@@ -20329,7 +20115,7 @@
               <w:jc w:val="center"/>
               <w:cnfStyle w:val="100000000000" w:firstRow="1" w:lastRow="0" w:firstColumn="0" w:lastColumn="0" w:oddVBand="0" w:evenVBand="0" w:oddHBand="0" w:evenHBand="0" w:firstRowFirstColumn="0" w:firstRowLastColumn="0" w:lastRowFirstColumn="0" w:lastRowLastColumn="0"/>
               <w:rPr>
-                <w:rFonts w:ascii="宋体" w:eastAsia="宋体" w:hAnsi="宋体" w:hint="eastAsia"/>
+                <w:rFonts w:ascii="宋体" w:eastAsia="宋体" w:hAnsi="宋体"/>
               </w:rPr>
             </w:pPr>
             <w:r>
@@ -20355,41 +20141,35 @@
               <w:spacing w:line="440" w:lineRule="exact"/>
               <w:jc w:val="center"/>
               <w:rPr>
+                <w:rFonts w:ascii="宋体" w:eastAsia="宋体" w:hAnsi="宋体"/>
+              </w:rPr>
+            </w:pPr>
+            <w:r>
+              <w:rPr>
                 <w:rFonts w:ascii="宋体" w:eastAsia="宋体" w:hAnsi="宋体" w:hint="eastAsia"/>
               </w:rPr>
+              <w:t>名称</w:t>
+            </w:r>
+          </w:p>
+        </w:tc>
+        <w:tc>
+          <w:tcPr>
+            <w:tcW w:w="6520" w:type="dxa"/>
+          </w:tcPr>
+          <w:p>
+            <w:pPr>
+              <w:spacing w:line="440" w:lineRule="exact"/>
+              <w:jc w:val="center"/>
+              <w:cnfStyle w:val="000000100000" w:firstRow="0" w:lastRow="0" w:firstColumn="0" w:lastColumn="0" w:oddVBand="0" w:evenVBand="0" w:oddHBand="1" w:evenHBand="0" w:firstRowFirstColumn="0" w:firstRowLastColumn="0" w:lastRowFirstColumn="0" w:lastRowLastColumn="0"/>
+              <w:rPr>
+                <w:rFonts w:ascii="宋体" w:eastAsia="宋体" w:hAnsi="宋体"/>
+              </w:rPr>
             </w:pPr>
             <w:r>
               <w:rPr>
                 <w:rFonts w:ascii="宋体" w:eastAsia="宋体" w:hAnsi="宋体" w:hint="eastAsia"/>
               </w:rPr>
-              <w:t>名称</w:t>
-            </w:r>
-          </w:p>
-        </w:tc>
-        <w:tc>
-          <w:tcPr>
-            <w:tcW w:w="6520" w:type="dxa"/>
-          </w:tcPr>
-          <w:p>
-            <w:pPr>
-              <w:spacing w:line="440" w:lineRule="exact"/>
-              <w:jc w:val="center"/>
-              <w:cnfStyle w:val="000000100000" w:firstRow="0" w:lastRow="0" w:firstColumn="0" w:lastColumn="0" w:oddVBand="0" w:evenVBand="0" w:oddHBand="1" w:evenHBand="0" w:firstRowFirstColumn="0" w:firstRowLastColumn="0" w:lastRowFirstColumn="0" w:lastRowLastColumn="0"/>
-              <w:rPr>
-                <w:rFonts w:ascii="宋体" w:eastAsia="宋体" w:hAnsi="宋体" w:hint="eastAsia"/>
-              </w:rPr>
-            </w:pPr>
-            <w:r>
-              <w:rPr>
-                <w:rFonts w:ascii="宋体" w:eastAsia="宋体" w:hAnsi="宋体" w:hint="eastAsia"/>
-              </w:rPr>
-              <w:t>出去</w:t>
-            </w:r>
-            <w:r>
-              <w:rPr>
-                <w:rFonts w:ascii="宋体" w:eastAsia="宋体" w:hAnsi="宋体" w:hint="eastAsia"/>
-              </w:rPr>
-              <w:t>时间</w:t>
+              <w:t>出去时间</w:t>
             </w:r>
           </w:p>
         </w:tc>
@@ -20405,7 +20185,7 @@
               <w:spacing w:line="440" w:lineRule="exact"/>
               <w:jc w:val="center"/>
               <w:rPr>
-                <w:rFonts w:ascii="宋体" w:eastAsia="宋体" w:hAnsi="宋体" w:hint="eastAsia"/>
+                <w:rFonts w:ascii="宋体" w:eastAsia="宋体" w:hAnsi="宋体"/>
               </w:rPr>
             </w:pPr>
             <w:r>
@@ -20426,7 +20206,7 @@
               <w:ind w:firstLineChars="200" w:firstLine="480"/>
               <w:cnfStyle w:val="000000000000" w:firstRow="0" w:lastRow="0" w:firstColumn="0" w:lastColumn="0" w:oddVBand="0" w:evenVBand="0" w:oddHBand="0" w:evenHBand="0" w:firstRowFirstColumn="0" w:firstRowLastColumn="0" w:lastRowFirstColumn="0" w:lastRowLastColumn="0"/>
               <w:rPr>
-                <w:rFonts w:ascii="宋体" w:eastAsia="宋体" w:hAnsi="宋体" w:hint="eastAsia"/>
+                <w:rFonts w:ascii="宋体" w:eastAsia="宋体" w:hAnsi="宋体"/>
               </w:rPr>
             </w:pPr>
             <w:r>
@@ -20452,67 +20232,35 @@
               <w:spacing w:line="440" w:lineRule="exact"/>
               <w:jc w:val="center"/>
               <w:rPr>
+                <w:rFonts w:ascii="宋体" w:eastAsia="宋体" w:hAnsi="宋体"/>
+              </w:rPr>
+            </w:pPr>
+            <w:r>
+              <w:rPr>
                 <w:rFonts w:ascii="宋体" w:eastAsia="宋体" w:hAnsi="宋体" w:hint="eastAsia"/>
               </w:rPr>
+              <w:t>使用地点和方法</w:t>
+            </w:r>
+          </w:p>
+        </w:tc>
+        <w:tc>
+          <w:tcPr>
+            <w:tcW w:w="6520" w:type="dxa"/>
+          </w:tcPr>
+          <w:p>
+            <w:pPr>
+              <w:spacing w:line="440" w:lineRule="exact"/>
+              <w:jc w:val="center"/>
+              <w:cnfStyle w:val="000000100000" w:firstRow="0" w:lastRow="0" w:firstColumn="0" w:lastColumn="0" w:oddVBand="0" w:evenVBand="0" w:oddHBand="1" w:evenHBand="0" w:firstRowFirstColumn="0" w:firstRowLastColumn="0" w:lastRowFirstColumn="0" w:lastRowLastColumn="0"/>
+              <w:rPr>
+                <w:rFonts w:ascii="宋体" w:eastAsia="宋体" w:hAnsi="宋体"/>
+              </w:rPr>
             </w:pPr>
             <w:r>
               <w:rPr>
                 <w:rFonts w:ascii="宋体" w:eastAsia="宋体" w:hAnsi="宋体" w:hint="eastAsia"/>
               </w:rPr>
-              <w:t>使用地点和方法</w:t>
-            </w:r>
-          </w:p>
-        </w:tc>
-        <w:tc>
-          <w:tcPr>
-            <w:tcW w:w="6520" w:type="dxa"/>
-          </w:tcPr>
-          <w:p>
-            <w:pPr>
-              <w:spacing w:line="440" w:lineRule="exact"/>
-              <w:jc w:val="center"/>
-              <w:cnfStyle w:val="000000100000" w:firstRow="0" w:lastRow="0" w:firstColumn="0" w:lastColumn="0" w:oddVBand="0" w:evenVBand="0" w:oddHBand="1" w:evenHBand="0" w:firstRowFirstColumn="0" w:firstRowLastColumn="0" w:lastRowFirstColumn="0" w:lastRowLastColumn="0"/>
-              <w:rPr>
-                <w:rFonts w:ascii="宋体" w:eastAsia="宋体" w:hAnsi="宋体" w:hint="eastAsia"/>
-              </w:rPr>
-            </w:pPr>
-            <w:r>
-              <w:rPr>
-                <w:rFonts w:ascii="宋体" w:eastAsia="宋体" w:hAnsi="宋体" w:hint="eastAsia"/>
-              </w:rPr>
-              <w:t>用户</w:t>
-            </w:r>
-            <w:r>
-              <w:rPr>
-                <w:rFonts w:ascii="宋体" w:eastAsia="宋体" w:hAnsi="宋体" w:hint="eastAsia"/>
-              </w:rPr>
-              <w:t>离开</w:t>
-            </w:r>
-            <w:r>
-              <w:rPr>
-                <w:rFonts w:ascii="宋体" w:eastAsia="宋体" w:hAnsi="宋体" w:hint="eastAsia"/>
-              </w:rPr>
-              <w:t>宿舍，被人脸识别设备成功识别后实时上传（</w:t>
-            </w:r>
-            <w:proofErr w:type="spellStart"/>
-            <w:r>
-              <w:rPr>
-                <w:rFonts w:ascii="宋体" w:eastAsia="宋体" w:hAnsi="宋体" w:hint="eastAsia"/>
-              </w:rPr>
-              <w:t>out</w:t>
-            </w:r>
-            <w:r>
-              <w:rPr>
-                <w:rFonts w:ascii="宋体" w:eastAsia="宋体" w:hAnsi="宋体" w:hint="eastAsia"/>
-              </w:rPr>
-              <w:t>Time</w:t>
-            </w:r>
-            <w:proofErr w:type="spellEnd"/>
-            <w:r>
-              <w:rPr>
-                <w:rFonts w:ascii="宋体" w:eastAsia="宋体" w:hAnsi="宋体" w:hint="eastAsia"/>
-              </w:rPr>
-              <w:t>）</w:t>
+              <w:t>用户离开宿舍，被人脸识别设备成功识别后实时上传（outTime）</w:t>
             </w:r>
           </w:p>
         </w:tc>
@@ -20528,13 +20276,13 @@
               <w:spacing w:line="440" w:lineRule="exact"/>
               <w:jc w:val="center"/>
               <w:rPr>
+                <w:rFonts w:ascii="宋体" w:eastAsia="宋体" w:hAnsi="宋体"/>
+              </w:rPr>
+            </w:pPr>
+            <w:r>
+              <w:rPr>
                 <w:rFonts w:ascii="宋体" w:eastAsia="宋体" w:hAnsi="宋体" w:hint="eastAsia"/>
               </w:rPr>
-            </w:pPr>
-            <w:r>
-              <w:rPr>
-                <w:rFonts w:ascii="宋体" w:eastAsia="宋体" w:hAnsi="宋体" w:hint="eastAsia"/>
-              </w:rPr>
               <w:t>描述</w:t>
             </w:r>
           </w:p>
@@ -20549,7 +20297,7 @@
               <w:jc w:val="center"/>
               <w:cnfStyle w:val="000000000000" w:firstRow="0" w:lastRow="0" w:firstColumn="0" w:lastColumn="0" w:oddVBand="0" w:evenVBand="0" w:oddHBand="0" w:evenHBand="0" w:firstRowFirstColumn="0" w:firstRowLastColumn="0" w:lastRowFirstColumn="0" w:lastRowLastColumn="0"/>
               <w:rPr>
-                <w:rFonts w:ascii="宋体" w:eastAsia="宋体" w:hAnsi="宋体" w:hint="eastAsia"/>
+                <w:rFonts w:ascii="宋体" w:eastAsia="宋体" w:hAnsi="宋体"/>
               </w:rPr>
             </w:pPr>
             <w:r>
@@ -20701,13 +20449,13 @@
               <w:spacing w:line="440" w:lineRule="exact"/>
               <w:jc w:val="center"/>
               <w:rPr>
+                <w:rFonts w:ascii="宋体" w:eastAsia="宋体" w:hAnsi="宋体"/>
+              </w:rPr>
+            </w:pPr>
+            <w:r>
+              <w:rPr>
                 <w:rFonts w:ascii="宋体" w:eastAsia="宋体" w:hAnsi="宋体" w:hint="eastAsia"/>
               </w:rPr>
-            </w:pPr>
-            <w:r>
-              <w:rPr>
-                <w:rFonts w:ascii="宋体" w:eastAsia="宋体" w:hAnsi="宋体" w:hint="eastAsia"/>
-              </w:rPr>
               <w:t>单位/格式</w:t>
             </w:r>
           </w:p>
@@ -20722,7 +20470,7 @@
               <w:jc w:val="center"/>
               <w:cnfStyle w:val="000000100000" w:firstRow="0" w:lastRow="0" w:firstColumn="0" w:lastColumn="0" w:oddVBand="0" w:evenVBand="0" w:oddHBand="1" w:evenHBand="0" w:firstRowFirstColumn="0" w:firstRowLastColumn="0" w:lastRowFirstColumn="0" w:lastRowLastColumn="0"/>
               <w:rPr>
-                <w:rFonts w:ascii="宋体" w:eastAsia="宋体" w:hAnsi="宋体" w:hint="eastAsia"/>
+                <w:rFonts w:ascii="宋体" w:eastAsia="宋体" w:hAnsi="宋体"/>
               </w:rPr>
             </w:pPr>
             <w:r>
@@ -20811,13 +20559,13 @@
               <w:spacing w:line="440" w:lineRule="exact"/>
               <w:jc w:val="center"/>
               <w:rPr>
+                <w:rFonts w:ascii="宋体" w:eastAsia="宋体" w:hAnsi="宋体"/>
+              </w:rPr>
+            </w:pPr>
+            <w:r>
+              <w:rPr>
                 <w:rFonts w:ascii="宋体" w:eastAsia="宋体" w:hAnsi="宋体" w:hint="eastAsia"/>
               </w:rPr>
-            </w:pPr>
-            <w:r>
-              <w:rPr>
-                <w:rFonts w:ascii="宋体" w:eastAsia="宋体" w:hAnsi="宋体" w:hint="eastAsia"/>
-              </w:rPr>
               <w:t>项目</w:t>
             </w:r>
           </w:p>
@@ -20832,7 +20580,7 @@
               <w:jc w:val="center"/>
               <w:cnfStyle w:val="100000000000" w:firstRow="1" w:lastRow="0" w:firstColumn="0" w:lastColumn="0" w:oddVBand="0" w:evenVBand="0" w:oddHBand="0" w:evenHBand="0" w:firstRowFirstColumn="0" w:firstRowLastColumn="0" w:lastRowFirstColumn="0" w:lastRowLastColumn="0"/>
               <w:rPr>
-                <w:rFonts w:ascii="宋体" w:eastAsia="宋体" w:hAnsi="宋体" w:hint="eastAsia"/>
+                <w:rFonts w:ascii="宋体" w:eastAsia="宋体" w:hAnsi="宋体"/>
               </w:rPr>
             </w:pPr>
             <w:r>
@@ -20858,13 +20606,13 @@
               <w:spacing w:line="440" w:lineRule="exact"/>
               <w:jc w:val="center"/>
               <w:rPr>
+                <w:rFonts w:ascii="宋体" w:eastAsia="宋体" w:hAnsi="宋体"/>
+              </w:rPr>
+            </w:pPr>
+            <w:r>
+              <w:rPr>
                 <w:rFonts w:ascii="宋体" w:eastAsia="宋体" w:hAnsi="宋体" w:hint="eastAsia"/>
               </w:rPr>
-            </w:pPr>
-            <w:r>
-              <w:rPr>
-                <w:rFonts w:ascii="宋体" w:eastAsia="宋体" w:hAnsi="宋体" w:hint="eastAsia"/>
-              </w:rPr>
               <w:t>名称</w:t>
             </w:r>
           </w:p>
@@ -20879,7 +20627,7 @@
               <w:jc w:val="center"/>
               <w:cnfStyle w:val="000000100000" w:firstRow="0" w:lastRow="0" w:firstColumn="0" w:lastColumn="0" w:oddVBand="0" w:evenVBand="0" w:oddHBand="1" w:evenHBand="0" w:firstRowFirstColumn="0" w:firstRowLastColumn="0" w:lastRowFirstColumn="0" w:lastRowLastColumn="0"/>
               <w:rPr>
-                <w:rFonts w:ascii="宋体" w:eastAsia="宋体" w:hAnsi="宋体" w:hint="eastAsia"/>
+                <w:rFonts w:ascii="宋体" w:eastAsia="宋体" w:hAnsi="宋体"/>
               </w:rPr>
             </w:pPr>
             <w:r>
@@ -20902,7 +20650,7 @@
               <w:spacing w:line="440" w:lineRule="exact"/>
               <w:jc w:val="center"/>
               <w:rPr>
-                <w:rFonts w:ascii="宋体" w:eastAsia="宋体" w:hAnsi="宋体" w:hint="eastAsia"/>
+                <w:rFonts w:ascii="宋体" w:eastAsia="宋体" w:hAnsi="宋体"/>
               </w:rPr>
             </w:pPr>
             <w:r>
@@ -20924,7 +20672,7 @@
               <w:jc w:val="center"/>
               <w:cnfStyle w:val="000000000000" w:firstRow="0" w:lastRow="0" w:firstColumn="0" w:lastColumn="0" w:oddVBand="0" w:evenVBand="0" w:oddHBand="0" w:evenHBand="0" w:firstRowFirstColumn="0" w:firstRowLastColumn="0" w:lastRowFirstColumn="0" w:lastRowLastColumn="0"/>
               <w:rPr>
-                <w:rFonts w:ascii="宋体" w:eastAsia="宋体" w:hAnsi="宋体" w:hint="eastAsia"/>
+                <w:rFonts w:ascii="宋体" w:eastAsia="宋体" w:hAnsi="宋体"/>
               </w:rPr>
             </w:pPr>
             <w:r>
@@ -20950,49 +20698,35 @@
               <w:spacing w:line="440" w:lineRule="exact"/>
               <w:jc w:val="center"/>
               <w:rPr>
+                <w:rFonts w:ascii="宋体" w:eastAsia="宋体" w:hAnsi="宋体"/>
+              </w:rPr>
+            </w:pPr>
+            <w:r>
+              <w:rPr>
                 <w:rFonts w:ascii="宋体" w:eastAsia="宋体" w:hAnsi="宋体" w:hint="eastAsia"/>
               </w:rPr>
+              <w:t>使用地点和方法</w:t>
+            </w:r>
+          </w:p>
+        </w:tc>
+        <w:tc>
+          <w:tcPr>
+            <w:tcW w:w="6520" w:type="dxa"/>
+          </w:tcPr>
+          <w:p>
+            <w:pPr>
+              <w:spacing w:line="440" w:lineRule="exact"/>
+              <w:jc w:val="center"/>
+              <w:cnfStyle w:val="000000100000" w:firstRow="0" w:lastRow="0" w:firstColumn="0" w:lastColumn="0" w:oddVBand="0" w:evenVBand="0" w:oddHBand="1" w:evenHBand="0" w:firstRowFirstColumn="0" w:firstRowLastColumn="0" w:lastRowFirstColumn="0" w:lastRowLastColumn="0"/>
+              <w:rPr>
+                <w:rFonts w:ascii="宋体" w:eastAsia="宋体" w:hAnsi="宋体"/>
+              </w:rPr>
             </w:pPr>
             <w:r>
               <w:rPr>
                 <w:rFonts w:ascii="宋体" w:eastAsia="宋体" w:hAnsi="宋体" w:hint="eastAsia"/>
               </w:rPr>
-              <w:t>使用地点和方法</w:t>
-            </w:r>
-          </w:p>
-        </w:tc>
-        <w:tc>
-          <w:tcPr>
-            <w:tcW w:w="6520" w:type="dxa"/>
-          </w:tcPr>
-          <w:p>
-            <w:pPr>
-              <w:spacing w:line="440" w:lineRule="exact"/>
-              <w:jc w:val="center"/>
-              <w:cnfStyle w:val="000000100000" w:firstRow="0" w:lastRow="0" w:firstColumn="0" w:lastColumn="0" w:oddVBand="0" w:evenVBand="0" w:oddHBand="1" w:evenHBand="0" w:firstRowFirstColumn="0" w:firstRowLastColumn="0" w:lastRowFirstColumn="0" w:lastRowLastColumn="0"/>
-              <w:rPr>
-                <w:rFonts w:ascii="宋体" w:eastAsia="宋体" w:hAnsi="宋体" w:hint="eastAsia"/>
-              </w:rPr>
-            </w:pPr>
-            <w:r>
-              <w:rPr>
-                <w:rFonts w:ascii="宋体" w:eastAsia="宋体" w:hAnsi="宋体" w:hint="eastAsia"/>
-              </w:rPr>
-              <w:t>外来人员通过证件识别获得进入宿舍权限后，会给外来人员唯一编码作为识别（</w:t>
-            </w:r>
-            <w:proofErr w:type="spellStart"/>
-            <w:r>
-              <w:rPr>
-                <w:rFonts w:ascii="宋体" w:eastAsia="宋体" w:hAnsi="宋体" w:hint="eastAsia"/>
-              </w:rPr>
-              <w:t>getOtherId</w:t>
-            </w:r>
-            <w:proofErr w:type="spellEnd"/>
-            <w:r>
-              <w:rPr>
-                <w:rFonts w:ascii="宋体" w:eastAsia="宋体" w:hAnsi="宋体" w:hint="eastAsia"/>
-              </w:rPr>
-              <w:t>）</w:t>
+              <w:t>外来人员通过证件识别获得进入宿舍权限后，会给外来人员唯一编码作为识别（getOtherId）</w:t>
             </w:r>
           </w:p>
         </w:tc>
@@ -21008,13 +20742,13 @@
               <w:spacing w:line="440" w:lineRule="exact"/>
               <w:jc w:val="center"/>
               <w:rPr>
+                <w:rFonts w:ascii="宋体" w:eastAsia="宋体" w:hAnsi="宋体"/>
+              </w:rPr>
+            </w:pPr>
+            <w:r>
+              <w:rPr>
                 <w:rFonts w:ascii="宋体" w:eastAsia="宋体" w:hAnsi="宋体" w:hint="eastAsia"/>
               </w:rPr>
-            </w:pPr>
-            <w:r>
-              <w:rPr>
-                <w:rFonts w:ascii="宋体" w:eastAsia="宋体" w:hAnsi="宋体" w:hint="eastAsia"/>
-              </w:rPr>
               <w:t>描述</w:t>
             </w:r>
           </w:p>
@@ -21029,7 +20763,7 @@
               <w:jc w:val="center"/>
               <w:cnfStyle w:val="000000000000" w:firstRow="0" w:lastRow="0" w:firstColumn="0" w:lastColumn="0" w:oddVBand="0" w:evenVBand="0" w:oddHBand="0" w:evenHBand="0" w:firstRowFirstColumn="0" w:firstRowLastColumn="0" w:lastRowFirstColumn="0" w:lastRowLastColumn="0"/>
               <w:rPr>
-                <w:rFonts w:ascii="宋体" w:eastAsia="宋体" w:hAnsi="宋体" w:hint="eastAsia"/>
+                <w:rFonts w:ascii="宋体" w:eastAsia="宋体" w:hAnsi="宋体"/>
               </w:rPr>
             </w:pPr>
             <w:r>
@@ -21097,13 +20831,13 @@
               <w:spacing w:line="440" w:lineRule="exact"/>
               <w:jc w:val="center"/>
               <w:rPr>
+                <w:rFonts w:ascii="宋体" w:eastAsia="宋体" w:hAnsi="宋体"/>
+              </w:rPr>
+            </w:pPr>
+            <w:r>
+              <w:rPr>
                 <w:rFonts w:ascii="宋体" w:eastAsia="宋体" w:hAnsi="宋体" w:hint="eastAsia"/>
               </w:rPr>
-            </w:pPr>
-            <w:r>
-              <w:rPr>
-                <w:rFonts w:ascii="宋体" w:eastAsia="宋体" w:hAnsi="宋体" w:hint="eastAsia"/>
-              </w:rPr>
               <w:t>单位/格式</w:t>
             </w:r>
           </w:p>
@@ -21118,7 +20852,7 @@
               <w:jc w:val="center"/>
               <w:cnfStyle w:val="000000100000" w:firstRow="0" w:lastRow="0" w:firstColumn="0" w:lastColumn="0" w:oddVBand="0" w:evenVBand="0" w:oddHBand="1" w:evenHBand="0" w:firstRowFirstColumn="0" w:firstRowLastColumn="0" w:lastRowFirstColumn="0" w:lastRowLastColumn="0"/>
               <w:rPr>
-                <w:rFonts w:ascii="宋体" w:eastAsia="宋体" w:hAnsi="宋体" w:hint="eastAsia"/>
+                <w:rFonts w:ascii="宋体" w:eastAsia="宋体" w:hAnsi="宋体"/>
               </w:rPr>
             </w:pPr>
             <w:r>
@@ -21135,7 +20869,7 @@
       <w:pPr>
         <w:spacing w:line="440" w:lineRule="exact"/>
         <w:rPr>
-          <w:rFonts w:ascii="宋体" w:eastAsia="宋体" w:hAnsi="宋体" w:hint="eastAsia"/>
+          <w:rFonts w:ascii="宋体" w:eastAsia="宋体" w:hAnsi="宋体"/>
         </w:rPr>
       </w:pPr>
     </w:p>
@@ -21218,7 +20952,7 @@
         <w:spacing w:line="440" w:lineRule="exact"/>
         <w:ind w:firstLineChars="200" w:firstLine="480"/>
         <w:rPr>
-          <w:rFonts w:ascii="宋体" w:eastAsia="宋体" w:hAnsi="宋体" w:hint="eastAsia"/>
+          <w:rFonts w:ascii="宋体" w:eastAsia="宋体" w:hAnsi="宋体"/>
         </w:rPr>
       </w:pPr>
     </w:p>
@@ -21246,7 +20980,7 @@
             <w:pPr>
               <w:spacing w:line="440" w:lineRule="exact"/>
               <w:rPr>
-                <w:rFonts w:ascii="宋体" w:eastAsia="宋体" w:hAnsi="宋体" w:hint="eastAsia"/>
+                <w:rFonts w:ascii="宋体" w:eastAsia="宋体" w:hAnsi="宋体"/>
               </w:rPr>
             </w:pPr>
             <w:r>
@@ -21266,7 +21000,7 @@
               <w:spacing w:line="440" w:lineRule="exact"/>
               <w:cnfStyle w:val="100000000000" w:firstRow="1" w:lastRow="0" w:firstColumn="0" w:lastColumn="0" w:oddVBand="0" w:evenVBand="0" w:oddHBand="0" w:evenHBand="0" w:firstRowFirstColumn="0" w:firstRowLastColumn="0" w:lastRowFirstColumn="0" w:lastRowLastColumn="0"/>
               <w:rPr>
-                <w:rFonts w:ascii="宋体" w:eastAsia="宋体" w:hAnsi="宋体" w:hint="eastAsia"/>
+                <w:rFonts w:ascii="宋体" w:eastAsia="宋体" w:hAnsi="宋体"/>
               </w:rPr>
             </w:pPr>
             <w:r>
@@ -21286,7 +21020,7 @@
               <w:spacing w:line="440" w:lineRule="exact"/>
               <w:cnfStyle w:val="100000000000" w:firstRow="1" w:lastRow="0" w:firstColumn="0" w:lastColumn="0" w:oddVBand="0" w:evenVBand="0" w:oddHBand="0" w:evenHBand="0" w:firstRowFirstColumn="0" w:firstRowLastColumn="0" w:lastRowFirstColumn="0" w:lastRowLastColumn="0"/>
               <w:rPr>
-                <w:rFonts w:ascii="宋体" w:eastAsia="宋体" w:hAnsi="宋体" w:hint="eastAsia"/>
+                <w:rFonts w:ascii="宋体" w:eastAsia="宋体" w:hAnsi="宋体"/>
               </w:rPr>
             </w:pPr>
             <w:r>
@@ -21311,7 +21045,7 @@
             <w:pPr>
               <w:spacing w:line="440" w:lineRule="exact"/>
               <w:rPr>
-                <w:rFonts w:ascii="宋体" w:eastAsia="宋体" w:hAnsi="宋体" w:hint="eastAsia"/>
+                <w:rFonts w:ascii="宋体" w:eastAsia="宋体" w:hAnsi="宋体"/>
                 <w:b w:val="0"/>
                 <w:bCs w:val="0"/>
               </w:rPr>
@@ -21335,13 +21069,13 @@
               <w:spacing w:line="440" w:lineRule="exact"/>
               <w:cnfStyle w:val="000000100000" w:firstRow="0" w:lastRow="0" w:firstColumn="0" w:lastColumn="0" w:oddVBand="0" w:evenVBand="0" w:oddHBand="1" w:evenHBand="0" w:firstRowFirstColumn="0" w:firstRowLastColumn="0" w:lastRowFirstColumn="0" w:lastRowLastColumn="0"/>
               <w:rPr>
+                <w:rFonts w:ascii="宋体" w:eastAsia="宋体" w:hAnsi="宋体"/>
+              </w:rPr>
+            </w:pPr>
+            <w:r>
+              <w:rPr>
                 <w:rFonts w:ascii="宋体" w:eastAsia="宋体" w:hAnsi="宋体" w:hint="eastAsia"/>
               </w:rPr>
-            </w:pPr>
-            <w:r>
-              <w:rPr>
-                <w:rFonts w:ascii="宋体" w:eastAsia="宋体" w:hAnsi="宋体" w:hint="eastAsia"/>
-              </w:rPr>
               <w:t>用户（仅限个人）、管理员</w:t>
             </w:r>
           </w:p>
@@ -21355,7 +21089,7 @@
               <w:spacing w:line="440" w:lineRule="exact"/>
               <w:cnfStyle w:val="000000100000" w:firstRow="0" w:lastRow="0" w:firstColumn="0" w:lastColumn="0" w:oddVBand="0" w:evenVBand="0" w:oddHBand="1" w:evenHBand="0" w:firstRowFirstColumn="0" w:firstRowLastColumn="0" w:lastRowFirstColumn="0" w:lastRowLastColumn="0"/>
               <w:rPr>
-                <w:rFonts w:ascii="宋体" w:eastAsia="宋体" w:hAnsi="宋体" w:hint="eastAsia"/>
+                <w:rFonts w:ascii="宋体" w:eastAsia="宋体" w:hAnsi="宋体"/>
               </w:rPr>
             </w:pPr>
             <w:r>
@@ -21377,7 +21111,7 @@
             <w:pPr>
               <w:spacing w:line="440" w:lineRule="exact"/>
               <w:rPr>
-                <w:rFonts w:ascii="宋体" w:eastAsia="宋体" w:hAnsi="宋体" w:hint="eastAsia"/>
+                <w:rFonts w:ascii="宋体" w:eastAsia="宋体" w:hAnsi="宋体"/>
                 <w:b w:val="0"/>
                 <w:bCs w:val="0"/>
               </w:rPr>
@@ -21401,7 +21135,7 @@
               <w:spacing w:line="440" w:lineRule="exact"/>
               <w:cnfStyle w:val="000000000000" w:firstRow="0" w:lastRow="0" w:firstColumn="0" w:lastColumn="0" w:oddVBand="0" w:evenVBand="0" w:oddHBand="0" w:evenHBand="0" w:firstRowFirstColumn="0" w:firstRowLastColumn="0" w:lastRowFirstColumn="0" w:lastRowLastColumn="0"/>
               <w:rPr>
-                <w:rFonts w:ascii="宋体" w:eastAsia="宋体" w:hAnsi="宋体" w:hint="eastAsia"/>
+                <w:rFonts w:ascii="宋体" w:eastAsia="宋体" w:hAnsi="宋体"/>
               </w:rPr>
             </w:pPr>
             <w:r>
@@ -21421,7 +21155,7 @@
               <w:spacing w:line="440" w:lineRule="exact"/>
               <w:cnfStyle w:val="000000000000" w:firstRow="0" w:lastRow="0" w:firstColumn="0" w:lastColumn="0" w:oddVBand="0" w:evenVBand="0" w:oddHBand="0" w:evenHBand="0" w:firstRowFirstColumn="0" w:firstRowLastColumn="0" w:lastRowFirstColumn="0" w:lastRowLastColumn="0"/>
               <w:rPr>
-                <w:rFonts w:ascii="宋体" w:eastAsia="宋体" w:hAnsi="宋体" w:hint="eastAsia"/>
+                <w:rFonts w:ascii="宋体" w:eastAsia="宋体" w:hAnsi="宋体"/>
               </w:rPr>
             </w:pPr>
             <w:r>
@@ -21446,7 +21180,7 @@
             <w:pPr>
               <w:spacing w:line="440" w:lineRule="exact"/>
               <w:rPr>
-                <w:rFonts w:ascii="宋体" w:eastAsia="宋体" w:hAnsi="宋体" w:hint="eastAsia"/>
+                <w:rFonts w:ascii="宋体" w:eastAsia="宋体" w:hAnsi="宋体"/>
                 <w:b w:val="0"/>
                 <w:bCs w:val="0"/>
               </w:rPr>
@@ -21470,13 +21204,13 @@
               <w:spacing w:line="440" w:lineRule="exact"/>
               <w:cnfStyle w:val="000000100000" w:firstRow="0" w:lastRow="0" w:firstColumn="0" w:lastColumn="0" w:oddVBand="0" w:evenVBand="0" w:oddHBand="1" w:evenHBand="0" w:firstRowFirstColumn="0" w:firstRowLastColumn="0" w:lastRowFirstColumn="0" w:lastRowLastColumn="0"/>
               <w:rPr>
+                <w:rFonts w:ascii="宋体" w:eastAsia="宋体" w:hAnsi="宋体"/>
+              </w:rPr>
+            </w:pPr>
+            <w:r>
+              <w:rPr>
                 <w:rFonts w:ascii="宋体" w:eastAsia="宋体" w:hAnsi="宋体" w:hint="eastAsia"/>
               </w:rPr>
-            </w:pPr>
-            <w:r>
-              <w:rPr>
-                <w:rFonts w:ascii="宋体" w:eastAsia="宋体" w:hAnsi="宋体" w:hint="eastAsia"/>
-              </w:rPr>
               <w:t>管理员</w:t>
             </w:r>
           </w:p>
@@ -21490,7 +21224,7 @@
               <w:spacing w:line="440" w:lineRule="exact"/>
               <w:cnfStyle w:val="000000100000" w:firstRow="0" w:lastRow="0" w:firstColumn="0" w:lastColumn="0" w:oddVBand="0" w:evenVBand="0" w:oddHBand="1" w:evenHBand="0" w:firstRowFirstColumn="0" w:firstRowLastColumn="0" w:lastRowFirstColumn="0" w:lastRowLastColumn="0"/>
               <w:rPr>
-                <w:rFonts w:ascii="宋体" w:eastAsia="宋体" w:hAnsi="宋体" w:hint="eastAsia"/>
+                <w:rFonts w:ascii="宋体" w:eastAsia="宋体" w:hAnsi="宋体"/>
               </w:rPr>
             </w:pPr>
             <w:r>
@@ -21512,7 +21246,7 @@
             <w:pPr>
               <w:spacing w:line="440" w:lineRule="exact"/>
               <w:rPr>
-                <w:rFonts w:ascii="宋体" w:eastAsia="宋体" w:hAnsi="宋体" w:hint="eastAsia"/>
+                <w:rFonts w:ascii="宋体" w:eastAsia="宋体" w:hAnsi="宋体"/>
                 <w:b w:val="0"/>
                 <w:bCs w:val="0"/>
               </w:rPr>
@@ -21536,7 +21270,7 @@
               <w:spacing w:line="440" w:lineRule="exact"/>
               <w:cnfStyle w:val="000000000000" w:firstRow="0" w:lastRow="0" w:firstColumn="0" w:lastColumn="0" w:oddVBand="0" w:evenVBand="0" w:oddHBand="0" w:evenHBand="0" w:firstRowFirstColumn="0" w:firstRowLastColumn="0" w:lastRowFirstColumn="0" w:lastRowLastColumn="0"/>
               <w:rPr>
-                <w:rFonts w:ascii="宋体" w:eastAsia="宋体" w:hAnsi="宋体" w:hint="eastAsia"/>
+                <w:rFonts w:ascii="宋体" w:eastAsia="宋体" w:hAnsi="宋体"/>
               </w:rPr>
             </w:pPr>
             <w:r>
@@ -21556,7 +21290,7 @@
               <w:spacing w:line="440" w:lineRule="exact"/>
               <w:cnfStyle w:val="000000000000" w:firstRow="0" w:lastRow="0" w:firstColumn="0" w:lastColumn="0" w:oddVBand="0" w:evenVBand="0" w:oddHBand="0" w:evenHBand="0" w:firstRowFirstColumn="0" w:firstRowLastColumn="0" w:lastRowFirstColumn="0" w:lastRowLastColumn="0"/>
               <w:rPr>
-                <w:rFonts w:ascii="宋体" w:eastAsia="宋体" w:hAnsi="宋体" w:hint="eastAsia"/>
+                <w:rFonts w:ascii="宋体" w:eastAsia="宋体" w:hAnsi="宋体"/>
               </w:rPr>
             </w:pPr>
             <w:r>
@@ -21581,7 +21315,7 @@
             <w:pPr>
               <w:spacing w:line="440" w:lineRule="exact"/>
               <w:rPr>
-                <w:rFonts w:asciiTheme="minorEastAsia" w:hAnsiTheme="minorEastAsia" w:hint="eastAsia"/>
+                <w:rFonts w:asciiTheme="minorEastAsia" w:hAnsiTheme="minorEastAsia"/>
                 <w:b w:val="0"/>
                 <w:bCs w:val="0"/>
               </w:rPr>
@@ -21605,13 +21339,13 @@
               <w:spacing w:line="440" w:lineRule="exact"/>
               <w:cnfStyle w:val="000000100000" w:firstRow="0" w:lastRow="0" w:firstColumn="0" w:lastColumn="0" w:oddVBand="0" w:evenVBand="0" w:oddHBand="1" w:evenHBand="0" w:firstRowFirstColumn="0" w:firstRowLastColumn="0" w:lastRowFirstColumn="0" w:lastRowLastColumn="0"/>
               <w:rPr>
+                <w:rFonts w:ascii="宋体" w:eastAsia="宋体" w:hAnsi="宋体"/>
+              </w:rPr>
+            </w:pPr>
+            <w:r>
+              <w:rPr>
                 <w:rFonts w:ascii="宋体" w:eastAsia="宋体" w:hAnsi="宋体" w:hint="eastAsia"/>
               </w:rPr>
-            </w:pPr>
-            <w:r>
-              <w:rPr>
-                <w:rFonts w:ascii="宋体" w:eastAsia="宋体" w:hAnsi="宋体" w:hint="eastAsia"/>
-              </w:rPr>
               <w:t>用户（仅限个人）、管理员</w:t>
             </w:r>
           </w:p>
@@ -21625,7 +21359,7 @@
               <w:spacing w:line="440" w:lineRule="exact"/>
               <w:cnfStyle w:val="000000100000" w:firstRow="0" w:lastRow="0" w:firstColumn="0" w:lastColumn="0" w:oddVBand="0" w:evenVBand="0" w:oddHBand="1" w:evenHBand="0" w:firstRowFirstColumn="0" w:firstRowLastColumn="0" w:lastRowFirstColumn="0" w:lastRowLastColumn="0"/>
               <w:rPr>
-                <w:rFonts w:ascii="宋体" w:eastAsia="宋体" w:hAnsi="宋体" w:hint="eastAsia"/>
+                <w:rFonts w:ascii="宋体" w:eastAsia="宋体" w:hAnsi="宋体"/>
               </w:rPr>
             </w:pPr>
             <w:r>
@@ -21647,7 +21381,7 @@
             <w:pPr>
               <w:spacing w:line="440" w:lineRule="exact"/>
               <w:rPr>
-                <w:rFonts w:asciiTheme="minorEastAsia" w:hAnsiTheme="minorEastAsia" w:hint="eastAsia"/>
+                <w:rFonts w:asciiTheme="minorEastAsia" w:hAnsiTheme="minorEastAsia"/>
                 <w:b w:val="0"/>
                 <w:bCs w:val="0"/>
               </w:rPr>
@@ -21671,7 +21405,7 @@
               <w:spacing w:line="440" w:lineRule="exact"/>
               <w:cnfStyle w:val="000000000000" w:firstRow="0" w:lastRow="0" w:firstColumn="0" w:lastColumn="0" w:oddVBand="0" w:evenVBand="0" w:oddHBand="0" w:evenHBand="0" w:firstRowFirstColumn="0" w:firstRowLastColumn="0" w:lastRowFirstColumn="0" w:lastRowLastColumn="0"/>
               <w:rPr>
-                <w:rFonts w:ascii="宋体" w:eastAsia="宋体" w:hAnsi="宋体" w:hint="eastAsia"/>
+                <w:rFonts w:ascii="宋体" w:eastAsia="宋体" w:hAnsi="宋体"/>
               </w:rPr>
             </w:pPr>
             <w:r>
@@ -21691,7 +21425,7 @@
               <w:spacing w:line="440" w:lineRule="exact"/>
               <w:cnfStyle w:val="000000000000" w:firstRow="0" w:lastRow="0" w:firstColumn="0" w:lastColumn="0" w:oddVBand="0" w:evenVBand="0" w:oddHBand="0" w:evenHBand="0" w:firstRowFirstColumn="0" w:firstRowLastColumn="0" w:lastRowFirstColumn="0" w:lastRowLastColumn="0"/>
               <w:rPr>
-                <w:rFonts w:ascii="宋体" w:eastAsia="宋体" w:hAnsi="宋体" w:hint="eastAsia"/>
+                <w:rFonts w:ascii="宋体" w:eastAsia="宋体" w:hAnsi="宋体"/>
               </w:rPr>
             </w:pPr>
             <w:r>
@@ -21716,7 +21450,7 @@
             <w:pPr>
               <w:spacing w:line="440" w:lineRule="exact"/>
               <w:rPr>
-                <w:rFonts w:asciiTheme="minorEastAsia" w:hAnsiTheme="minorEastAsia" w:hint="eastAsia"/>
+                <w:rFonts w:asciiTheme="minorEastAsia" w:hAnsiTheme="minorEastAsia"/>
                 <w:b w:val="0"/>
                 <w:bCs w:val="0"/>
               </w:rPr>
@@ -21740,13 +21474,13 @@
               <w:spacing w:line="440" w:lineRule="exact"/>
               <w:cnfStyle w:val="000000100000" w:firstRow="0" w:lastRow="0" w:firstColumn="0" w:lastColumn="0" w:oddVBand="0" w:evenVBand="0" w:oddHBand="1" w:evenHBand="0" w:firstRowFirstColumn="0" w:firstRowLastColumn="0" w:lastRowFirstColumn="0" w:lastRowLastColumn="0"/>
               <w:rPr>
+                <w:rFonts w:ascii="宋体" w:eastAsia="宋体" w:hAnsi="宋体"/>
+              </w:rPr>
+            </w:pPr>
+            <w:r>
+              <w:rPr>
                 <w:rFonts w:ascii="宋体" w:eastAsia="宋体" w:hAnsi="宋体" w:hint="eastAsia"/>
               </w:rPr>
-            </w:pPr>
-            <w:r>
-              <w:rPr>
-                <w:rFonts w:ascii="宋体" w:eastAsia="宋体" w:hAnsi="宋体" w:hint="eastAsia"/>
-              </w:rPr>
               <w:t>管理员</w:t>
             </w:r>
           </w:p>
@@ -21760,7 +21494,7 @@
               <w:spacing w:line="440" w:lineRule="exact"/>
               <w:cnfStyle w:val="000000100000" w:firstRow="0" w:lastRow="0" w:firstColumn="0" w:lastColumn="0" w:oddVBand="0" w:evenVBand="0" w:oddHBand="1" w:evenHBand="0" w:firstRowFirstColumn="0" w:firstRowLastColumn="0" w:lastRowFirstColumn="0" w:lastRowLastColumn="0"/>
               <w:rPr>
-                <w:rFonts w:ascii="宋体" w:eastAsia="宋体" w:hAnsi="宋体" w:hint="eastAsia"/>
+                <w:rFonts w:ascii="宋体" w:eastAsia="宋体" w:hAnsi="宋体"/>
               </w:rPr>
             </w:pPr>
             <w:r>
@@ -21782,7 +21516,7 @@
             <w:pPr>
               <w:spacing w:line="440" w:lineRule="exact"/>
               <w:rPr>
-                <w:rFonts w:asciiTheme="minorEastAsia" w:hAnsiTheme="minorEastAsia" w:hint="eastAsia"/>
+                <w:rFonts w:asciiTheme="minorEastAsia" w:hAnsiTheme="minorEastAsia"/>
                 <w:b w:val="0"/>
                 <w:bCs w:val="0"/>
               </w:rPr>
@@ -21806,7 +21540,7 @@
               <w:spacing w:line="440" w:lineRule="exact"/>
               <w:cnfStyle w:val="000000000000" w:firstRow="0" w:lastRow="0" w:firstColumn="0" w:lastColumn="0" w:oddVBand="0" w:evenVBand="0" w:oddHBand="0" w:evenHBand="0" w:firstRowFirstColumn="0" w:firstRowLastColumn="0" w:lastRowFirstColumn="0" w:lastRowLastColumn="0"/>
               <w:rPr>
-                <w:rFonts w:ascii="宋体" w:eastAsia="宋体" w:hAnsi="宋体" w:hint="eastAsia"/>
+                <w:rFonts w:ascii="宋体" w:eastAsia="宋体" w:hAnsi="宋体"/>
               </w:rPr>
             </w:pPr>
             <w:r>
@@ -21826,7 +21560,7 @@
               <w:spacing w:line="440" w:lineRule="exact"/>
               <w:cnfStyle w:val="000000000000" w:firstRow="0" w:lastRow="0" w:firstColumn="0" w:lastColumn="0" w:oddVBand="0" w:evenVBand="0" w:oddHBand="0" w:evenHBand="0" w:firstRowFirstColumn="0" w:firstRowLastColumn="0" w:lastRowFirstColumn="0" w:lastRowLastColumn="0"/>
               <w:rPr>
-                <w:rFonts w:ascii="宋体" w:eastAsia="宋体" w:hAnsi="宋体" w:hint="eastAsia"/>
+                <w:rFonts w:ascii="宋体" w:eastAsia="宋体" w:hAnsi="宋体"/>
               </w:rPr>
             </w:pPr>
             <w:r>
@@ -21851,7 +21585,7 @@
             <w:pPr>
               <w:spacing w:line="440" w:lineRule="exact"/>
               <w:rPr>
-                <w:rFonts w:asciiTheme="minorEastAsia" w:hAnsiTheme="minorEastAsia" w:hint="eastAsia"/>
+                <w:rFonts w:asciiTheme="minorEastAsia" w:hAnsiTheme="minorEastAsia"/>
                 <w:b w:val="0"/>
                 <w:bCs w:val="0"/>
               </w:rPr>
@@ -21875,13 +21609,13 @@
               <w:spacing w:line="440" w:lineRule="exact"/>
               <w:cnfStyle w:val="000000100000" w:firstRow="0" w:lastRow="0" w:firstColumn="0" w:lastColumn="0" w:oddVBand="0" w:evenVBand="0" w:oddHBand="1" w:evenHBand="0" w:firstRowFirstColumn="0" w:firstRowLastColumn="0" w:lastRowFirstColumn="0" w:lastRowLastColumn="0"/>
               <w:rPr>
+                <w:rFonts w:ascii="宋体" w:eastAsia="宋体" w:hAnsi="宋体"/>
+              </w:rPr>
+            </w:pPr>
+            <w:r>
+              <w:rPr>
                 <w:rFonts w:ascii="宋体" w:eastAsia="宋体" w:hAnsi="宋体" w:hint="eastAsia"/>
               </w:rPr>
-            </w:pPr>
-            <w:r>
-              <w:rPr>
-                <w:rFonts w:ascii="宋体" w:eastAsia="宋体" w:hAnsi="宋体" w:hint="eastAsia"/>
-              </w:rPr>
               <w:t>用户、管理员</w:t>
             </w:r>
           </w:p>
@@ -21895,7 +21629,7 @@
               <w:spacing w:line="440" w:lineRule="exact"/>
               <w:cnfStyle w:val="000000100000" w:firstRow="0" w:lastRow="0" w:firstColumn="0" w:lastColumn="0" w:oddVBand="0" w:evenVBand="0" w:oddHBand="1" w:evenHBand="0" w:firstRowFirstColumn="0" w:firstRowLastColumn="0" w:lastRowFirstColumn="0" w:lastRowLastColumn="0"/>
               <w:rPr>
-                <w:rFonts w:ascii="宋体" w:eastAsia="宋体" w:hAnsi="宋体" w:hint="eastAsia"/>
+                <w:rFonts w:ascii="宋体" w:eastAsia="宋体" w:hAnsi="宋体"/>
               </w:rPr>
             </w:pPr>
             <w:r>
@@ -21937,7 +21671,7 @@
         <w:spacing w:line="440" w:lineRule="exact"/>
         <w:ind w:firstLineChars="200" w:firstLine="480"/>
         <w:rPr>
-          <w:rFonts w:ascii="宋体" w:eastAsia="宋体" w:hAnsi="宋体" w:hint="eastAsia"/>
+          <w:rFonts w:ascii="宋体" w:eastAsia="宋体" w:hAnsi="宋体"/>
         </w:rPr>
       </w:pPr>
       <w:r>
@@ -21988,6 +21722,7 @@
         <w:docPartUnique/>
       </w:docPartObj>
     </w:sdtPr>
+    <w:sdtEndPr/>
     <w:sdtContent>
       <w:p>
         <w:pPr>
@@ -24875,7 +24610,7 @@
 </file>
 
 <file path=customXml/itemProps2.xml><?xml version="1.0" encoding="utf-8"?>
-<ds:datastoreItem xmlns:ds="http://schemas.openxmlformats.org/officeDocument/2006/customXml" ds:itemID="{E2F5A950-6D66-4B3A-ACEE-897F2DBAA442}">
+<ds:datastoreItem xmlns:ds="http://schemas.openxmlformats.org/officeDocument/2006/customXml" ds:itemID="{933C288E-DD1B-4BBA-9881-7FDAFB1B9771}">
   <ds:schemaRefs>
     <ds:schemaRef ds:uri="http://schemas.openxmlformats.org/officeDocument/2006/bibliography"/>
   </ds:schemaRefs>
